--- a/Tutorial/Short_Notes.docx
+++ b/Tutorial/Short_Notes.docx
@@ -46,9 +46,8 @@
           <w:sz w:val="21"/>
           <w:szCs w:val="21"/>
         </w:rPr>
-        <w:t xml:space="preserve">Define the scope of </w:t>
-      </w:r>
-      <w:proofErr w:type="gramStart"/>
+        <w:t>Define the scope of variables</w:t>
+      </w:r>
       <w:r>
         <w:rPr>
           <w:rFonts w:ascii="Roboto" w:hAnsi="Roboto"/>
@@ -56,17 +55,7 @@
           <w:sz w:val="21"/>
           <w:szCs w:val="21"/>
         </w:rPr>
-        <w:t>variables</w:t>
-      </w:r>
-      <w:proofErr w:type="gramEnd"/>
-      <w:r>
-        <w:rPr>
-          <w:rFonts w:ascii="Roboto" w:hAnsi="Roboto"/>
-          <w:color w:val="2D2F31"/>
-          <w:sz w:val="21"/>
-          <w:szCs w:val="21"/>
-        </w:rPr>
-        <w:t> </w:t>
+        <w:t>.</w:t>
       </w:r>
     </w:p>
     <w:p>
@@ -214,10 +203,7 @@
         <w:t xml:space="preserve"> compile</w:t>
       </w:r>
       <w:r>
-        <w:t xml:space="preserve"> </w:t>
-      </w:r>
-      <w:r>
-        <w:t>(platform independent)</w:t>
+        <w:t xml:space="preserve"> (platform independent)</w:t>
       </w:r>
       <w:r>
         <w:t xml:space="preserve"> </w:t>
@@ -387,17 +373,11 @@
       </w:r>
       <w:proofErr w:type="gramStart"/>
       <w:r>
-        <w:t>invalid</w:t>
-      </w:r>
-      <w:r>
-        <w:t xml:space="preserve">  ,</w:t>
-      </w:r>
-      <w:proofErr w:type="gramEnd"/>
-      <w:r>
-        <w:t xml:space="preserve">       </w:t>
-      </w:r>
-      <w:r>
-        <w:t>Short s = 100s; - invalid</w:t>
+        <w:t>invalid  ,</w:t>
+      </w:r>
+      <w:proofErr w:type="gramEnd"/>
+      <w:r>
+        <w:t xml:space="preserve">       Short s = 100s; - invalid</w:t>
       </w:r>
     </w:p>
     <w:p/>
@@ -442,23 +422,12 @@
       </w:r>
       <w:proofErr w:type="gramEnd"/>
       <w:r>
-        <w:t xml:space="preserve"> hexadecimal and octal can’t be assigned to the floating point literals</w:t>
-      </w:r>
-      <w:r>
-        <w:t>.</w:t>
-      </w:r>
-    </w:p>
-    <w:p>
-      <w:r>
-        <w:t xml:space="preserve">In other </w:t>
-      </w:r>
-      <w:proofErr w:type="gramStart"/>
-      <w:r>
-        <w:t>case</w:t>
-      </w:r>
-      <w:proofErr w:type="gramEnd"/>
-      <w:r>
-        <w:t xml:space="preserve">, integral </w:t>
+        <w:t xml:space="preserve"> hexadecimal and octal can’t be assigned to the floating point literals.</w:t>
+      </w:r>
+    </w:p>
+    <w:p>
+      <w:r>
+        <w:t xml:space="preserve">In other case, integral </w:t>
       </w:r>
       <w:r>
         <w:t>literal,</w:t>
@@ -778,6 +747,1079 @@
       </w:r>
     </w:p>
     <w:p/>
+    <w:p>
+      <w:r>
+        <w:lastRenderedPageBreak/>
+        <w:t xml:space="preserve">8. </w:t>
+      </w:r>
+      <w:proofErr w:type="gramStart"/>
+      <w:r>
+        <w:t>Declaration  and</w:t>
+      </w:r>
+      <w:proofErr w:type="gramEnd"/>
+      <w:r>
+        <w:t xml:space="preserve"> Access Modifiers</w:t>
+      </w:r>
+    </w:p>
+    <w:p>
+      <w:r>
+        <w:rPr>
+          <w:noProof/>
+        </w:rPr>
+        <mc:AlternateContent>
+          <mc:Choice Requires="wpi">
+            <w:drawing>
+              <wp:anchor distT="0" distB="0" distL="114300" distR="114300" simplePos="0" relativeHeight="251662336" behindDoc="0" locked="0" layoutInCell="1" allowOverlap="1" wp14:anchorId="6AA75EA5" wp14:editId="16ED4BAA">
+                <wp:simplePos x="0" y="0"/>
+                <wp:positionH relativeFrom="column">
+                  <wp:posOffset>2361753</wp:posOffset>
+                </wp:positionH>
+                <wp:positionV relativeFrom="paragraph">
+                  <wp:posOffset>357646</wp:posOffset>
+                </wp:positionV>
+                <wp:extent cx="337320" cy="221760"/>
+                <wp:effectExtent l="38100" t="38100" r="43815" b="45085"/>
+                <wp:wrapNone/>
+                <wp:docPr id="969691734" name="Ink 1"/>
+                <wp:cNvGraphicFramePr/>
+                <a:graphic xmlns:a="http://schemas.openxmlformats.org/drawingml/2006/main">
+                  <a:graphicData uri="http://schemas.microsoft.com/office/word/2010/wordprocessingInk">
+                    <w14:contentPart bwMode="auto" r:id="rId6">
+                      <w14:nvContentPartPr>
+                        <w14:cNvContentPartPr/>
+                      </w14:nvContentPartPr>
+                      <w14:xfrm>
+                        <a:off x="0" y="0"/>
+                        <a:ext cx="337320" cy="221760"/>
+                      </w14:xfrm>
+                    </w14:contentPart>
+                  </a:graphicData>
+                </a:graphic>
+              </wp:anchor>
+            </w:drawing>
+          </mc:Choice>
+          <mc:Fallback>
+            <w:pict>
+              <v:shapetype w14:anchorId="5228088F" id="_x0000_t75" coordsize="21600,21600" o:spt="75" o:preferrelative="t" path="m@4@5l@4@11@9@11@9@5xe" filled="f" stroked="f">
+                <v:stroke joinstyle="miter"/>
+                <v:formulas>
+                  <v:f eqn="if lineDrawn pixelLineWidth 0"/>
+                  <v:f eqn="sum @0 1 0"/>
+                  <v:f eqn="sum 0 0 @1"/>
+                  <v:f eqn="prod @2 1 2"/>
+                  <v:f eqn="prod @3 21600 pixelWidth"/>
+                  <v:f eqn="prod @3 21600 pixelHeight"/>
+                  <v:f eqn="sum @0 0 1"/>
+                  <v:f eqn="prod @6 1 2"/>
+                  <v:f eqn="prod @7 21600 pixelWidth"/>
+                  <v:f eqn="sum @8 21600 0"/>
+                  <v:f eqn="prod @7 21600 pixelHeight"/>
+                  <v:f eqn="sum @10 21600 0"/>
+                </v:formulas>
+                <v:path o:extrusionok="f" gradientshapeok="t" o:connecttype="rect"/>
+                <o:lock v:ext="edit" aspectratio="t"/>
+              </v:shapetype>
+              <v:shape id="Ink 1" o:spid="_x0000_s1026" type="#_x0000_t75" style="position:absolute;margin-left:185.45pt;margin-top:27.65pt;width:27.5pt;height:18.45pt;z-index:251662336;visibility:visible;mso-wrap-style:square;mso-wrap-distance-left:9pt;mso-wrap-distance-top:0;mso-wrap-distance-right:9pt;mso-wrap-distance-bottom:0;mso-position-horizontal:absolute;mso-position-horizontal-relative:text;mso-position-vertical:absolute;mso-position-vertical-relative:text" o:gfxdata="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">
+                <v:imagedata r:id="rId7" o:title=""/>
+              </v:shape>
+            </w:pict>
+          </mc:Fallback>
+        </mc:AlternateContent>
+      </w:r>
+      <w:r>
+        <w:drawing>
+          <wp:inline distT="0" distB="0" distL="0" distR="0" wp14:anchorId="6A5CD68C" wp14:editId="5737DDC7">
+            <wp:extent cx="5943600" cy="3652520"/>
+            <wp:effectExtent l="0" t="0" r="0" b="5080"/>
+            <wp:docPr id="2107231118" name="Picture 1"/>
+            <wp:cNvGraphicFramePr>
+              <a:graphicFrameLocks xmlns:a="http://schemas.openxmlformats.org/drawingml/2006/main" noChangeAspect="1"/>
+            </wp:cNvGraphicFramePr>
+            <a:graphic xmlns:a="http://schemas.openxmlformats.org/drawingml/2006/main">
+              <a:graphicData uri="http://schemas.openxmlformats.org/drawingml/2006/picture">
+                <pic:pic xmlns:pic="http://schemas.openxmlformats.org/drawingml/2006/picture">
+                  <pic:nvPicPr>
+                    <pic:cNvPr id="2107231118" name=""/>
+                    <pic:cNvPicPr/>
+                  </pic:nvPicPr>
+                  <pic:blipFill>
+                    <a:blip r:embed="rId8"/>
+                    <a:stretch>
+                      <a:fillRect/>
+                    </a:stretch>
+                  </pic:blipFill>
+                  <pic:spPr>
+                    <a:xfrm>
+                      <a:off x="0" y="0"/>
+                      <a:ext cx="5943600" cy="3652520"/>
+                    </a:xfrm>
+                    <a:prstGeom prst="rect">
+                      <a:avLst/>
+                    </a:prstGeom>
+                  </pic:spPr>
+                </pic:pic>
+              </a:graphicData>
+            </a:graphic>
+          </wp:inline>
+        </w:drawing>
+      </w:r>
+    </w:p>
+    <w:p>
+      <w:pPr>
+        <w:rPr>
+          <w:b/>
+          <w:bCs/>
+        </w:rPr>
+      </w:pPr>
+      <w:r>
+        <w:rPr>
+          <w:b/>
+          <w:bCs/>
+        </w:rPr>
+        <w:t xml:space="preserve">Done </w:t>
+      </w:r>
+      <w:proofErr w:type="gramStart"/>
+      <w:r>
+        <w:rPr>
+          <w:b/>
+          <w:bCs/>
+        </w:rPr>
+        <w:t>all</w:t>
+      </w:r>
+      <w:proofErr w:type="gramEnd"/>
+    </w:p>
+    <w:p>
+      <w:r>
+        <w:t xml:space="preserve">Note:  - 1. </w:t>
+      </w:r>
+      <w:proofErr w:type="gramStart"/>
+      <w:r>
+        <w:t>Program</w:t>
+      </w:r>
+      <w:proofErr w:type="gramEnd"/>
+      <w:r>
+        <w:t xml:space="preserve"> contain any number of class</w:t>
+      </w:r>
+    </w:p>
+    <w:p>
+      <w:r>
+        <w:tab/>
+        <w:t>2. If none of the class is public then source file can be anything</w:t>
+      </w:r>
+    </w:p>
+    <w:p>
+      <w:r>
+        <w:tab/>
+        <w:t xml:space="preserve">3. But, if class contain public </w:t>
+      </w:r>
+      <w:proofErr w:type="gramStart"/>
+      <w:r>
+        <w:t>class</w:t>
+      </w:r>
+      <w:proofErr w:type="gramEnd"/>
+      <w:r>
+        <w:t xml:space="preserve"> then source file name must be same as public </w:t>
+      </w:r>
+    </w:p>
+    <w:p>
+      <w:r>
+        <w:tab/>
+        <w:t xml:space="preserve">4. one source file can contain </w:t>
+      </w:r>
+      <w:proofErr w:type="spellStart"/>
+      <w:r>
+        <w:t>atmost</w:t>
+      </w:r>
+      <w:proofErr w:type="spellEnd"/>
+      <w:r>
+        <w:t xml:space="preserve"> one public class</w:t>
+      </w:r>
+    </w:p>
+    <w:p>
+      <w:r>
+        <w:tab/>
+        <w:t xml:space="preserve">5. </w:t>
+      </w:r>
+      <w:r>
+        <w:t xml:space="preserve">If both B and C classes are declared as public and name of the file is B.java then we will get compile time error </w:t>
+      </w:r>
+      <w:proofErr w:type="gramStart"/>
+      <w:r>
+        <w:t>saying</w:t>
+      </w:r>
+      <w:proofErr w:type="gramEnd"/>
+      <w:r>
+        <w:t xml:space="preserve"> "class C is public, should be declared in a file named C.java". </w:t>
+      </w:r>
+    </w:p>
+    <w:p>
+      <w:pPr>
+        <w:ind w:firstLine="720"/>
+      </w:pPr>
+      <w:r>
+        <w:t xml:space="preserve">6. </w:t>
+      </w:r>
+      <w:r>
+        <w:t xml:space="preserve"> It is highly recommended to take only one class for source file and name of the Program (file) must be same as class name. This approach improves readability and understandability of the code.</w:t>
+      </w:r>
+    </w:p>
+    <w:p>
+      <w:pPr>
+        <w:ind w:firstLine="720"/>
+      </w:pPr>
+      <w:r>
+        <w:t xml:space="preserve">7. for each java class one .class file will be created on compile using </w:t>
+      </w:r>
+      <w:proofErr w:type="spellStart"/>
+      <w:r>
+        <w:t>javac</w:t>
+      </w:r>
+      <w:proofErr w:type="spellEnd"/>
+      <w:r>
+        <w:t xml:space="preserve"> &lt;filename&gt;</w:t>
+      </w:r>
+    </w:p>
+    <w:p>
+      <w:pPr>
+        <w:ind w:left="720"/>
+      </w:pPr>
+      <w:r>
+        <w:t xml:space="preserve">8. if the class has main method then it will run otherwise </w:t>
+      </w:r>
+      <w:r>
+        <w:t xml:space="preserve">" "main" </w:t>
+      </w:r>
+      <w:r>
+        <w:t xml:space="preserve">    </w:t>
+      </w:r>
+      <w:proofErr w:type="spellStart"/>
+      <w:proofErr w:type="gramStart"/>
+      <w:r>
+        <w:t>java.lang</w:t>
+      </w:r>
+      <w:proofErr w:type="gramEnd"/>
+      <w:r>
+        <w:t>.NoSuchMethodError</w:t>
+      </w:r>
+      <w:proofErr w:type="spellEnd"/>
+      <w:r>
+        <w:t>: main</w:t>
+      </w:r>
+    </w:p>
+    <w:p>
+      <w:pPr>
+        <w:ind w:left="720"/>
+      </w:pPr>
+    </w:p>
+    <w:p>
+      <w:pPr>
+        <w:ind w:left="720"/>
+      </w:pPr>
+    </w:p>
+    <w:p>
+      <w:pPr>
+        <w:ind w:left="720"/>
+      </w:pPr>
+    </w:p>
+    <w:p>
+      <w:pPr>
+        <w:ind w:left="720"/>
+        <w:rPr>
+          <w:b/>
+          <w:bCs/>
+          <w:u w:val="single"/>
+        </w:rPr>
+      </w:pPr>
+      <w:r>
+        <w:rPr>
+          <w:b/>
+          <w:bCs/>
+          <w:u w:val="single"/>
+        </w:rPr>
+        <w:lastRenderedPageBreak/>
+        <w:t>Import statement</w:t>
+      </w:r>
+      <w:r>
+        <w:rPr>
+          <w:b/>
+          <w:bCs/>
+          <w:u w:val="single"/>
+        </w:rPr>
+        <w:t>:</w:t>
+      </w:r>
+    </w:p>
+    <w:p>
+      <w:pPr>
+        <w:pStyle w:val="ListParagraph"/>
+        <w:numPr>
+          <w:ilvl w:val="1"/>
+          <w:numId w:val="1"/>
+        </w:numPr>
+      </w:pPr>
+      <w:r>
+        <w:t>Explicit</w:t>
+      </w:r>
+    </w:p>
+    <w:p>
+      <w:pPr>
+        <w:pStyle w:val="ListParagraph"/>
+        <w:numPr>
+          <w:ilvl w:val="1"/>
+          <w:numId w:val="1"/>
+        </w:numPr>
+      </w:pPr>
+      <w:r>
+        <w:t>I</w:t>
+      </w:r>
+      <w:r>
+        <w:t>mplicit</w:t>
+      </w:r>
+    </w:p>
+    <w:p/>
+    <w:p>
+      <w:r>
+        <w:t xml:space="preserve">If two import packages have same </w:t>
+      </w:r>
+      <w:proofErr w:type="gramStart"/>
+      <w:r>
+        <w:t>class</w:t>
+      </w:r>
+      <w:proofErr w:type="gramEnd"/>
+      <w:r>
+        <w:t xml:space="preserve"> then it </w:t>
+      </w:r>
+      <w:r>
+        <w:t xml:space="preserve">give </w:t>
+      </w:r>
+      <w:r>
+        <w:rPr>
+          <w:b/>
+          <w:bCs/>
+        </w:rPr>
+        <w:t>error</w:t>
+      </w:r>
+      <w:r>
+        <w:rPr>
+          <w:b/>
+          <w:bCs/>
+        </w:rPr>
+        <w:t xml:space="preserve">: </w:t>
+      </w:r>
+      <w:r>
+        <w:rPr>
+          <w:b/>
+          <w:bCs/>
+        </w:rPr>
+        <w:t xml:space="preserve"> reference is ambiguous</w:t>
+      </w:r>
+    </w:p>
+    <w:p>
+      <w:pPr>
+        <w:rPr>
+          <w:b/>
+          <w:bCs/>
+        </w:rPr>
+      </w:pPr>
+      <w:r>
+        <w:rPr>
+          <w:b/>
+          <w:bCs/>
+        </w:rPr>
+        <w:t xml:space="preserve">D:\Java&gt;javac Test.java Test.java:7: reference to Date is ambiguous; both class </w:t>
+      </w:r>
+      <w:proofErr w:type="spellStart"/>
+      <w:proofErr w:type="gramStart"/>
+      <w:r>
+        <w:rPr>
+          <w:b/>
+          <w:bCs/>
+        </w:rPr>
+        <w:t>java.sql.Date</w:t>
+      </w:r>
+      <w:proofErr w:type="spellEnd"/>
+      <w:proofErr w:type="gramEnd"/>
+      <w:r>
+        <w:rPr>
+          <w:b/>
+          <w:bCs/>
+        </w:rPr>
+        <w:t xml:space="preserve"> in </w:t>
+      </w:r>
+      <w:proofErr w:type="spellStart"/>
+      <w:r>
+        <w:rPr>
+          <w:b/>
+          <w:bCs/>
+        </w:rPr>
+        <w:t>java.sql</w:t>
+      </w:r>
+      <w:proofErr w:type="spellEnd"/>
+      <w:r>
+        <w:rPr>
+          <w:b/>
+          <w:bCs/>
+        </w:rPr>
+        <w:t xml:space="preserve"> and class </w:t>
+      </w:r>
+      <w:proofErr w:type="spellStart"/>
+      <w:r>
+        <w:rPr>
+          <w:b/>
+          <w:bCs/>
+        </w:rPr>
+        <w:t>java.util.Date</w:t>
+      </w:r>
+      <w:proofErr w:type="spellEnd"/>
+      <w:r>
+        <w:rPr>
+          <w:b/>
+          <w:bCs/>
+        </w:rPr>
+        <w:t xml:space="preserve"> in </w:t>
+      </w:r>
+      <w:proofErr w:type="spellStart"/>
+      <w:r>
+        <w:rPr>
+          <w:b/>
+          <w:bCs/>
+        </w:rPr>
+        <w:t>java.util</w:t>
+      </w:r>
+      <w:proofErr w:type="spellEnd"/>
+      <w:r>
+        <w:rPr>
+          <w:b/>
+          <w:bCs/>
+        </w:rPr>
+        <w:t xml:space="preserve"> match</w:t>
+      </w:r>
+    </w:p>
+    <w:p/>
+    <w:p>
+      <w:pPr>
+        <w:ind w:left="720"/>
+      </w:pPr>
+      <w:r>
+        <w:t xml:space="preserve">While resolving class names compiler will always </w:t>
+      </w:r>
+      <w:proofErr w:type="spellStart"/>
+      <w:r>
+        <w:t>gives</w:t>
+      </w:r>
+      <w:proofErr w:type="spellEnd"/>
+      <w:r>
+        <w:t xml:space="preserve"> the importance in the following order. </w:t>
+      </w:r>
+    </w:p>
+    <w:p>
+      <w:pPr>
+        <w:ind w:left="720"/>
+      </w:pPr>
+      <w:r>
+        <w:t xml:space="preserve">1. Explicit class import </w:t>
+      </w:r>
+    </w:p>
+    <w:p>
+      <w:pPr>
+        <w:ind w:left="720"/>
+      </w:pPr>
+      <w:r>
+        <w:t>2. Classes present in current working directory.</w:t>
+      </w:r>
+    </w:p>
+    <w:p>
+      <w:pPr>
+        <w:ind w:left="720"/>
+      </w:pPr>
+      <w:r>
+        <w:t>3. Implicit class import.</w:t>
+      </w:r>
+    </w:p>
+    <w:p/>
+    <w:p>
+      <w:pPr>
+        <w:rPr>
+          <w:b/>
+          <w:bCs/>
+        </w:rPr>
+      </w:pPr>
+      <w:r>
+        <w:rPr>
+          <w:b/>
+          <w:bCs/>
+        </w:rPr>
+        <w:t>Whenever we are importing a package all classes and interfaces present in that package are by default available but not sub package classes.</w:t>
+      </w:r>
+    </w:p>
+    <w:p>
+      <w:pPr>
+        <w:rPr>
+          <w:b/>
+          <w:bCs/>
+        </w:rPr>
+      </w:pPr>
+    </w:p>
+    <w:p>
+      <w:r>
+        <w:t xml:space="preserve">In any java Program the following 2 packages are not require </w:t>
+      </w:r>
+      <w:proofErr w:type="gramStart"/>
+      <w:r>
+        <w:t>to import</w:t>
+      </w:r>
+      <w:proofErr w:type="gramEnd"/>
+      <w:r>
+        <w:t xml:space="preserve"> because these are available by default to every Java Program. </w:t>
+      </w:r>
+    </w:p>
+    <w:p>
+      <w:r>
+        <w:t xml:space="preserve">1. </w:t>
+      </w:r>
+      <w:proofErr w:type="spellStart"/>
+      <w:proofErr w:type="gramStart"/>
+      <w:r>
+        <w:t>java.lang</w:t>
+      </w:r>
+      <w:proofErr w:type="spellEnd"/>
+      <w:proofErr w:type="gramEnd"/>
+      <w:r>
+        <w:t xml:space="preserve"> package </w:t>
+      </w:r>
+    </w:p>
+    <w:p>
+      <w:r>
+        <w:t>2. default package (current working directory)</w:t>
+      </w:r>
+    </w:p>
+    <w:p/>
+    <w:p>
+      <w:r>
+        <w:t>"Import statement is totally compile time concept" if more no of imports are there then more will be the compile time but there is "no change in execution time".</w:t>
+      </w:r>
+    </w:p>
+    <w:p/>
+    <w:p>
+      <w:r>
+        <w:t xml:space="preserve">import static </w:t>
+      </w:r>
+      <w:proofErr w:type="gramStart"/>
+      <w:r>
+        <w:t>java.lang</w:t>
+      </w:r>
+      <w:proofErr w:type="gramEnd"/>
+      <w:r>
+        <w:t>.Math.sqrt;</w:t>
+      </w:r>
+      <w:r>
+        <w:t xml:space="preserve"> if we have  so many static variable to use .. </w:t>
+      </w:r>
+      <w:proofErr w:type="gramStart"/>
+      <w:r>
+        <w:t>so</w:t>
+      </w:r>
+      <w:proofErr w:type="gramEnd"/>
+      <w:r>
+        <w:t xml:space="preserve"> using class name every time is not feasible</w:t>
+      </w:r>
+    </w:p>
+    <w:p/>
+    <w:p>
+      <w:r>
+        <w:t xml:space="preserve">While resolving static members compiler will give the precedence in the following order. </w:t>
+      </w:r>
+    </w:p>
+    <w:p>
+      <w:r>
+        <w:t xml:space="preserve">1. Current class static members </w:t>
+      </w:r>
+    </w:p>
+    <w:p>
+      <w:r>
+        <w:t xml:space="preserve">2. Explicit static import </w:t>
+      </w:r>
+    </w:p>
+    <w:p>
+      <w:r>
+        <w:lastRenderedPageBreak/>
+        <w:t>3. Implicit static import.</w:t>
+      </w:r>
+    </w:p>
+    <w:p/>
+    <w:p>
+      <w:pPr>
+        <w:rPr>
+          <w:b/>
+          <w:bCs/>
+        </w:rPr>
+      </w:pPr>
+      <w:r>
+        <w:rPr>
+          <w:b/>
+          <w:bCs/>
+          <w:u w:val="single"/>
+        </w:rPr>
+        <w:t>NOTE:</w:t>
+      </w:r>
+      <w:r>
+        <w:rPr>
+          <w:b/>
+          <w:bCs/>
+          <w:u w:val="single"/>
+        </w:rPr>
+        <w:t xml:space="preserve"> </w:t>
+      </w:r>
+      <w:r>
+        <w:t xml:space="preserve">for normal import we import till </w:t>
+      </w:r>
+      <w:proofErr w:type="gramStart"/>
+      <w:r>
+        <w:t>class  -</w:t>
+      </w:r>
+      <w:proofErr w:type="gramEnd"/>
+      <w:r>
+        <w:t xml:space="preserve">  </w:t>
+      </w:r>
+      <w:r>
+        <w:rPr>
+          <w:b/>
+          <w:bCs/>
+        </w:rPr>
+        <w:t xml:space="preserve">import </w:t>
+      </w:r>
+      <w:proofErr w:type="spellStart"/>
+      <w:r>
+        <w:rPr>
+          <w:b/>
+          <w:bCs/>
+        </w:rPr>
+        <w:t>java.lang.Math</w:t>
+      </w:r>
+      <w:proofErr w:type="spellEnd"/>
+      <w:r>
+        <w:rPr>
+          <w:b/>
+          <w:bCs/>
+        </w:rPr>
+        <w:t>;</w:t>
+      </w:r>
+    </w:p>
+    <w:p>
+      <w:pPr>
+        <w:rPr>
+          <w:b/>
+          <w:bCs/>
+        </w:rPr>
+      </w:pPr>
+      <w:r>
+        <w:t>But for static import we import till method</w:t>
+      </w:r>
+      <w:r>
+        <w:t xml:space="preserve"> and </w:t>
+      </w:r>
+      <w:r>
+        <w:t>variable</w:t>
+      </w:r>
+      <w:r>
+        <w:t xml:space="preserve"> - </w:t>
+      </w:r>
+      <w:r>
+        <w:rPr>
+          <w:b/>
+          <w:bCs/>
+        </w:rPr>
+        <w:t xml:space="preserve">import </w:t>
+      </w:r>
+      <w:r>
+        <w:rPr>
+          <w:b/>
+          <w:bCs/>
+        </w:rPr>
+        <w:t xml:space="preserve">static </w:t>
+      </w:r>
+      <w:proofErr w:type="gramStart"/>
+      <w:r>
+        <w:rPr>
+          <w:b/>
+          <w:bCs/>
+        </w:rPr>
+        <w:t>java.lang</w:t>
+      </w:r>
+      <w:proofErr w:type="gramEnd"/>
+      <w:r>
+        <w:rPr>
+          <w:b/>
+          <w:bCs/>
+        </w:rPr>
+        <w:t>.Math</w:t>
+      </w:r>
+      <w:r>
+        <w:rPr>
+          <w:b/>
+          <w:bCs/>
+        </w:rPr>
+        <w:t>.sqrt</w:t>
+      </w:r>
+      <w:r>
+        <w:rPr>
+          <w:b/>
+          <w:bCs/>
+        </w:rPr>
+        <w:t>;</w:t>
+      </w:r>
+    </w:p>
+    <w:p>
+      <w:pPr>
+        <w:rPr>
+          <w:b/>
+          <w:bCs/>
+        </w:rPr>
+      </w:pPr>
+    </w:p>
+    <w:p>
+      <w:pPr>
+        <w:rPr>
+          <w:b/>
+          <w:bCs/>
+        </w:rPr>
+      </w:pPr>
+    </w:p>
+    <w:p>
+      <w:r>
+        <w:t xml:space="preserve">package </w:t>
+      </w:r>
+      <w:proofErr w:type="spellStart"/>
+      <w:proofErr w:type="gramStart"/>
+      <w:r>
+        <w:t>com.durga</w:t>
+      </w:r>
+      <w:proofErr w:type="spellEnd"/>
+      <w:proofErr w:type="gramEnd"/>
+      <w:r>
+        <w:t>;</w:t>
+      </w:r>
+    </w:p>
+    <w:p>
+      <w:r>
+        <w:t>class Test</w:t>
+      </w:r>
+    </w:p>
+    <w:p>
+      <w:r>
+        <w:t>{</w:t>
+      </w:r>
+    </w:p>
+    <w:p>
+      <w:r>
+        <w:tab/>
+        <w:t xml:space="preserve"> public static void </w:t>
+      </w:r>
+      <w:proofErr w:type="gramStart"/>
+      <w:r>
+        <w:t>main(</w:t>
+      </w:r>
+      <w:proofErr w:type="gramEnd"/>
+      <w:r>
+        <w:t xml:space="preserve">String[] </w:t>
+      </w:r>
+      <w:proofErr w:type="spellStart"/>
+      <w:r>
+        <w:t>args</w:t>
+      </w:r>
+      <w:proofErr w:type="spellEnd"/>
+      <w:r>
+        <w:t>)</w:t>
+      </w:r>
+    </w:p>
+    <w:p>
+      <w:r>
+        <w:tab/>
+        <w:t xml:space="preserve"> {</w:t>
+      </w:r>
+    </w:p>
+    <w:p>
+      <w:r>
+        <w:tab/>
+      </w:r>
+      <w:r>
+        <w:tab/>
+        <w:t xml:space="preserve"> </w:t>
+      </w:r>
+      <w:proofErr w:type="spellStart"/>
+      <w:r>
+        <w:t>System.out.print</w:t>
+      </w:r>
+      <w:proofErr w:type="spellEnd"/>
+      <w:r>
+        <w:t>("first class"</w:t>
+      </w:r>
+      <w:proofErr w:type="gramStart"/>
+      <w:r>
+        <w:t>);</w:t>
+      </w:r>
+      <w:proofErr w:type="gramEnd"/>
+    </w:p>
+    <w:p>
+      <w:r>
+        <w:tab/>
+        <w:t xml:space="preserve"> }</w:t>
+      </w:r>
+    </w:p>
+    <w:p>
+      <w:r>
+        <w:t>}</w:t>
+      </w:r>
+    </w:p>
+    <w:p/>
+    <w:p>
+      <w:r>
+        <w:t xml:space="preserve">To run it via command line if package is </w:t>
+      </w:r>
+      <w:proofErr w:type="gramStart"/>
+      <w:r>
+        <w:t>available</w:t>
+      </w:r>
+      <w:proofErr w:type="gramEnd"/>
+    </w:p>
+    <w:p>
+      <w:pPr>
+        <w:pStyle w:val="ListParagraph"/>
+        <w:numPr>
+          <w:ilvl w:val="0"/>
+          <w:numId w:val="2"/>
+        </w:numPr>
+      </w:pPr>
+      <w:proofErr w:type="spellStart"/>
+      <w:r>
+        <w:t>Javac</w:t>
+      </w:r>
+      <w:proofErr w:type="spellEnd"/>
+      <w:r>
+        <w:t xml:space="preserve"> Test.java</w:t>
+      </w:r>
+    </w:p>
+    <w:p>
+      <w:pPr>
+        <w:pStyle w:val="ListParagraph"/>
+        <w:numPr>
+          <w:ilvl w:val="0"/>
+          <w:numId w:val="2"/>
+        </w:numPr>
+      </w:pPr>
+      <w:r>
+        <w:t xml:space="preserve">Java </w:t>
+      </w:r>
+      <w:proofErr w:type="spellStart"/>
+      <w:proofErr w:type="gramStart"/>
+      <w:r>
+        <w:t>com.durga</w:t>
+      </w:r>
+      <w:proofErr w:type="gramEnd"/>
+      <w:r>
+        <w:t>.Test</w:t>
+      </w:r>
+      <w:proofErr w:type="spellEnd"/>
+      <w:r>
+        <w:t xml:space="preserve">  </w:t>
+      </w:r>
+      <w:r>
+        <w:tab/>
+      </w:r>
+      <w:r>
+        <w:tab/>
+      </w:r>
+      <w:r>
+        <w:rPr>
+          <w:b/>
+          <w:bCs/>
+        </w:rPr>
+        <w:t>// java Test (if package is not available)</w:t>
+      </w:r>
+    </w:p>
+    <w:p/>
+    <w:p>
+      <w:r>
+        <w:t>2 package statement is not allowed</w:t>
+      </w:r>
+      <w:r>
+        <w:t>.</w:t>
+      </w:r>
+    </w:p>
+    <w:p>
+      <w:r>
+        <w:t>In any java Program the 1st non comment statement should be package statement [if it is available] otherwise we will get compile time error.</w:t>
+      </w:r>
+    </w:p>
+    <w:p/>
+    <w:p>
+      <w:pPr>
+        <w:rPr>
+          <w:b/>
+          <w:bCs/>
+        </w:rPr>
+      </w:pPr>
+      <w:r>
+        <w:rPr>
+          <w:b/>
+          <w:bCs/>
+        </w:rPr>
+        <w:t xml:space="preserve">Order of </w:t>
+      </w:r>
+      <w:proofErr w:type="spellStart"/>
+      <w:r>
+        <w:rPr>
+          <w:b/>
+          <w:bCs/>
+        </w:rPr>
+        <w:t>programme</w:t>
+      </w:r>
+      <w:proofErr w:type="spellEnd"/>
+      <w:r>
+        <w:rPr>
+          <w:b/>
+          <w:bCs/>
+        </w:rPr>
+        <w:t>:</w:t>
+      </w:r>
+    </w:p>
+    <w:p>
+      <w:r>
+        <w:t>Package</w:t>
+      </w:r>
+      <w:r>
+        <w:t xml:space="preserve"> – single </w:t>
+      </w:r>
+      <w:proofErr w:type="gramStart"/>
+      <w:r>
+        <w:t>only</w:t>
+      </w:r>
+      <w:proofErr w:type="gramEnd"/>
+    </w:p>
+    <w:p>
+      <w:r>
+        <w:t>Import</w:t>
+      </w:r>
+      <w:proofErr w:type="gramStart"/>
+      <w:r>
+        <w:t>-  any</w:t>
+      </w:r>
+      <w:proofErr w:type="gramEnd"/>
+      <w:r>
+        <w:t xml:space="preserve"> number of </w:t>
+      </w:r>
+    </w:p>
+    <w:p>
+      <w:r>
+        <w:t>Class/interface/</w:t>
+      </w:r>
+      <w:proofErr w:type="spellStart"/>
+      <w:r>
+        <w:t>enum</w:t>
+      </w:r>
+      <w:proofErr w:type="spellEnd"/>
+      <w:r>
+        <w:t>/</w:t>
+      </w:r>
+      <w:proofErr w:type="spellStart"/>
+      <w:r>
+        <w:t>decleration</w:t>
+      </w:r>
+      <w:proofErr w:type="spellEnd"/>
+      <w:r>
+        <w:t xml:space="preserve"> – any number of </w:t>
+      </w:r>
+    </w:p>
+    <w:p/>
+    <w:p/>
+    <w:p>
+      <w:pPr>
+        <w:rPr>
+          <w:b/>
+          <w:bCs/>
+        </w:rPr>
+      </w:pPr>
+      <w:r>
+        <w:rPr>
+          <w:b/>
+          <w:bCs/>
+        </w:rPr>
+        <w:lastRenderedPageBreak/>
+        <w:t>*** what valid java program can contain</w:t>
+      </w:r>
+    </w:p>
+    <w:p>
+      <w:pPr>
+        <w:pStyle w:val="ListParagraph"/>
+        <w:numPr>
+          <w:ilvl w:val="2"/>
+          <w:numId w:val="1"/>
+        </w:numPr>
+      </w:pPr>
+      <w:r>
+        <w:t>Only package - valid</w:t>
+      </w:r>
+    </w:p>
+    <w:p>
+      <w:pPr>
+        <w:pStyle w:val="ListParagraph"/>
+        <w:numPr>
+          <w:ilvl w:val="2"/>
+          <w:numId w:val="1"/>
+        </w:numPr>
+      </w:pPr>
+      <w:r>
+        <w:t>Only import - valid</w:t>
+      </w:r>
+    </w:p>
+    <w:p>
+      <w:pPr>
+        <w:pStyle w:val="ListParagraph"/>
+        <w:numPr>
+          <w:ilvl w:val="2"/>
+          <w:numId w:val="1"/>
+        </w:numPr>
+      </w:pPr>
+      <w:proofErr w:type="gramStart"/>
+      <w:r>
+        <w:t>Only  package</w:t>
+      </w:r>
+      <w:proofErr w:type="gramEnd"/>
+      <w:r>
+        <w:t xml:space="preserve"> and import - valid</w:t>
+      </w:r>
+    </w:p>
+    <w:p>
+      <w:pPr>
+        <w:pStyle w:val="ListParagraph"/>
+        <w:numPr>
+          <w:ilvl w:val="2"/>
+          <w:numId w:val="1"/>
+        </w:numPr>
+      </w:pPr>
+      <w:r>
+        <w:t>Only class - valid</w:t>
+      </w:r>
+    </w:p>
+    <w:p>
+      <w:pPr>
+        <w:pStyle w:val="ListParagraph"/>
+        <w:numPr>
+          <w:ilvl w:val="2"/>
+          <w:numId w:val="1"/>
+        </w:numPr>
+      </w:pPr>
+      <w:r>
+        <w:t xml:space="preserve">Both </w:t>
+      </w:r>
+      <w:proofErr w:type="gramStart"/>
+      <w:r>
+        <w:t>package ,</w:t>
+      </w:r>
+      <w:proofErr w:type="gramEnd"/>
+      <w:r>
+        <w:t xml:space="preserve"> import and class  - valid</w:t>
+      </w:r>
+    </w:p>
     <w:p/>
     <w:sectPr>
       <w:pgSz w:w="12240" w:h="15840"/>
@@ -931,8 +1973,124 @@
       </w:rPr>
     </w:lvl>
   </w:abstractNum>
+  <w:abstractNum w:abstractNumId="1" w15:restartNumberingAfterBreak="0">
+    <w:nsid w:val="7FFC302B"/>
+    <w:multiLevelType w:val="hybridMultilevel"/>
+    <w:tmpl w:val="C9BCDDF8"/>
+    <w:lvl w:ilvl="0" w:tplc="BCE64CC6">
+      <w:start w:val="3"/>
+      <w:numFmt w:val="bullet"/>
+      <w:lvlText w:val=""/>
+      <w:lvlJc w:val="left"/>
+      <w:pPr>
+        <w:ind w:left="720" w:hanging="360"/>
+      </w:pPr>
+      <w:rPr>
+        <w:rFonts w:ascii="Wingdings" w:eastAsiaTheme="minorHAnsi" w:hAnsi="Wingdings" w:cstheme="minorBidi" w:hint="default"/>
+      </w:rPr>
+    </w:lvl>
+    <w:lvl w:ilvl="1" w:tplc="04090003" w:tentative="1">
+      <w:start w:val="1"/>
+      <w:numFmt w:val="bullet"/>
+      <w:lvlText w:val="o"/>
+      <w:lvlJc w:val="left"/>
+      <w:pPr>
+        <w:ind w:left="1440" w:hanging="360"/>
+      </w:pPr>
+      <w:rPr>
+        <w:rFonts w:ascii="Courier New" w:hAnsi="Courier New" w:cs="Courier New" w:hint="default"/>
+      </w:rPr>
+    </w:lvl>
+    <w:lvl w:ilvl="2" w:tplc="04090005" w:tentative="1">
+      <w:start w:val="1"/>
+      <w:numFmt w:val="bullet"/>
+      <w:lvlText w:val=""/>
+      <w:lvlJc w:val="left"/>
+      <w:pPr>
+        <w:ind w:left="2160" w:hanging="360"/>
+      </w:pPr>
+      <w:rPr>
+        <w:rFonts w:ascii="Wingdings" w:hAnsi="Wingdings" w:hint="default"/>
+      </w:rPr>
+    </w:lvl>
+    <w:lvl w:ilvl="3" w:tplc="04090001" w:tentative="1">
+      <w:start w:val="1"/>
+      <w:numFmt w:val="bullet"/>
+      <w:lvlText w:val=""/>
+      <w:lvlJc w:val="left"/>
+      <w:pPr>
+        <w:ind w:left="2880" w:hanging="360"/>
+      </w:pPr>
+      <w:rPr>
+        <w:rFonts w:ascii="Symbol" w:hAnsi="Symbol" w:hint="default"/>
+      </w:rPr>
+    </w:lvl>
+    <w:lvl w:ilvl="4" w:tplc="04090003" w:tentative="1">
+      <w:start w:val="1"/>
+      <w:numFmt w:val="bullet"/>
+      <w:lvlText w:val="o"/>
+      <w:lvlJc w:val="left"/>
+      <w:pPr>
+        <w:ind w:left="3600" w:hanging="360"/>
+      </w:pPr>
+      <w:rPr>
+        <w:rFonts w:ascii="Courier New" w:hAnsi="Courier New" w:cs="Courier New" w:hint="default"/>
+      </w:rPr>
+    </w:lvl>
+    <w:lvl w:ilvl="5" w:tplc="04090005" w:tentative="1">
+      <w:start w:val="1"/>
+      <w:numFmt w:val="bullet"/>
+      <w:lvlText w:val=""/>
+      <w:lvlJc w:val="left"/>
+      <w:pPr>
+        <w:ind w:left="4320" w:hanging="360"/>
+      </w:pPr>
+      <w:rPr>
+        <w:rFonts w:ascii="Wingdings" w:hAnsi="Wingdings" w:hint="default"/>
+      </w:rPr>
+    </w:lvl>
+    <w:lvl w:ilvl="6" w:tplc="04090001" w:tentative="1">
+      <w:start w:val="1"/>
+      <w:numFmt w:val="bullet"/>
+      <w:lvlText w:val=""/>
+      <w:lvlJc w:val="left"/>
+      <w:pPr>
+        <w:ind w:left="5040" w:hanging="360"/>
+      </w:pPr>
+      <w:rPr>
+        <w:rFonts w:ascii="Symbol" w:hAnsi="Symbol" w:hint="default"/>
+      </w:rPr>
+    </w:lvl>
+    <w:lvl w:ilvl="7" w:tplc="04090003" w:tentative="1">
+      <w:start w:val="1"/>
+      <w:numFmt w:val="bullet"/>
+      <w:lvlText w:val="o"/>
+      <w:lvlJc w:val="left"/>
+      <w:pPr>
+        <w:ind w:left="5760" w:hanging="360"/>
+      </w:pPr>
+      <w:rPr>
+        <w:rFonts w:ascii="Courier New" w:hAnsi="Courier New" w:cs="Courier New" w:hint="default"/>
+      </w:rPr>
+    </w:lvl>
+    <w:lvl w:ilvl="8" w:tplc="04090005" w:tentative="1">
+      <w:start w:val="1"/>
+      <w:numFmt w:val="bullet"/>
+      <w:lvlText w:val=""/>
+      <w:lvlJc w:val="left"/>
+      <w:pPr>
+        <w:ind w:left="6480" w:hanging="360"/>
+      </w:pPr>
+      <w:rPr>
+        <w:rFonts w:ascii="Wingdings" w:hAnsi="Wingdings" w:hint="default"/>
+      </w:rPr>
+    </w:lvl>
+  </w:abstractNum>
   <w:num w:numId="1" w16cid:durableId="482042104">
     <w:abstractNumId w:val="0"/>
+  </w:num>
+  <w:num w:numId="2" w16cid:durableId="374617934">
+    <w:abstractNumId w:val="1"/>
   </w:num>
 </w:numbering>
 </file>
@@ -1886,6 +3044,34 @@
 </w:styles>
 </file>
 
+<file path=word/ink/ink1.xml><?xml version="1.0" encoding="utf-8"?>
+<inkml:ink xmlns:inkml="http://www.w3.org/2003/InkML">
+  <inkml:definitions>
+    <inkml:context xml:id="ctx0">
+      <inkml:inkSource xml:id="inkSrc0">
+        <inkml:traceFormat>
+          <inkml:channel name="X" type="integer" min="-2.14748E9" max="2.14748E9" units="cm"/>
+          <inkml:channel name="Y" type="integer" min="-2.14748E9" max="2.14748E9" units="cm"/>
+          <inkml:channel name="F" type="integer" max="32767" units="dev"/>
+        </inkml:traceFormat>
+        <inkml:channelProperties>
+          <inkml:channelProperty channel="X" name="resolution" value="1000" units="1/cm"/>
+          <inkml:channelProperty channel="Y" name="resolution" value="1000" units="1/cm"/>
+          <inkml:channelProperty channel="F" name="resolution" value="0" units="1/dev"/>
+        </inkml:channelProperties>
+      </inkml:inkSource>
+      <inkml:timestamp xml:id="ts0" timeString="2024-02-24T15:57:48.556"/>
+    </inkml:context>
+    <inkml:brush xml:id="br0">
+      <inkml:brushProperty name="width" value="0.035" units="cm"/>
+      <inkml:brushProperty name="height" value="0.035" units="cm"/>
+      <inkml:brushProperty name="color" value="#E71224"/>
+    </inkml:brush>
+  </inkml:definitions>
+  <inkml:trace contextRef="#ctx0" brushRef="#br0">1 521 24575,'0'5'0,"-1"2"0,1-1 0,1 0 0,-1 1 0,1-1 0,2 8 0,-2-12 0,0 0 0,-1 0 0,1 0 0,1 0 0,-1 0 0,0-1 0,0 1 0,1 0 0,-1 0 0,1-1 0,-1 1 0,1-1 0,0 1 0,0-1 0,0 0 0,-1 0 0,1 0 0,4 2 0,-1-1 0,1 0 0,0 0 0,0 0 0,-1-1 0,1 0 0,0 0 0,0 0 0,0-1 0,0 0 0,1 0 0,-1-1 0,0 1 0,0-1 0,-1-1 0,1 1 0,0-1 0,0 0 0,-1 0 0,1-1 0,-1 1 0,1-1 0,-1-1 0,0 1 0,5-5 0,10-10 0,-1 0 0,-2-2 0,0 0 0,21-30 0,-6 7 0,-8 14 0,2 1 0,1 1 0,1 2 0,37-26 0,132-75 0,-184 118 0,1 1 0,-1 0 0,1 1 0,0 1 0,0 0 0,1 1 0,0 0 0,-1 1 0,1 1 0,22-1 0,-34 3 27,1 0-1,-1 0 0,0 0 0,1 0 1,-1-1-1,0 1 0,0-1 0,0 0 1,1 0-1,-1-1 0,0 1 0,4-3 1,-5 3-109,-1-1 1,1 1 0,-1-1 0,1 1-1,-1-1 1,0 0 0,0 0-1,1 0 1,-1 0 0,0 1 0,-1-1-1,1 0 1,0-1 0,-1 1 0,1 0-1,-1 0 1,1 0 0,-1 0 0,0 0-1,0-3 1,-1-14-6745</inkml:trace>
+</inkml:ink>
+</file>
+
 <file path=word/theme/theme1.xml><?xml version="1.0" encoding="utf-8"?>
 <a:theme xmlns:a="http://schemas.openxmlformats.org/drawingml/2006/main" name="Office Theme">
   <a:themeElements>

--- a/Tutorial/Short_Notes.docx
+++ b/Tutorial/Short_Notes.docx
@@ -1,6 +1,6 @@
 
 <file path=word/document.xml><?xml version="1.0" encoding="utf-8"?>
-<w:document xmlns:wpc="http://schemas.microsoft.com/office/word/2010/wordprocessingCanvas" xmlns:cx="http://schemas.microsoft.com/office/drawing/2014/chartex" xmlns:cx1="http://schemas.microsoft.com/office/drawing/2015/9/8/chartex" xmlns:cx2="http://schemas.microsoft.com/office/drawing/2015/10/21/chartex" xmlns:cx3="http://schemas.microsoft.com/office/drawing/2016/5/9/chartex" xmlns:cx4="http://schemas.microsoft.com/office/drawing/2016/5/10/chartex" xmlns:cx5="http://schemas.microsoft.com/office/drawing/2016/5/11/chartex" xmlns:cx6="http://schemas.microsoft.com/office/drawing/2016/5/12/chartex" xmlns:cx7="http://schemas.microsoft.com/office/drawing/2016/5/13/chartex" xmlns:cx8="http://schemas.microsoft.com/office/drawing/2016/5/14/chartex" xmlns:mc="http://schemas.openxmlformats.org/markup-compatibility/2006" xmlns:aink="http://schemas.microsoft.com/office/drawing/2016/ink" xmlns:am3d="http://schemas.microsoft.com/office/drawing/2017/model3d" xmlns:o="urn:schemas-microsoft-com:office:office" xmlns:oel="http://schemas.microsoft.com/office/2019/extlst" xmlns:r="http://schemas.openxmlformats.org/officeDocument/2006/relationships" xmlns:m="http://schemas.openxmlformats.org/officeDocument/2006/math" xmlns:v="urn:schemas-microsoft-com:vml" xmlns:wp14="http://schemas.microsoft.com/office/word/2010/wordprocessingDrawing" xmlns:wp="http://schemas.openxmlformats.org/drawingml/2006/wordprocessingDrawing" xmlns:w10="urn:schemas-microsoft-com:office:word" xmlns:w="http://schemas.openxmlformats.org/wordprocessingml/2006/main" xmlns:w14="http://schemas.microsoft.com/office/word/2010/wordml" xmlns:w15="http://schemas.microsoft.com/office/word/2012/wordml" xmlns:w16cex="http://schemas.microsoft.com/office/word/2018/wordml/cex" xmlns:w16cid="http://schemas.microsoft.com/office/word/2016/wordml/cid" xmlns:w16="http://schemas.microsoft.com/office/word/2018/wordml" xmlns:w16sdtdh="http://schemas.microsoft.com/office/word/2020/wordml/sdtdatahash" xmlns:w16se="http://schemas.microsoft.com/office/word/2015/wordml/symex" xmlns:wpg="http://schemas.microsoft.com/office/word/2010/wordprocessingGroup" xmlns:wpi="http://schemas.microsoft.com/office/word/2010/wordprocessingInk" xmlns:wne="http://schemas.microsoft.com/office/word/2006/wordml" xmlns:wps="http://schemas.microsoft.com/office/word/2010/wordprocessingShape" mc:Ignorable="w14 w15 w16se w16cid w16 w16cex w16sdtdh wp14">
+<w:document xmlns:wpc="http://schemas.microsoft.com/office/word/2010/wordprocessingCanvas" xmlns:cx="http://schemas.microsoft.com/office/drawing/2014/chartex" xmlns:cx1="http://schemas.microsoft.com/office/drawing/2015/9/8/chartex" xmlns:cx2="http://schemas.microsoft.com/office/drawing/2015/10/21/chartex" xmlns:cx3="http://schemas.microsoft.com/office/drawing/2016/5/9/chartex" xmlns:cx4="http://schemas.microsoft.com/office/drawing/2016/5/10/chartex" xmlns:cx5="http://schemas.microsoft.com/office/drawing/2016/5/11/chartex" xmlns:cx6="http://schemas.microsoft.com/office/drawing/2016/5/12/chartex" xmlns:cx7="http://schemas.microsoft.com/office/drawing/2016/5/13/chartex" xmlns:cx8="http://schemas.microsoft.com/office/drawing/2016/5/14/chartex" xmlns:mc="http://schemas.openxmlformats.org/markup-compatibility/2006" xmlns:aink="http://schemas.microsoft.com/office/drawing/2016/ink" xmlns:am3d="http://schemas.microsoft.com/office/drawing/2017/model3d" xmlns:o="urn:schemas-microsoft-com:office:office" xmlns:oel="http://schemas.microsoft.com/office/2019/extlst" xmlns:r="http://schemas.openxmlformats.org/officeDocument/2006/relationships" xmlns:m="http://schemas.openxmlformats.org/officeDocument/2006/math" xmlns:v="urn:schemas-microsoft-com:vml" xmlns:wp14="http://schemas.microsoft.com/office/word/2010/wordprocessingDrawing" xmlns:wp="http://schemas.openxmlformats.org/drawingml/2006/wordprocessingDrawing" xmlns:w10="urn:schemas-microsoft-com:office:word" xmlns:w="http://schemas.openxmlformats.org/wordprocessingml/2006/main" xmlns:w14="http://schemas.microsoft.com/office/word/2010/wordml" xmlns:w15="http://schemas.microsoft.com/office/word/2012/wordml" xmlns:w16cex="http://schemas.microsoft.com/office/word/2018/wordml/cex" xmlns:w16cid="http://schemas.microsoft.com/office/word/2016/wordml/cid" xmlns:w16="http://schemas.microsoft.com/office/word/2018/wordml" xmlns:w16du="http://schemas.microsoft.com/office/word/2023/wordml/word16du" xmlns:w16sdtdh="http://schemas.microsoft.com/office/word/2020/wordml/sdtdatahash" xmlns:w16se="http://schemas.microsoft.com/office/word/2015/wordml/symex" xmlns:wpg="http://schemas.microsoft.com/office/word/2010/wordprocessingGroup" xmlns:wpi="http://schemas.microsoft.com/office/word/2010/wordprocessingInk" xmlns:wne="http://schemas.microsoft.com/office/word/2006/wordml" xmlns:wps="http://schemas.microsoft.com/office/word/2010/wordprocessingShape" mc:Ignorable="w14 w15 w16se w16cid w16 w16cex w16sdtdh w16du wp14">
   <w:body>
     <w:p>
       <w:pPr>
@@ -80,19 +80,8 @@
           <w:sz w:val="21"/>
           <w:szCs w:val="21"/>
         </w:rPr>
-        <w:t xml:space="preserve">Define the structure of a Java </w:t>
-      </w:r>
-      <w:proofErr w:type="gramStart"/>
-      <w:r>
-        <w:rPr>
-          <w:rFonts w:ascii="Roboto" w:hAnsi="Roboto"/>
-          <w:color w:val="2D2F31"/>
-          <w:sz w:val="21"/>
-          <w:szCs w:val="21"/>
-        </w:rPr>
-        <w:t>class</w:t>
-      </w:r>
-      <w:proofErr w:type="gramEnd"/>
+        <w:t>Define the structure of a Java class</w:t>
+      </w:r>
     </w:p>
     <w:p>
       <w:pPr>
@@ -116,19 +105,8 @@
           <w:sz w:val="21"/>
           <w:szCs w:val="21"/>
         </w:rPr>
-        <w:t xml:space="preserve">Create executable Java applications with a main method; run a Java program from the command line; produce console </w:t>
-      </w:r>
-      <w:proofErr w:type="gramStart"/>
-      <w:r>
-        <w:rPr>
-          <w:rFonts w:ascii="Roboto" w:hAnsi="Roboto"/>
-          <w:color w:val="2D2F31"/>
-          <w:sz w:val="21"/>
-          <w:szCs w:val="21"/>
-        </w:rPr>
-        <w:t>output</w:t>
-      </w:r>
-      <w:proofErr w:type="gramEnd"/>
+        <w:t>Create executable Java applications with a main method; run a Java program from the command line; produce console output</w:t>
+      </w:r>
     </w:p>
     <w:p>
       <w:pPr>
@@ -152,19 +130,8 @@
           <w:sz w:val="21"/>
           <w:szCs w:val="21"/>
         </w:rPr>
-        <w:t xml:space="preserve">Import other Java packages to make them accessible in your </w:t>
-      </w:r>
-      <w:proofErr w:type="gramStart"/>
-      <w:r>
-        <w:rPr>
-          <w:rFonts w:ascii="Roboto" w:hAnsi="Roboto"/>
-          <w:color w:val="2D2F31"/>
-          <w:sz w:val="21"/>
-          <w:szCs w:val="21"/>
-        </w:rPr>
-        <w:t>code</w:t>
-      </w:r>
-      <w:proofErr w:type="gramEnd"/>
+        <w:t>Import other Java packages to make them accessible in your code</w:t>
+      </w:r>
     </w:p>
     <w:p>
       <w:pPr>
@@ -218,20 +185,15 @@
         <w:sym w:font="Wingdings" w:char="F0E0"/>
       </w:r>
       <w:r>
+        <w:t xml:space="preserve"> jvm</w:t>
+      </w:r>
+      <w:r>
         <w:t xml:space="preserve"> </w:t>
       </w:r>
-      <w:proofErr w:type="spellStart"/>
-      <w:r>
-        <w:t>jvm</w:t>
-      </w:r>
-      <w:proofErr w:type="spellEnd"/>
       <w:r>
         <w:t xml:space="preserve"> </w:t>
       </w:r>
       <w:r>
-        <w:t xml:space="preserve"> </w:t>
-      </w:r>
-      <w:r>
         <w:sym w:font="Wingdings" w:char="F0E0"/>
       </w:r>
       <w:r>
@@ -256,15 +218,7 @@
     </w:p>
     <w:p>
       <w:r>
-        <w:t xml:space="preserve">Int a = </w:t>
-      </w:r>
-      <w:proofErr w:type="gramStart"/>
-      <w:r>
-        <w:t>10 ;</w:t>
-      </w:r>
-      <w:proofErr w:type="gramEnd"/>
-      <w:r>
-        <w:t xml:space="preserve"> a – variable, 10 – literal</w:t>
+        <w:t>Int a = 10 ; a – variable, 10 – literal</w:t>
       </w:r>
     </w:p>
     <w:p>
@@ -313,116 +267,69 @@
     </w:p>
     <w:p>
       <w:r>
+        <w:t>By default Integral value is int</w:t>
+      </w:r>
+    </w:p>
+    <w:p>
+      <w:r>
+        <w:t>Decimal  - 0 to 9 , int x = 10;</w:t>
+      </w:r>
+    </w:p>
+    <w:p>
+      <w:r>
+        <w:t>Octal  - 0 to 7, must start with 0, int x = 010</w:t>
+      </w:r>
+    </w:p>
+    <w:p>
+      <w:r>
+        <w:lastRenderedPageBreak/>
+        <w:t>Hexadecimal - 0 to 9, a to f - 0X10;</w:t>
+      </w:r>
+      <w:r>
+        <w:t xml:space="preserve">  Note: case sensitivity does not matter in hexadecimal value</w:t>
+      </w:r>
+    </w:p>
+    <w:p/>
+    <w:p>
+      <w:r>
+        <w:t>Note: there is no way to assign explicitly a byte type or short type.</w:t>
+      </w:r>
+    </w:p>
+    <w:p>
+      <w:r>
+        <w:t>Byte b = 100b; - invalid  ,       Short s = 100s; - invalid</w:t>
+      </w:r>
+    </w:p>
+    <w:p/>
+    <w:p>
+      <w:r>
+        <w:t xml:space="preserve">To Decimal we can assign each type of value – </w:t>
+      </w:r>
+      <w:r>
+        <w:t>octal</w:t>
+      </w:r>
+      <w:r>
+        <w:t xml:space="preserve">, hexadecimal, </w:t>
+      </w:r>
+      <w:r>
+        <w:t>decimal.</w:t>
+      </w:r>
+    </w:p>
+    <w:p>
+      <w:r>
         <w:t xml:space="preserve">By </w:t>
       </w:r>
-      <w:proofErr w:type="gramStart"/>
-      <w:r>
-        <w:t>default</w:t>
-      </w:r>
-      <w:proofErr w:type="gramEnd"/>
-      <w:r>
-        <w:t xml:space="preserve"> Integral value is int</w:t>
-      </w:r>
-    </w:p>
-    <w:p>
-      <w:proofErr w:type="gramStart"/>
-      <w:r>
-        <w:t>Decimal  -</w:t>
-      </w:r>
-      <w:proofErr w:type="gramEnd"/>
-      <w:r>
-        <w:t xml:space="preserve"> 0 to 9 , int x = 10;</w:t>
-      </w:r>
-    </w:p>
-    <w:p>
-      <w:proofErr w:type="gramStart"/>
-      <w:r>
-        <w:t>Octal  -</w:t>
-      </w:r>
-      <w:proofErr w:type="gramEnd"/>
-      <w:r>
-        <w:t xml:space="preserve"> 0 to 7, must start with 0, int x = 010</w:t>
-      </w:r>
-    </w:p>
-    <w:p>
-      <w:r>
-        <w:lastRenderedPageBreak/>
-        <w:t>Hexadecimal - 0 to 9, a to f - 0X</w:t>
-      </w:r>
-      <w:proofErr w:type="gramStart"/>
-      <w:r>
-        <w:t>10;</w:t>
-      </w:r>
-      <w:r>
-        <w:t xml:space="preserve">  Note</w:t>
-      </w:r>
-      <w:proofErr w:type="gramEnd"/>
-      <w:r>
-        <w:t>: case sensitivity does not matter in hexadecimal value</w:t>
-      </w:r>
-    </w:p>
-    <w:p/>
-    <w:p>
-      <w:r>
-        <w:t>Note: there is no way to assign explicitly a byte type or short type.</w:t>
-      </w:r>
-    </w:p>
-    <w:p>
-      <w:r>
-        <w:t xml:space="preserve">Byte b = 100b; - </w:t>
-      </w:r>
-      <w:proofErr w:type="gramStart"/>
-      <w:r>
-        <w:t>invalid  ,</w:t>
-      </w:r>
-      <w:proofErr w:type="gramEnd"/>
-      <w:r>
-        <w:t xml:space="preserve">       Short s = 100s; - invalid</w:t>
-      </w:r>
-    </w:p>
-    <w:p/>
-    <w:p>
-      <w:r>
-        <w:t xml:space="preserve">To Decimal we can assign each type of value – </w:t>
-      </w:r>
-      <w:r>
-        <w:t>octal</w:t>
-      </w:r>
-      <w:r>
-        <w:t xml:space="preserve">, hexadecimal, </w:t>
-      </w:r>
-      <w:r>
-        <w:t>decimal.</w:t>
-      </w:r>
-    </w:p>
-    <w:p>
-      <w:r>
-        <w:t xml:space="preserve">By </w:t>
-      </w:r>
       <w:r>
         <w:t>default,</w:t>
       </w:r>
       <w:r>
-        <w:t xml:space="preserve"> floating value is </w:t>
-      </w:r>
-      <w:proofErr w:type="gramStart"/>
-      <w:r>
-        <w:t>double</w:t>
-      </w:r>
-      <w:proofErr w:type="gramEnd"/>
-    </w:p>
-    <w:p/>
-    <w:p>
-      <w:r>
-        <w:t xml:space="preserve">Note: floating point literal only accept </w:t>
-      </w:r>
-      <w:proofErr w:type="gramStart"/>
-      <w:r>
-        <w:t>decimal ,</w:t>
-      </w:r>
-      <w:proofErr w:type="gramEnd"/>
-      <w:r>
-        <w:t xml:space="preserve"> hexadecimal and octal can’t be assigned to the floating point literals.</w:t>
+        <w:t xml:space="preserve"> floating value is double</w:t>
+      </w:r>
+    </w:p>
+    <w:p/>
+    <w:p>
+      <w:r>
+        <w:t>Note: floating point literal only accept decimal , hexadecimal and octal can’t be assigned to the floating point literals.</w:t>
       </w:r>
     </w:p>
     <w:p>
@@ -433,15 +340,7 @@
         <w:t>literal,</w:t>
       </w:r>
       <w:r>
-        <w:t xml:space="preserve"> octal decimal and </w:t>
-      </w:r>
-      <w:proofErr w:type="spellStart"/>
-      <w:r>
-        <w:t>hexa</w:t>
-      </w:r>
-      <w:proofErr w:type="spellEnd"/>
-      <w:r>
-        <w:t xml:space="preserve"> can be assigned to integral </w:t>
+        <w:t xml:space="preserve"> octal decimal and hexa can be assigned to integral </w:t>
       </w:r>
       <w:r>
         <w:t>literals.</w:t>
@@ -454,13 +353,8 @@
     </w:p>
     <w:p>
       <w:r>
-        <w:t xml:space="preserve">Exponential form – it is always </w:t>
-      </w:r>
-      <w:proofErr w:type="gramStart"/>
-      <w:r>
-        <w:t>double</w:t>
-      </w:r>
-      <w:proofErr w:type="gramEnd"/>
+        <w:t>Exponential form – it is always double</w:t>
+      </w:r>
     </w:p>
     <w:p>
       <w:r>
@@ -482,77 +376,15 @@
         <w:rPr>
           <w:noProof/>
         </w:rPr>
-        <mc:AlternateContent>
-          <mc:Choice Requires="wps">
-            <w:drawing>
-              <wp:anchor distT="0" distB="0" distL="114300" distR="114300" simplePos="0" relativeHeight="251659264" behindDoc="0" locked="0" layoutInCell="1" allowOverlap="1" wp14:anchorId="13458589" wp14:editId="414CCB46">
-                <wp:simplePos x="0" y="0"/>
-                <wp:positionH relativeFrom="column">
-                  <wp:posOffset>949035</wp:posOffset>
-                </wp:positionH>
-                <wp:positionV relativeFrom="paragraph">
-                  <wp:posOffset>91381</wp:posOffset>
-                </wp:positionV>
-                <wp:extent cx="374073" cy="242455"/>
-                <wp:effectExtent l="0" t="0" r="83185" b="62865"/>
-                <wp:wrapNone/>
-                <wp:docPr id="1451587540" name="Straight Arrow Connector 1"/>
-                <wp:cNvGraphicFramePr/>
-                <a:graphic xmlns:a="http://schemas.openxmlformats.org/drawingml/2006/main">
-                  <a:graphicData uri="http://schemas.microsoft.com/office/word/2010/wordprocessingShape">
-                    <wps:wsp>
-                      <wps:cNvCnPr/>
-                      <wps:spPr>
-                        <a:xfrm>
-                          <a:off x="0" y="0"/>
-                          <a:ext cx="374073" cy="242455"/>
-                        </a:xfrm>
-                        <a:prstGeom prst="straightConnector1">
-                          <a:avLst/>
-                        </a:prstGeom>
-                        <a:ln>
-                          <a:tailEnd type="triangle"/>
-                        </a:ln>
-                      </wps:spPr>
-                      <wps:style>
-                        <a:lnRef idx="1">
-                          <a:schemeClr val="accent1"/>
-                        </a:lnRef>
-                        <a:fillRef idx="0">
-                          <a:schemeClr val="accent1"/>
-                        </a:fillRef>
-                        <a:effectRef idx="0">
-                          <a:schemeClr val="accent1"/>
-                        </a:effectRef>
-                        <a:fontRef idx="minor">
-                          <a:schemeClr val="tx1"/>
-                        </a:fontRef>
-                      </wps:style>
-                      <wps:bodyPr/>
-                    </wps:wsp>
-                  </a:graphicData>
-                </a:graphic>
-                <wp14:sizeRelH relativeFrom="margin">
-                  <wp14:pctWidth>0</wp14:pctWidth>
-                </wp14:sizeRelH>
-                <wp14:sizeRelV relativeFrom="margin">
-                  <wp14:pctHeight>0</wp14:pctHeight>
-                </wp14:sizeRelV>
-              </wp:anchor>
-            </w:drawing>
-          </mc:Choice>
-          <mc:Fallback>
-            <w:pict>
-              <v:shapetype w14:anchorId="04B601F1" id="_x0000_t32" coordsize="21600,21600" o:spt="32" o:oned="t" path="m,l21600,21600e" filled="f">
-                <v:path arrowok="t" fillok="f" o:connecttype="none"/>
-                <o:lock v:ext="edit" shapetype="t"/>
-              </v:shapetype>
-              <v:shape id="Straight Arrow Connector 1" o:spid="_x0000_s1026" type="#_x0000_t32" style="position:absolute;margin-left:74.75pt;margin-top:7.2pt;width:29.45pt;height:19.1pt;z-index:251659264;visibility:visible;mso-wrap-style:square;mso-width-percent:0;mso-height-percent:0;mso-wrap-distance-left:9pt;mso-wrap-distance-top:0;mso-wrap-distance-right:9pt;mso-wrap-distance-bottom:0;mso-position-horizontal:absolute;mso-position-horizontal-relative:text;mso-position-vertical:absolute;mso-position-vertical-relative:text;mso-width-percent:0;mso-height-percent:0;mso-width-relative:margin;mso-height-relative:margin" o:gfxdata="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" strokecolor="#156082 [3204]" strokeweight=".5pt">
-                <v:stroke endarrow="block" joinstyle="miter"/>
-              </v:shape>
-            </w:pict>
-          </mc:Fallback>
-        </mc:AlternateContent>
+        <w:pict w14:anchorId="489DE5B4">
+          <v:shapetype id="_x0000_t32" coordsize="21600,21600" o:spt="32" o:oned="t" path="m,l21600,21600e" filled="f">
+            <v:path arrowok="t" fillok="f" o:connecttype="none"/>
+            <o:lock v:ext="edit" shapetype="t"/>
+          </v:shapetype>
+          <v:shape id="Straight Arrow Connector 1" o:spid="_x0000_s1028" type="#_x0000_t32" style="position:absolute;margin-left:74.75pt;margin-top:7.2pt;width:29.45pt;height:19.1pt;z-index:251659264;visibility:visible;mso-wrap-style:square;mso-width-percent:0;mso-height-percent:0;mso-wrap-distance-left:9pt;mso-wrap-distance-top:0;mso-wrap-distance-right:9pt;mso-wrap-distance-bottom:0;mso-position-horizontal:absolute;mso-position-horizontal-relative:text;mso-position-vertical:absolute;mso-position-vertical-relative:text;mso-width-percent:0;mso-height-percent:0;mso-width-relative:margin;mso-height-relative:margin" o:gfxdata="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" strokecolor="#156082 [3204]" strokeweight=".5pt">
+            <v:stroke endarrow="block" joinstyle="miter"/>
+          </v:shape>
+        </w:pict>
       </w:r>
       <w:r>
         <w:t xml:space="preserve">Byte </w:t>
@@ -572,73 +404,11 @@
         <w:rPr>
           <w:noProof/>
         </w:rPr>
-        <mc:AlternateContent>
-          <mc:Choice Requires="wps">
-            <w:drawing>
-              <wp:anchor distT="0" distB="0" distL="114300" distR="114300" simplePos="0" relativeHeight="251661312" behindDoc="0" locked="0" layoutInCell="1" allowOverlap="1" wp14:anchorId="61B9E7B0" wp14:editId="64FDA10E">
-                <wp:simplePos x="0" y="0"/>
-                <wp:positionH relativeFrom="column">
-                  <wp:posOffset>498764</wp:posOffset>
-                </wp:positionH>
-                <wp:positionV relativeFrom="paragraph">
-                  <wp:posOffset>82723</wp:posOffset>
-                </wp:positionV>
-                <wp:extent cx="817302" cy="297873"/>
-                <wp:effectExtent l="0" t="38100" r="59055" b="26035"/>
-                <wp:wrapNone/>
-                <wp:docPr id="150270978" name="Straight Arrow Connector 1"/>
-                <wp:cNvGraphicFramePr/>
-                <a:graphic xmlns:a="http://schemas.openxmlformats.org/drawingml/2006/main">
-                  <a:graphicData uri="http://schemas.microsoft.com/office/word/2010/wordprocessingShape">
-                    <wps:wsp>
-                      <wps:cNvCnPr/>
-                      <wps:spPr>
-                        <a:xfrm flipV="1">
-                          <a:off x="0" y="0"/>
-                          <a:ext cx="817302" cy="297873"/>
-                        </a:xfrm>
-                        <a:prstGeom prst="straightConnector1">
-                          <a:avLst/>
-                        </a:prstGeom>
-                        <a:ln>
-                          <a:tailEnd type="triangle"/>
-                        </a:ln>
-                      </wps:spPr>
-                      <wps:style>
-                        <a:lnRef idx="1">
-                          <a:schemeClr val="accent1"/>
-                        </a:lnRef>
-                        <a:fillRef idx="0">
-                          <a:schemeClr val="accent1"/>
-                        </a:fillRef>
-                        <a:effectRef idx="0">
-                          <a:schemeClr val="accent1"/>
-                        </a:effectRef>
-                        <a:fontRef idx="minor">
-                          <a:schemeClr val="tx1"/>
-                        </a:fontRef>
-                      </wps:style>
-                      <wps:bodyPr/>
-                    </wps:wsp>
-                  </a:graphicData>
-                </a:graphic>
-                <wp14:sizeRelH relativeFrom="margin">
-                  <wp14:pctWidth>0</wp14:pctWidth>
-                </wp14:sizeRelH>
-                <wp14:sizeRelV relativeFrom="margin">
-                  <wp14:pctHeight>0</wp14:pctHeight>
-                </wp14:sizeRelV>
-              </wp:anchor>
-            </w:drawing>
-          </mc:Choice>
-          <mc:Fallback>
-            <w:pict>
-              <v:shape w14:anchorId="6CD572ED" id="Straight Arrow Connector 1" o:spid="_x0000_s1026" type="#_x0000_t32" style="position:absolute;margin-left:39.25pt;margin-top:6.5pt;width:64.35pt;height:23.45pt;flip:y;z-index:251661312;visibility:visible;mso-wrap-style:square;mso-width-percent:0;mso-height-percent:0;mso-wrap-distance-left:9pt;mso-wrap-distance-top:0;mso-wrap-distance-right:9pt;mso-wrap-distance-bottom:0;mso-position-horizontal:absolute;mso-position-horizontal-relative:text;mso-position-vertical:absolute;mso-position-vertical-relative:text;mso-width-percent:0;mso-height-percent:0;mso-width-relative:margin;mso-height-relative:margin" o:gfxdata="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" strokecolor="#156082 [3204]" strokeweight=".5pt">
-                <v:stroke endarrow="block" joinstyle="miter"/>
-              </v:shape>
-            </w:pict>
-          </mc:Fallback>
-        </mc:AlternateContent>
+        <w:pict w14:anchorId="7BCB057D">
+          <v:shape id="_x0000_s1027" type="#_x0000_t32" style="position:absolute;margin-left:39.25pt;margin-top:6.5pt;width:64.35pt;height:23.45pt;flip:y;z-index:251661312;visibility:visible;mso-wrap-style:square;mso-width-percent:0;mso-height-percent:0;mso-wrap-distance-left:9pt;mso-wrap-distance-top:0;mso-wrap-distance-right:9pt;mso-wrap-distance-bottom:0;mso-position-horizontal:absolute;mso-position-horizontal-relative:text;mso-position-vertical:absolute;mso-position-vertical-relative:text;mso-width-percent:0;mso-height-percent:0;mso-width-relative:margin;mso-height-relative:margin" o:gfxdata="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" strokecolor="#156082 [3204]" strokeweight=".5pt">
+            <v:stroke endarrow="block" joinstyle="miter"/>
+          </v:shape>
+        </w:pict>
       </w:r>
       <w:r>
         <w:tab/>
@@ -694,23 +464,13 @@
     <w:p/>
     <w:p>
       <w:r>
-        <w:t>Int [] x = new int [3</w:t>
-      </w:r>
-      <w:proofErr w:type="gramStart"/>
-      <w:r>
-        <w:t>];</w:t>
-      </w:r>
-      <w:proofErr w:type="gramEnd"/>
-    </w:p>
-    <w:p>
-      <w:r>
-        <w:t>Sop(x); // [[1@</w:t>
-      </w:r>
-      <w:proofErr w:type="gramStart"/>
-      <w:r>
-        <w:t>hashcode</w:t>
-      </w:r>
-      <w:proofErr w:type="gramEnd"/>
+        <w:t>Int [] x = new int [3];</w:t>
+      </w:r>
+    </w:p>
+    <w:p>
+      <w:r>
+        <w:t>Sop(x); // [[1@hashcode</w:t>
+      </w:r>
     </w:p>
     <w:p/>
     <w:p>
@@ -718,13 +478,8 @@
         <w:jc w:val="both"/>
       </w:pPr>
       <w:r>
-        <w:t>Int []</w:t>
-      </w:r>
-      <w:proofErr w:type="gramStart"/>
-      <w:r>
-        <w:t>x;</w:t>
-      </w:r>
-      <w:proofErr w:type="gramEnd"/>
+        <w:t>Int []x;</w:t>
+      </w:r>
     </w:p>
     <w:p>
       <w:pPr>
@@ -735,30 +490,14 @@
         </w:rPr>
       </w:pPr>
       <w:r>
-        <w:t xml:space="preserve">X = {10,20,30}   // invalid – all the </w:t>
-      </w:r>
-      <w:proofErr w:type="spellStart"/>
-      <w:r>
-        <w:t>decleration</w:t>
-      </w:r>
-      <w:proofErr w:type="spellEnd"/>
-      <w:r>
-        <w:t xml:space="preserve"> should be in single line for shortcut method</w:t>
+        <w:t>X = {10,20,30}   // invalid – all the decleration should be in single line for shortcut method</w:t>
       </w:r>
     </w:p>
     <w:p/>
     <w:p>
       <w:r>
         <w:lastRenderedPageBreak/>
-        <w:t xml:space="preserve">8. </w:t>
-      </w:r>
-      <w:proofErr w:type="gramStart"/>
-      <w:r>
-        <w:t>Declaration  and</w:t>
-      </w:r>
-      <w:proofErr w:type="gramEnd"/>
-      <w:r>
-        <w:t xml:space="preserve"> Access Modifiers</w:t>
+        <w:t>8. Declaration  and Access Modifiers</w:t>
       </w:r>
     </w:p>
     <w:p>
@@ -766,67 +505,19 @@
         <w:rPr>
           <w:noProof/>
         </w:rPr>
-        <mc:AlternateContent>
-          <mc:Choice Requires="wpi">
-            <w:drawing>
-              <wp:anchor distT="0" distB="0" distL="114300" distR="114300" simplePos="0" relativeHeight="251662336" behindDoc="0" locked="0" layoutInCell="1" allowOverlap="1" wp14:anchorId="6AA75EA5" wp14:editId="16ED4BAA">
-                <wp:simplePos x="0" y="0"/>
-                <wp:positionH relativeFrom="column">
-                  <wp:posOffset>2361753</wp:posOffset>
-                </wp:positionH>
-                <wp:positionV relativeFrom="paragraph">
-                  <wp:posOffset>357646</wp:posOffset>
-                </wp:positionV>
-                <wp:extent cx="337320" cy="221760"/>
-                <wp:effectExtent l="38100" t="38100" r="43815" b="45085"/>
-                <wp:wrapNone/>
-                <wp:docPr id="969691734" name="Ink 1"/>
-                <wp:cNvGraphicFramePr/>
-                <a:graphic xmlns:a="http://schemas.openxmlformats.org/drawingml/2006/main">
-                  <a:graphicData uri="http://schemas.microsoft.com/office/word/2010/wordprocessingInk">
-                    <w14:contentPart bwMode="auto" r:id="rId6">
-                      <w14:nvContentPartPr>
-                        <w14:cNvContentPartPr/>
-                      </w14:nvContentPartPr>
-                      <w14:xfrm>
-                        <a:off x="0" y="0"/>
-                        <a:ext cx="337320" cy="221760"/>
-                      </w14:xfrm>
-                    </w14:contentPart>
-                  </a:graphicData>
-                </a:graphic>
-              </wp:anchor>
-            </w:drawing>
-          </mc:Choice>
-          <mc:Fallback>
-            <w:pict>
-              <v:shapetype w14:anchorId="5228088F" id="_x0000_t75" coordsize="21600,21600" o:spt="75" o:preferrelative="t" path="m@4@5l@4@11@9@11@9@5xe" filled="f" stroked="f">
-                <v:stroke joinstyle="miter"/>
-                <v:formulas>
-                  <v:f eqn="if lineDrawn pixelLineWidth 0"/>
-                  <v:f eqn="sum @0 1 0"/>
-                  <v:f eqn="sum 0 0 @1"/>
-                  <v:f eqn="prod @2 1 2"/>
-                  <v:f eqn="prod @3 21600 pixelWidth"/>
-                  <v:f eqn="prod @3 21600 pixelHeight"/>
-                  <v:f eqn="sum @0 0 1"/>
-                  <v:f eqn="prod @6 1 2"/>
-                  <v:f eqn="prod @7 21600 pixelWidth"/>
-                  <v:f eqn="sum @8 21600 0"/>
-                  <v:f eqn="prod @7 21600 pixelHeight"/>
-                  <v:f eqn="sum @10 21600 0"/>
-                </v:formulas>
-                <v:path o:extrusionok="f" gradientshapeok="t" o:connecttype="rect"/>
-                <o:lock v:ext="edit" aspectratio="t"/>
-              </v:shapetype>
-              <v:shape id="Ink 1" o:spid="_x0000_s1026" type="#_x0000_t75" style="position:absolute;margin-left:185.45pt;margin-top:27.65pt;width:27.5pt;height:18.45pt;z-index:251662336;visibility:visible;mso-wrap-style:square;mso-wrap-distance-left:9pt;mso-wrap-distance-top:0;mso-wrap-distance-right:9pt;mso-wrap-distance-bottom:0;mso-position-horizontal:absolute;mso-position-horizontal-relative:text;mso-position-vertical:absolute;mso-position-vertical-relative:text" o:gfxdata="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">
-                <v:imagedata r:id="rId7" o:title=""/>
-              </v:shape>
-            </w:pict>
-          </mc:Fallback>
-        </mc:AlternateContent>
-      </w:r>
-      <w:r>
+        <w:pict w14:anchorId="0EF97ACE">
+          <v:rect id="Ink 1" o:spid="_x0000_s1026" style="position:absolute;margin-left:185.45pt;margin-top:27.65pt;width:27.5pt;height:18.45pt;z-index:251662336;visibility:visible;mso-wrap-style:square;mso-wrap-distance-left:9pt;mso-wrap-distance-top:0;mso-wrap-distance-right:9pt;mso-wrap-distance-bottom:0;mso-position-horizontal:absolute;mso-position-horizontal-relative:text;mso-position-vertical:absolute;mso-position-vertical-relative:text" coordorigin=",1" coordsize="938,616" filled="f" strokecolor="#e71224" strokeweight=".35mm">
+            <v:stroke endcap="round"/>
+            <v:path shadowok="f" o:extrusionok="f" fillok="f" insetpenok="f"/>
+            <o:lock v:ext="edit" rotation="t" aspectratio="t" verticies="t" text="t" shapetype="t"/>
+            <o:ink i="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" annotation="t"/>
+          </v:rect>
+        </w:pict>
+      </w:r>
+      <w:r>
+        <w:rPr>
+          <w:noProof/>
+        </w:rPr>
         <w:drawing>
           <wp:inline distT="0" distB="0" distL="0" distR="0" wp14:anchorId="6A5CD68C" wp14:editId="5737DDC7">
             <wp:extent cx="5943600" cy="3652520"/>
@@ -843,7 +534,7 @@
                     <pic:cNvPicPr/>
                   </pic:nvPicPr>
                   <pic:blipFill>
-                    <a:blip r:embed="rId8"/>
+                    <a:blip r:embed="rId6"/>
                     <a:stretch>
                       <a:fillRect/>
                     </a:stretch>
@@ -876,29 +567,12 @@
           <w:b/>
           <w:bCs/>
         </w:rPr>
-        <w:t xml:space="preserve">Done </w:t>
-      </w:r>
-      <w:proofErr w:type="gramStart"/>
-      <w:r>
-        <w:rPr>
-          <w:b/>
-          <w:bCs/>
-        </w:rPr>
-        <w:t>all</w:t>
-      </w:r>
-      <w:proofErr w:type="gramEnd"/>
-    </w:p>
-    <w:p>
-      <w:r>
-        <w:t xml:space="preserve">Note:  - 1. </w:t>
-      </w:r>
-      <w:proofErr w:type="gramStart"/>
-      <w:r>
-        <w:t>Program</w:t>
-      </w:r>
-      <w:proofErr w:type="gramEnd"/>
-      <w:r>
-        <w:t xml:space="preserve"> contain any number of class</w:t>
+        <w:t>Done all</w:t>
+      </w:r>
+    </w:p>
+    <w:p>
+      <w:r>
+        <w:t>Note:  - 1. Program contain any number of class</w:t>
       </w:r>
     </w:p>
     <w:p>
@@ -910,46 +584,19 @@
     <w:p>
       <w:r>
         <w:tab/>
-        <w:t xml:space="preserve">3. But, if class contain public </w:t>
-      </w:r>
-      <w:proofErr w:type="gramStart"/>
-      <w:r>
-        <w:t>class</w:t>
-      </w:r>
-      <w:proofErr w:type="gramEnd"/>
-      <w:r>
-        <w:t xml:space="preserve"> then source file name must be same as public </w:t>
+        <w:t xml:space="preserve">3. But, if class contain public class then source file name must be same as public </w:t>
       </w:r>
     </w:p>
     <w:p>
       <w:r>
         <w:tab/>
-        <w:t xml:space="preserve">4. one source file can contain </w:t>
-      </w:r>
-      <w:proofErr w:type="spellStart"/>
-      <w:r>
-        <w:t>atmost</w:t>
-      </w:r>
-      <w:proofErr w:type="spellEnd"/>
-      <w:r>
-        <w:t xml:space="preserve"> one public class</w:t>
+        <w:t>4. one source file can contain atmost one public class</w:t>
       </w:r>
     </w:p>
     <w:p>
       <w:r>
         <w:tab/>
-        <w:t xml:space="preserve">5. </w:t>
-      </w:r>
-      <w:r>
-        <w:t xml:space="preserve">If both B and C classes are declared as public and name of the file is B.java then we will get compile time error </w:t>
-      </w:r>
-      <w:proofErr w:type="gramStart"/>
-      <w:r>
-        <w:t>saying</w:t>
-      </w:r>
-      <w:proofErr w:type="gramEnd"/>
-      <w:r>
-        <w:t xml:space="preserve"> "class C is public, should be declared in a file named C.java". </w:t>
+        <w:t xml:space="preserve">5. If both B and C classes are declared as public and name of the file is B.java then we will get compile time error saying "class C is public, should be declared in a file named C.java". </w:t>
       </w:r>
     </w:p>
     <w:p>
@@ -957,10 +604,7 @@
         <w:ind w:firstLine="720"/>
       </w:pPr>
       <w:r>
-        <w:t xml:space="preserve">6. </w:t>
-      </w:r>
-      <w:r>
-        <w:t xml:space="preserve"> It is highly recommended to take only one class for source file and name of the Program (file) must be same as class name. This approach improves readability and understandability of the code.</w:t>
+        <w:t>6.  It is highly recommended to take only one class for source file and name of the Program (file) must be same as class name. This approach improves readability and understandability of the code.</w:t>
       </w:r>
     </w:p>
     <w:p>
@@ -968,15 +612,7 @@
         <w:ind w:firstLine="720"/>
       </w:pPr>
       <w:r>
-        <w:t xml:space="preserve">7. for each java class one .class file will be created on compile using </w:t>
-      </w:r>
-      <w:proofErr w:type="spellStart"/>
-      <w:r>
-        <w:t>javac</w:t>
-      </w:r>
-      <w:proofErr w:type="spellEnd"/>
-      <w:r>
-        <w:t xml:space="preserve"> &lt;filename&gt;</w:t>
+        <w:t>7. for each java class one .class file will be created on compile using javac &lt;filename&gt;</w:t>
       </w:r>
     </w:p>
     <w:p>
@@ -984,26 +620,7 @@
         <w:ind w:left="720"/>
       </w:pPr>
       <w:r>
-        <w:t xml:space="preserve">8. if the class has main method then it will run otherwise </w:t>
-      </w:r>
-      <w:r>
-        <w:t xml:space="preserve">" "main" </w:t>
-      </w:r>
-      <w:r>
-        <w:t xml:space="preserve">    </w:t>
-      </w:r>
-      <w:proofErr w:type="spellStart"/>
-      <w:proofErr w:type="gramStart"/>
-      <w:r>
-        <w:t>java.lang</w:t>
-      </w:r>
-      <w:proofErr w:type="gramEnd"/>
-      <w:r>
-        <w:t>.NoSuchMethodError</w:t>
-      </w:r>
-      <w:proofErr w:type="spellEnd"/>
-      <w:r>
-        <w:t>: main</w:t>
+        <w:t>8. if the class has main method then it will run otherwise " "main"     java.lang.NoSuchMethodError: main</w:t>
       </w:r>
     </w:p>
     <w:p>
@@ -1078,15 +695,7 @@
     <w:p/>
     <w:p>
       <w:r>
-        <w:t xml:space="preserve">If two import packages have same </w:t>
-      </w:r>
-      <w:proofErr w:type="gramStart"/>
-      <w:r>
-        <w:t>class</w:t>
-      </w:r>
-      <w:proofErr w:type="gramEnd"/>
-      <w:r>
-        <w:t xml:space="preserve"> then it </w:t>
+        <w:t xml:space="preserve">If two import packages have same class then it </w:t>
       </w:r>
       <w:r>
         <w:t xml:space="preserve">give </w:t>
@@ -1125,73 +734,7 @@
           <w:b/>
           <w:bCs/>
         </w:rPr>
-        <w:t xml:space="preserve">D:\Java&gt;javac Test.java Test.java:7: reference to Date is ambiguous; both class </w:t>
-      </w:r>
-      <w:proofErr w:type="spellStart"/>
-      <w:proofErr w:type="gramStart"/>
-      <w:r>
-        <w:rPr>
-          <w:b/>
-          <w:bCs/>
-        </w:rPr>
-        <w:t>java.sql.Date</w:t>
-      </w:r>
-      <w:proofErr w:type="spellEnd"/>
-      <w:proofErr w:type="gramEnd"/>
-      <w:r>
-        <w:rPr>
-          <w:b/>
-          <w:bCs/>
-        </w:rPr>
-        <w:t xml:space="preserve"> in </w:t>
-      </w:r>
-      <w:proofErr w:type="spellStart"/>
-      <w:r>
-        <w:rPr>
-          <w:b/>
-          <w:bCs/>
-        </w:rPr>
-        <w:t>java.sql</w:t>
-      </w:r>
-      <w:proofErr w:type="spellEnd"/>
-      <w:r>
-        <w:rPr>
-          <w:b/>
-          <w:bCs/>
-        </w:rPr>
-        <w:t xml:space="preserve"> and class </w:t>
-      </w:r>
-      <w:proofErr w:type="spellStart"/>
-      <w:r>
-        <w:rPr>
-          <w:b/>
-          <w:bCs/>
-        </w:rPr>
-        <w:t>java.util.Date</w:t>
-      </w:r>
-      <w:proofErr w:type="spellEnd"/>
-      <w:r>
-        <w:rPr>
-          <w:b/>
-          <w:bCs/>
-        </w:rPr>
-        <w:t xml:space="preserve"> in </w:t>
-      </w:r>
-      <w:proofErr w:type="spellStart"/>
-      <w:r>
-        <w:rPr>
-          <w:b/>
-          <w:bCs/>
-        </w:rPr>
-        <w:t>java.util</w:t>
-      </w:r>
-      <w:proofErr w:type="spellEnd"/>
-      <w:r>
-        <w:rPr>
-          <w:b/>
-          <w:bCs/>
-        </w:rPr>
-        <w:t xml:space="preserve"> match</w:t>
+        <w:t>D:\Java&gt;javac Test.java Test.java:7: reference to Date is ambiguous; both class java.sql.Date in java.sql and class java.util.Date in java.util match</w:t>
       </w:r>
     </w:p>
     <w:p/>
@@ -1200,15 +743,7 @@
         <w:ind w:left="720"/>
       </w:pPr>
       <w:r>
-        <w:t xml:space="preserve">While resolving class names compiler will always </w:t>
-      </w:r>
-      <w:proofErr w:type="spellStart"/>
-      <w:r>
-        <w:t>gives</w:t>
-      </w:r>
-      <w:proofErr w:type="spellEnd"/>
-      <w:r>
-        <w:t xml:space="preserve"> the importance in the following order. </w:t>
+        <w:t xml:space="preserve">While resolving class names compiler will always gives the importance in the following order. </w:t>
       </w:r>
     </w:p>
     <w:p>
@@ -1261,30 +796,12 @@
     </w:p>
     <w:p>
       <w:r>
-        <w:t xml:space="preserve">In any java Program the following 2 packages are not require </w:t>
-      </w:r>
-      <w:proofErr w:type="gramStart"/>
-      <w:r>
-        <w:t>to import</w:t>
-      </w:r>
-      <w:proofErr w:type="gramEnd"/>
-      <w:r>
-        <w:t xml:space="preserve"> because these are available by default to every Java Program. </w:t>
-      </w:r>
-    </w:p>
-    <w:p>
-      <w:r>
-        <w:t xml:space="preserve">1. </w:t>
-      </w:r>
-      <w:proofErr w:type="spellStart"/>
-      <w:proofErr w:type="gramStart"/>
-      <w:r>
-        <w:t>java.lang</w:t>
-      </w:r>
-      <w:proofErr w:type="spellEnd"/>
-      <w:proofErr w:type="gramEnd"/>
-      <w:r>
-        <w:t xml:space="preserve"> package </w:t>
+        <w:t xml:space="preserve">In any java Program the following 2 packages are not require to import because these are available by default to every Java Program. </w:t>
+      </w:r>
+    </w:p>
+    <w:p>
+      <w:r>
+        <w:t xml:space="preserve">1. java.lang package </w:t>
       </w:r>
     </w:p>
     <w:p>
@@ -1301,26 +818,7 @@
     <w:p/>
     <w:p>
       <w:r>
-        <w:t xml:space="preserve">import static </w:t>
-      </w:r>
-      <w:proofErr w:type="gramStart"/>
-      <w:r>
-        <w:t>java.lang</w:t>
-      </w:r>
-      <w:proofErr w:type="gramEnd"/>
-      <w:r>
-        <w:t>.Math.sqrt;</w:t>
-      </w:r>
-      <w:r>
-        <w:t xml:space="preserve"> if we have  so many static variable to use .. </w:t>
-      </w:r>
-      <w:proofErr w:type="gramStart"/>
-      <w:r>
-        <w:t>so</w:t>
-      </w:r>
-      <w:proofErr w:type="gramEnd"/>
-      <w:r>
-        <w:t xml:space="preserve"> using class name every time is not feasible</w:t>
+        <w:t>import static java.lang.Math.sqrt; if we have  so many static variable to use .. so using class name every time is not feasible</w:t>
       </w:r>
     </w:p>
     <w:p/>
@@ -1370,38 +868,14 @@
         <w:t xml:space="preserve"> </w:t>
       </w:r>
       <w:r>
-        <w:t xml:space="preserve">for normal import we import till </w:t>
-      </w:r>
-      <w:proofErr w:type="gramStart"/>
-      <w:r>
-        <w:t>class  -</w:t>
-      </w:r>
-      <w:proofErr w:type="gramEnd"/>
-      <w:r>
-        <w:t xml:space="preserve">  </w:t>
-      </w:r>
-      <w:r>
-        <w:rPr>
-          <w:b/>
-          <w:bCs/>
-        </w:rPr>
-        <w:t xml:space="preserve">import </w:t>
-      </w:r>
-      <w:proofErr w:type="spellStart"/>
-      <w:r>
-        <w:rPr>
-          <w:b/>
-          <w:bCs/>
-        </w:rPr>
-        <w:t>java.lang.Math</w:t>
-      </w:r>
-      <w:proofErr w:type="spellEnd"/>
-      <w:r>
-        <w:rPr>
-          <w:b/>
-          <w:bCs/>
-        </w:rPr>
-        <w:t>;</w:t>
+        <w:t xml:space="preserve">for normal import we import till class  -  </w:t>
+      </w:r>
+      <w:r>
+        <w:rPr>
+          <w:b/>
+          <w:bCs/>
+        </w:rPr>
+        <w:t>import java.lang.Math;</w:t>
       </w:r>
     </w:p>
     <w:p>
@@ -1428,75 +902,28 @@
           <w:b/>
           <w:bCs/>
         </w:rPr>
-        <w:t xml:space="preserve">import </w:t>
-      </w:r>
-      <w:r>
-        <w:rPr>
-          <w:b/>
-          <w:bCs/>
-        </w:rPr>
-        <w:t xml:space="preserve">static </w:t>
-      </w:r>
-      <w:proofErr w:type="gramStart"/>
-      <w:r>
-        <w:rPr>
-          <w:b/>
-          <w:bCs/>
-        </w:rPr>
-        <w:t>java.lang</w:t>
-      </w:r>
-      <w:proofErr w:type="gramEnd"/>
-      <w:r>
-        <w:rPr>
-          <w:b/>
-          <w:bCs/>
-        </w:rPr>
-        <w:t>.Math</w:t>
-      </w:r>
-      <w:r>
-        <w:rPr>
-          <w:b/>
-          <w:bCs/>
-        </w:rPr>
-        <w:t>.sqrt</w:t>
-      </w:r>
-      <w:r>
-        <w:rPr>
-          <w:b/>
-          <w:bCs/>
-        </w:rPr>
-        <w:t>;</w:t>
-      </w:r>
-    </w:p>
-    <w:p>
-      <w:pPr>
-        <w:rPr>
-          <w:b/>
-          <w:bCs/>
-        </w:rPr>
-      </w:pPr>
-    </w:p>
-    <w:p>
-      <w:pPr>
-        <w:rPr>
-          <w:b/>
-          <w:bCs/>
-        </w:rPr>
-      </w:pPr>
-    </w:p>
-    <w:p>
-      <w:r>
-        <w:t xml:space="preserve">package </w:t>
-      </w:r>
-      <w:proofErr w:type="spellStart"/>
-      <w:proofErr w:type="gramStart"/>
-      <w:r>
-        <w:t>com.durga</w:t>
-      </w:r>
-      <w:proofErr w:type="spellEnd"/>
-      <w:proofErr w:type="gramEnd"/>
-      <w:r>
-        <w:t>;</w:t>
+        <w:t>import static java.lang.Math.sqrt;</w:t>
+      </w:r>
+    </w:p>
+    <w:p>
+      <w:pPr>
+        <w:rPr>
+          <w:b/>
+          <w:bCs/>
+        </w:rPr>
+      </w:pPr>
+    </w:p>
+    <w:p>
+      <w:pPr>
+        <w:rPr>
+          <w:b/>
+          <w:bCs/>
+        </w:rPr>
+      </w:pPr>
+    </w:p>
+    <w:p>
+      <w:r>
+        <w:t>package com.durga;</w:t>
       </w:r>
     </w:p>
     <w:p>
@@ -1512,23 +939,7 @@
     <w:p>
       <w:r>
         <w:tab/>
-        <w:t xml:space="preserve"> public static void </w:t>
-      </w:r>
-      <w:proofErr w:type="gramStart"/>
-      <w:r>
-        <w:t>main(</w:t>
-      </w:r>
-      <w:proofErr w:type="gramEnd"/>
-      <w:r>
-        <w:t xml:space="preserve">String[] </w:t>
-      </w:r>
-      <w:proofErr w:type="spellStart"/>
-      <w:r>
-        <w:t>args</w:t>
-      </w:r>
-      <w:proofErr w:type="spellEnd"/>
-      <w:r>
-        <w:t>)</w:t>
+        <w:t xml:space="preserve"> public static void main(String[] args)</w:t>
       </w:r>
     </w:p>
     <w:p>
@@ -1543,21 +954,8 @@
       </w:r>
       <w:r>
         <w:tab/>
-        <w:t xml:space="preserve"> </w:t>
-      </w:r>
-      <w:proofErr w:type="spellStart"/>
-      <w:r>
-        <w:t>System.out.print</w:t>
-      </w:r>
-      <w:proofErr w:type="spellEnd"/>
-      <w:r>
-        <w:t>("first class"</w:t>
-      </w:r>
-      <w:proofErr w:type="gramStart"/>
-      <w:r>
-        <w:t>);</w:t>
-      </w:r>
-      <w:proofErr w:type="gramEnd"/>
+        <w:t xml:space="preserve"> System.out.print("first class");</w:t>
+      </w:r>
     </w:p>
     <w:p>
       <w:r>
@@ -1573,13 +971,8 @@
     <w:p/>
     <w:p>
       <w:r>
-        <w:t xml:space="preserve">To run it via command line if package is </w:t>
-      </w:r>
-      <w:proofErr w:type="gramStart"/>
-      <w:r>
-        <w:t>available</w:t>
-      </w:r>
-      <w:proofErr w:type="gramEnd"/>
+        <w:t>To run it via command line if package is available</w:t>
+      </w:r>
     </w:p>
     <w:p>
       <w:pPr>
@@ -1589,13 +982,8 @@
           <w:numId w:val="2"/>
         </w:numPr>
       </w:pPr>
-      <w:proofErr w:type="spellStart"/>
-      <w:r>
-        <w:t>Javac</w:t>
-      </w:r>
-      <w:proofErr w:type="spellEnd"/>
-      <w:r>
-        <w:t xml:space="preserve"> Test.java</w:t>
+      <w:r>
+        <w:t>Javac Test.java</w:t>
       </w:r>
     </w:p>
     <w:p>
@@ -1607,18 +995,8 @@
         </w:numPr>
       </w:pPr>
       <w:r>
-        <w:t xml:space="preserve">Java </w:t>
-      </w:r>
-      <w:proofErr w:type="spellStart"/>
-      <w:proofErr w:type="gramStart"/>
-      <w:r>
-        <w:t>com.durga</w:t>
-      </w:r>
-      <w:proofErr w:type="gramEnd"/>
-      <w:r>
-        <w:t>.Test</w:t>
-      </w:r>
-      <w:proofErr w:type="spellEnd"/>
+        <w:t>Java com.durga.Test</w:t>
+      </w:r>
       <w:r>
         <w:t xml:space="preserve">  </w:t>
       </w:r>
@@ -1665,7 +1043,6 @@
         </w:rPr>
         <w:t xml:space="preserve">Order of </w:t>
       </w:r>
-      <w:proofErr w:type="spellStart"/>
       <w:r>
         <w:rPr>
           <w:b/>
@@ -1673,7 +1050,6 @@
         </w:rPr>
         <w:t>programme</w:t>
       </w:r>
-      <w:proofErr w:type="spellEnd"/>
       <w:r>
         <w:rPr>
           <w:b/>
@@ -1687,44 +1063,21 @@
         <w:t>Package</w:t>
       </w:r>
       <w:r>
-        <w:t xml:space="preserve"> – single </w:t>
-      </w:r>
-      <w:proofErr w:type="gramStart"/>
-      <w:r>
-        <w:t>only</w:t>
-      </w:r>
-      <w:proofErr w:type="gramEnd"/>
+        <w:t xml:space="preserve"> – single only</w:t>
+      </w:r>
     </w:p>
     <w:p>
       <w:r>
         <w:t>Import</w:t>
       </w:r>
-      <w:proofErr w:type="gramStart"/>
-      <w:r>
-        <w:t>-  any</w:t>
-      </w:r>
-      <w:proofErr w:type="gramEnd"/>
-      <w:r>
-        <w:t xml:space="preserve"> number of </w:t>
-      </w:r>
-    </w:p>
-    <w:p>
-      <w:r>
-        <w:t>Class/interface/</w:t>
-      </w:r>
-      <w:proofErr w:type="spellStart"/>
-      <w:r>
-        <w:t>enum</w:t>
-      </w:r>
-      <w:proofErr w:type="spellEnd"/>
-      <w:r>
-        <w:t>/</w:t>
-      </w:r>
-      <w:proofErr w:type="spellStart"/>
-      <w:r>
-        <w:t>decleration</w:t>
-      </w:r>
-      <w:proofErr w:type="spellEnd"/>
+      <w:r>
+        <w:t xml:space="preserve">-  any number of </w:t>
+      </w:r>
+    </w:p>
+    <w:p>
+      <w:r>
+        <w:t>Class/interface/enum/decleration</w:t>
+      </w:r>
       <w:r>
         <w:t xml:space="preserve"> – any number of </w:t>
       </w:r>
@@ -1779,13 +1132,8 @@
           <w:numId w:val="1"/>
         </w:numPr>
       </w:pPr>
-      <w:proofErr w:type="gramStart"/>
-      <w:r>
-        <w:t>Only  package</w:t>
-      </w:r>
-      <w:proofErr w:type="gramEnd"/>
-      <w:r>
-        <w:t xml:space="preserve"> and import - valid</w:t>
+      <w:r>
+        <w:t>Only  package and import - valid</w:t>
       </w:r>
     </w:p>
     <w:p>
@@ -1809,18 +1157,3975 @@
         </w:numPr>
       </w:pPr>
       <w:r>
-        <w:t xml:space="preserve">Both </w:t>
-      </w:r>
-      <w:proofErr w:type="gramStart"/>
-      <w:r>
-        <w:t>package ,</w:t>
-      </w:r>
-      <w:proofErr w:type="gramEnd"/>
-      <w:r>
-        <w:t xml:space="preserve"> import and class  - valid</w:t>
-      </w:r>
-    </w:p>
-    <w:p/>
+        <w:t>Both package , import and class  - valid</w:t>
+      </w:r>
+    </w:p>
+    <w:p/>
+    <w:p/>
+    <w:p/>
+    <w:p/>
+    <w:p/>
+    <w:p>
+      <w:pPr>
+        <w:rPr>
+          <w:b/>
+          <w:bCs/>
+          <w:u w:val="single"/>
+        </w:rPr>
+      </w:pPr>
+      <w:r>
+        <w:rPr>
+          <w:b/>
+          <w:bCs/>
+          <w:u w:val="single"/>
+        </w:rPr>
+        <w:t xml:space="preserve">CHAPTER 5 </w:t>
+      </w:r>
+      <w:r>
+        <w:rPr>
+          <w:b/>
+          <w:bCs/>
+          <w:u w:val="single"/>
+        </w:rPr>
+        <w:t>–</w:t>
+      </w:r>
+      <w:r>
+        <w:rPr>
+          <w:b/>
+          <w:bCs/>
+          <w:u w:val="single"/>
+        </w:rPr>
+        <w:t xml:space="preserve"> OOPS</w:t>
+      </w:r>
+      <w:r>
+        <w:rPr>
+          <w:b/>
+          <w:bCs/>
+          <w:u w:val="single"/>
+        </w:rPr>
+        <w:t>:</w:t>
+      </w:r>
+    </w:p>
+    <w:p>
+      <w:pPr>
+        <w:rPr>
+          <w:rFonts w:ascii="Arial" w:hAnsi="Arial" w:cs="Arial"/>
+          <w:color w:val="1F1F1F"/>
+          <w:sz w:val="30"/>
+          <w:szCs w:val="30"/>
+          <w:shd w:val="clear" w:color="auto" w:fill="FFFFFF"/>
+        </w:rPr>
+      </w:pPr>
+      <w:r>
+        <w:rPr>
+          <w:b/>
+          <w:bCs/>
+        </w:rPr>
+        <w:t xml:space="preserve">Data Hiding: </w:t>
+      </w:r>
+      <w:r>
+        <w:t xml:space="preserve"> - </w:t>
+      </w:r>
+      <w:r>
+        <w:rPr>
+          <w:rFonts w:ascii="Arial" w:hAnsi="Arial" w:cs="Arial"/>
+          <w:color w:val="1F1F1F"/>
+          <w:sz w:val="30"/>
+          <w:szCs w:val="30"/>
+          <w:shd w:val="clear" w:color="auto" w:fill="FFFFFF"/>
+        </w:rPr>
+        <w:t>Data hiding in Java is </w:t>
+      </w:r>
+      <w:r>
+        <w:rPr>
+          <w:rFonts w:ascii="Arial" w:hAnsi="Arial" w:cs="Arial"/>
+          <w:color w:val="040C28"/>
+          <w:sz w:val="30"/>
+          <w:szCs w:val="30"/>
+          <w:shd w:val="clear" w:color="auto" w:fill="D3E3FD"/>
+        </w:rPr>
+        <w:t>restricting access to certain components using </w:t>
+      </w:r>
+      <w:r>
+        <w:rPr>
+          <w:rStyle w:val="jpfdse"/>
+          <w:rFonts w:ascii="Arial" w:hAnsi="Arial" w:cs="Arial"/>
+          <w:color w:val="040C28"/>
+          <w:sz w:val="30"/>
+          <w:szCs w:val="30"/>
+          <w:shd w:val="clear" w:color="auto" w:fill="D3E3FD"/>
+        </w:rPr>
+        <w:t>access modifiers</w:t>
+      </w:r>
+      <w:r>
+        <w:rPr>
+          <w:rFonts w:ascii="Arial" w:hAnsi="Arial" w:cs="Arial"/>
+          <w:color w:val="1F1F1F"/>
+          <w:sz w:val="30"/>
+          <w:szCs w:val="30"/>
+          <w:shd w:val="clear" w:color="auto" w:fill="FFFFFF"/>
+        </w:rPr>
+        <w:t>. </w:t>
+      </w:r>
+    </w:p>
+    <w:p>
+      <w:pPr>
+        <w:rPr>
+          <w:rFonts w:ascii="Arial" w:hAnsi="Arial" w:cs="Arial"/>
+          <w:b/>
+          <w:bCs/>
+          <w:color w:val="1F1F1F"/>
+          <w:sz w:val="30"/>
+          <w:szCs w:val="30"/>
+          <w:shd w:val="clear" w:color="auto" w:fill="FFFFFF"/>
+        </w:rPr>
+      </w:pPr>
+      <w:r>
+        <w:rPr>
+          <w:rFonts w:ascii="Arial" w:hAnsi="Arial" w:cs="Arial"/>
+          <w:b/>
+          <w:bCs/>
+          <w:color w:val="1F1F1F"/>
+          <w:sz w:val="30"/>
+          <w:szCs w:val="30"/>
+          <w:shd w:val="clear" w:color="auto" w:fill="FFFFFF"/>
+        </w:rPr>
+        <w:t xml:space="preserve">Encapsulation: </w:t>
+      </w:r>
+      <w:r>
+        <w:rPr>
+          <w:rFonts w:ascii="Roboto" w:hAnsi="Roboto"/>
+          <w:color w:val="282828"/>
+          <w:sz w:val="27"/>
+          <w:szCs w:val="27"/>
+          <w:shd w:val="clear" w:color="auto" w:fill="FFFFFF"/>
+        </w:rPr>
+        <w:t>bundling data and methods that operate on that data into a single unit, called a class.</w:t>
+      </w:r>
+    </w:p>
+    <w:p>
+      <w:pPr>
+        <w:rPr>
+          <w:rFonts w:ascii="Arial" w:hAnsi="Arial" w:cs="Arial"/>
+          <w:color w:val="1F1F1F"/>
+          <w:sz w:val="30"/>
+          <w:szCs w:val="30"/>
+          <w:shd w:val="clear" w:color="auto" w:fill="FFFFFF"/>
+        </w:rPr>
+      </w:pPr>
+    </w:p>
+    <w:p>
+      <w:pPr>
+        <w:rPr>
+          <w:rFonts w:ascii="Arial" w:hAnsi="Arial" w:cs="Arial"/>
+          <w:b/>
+          <w:bCs/>
+          <w:color w:val="1F1F1F"/>
+          <w:sz w:val="30"/>
+          <w:szCs w:val="30"/>
+          <w:shd w:val="clear" w:color="auto" w:fill="FFFFFF"/>
+        </w:rPr>
+      </w:pPr>
+      <w:r>
+        <w:rPr>
+          <w:rFonts w:ascii="Arial" w:hAnsi="Arial" w:cs="Arial"/>
+          <w:b/>
+          <w:bCs/>
+          <w:color w:val="1F1F1F"/>
+          <w:sz w:val="30"/>
+          <w:szCs w:val="30"/>
+          <w:shd w:val="clear" w:color="auto" w:fill="FFFFFF"/>
+        </w:rPr>
+        <w:t>Difference between Data Hiding and Encapsulation</w:t>
+      </w:r>
+    </w:p>
+    <w:p>
+      <w:pPr>
+        <w:rPr>
+          <w:rFonts w:ascii="Roboto" w:hAnsi="Roboto"/>
+          <w:color w:val="282828"/>
+          <w:sz w:val="27"/>
+          <w:szCs w:val="27"/>
+          <w:shd w:val="clear" w:color="auto" w:fill="FFFFFF"/>
+        </w:rPr>
+      </w:pPr>
+      <w:r>
+        <w:rPr>
+          <w:rFonts w:ascii="Roboto" w:hAnsi="Roboto"/>
+          <w:color w:val="282828"/>
+          <w:sz w:val="27"/>
+          <w:szCs w:val="27"/>
+          <w:shd w:val="clear" w:color="auto" w:fill="FFFFFF"/>
+        </w:rPr>
+        <w:t>Data hiding refers to the practice of restricting access to certain data members or methods of a class so that they can only be accessed and modified by the class itself and not by external code. On the other side, Encapsulation is a broader concept that refers to the practice of bundling data and methods that operate on that data into a single unit, called a class.</w:t>
+      </w:r>
+    </w:p>
+    <w:p>
+      <w:pPr>
+        <w:rPr>
+          <w:rFonts w:ascii="Roboto" w:hAnsi="Roboto"/>
+          <w:color w:val="282828"/>
+          <w:sz w:val="27"/>
+          <w:szCs w:val="27"/>
+          <w:shd w:val="clear" w:color="auto" w:fill="FFFFFF"/>
+        </w:rPr>
+      </w:pPr>
+    </w:p>
+    <w:p>
+      <w:pPr>
+        <w:rPr>
+          <w:rFonts w:ascii="Roboto" w:hAnsi="Roboto"/>
+          <w:color w:val="282828"/>
+          <w:sz w:val="27"/>
+          <w:szCs w:val="27"/>
+          <w:shd w:val="clear" w:color="auto" w:fill="FFFFFF"/>
+        </w:rPr>
+      </w:pPr>
+      <w:r>
+        <w:rPr>
+          <w:rFonts w:ascii="Roboto" w:hAnsi="Roboto"/>
+          <w:b/>
+          <w:bCs/>
+          <w:color w:val="282828"/>
+          <w:sz w:val="27"/>
+          <w:szCs w:val="27"/>
+          <w:shd w:val="clear" w:color="auto" w:fill="FFFFFF"/>
+        </w:rPr>
+        <w:t>Abstraction</w:t>
+      </w:r>
+      <w:r>
+        <w:rPr>
+          <w:rFonts w:ascii="Roboto" w:hAnsi="Roboto"/>
+          <w:color w:val="282828"/>
+          <w:sz w:val="27"/>
+          <w:szCs w:val="27"/>
+          <w:shd w:val="clear" w:color="auto" w:fill="FFFFFF"/>
+        </w:rPr>
+        <w:t>: Hiding the internal implementation and Highlights the set of services which is offering</w:t>
+      </w:r>
+      <w:r>
+        <w:rPr>
+          <w:rFonts w:ascii="Roboto" w:hAnsi="Roboto"/>
+          <w:color w:val="282828"/>
+          <w:sz w:val="27"/>
+          <w:szCs w:val="27"/>
+          <w:shd w:val="clear" w:color="auto" w:fill="FFFFFF"/>
+        </w:rPr>
+        <w:t>.</w:t>
+      </w:r>
+    </w:p>
+    <w:p>
+      <w:pPr>
+        <w:rPr>
+          <w:rFonts w:ascii="Roboto" w:hAnsi="Roboto"/>
+          <w:color w:val="282828"/>
+          <w:sz w:val="27"/>
+          <w:szCs w:val="27"/>
+          <w:shd w:val="clear" w:color="auto" w:fill="FFFFFF"/>
+        </w:rPr>
+      </w:pPr>
+    </w:p>
+    <w:p>
+      <w:pPr>
+        <w:rPr>
+          <w:rFonts w:ascii="Roboto" w:hAnsi="Roboto"/>
+          <w:b/>
+          <w:bCs/>
+          <w:color w:val="282828"/>
+          <w:sz w:val="27"/>
+          <w:szCs w:val="27"/>
+          <w:shd w:val="clear" w:color="auto" w:fill="FFFFFF"/>
+        </w:rPr>
+      </w:pPr>
+      <w:r>
+        <w:rPr>
+          <w:rFonts w:ascii="Roboto" w:hAnsi="Roboto"/>
+          <w:b/>
+          <w:bCs/>
+          <w:color w:val="282828"/>
+          <w:sz w:val="27"/>
+          <w:szCs w:val="27"/>
+          <w:shd w:val="clear" w:color="auto" w:fill="FFFFFF"/>
+        </w:rPr>
+        <w:t>Encapsulation = Data Hiding + Abstraction</w:t>
+      </w:r>
+    </w:p>
+    <w:p>
+      <w:r>
+        <w:t>The Main Advantage of Encapsulation is we can Achieve Security and the Main Disadvantage of Encapsulation is it</w:t>
+      </w:r>
+    </w:p>
+    <w:p/>
+    <w:p>
+      <w:pPr>
+        <w:rPr>
+          <w:b/>
+          <w:bCs/>
+          <w:u w:val="single"/>
+        </w:rPr>
+      </w:pPr>
+      <w:r>
+        <w:rPr>
+          <w:b/>
+          <w:bCs/>
+          <w:u w:val="single"/>
+        </w:rPr>
+        <w:lastRenderedPageBreak/>
+        <w:t>Tightly Encapsulated Class:</w:t>
+      </w:r>
+    </w:p>
+    <w:p>
+      <w:r>
+        <w:t xml:space="preserve">Tightly Encapsulated Class: </w:t>
+      </w:r>
+    </w:p>
+    <w:p>
+      <w:r>
+        <w:t>A Class is Said to be Tightly Encapsulated if and only if Each and Every Variable of that Class declared as private.</w:t>
+      </w:r>
+    </w:p>
+    <w:p/>
+    <w:p>
+      <w:r>
+        <w:rPr>
+          <w:noProof/>
+        </w:rPr>
+        <w:drawing>
+          <wp:inline distT="0" distB="0" distL="0" distR="0" wp14:anchorId="194EE317" wp14:editId="026A9A10">
+            <wp:extent cx="5305425" cy="4029075"/>
+            <wp:effectExtent l="0" t="0" r="9525" b="9525"/>
+            <wp:docPr id="1803850061" name="Picture 1"/>
+            <wp:cNvGraphicFramePr>
+              <a:graphicFrameLocks xmlns:a="http://schemas.openxmlformats.org/drawingml/2006/main" noChangeAspect="1"/>
+            </wp:cNvGraphicFramePr>
+            <a:graphic xmlns:a="http://schemas.openxmlformats.org/drawingml/2006/main">
+              <a:graphicData uri="http://schemas.openxmlformats.org/drawingml/2006/picture">
+                <pic:pic xmlns:pic="http://schemas.openxmlformats.org/drawingml/2006/picture">
+                  <pic:nvPicPr>
+                    <pic:cNvPr id="1803850061" name=""/>
+                    <pic:cNvPicPr/>
+                  </pic:nvPicPr>
+                  <pic:blipFill>
+                    <a:blip r:embed="rId7"/>
+                    <a:stretch>
+                      <a:fillRect/>
+                    </a:stretch>
+                  </pic:blipFill>
+                  <pic:spPr>
+                    <a:xfrm>
+                      <a:off x="0" y="0"/>
+                      <a:ext cx="5305425" cy="4029075"/>
+                    </a:xfrm>
+                    <a:prstGeom prst="rect">
+                      <a:avLst/>
+                    </a:prstGeom>
+                  </pic:spPr>
+                </pic:pic>
+              </a:graphicData>
+            </a:graphic>
+          </wp:inline>
+        </w:drawing>
+      </w:r>
+    </w:p>
+    <w:p/>
+    <w:p/>
+    <w:p>
+      <w:pPr>
+        <w:rPr>
+          <w:b/>
+          <w:bCs/>
+        </w:rPr>
+      </w:pPr>
+      <w:r>
+        <w:rPr>
+          <w:b/>
+          <w:bCs/>
+        </w:rPr>
+        <w:t>IMP:</w:t>
+      </w:r>
+    </w:p>
+    <w:p>
+      <w:r>
+        <w:t>Interface extends other interface</w:t>
+      </w:r>
+    </w:p>
+    <w:p>
+      <w:r>
+        <w:t>Class extends other class</w:t>
+      </w:r>
+    </w:p>
+    <w:p>
+      <w:r>
+        <w:t>Class implements other interface</w:t>
+      </w:r>
+    </w:p>
+    <w:p>
+      <w:r>
+        <w:t>Interface can’t extend or implement class</w:t>
+      </w:r>
+    </w:p>
+    <w:p/>
+    <w:p>
+      <w:pPr>
+        <w:rPr>
+          <w:rFonts w:ascii="Arial" w:hAnsi="Arial" w:cs="Arial"/>
+          <w:color w:val="1F1F1F"/>
+          <w:sz w:val="30"/>
+          <w:szCs w:val="30"/>
+          <w:shd w:val="clear" w:color="auto" w:fill="FFFFFF"/>
+        </w:rPr>
+      </w:pPr>
+      <w:r>
+        <w:rPr>
+          <w:rFonts w:ascii="Arial" w:hAnsi="Arial" w:cs="Arial"/>
+          <w:color w:val="040C28"/>
+          <w:sz w:val="30"/>
+          <w:szCs w:val="30"/>
+          <w:shd w:val="clear" w:color="auto" w:fill="D3E3FD"/>
+        </w:rPr>
+        <w:t>An interface cannot extend a class</w:t>
+      </w:r>
+      <w:r>
+        <w:rPr>
+          <w:rFonts w:ascii="Arial" w:hAnsi="Arial" w:cs="Arial"/>
+          <w:color w:val="1F1F1F"/>
+          <w:sz w:val="30"/>
+          <w:szCs w:val="30"/>
+          <w:shd w:val="clear" w:color="auto" w:fill="FFFFFF"/>
+        </w:rPr>
+        <w:t> but it can extend another interface in the same way that a class can extend another class.</w:t>
+      </w:r>
+    </w:p>
+    <w:p>
+      <w:pPr>
+        <w:rPr>
+          <w:rFonts w:ascii="Arial" w:hAnsi="Arial" w:cs="Arial"/>
+          <w:color w:val="1F1F1F"/>
+          <w:sz w:val="30"/>
+          <w:szCs w:val="30"/>
+          <w:shd w:val="clear" w:color="auto" w:fill="FFFFFF"/>
+        </w:rPr>
+      </w:pPr>
+      <w:r>
+        <w:rPr>
+          <w:rFonts w:ascii="Arial" w:hAnsi="Arial" w:cs="Arial"/>
+          <w:color w:val="1F1F1F"/>
+          <w:sz w:val="30"/>
+          <w:szCs w:val="30"/>
+          <w:shd w:val="clear" w:color="auto" w:fill="FFFFFF"/>
+        </w:rPr>
+        <w:lastRenderedPageBreak/>
+        <w:t>Type of Inheritance allowed:</w:t>
+      </w:r>
+    </w:p>
+    <w:p>
+      <w:pPr>
+        <w:pStyle w:val="ListParagraph"/>
+        <w:numPr>
+          <w:ilvl w:val="0"/>
+          <w:numId w:val="3"/>
+        </w:numPr>
+        <w:rPr>
+          <w:rFonts w:ascii="Arial" w:hAnsi="Arial" w:cs="Arial"/>
+          <w:color w:val="1F1F1F"/>
+          <w:sz w:val="30"/>
+          <w:szCs w:val="30"/>
+          <w:shd w:val="clear" w:color="auto" w:fill="FFFFFF"/>
+        </w:rPr>
+      </w:pPr>
+      <w:r>
+        <w:rPr>
+          <w:rFonts w:ascii="Arial" w:hAnsi="Arial" w:cs="Arial"/>
+          <w:color w:val="1F1F1F"/>
+          <w:sz w:val="30"/>
+          <w:szCs w:val="30"/>
+          <w:shd w:val="clear" w:color="auto" w:fill="FFFFFF"/>
+        </w:rPr>
+        <w:t>Single inheritance  -allowed</w:t>
+      </w:r>
+    </w:p>
+    <w:p>
+      <w:pPr>
+        <w:pStyle w:val="ListParagraph"/>
+        <w:numPr>
+          <w:ilvl w:val="0"/>
+          <w:numId w:val="3"/>
+        </w:numPr>
+        <w:rPr>
+          <w:rFonts w:ascii="Arial" w:hAnsi="Arial" w:cs="Arial"/>
+          <w:color w:val="1F1F1F"/>
+          <w:sz w:val="30"/>
+          <w:szCs w:val="30"/>
+          <w:shd w:val="clear" w:color="auto" w:fill="FFFFFF"/>
+        </w:rPr>
+      </w:pPr>
+      <w:r>
+        <w:rPr>
+          <w:rFonts w:ascii="Arial" w:hAnsi="Arial" w:cs="Arial"/>
+          <w:color w:val="1F1F1F"/>
+          <w:sz w:val="30"/>
+          <w:szCs w:val="30"/>
+          <w:shd w:val="clear" w:color="auto" w:fill="FFFFFF"/>
+        </w:rPr>
+        <w:t>Multi-level-inheritance - allowed</w:t>
+      </w:r>
+    </w:p>
+    <w:p>
+      <w:pPr>
+        <w:pStyle w:val="ListParagraph"/>
+        <w:numPr>
+          <w:ilvl w:val="0"/>
+          <w:numId w:val="3"/>
+        </w:numPr>
+        <w:rPr>
+          <w:rFonts w:ascii="Arial" w:hAnsi="Arial" w:cs="Arial"/>
+          <w:color w:val="1F1F1F"/>
+          <w:sz w:val="30"/>
+          <w:szCs w:val="30"/>
+          <w:shd w:val="clear" w:color="auto" w:fill="FFFFFF"/>
+        </w:rPr>
+      </w:pPr>
+      <w:r>
+        <w:rPr>
+          <w:rFonts w:ascii="Arial" w:hAnsi="Arial" w:cs="Arial"/>
+          <w:color w:val="1F1F1F"/>
+          <w:sz w:val="30"/>
+          <w:szCs w:val="30"/>
+          <w:shd w:val="clear" w:color="auto" w:fill="FFFFFF"/>
+        </w:rPr>
+        <w:t>Multiple inheritance – not allowed ()</w:t>
+      </w:r>
+    </w:p>
+    <w:p>
+      <w:pPr>
+        <w:pStyle w:val="ListParagraph"/>
+        <w:rPr>
+          <w:rFonts w:ascii="Arial" w:hAnsi="Arial" w:cs="Arial"/>
+          <w:color w:val="1F1F1F"/>
+          <w:sz w:val="30"/>
+          <w:szCs w:val="30"/>
+          <w:shd w:val="clear" w:color="auto" w:fill="FFFFFF"/>
+        </w:rPr>
+      </w:pPr>
+      <w:r>
+        <w:rPr>
+          <w:rFonts w:ascii="Arial" w:hAnsi="Arial" w:cs="Arial"/>
+          <w:noProof/>
+          <w:color w:val="1F1F1F"/>
+          <w:sz w:val="30"/>
+          <w:szCs w:val="30"/>
+          <w:shd w:val="clear" w:color="auto" w:fill="FFFFFF"/>
+        </w:rPr>
+        <w:drawing>
+          <wp:inline distT="0" distB="0" distL="0" distR="0" wp14:anchorId="209D1D0B" wp14:editId="466FF62E">
+            <wp:extent cx="4305901" cy="1819529"/>
+            <wp:effectExtent l="0" t="0" r="0" b="9525"/>
+            <wp:docPr id="165505678" name="Picture 1" descr="A black and white image of a rectangular object with text&#10;&#10;Description automatically generated with medium confidence"/>
+            <wp:cNvGraphicFramePr>
+              <a:graphicFrameLocks xmlns:a="http://schemas.openxmlformats.org/drawingml/2006/main" noChangeAspect="1"/>
+            </wp:cNvGraphicFramePr>
+            <a:graphic xmlns:a="http://schemas.openxmlformats.org/drawingml/2006/main">
+              <a:graphicData uri="http://schemas.openxmlformats.org/drawingml/2006/picture">
+                <pic:pic xmlns:pic="http://schemas.openxmlformats.org/drawingml/2006/picture">
+                  <pic:nvPicPr>
+                    <pic:cNvPr id="165505678" name="Picture 1" descr="A black and white image of a rectangular object with text&#10;&#10;Description automatically generated with medium confidence"/>
+                    <pic:cNvPicPr/>
+                  </pic:nvPicPr>
+                  <pic:blipFill>
+                    <a:blip r:embed="rId8"/>
+                    <a:stretch>
+                      <a:fillRect/>
+                    </a:stretch>
+                  </pic:blipFill>
+                  <pic:spPr>
+                    <a:xfrm>
+                      <a:off x="0" y="0"/>
+                      <a:ext cx="4305901" cy="1819529"/>
+                    </a:xfrm>
+                    <a:prstGeom prst="rect">
+                      <a:avLst/>
+                    </a:prstGeom>
+                  </pic:spPr>
+                </pic:pic>
+              </a:graphicData>
+            </a:graphic>
+          </wp:inline>
+        </w:drawing>
+      </w:r>
+    </w:p>
+    <w:p>
+      <w:pPr>
+        <w:pStyle w:val="ListParagraph"/>
+        <w:numPr>
+          <w:ilvl w:val="0"/>
+          <w:numId w:val="3"/>
+        </w:numPr>
+        <w:rPr>
+          <w:rFonts w:ascii="Arial" w:hAnsi="Arial" w:cs="Arial"/>
+          <w:color w:val="1F1F1F"/>
+          <w:sz w:val="30"/>
+          <w:szCs w:val="30"/>
+          <w:shd w:val="clear" w:color="auto" w:fill="FFFFFF"/>
+        </w:rPr>
+      </w:pPr>
+      <w:r>
+        <w:rPr>
+          <w:rFonts w:ascii="Arial" w:hAnsi="Arial" w:cs="Arial"/>
+          <w:color w:val="1F1F1F"/>
+          <w:sz w:val="30"/>
+          <w:szCs w:val="30"/>
+          <w:shd w:val="clear" w:color="auto" w:fill="FFFFFF"/>
+        </w:rPr>
+        <w:t>Cyclic inheritance – not allowed</w:t>
+      </w:r>
+    </w:p>
+    <w:p>
+      <w:pPr>
+        <w:pStyle w:val="ListParagraph"/>
+        <w:rPr>
+          <w:rFonts w:ascii="Arial" w:hAnsi="Arial" w:cs="Arial"/>
+          <w:color w:val="1F1F1F"/>
+          <w:sz w:val="30"/>
+          <w:szCs w:val="30"/>
+          <w:shd w:val="clear" w:color="auto" w:fill="FFFFFF"/>
+        </w:rPr>
+      </w:pPr>
+      <w:r>
+        <w:rPr>
+          <w:rFonts w:ascii="Arial" w:hAnsi="Arial" w:cs="Arial"/>
+          <w:noProof/>
+          <w:color w:val="1F1F1F"/>
+          <w:sz w:val="30"/>
+          <w:szCs w:val="30"/>
+          <w:shd w:val="clear" w:color="auto" w:fill="FFFFFF"/>
+        </w:rPr>
+        <w:drawing>
+          <wp:inline distT="0" distB="0" distL="0" distR="0" wp14:anchorId="165C947C" wp14:editId="78B92865">
+            <wp:extent cx="5572903" cy="1676634"/>
+            <wp:effectExtent l="0" t="0" r="8890" b="0"/>
+            <wp:docPr id="1839824793" name="Picture 1" descr="A close-up of a diagram&#10;&#10;Description automatically generated"/>
+            <wp:cNvGraphicFramePr>
+              <a:graphicFrameLocks xmlns:a="http://schemas.openxmlformats.org/drawingml/2006/main" noChangeAspect="1"/>
+            </wp:cNvGraphicFramePr>
+            <a:graphic xmlns:a="http://schemas.openxmlformats.org/drawingml/2006/main">
+              <a:graphicData uri="http://schemas.openxmlformats.org/drawingml/2006/picture">
+                <pic:pic xmlns:pic="http://schemas.openxmlformats.org/drawingml/2006/picture">
+                  <pic:nvPicPr>
+                    <pic:cNvPr id="1839824793" name="Picture 1" descr="A close-up of a diagram&#10;&#10;Description automatically generated"/>
+                    <pic:cNvPicPr/>
+                  </pic:nvPicPr>
+                  <pic:blipFill>
+                    <a:blip r:embed="rId9"/>
+                    <a:stretch>
+                      <a:fillRect/>
+                    </a:stretch>
+                  </pic:blipFill>
+                  <pic:spPr>
+                    <a:xfrm>
+                      <a:off x="0" y="0"/>
+                      <a:ext cx="5572903" cy="1676634"/>
+                    </a:xfrm>
+                    <a:prstGeom prst="rect">
+                      <a:avLst/>
+                    </a:prstGeom>
+                  </pic:spPr>
+                </pic:pic>
+              </a:graphicData>
+            </a:graphic>
+          </wp:inline>
+        </w:drawing>
+      </w:r>
+    </w:p>
+    <w:p>
+      <w:pPr>
+        <w:pStyle w:val="ListParagraph"/>
+        <w:rPr>
+          <w:rFonts w:ascii="Arial" w:hAnsi="Arial" w:cs="Arial"/>
+          <w:color w:val="1F1F1F"/>
+          <w:sz w:val="30"/>
+          <w:szCs w:val="30"/>
+          <w:shd w:val="clear" w:color="auto" w:fill="FFFFFF"/>
+        </w:rPr>
+      </w:pPr>
+    </w:p>
+    <w:p>
+      <w:pPr>
+        <w:pStyle w:val="ListParagraph"/>
+        <w:rPr>
+          <w:rFonts w:ascii="Arial" w:hAnsi="Arial" w:cs="Arial"/>
+          <w:color w:val="1F1F1F"/>
+          <w:sz w:val="30"/>
+          <w:szCs w:val="30"/>
+          <w:shd w:val="clear" w:color="auto" w:fill="FFFFFF"/>
+        </w:rPr>
+      </w:pPr>
+    </w:p>
+    <w:p>
+      <w:pPr>
+        <w:pStyle w:val="ListParagraph"/>
+        <w:rPr>
+          <w:rFonts w:ascii="Arial" w:hAnsi="Arial" w:cs="Arial"/>
+          <w:color w:val="1F1F1F"/>
+          <w:sz w:val="30"/>
+          <w:szCs w:val="30"/>
+          <w:shd w:val="clear" w:color="auto" w:fill="FFFFFF"/>
+        </w:rPr>
+      </w:pPr>
+    </w:p>
+    <w:p>
+      <w:pPr>
+        <w:pStyle w:val="ListParagraph"/>
+        <w:rPr>
+          <w:rFonts w:ascii="Arial" w:hAnsi="Arial" w:cs="Arial"/>
+          <w:color w:val="1F1F1F"/>
+          <w:sz w:val="30"/>
+          <w:szCs w:val="30"/>
+          <w:shd w:val="clear" w:color="auto" w:fill="FFFFFF"/>
+        </w:rPr>
+      </w:pPr>
+      <w:r>
+        <w:rPr>
+          <w:rFonts w:ascii="Arial" w:hAnsi="Arial" w:cs="Arial"/>
+          <w:color w:val="1F1F1F"/>
+          <w:sz w:val="30"/>
+          <w:szCs w:val="30"/>
+          <w:shd w:val="clear" w:color="auto" w:fill="FFFFFF"/>
+        </w:rPr>
+        <w:t>IS-A – one class extends another class</w:t>
+      </w:r>
+    </w:p>
+    <w:p>
+      <w:pPr>
+        <w:pStyle w:val="ListParagraph"/>
+        <w:rPr>
+          <w:rFonts w:ascii="Arial" w:hAnsi="Arial" w:cs="Arial"/>
+          <w:color w:val="1F1F1F"/>
+          <w:sz w:val="30"/>
+          <w:szCs w:val="30"/>
+          <w:shd w:val="clear" w:color="auto" w:fill="FFFFFF"/>
+        </w:rPr>
+      </w:pPr>
+      <w:r>
+        <w:rPr>
+          <w:rFonts w:ascii="Arial" w:hAnsi="Arial" w:cs="Arial"/>
+          <w:color w:val="1F1F1F"/>
+          <w:sz w:val="30"/>
+          <w:szCs w:val="30"/>
+          <w:shd w:val="clear" w:color="auto" w:fill="FFFFFF"/>
+        </w:rPr>
+        <w:t>Has-A relationship – new object using new keyword is used</w:t>
+      </w:r>
+    </w:p>
+    <w:p>
+      <w:pPr>
+        <w:pStyle w:val="ListParagraph"/>
+        <w:rPr>
+          <w:rFonts w:ascii="Arial" w:hAnsi="Arial" w:cs="Arial"/>
+          <w:color w:val="1F1F1F"/>
+          <w:sz w:val="30"/>
+          <w:szCs w:val="30"/>
+          <w:shd w:val="clear" w:color="auto" w:fill="FFFFFF"/>
+        </w:rPr>
+      </w:pPr>
+      <w:r>
+        <w:rPr>
+          <w:rFonts w:ascii="Arial" w:hAnsi="Arial" w:cs="Arial"/>
+          <w:color w:val="1F1F1F"/>
+          <w:sz w:val="30"/>
+          <w:szCs w:val="30"/>
+          <w:shd w:val="clear" w:color="auto" w:fill="FFFFFF"/>
+        </w:rPr>
+        <w:t>It is also know as composition or Aggregation</w:t>
+      </w:r>
+      <w:r>
+        <w:rPr>
+          <w:rFonts w:ascii="Arial" w:hAnsi="Arial" w:cs="Arial"/>
+          <w:color w:val="1F1F1F"/>
+          <w:sz w:val="30"/>
+          <w:szCs w:val="30"/>
+          <w:shd w:val="clear" w:color="auto" w:fill="FFFFFF"/>
+        </w:rPr>
+        <w:t>.</w:t>
+      </w:r>
+    </w:p>
+    <w:p>
+      <w:pPr>
+        <w:pStyle w:val="ListParagraph"/>
+        <w:rPr>
+          <w:rFonts w:ascii="Arial" w:hAnsi="Arial" w:cs="Arial"/>
+          <w:color w:val="1F1F1F"/>
+          <w:sz w:val="30"/>
+          <w:szCs w:val="30"/>
+          <w:shd w:val="clear" w:color="auto" w:fill="FFFFFF"/>
+        </w:rPr>
+      </w:pPr>
+    </w:p>
+    <w:p>
+      <w:pPr>
+        <w:pStyle w:val="ListParagraph"/>
+        <w:rPr>
+          <w:rFonts w:ascii="Arial" w:hAnsi="Arial" w:cs="Arial"/>
+          <w:b/>
+          <w:bCs/>
+          <w:color w:val="1F1F1F"/>
+          <w:sz w:val="30"/>
+          <w:szCs w:val="30"/>
+          <w:shd w:val="clear" w:color="auto" w:fill="FFFFFF"/>
+        </w:rPr>
+      </w:pPr>
+      <w:r>
+        <w:rPr>
+          <w:rFonts w:ascii="Arial" w:hAnsi="Arial" w:cs="Arial"/>
+          <w:b/>
+          <w:bCs/>
+          <w:color w:val="1F1F1F"/>
+          <w:sz w:val="30"/>
+          <w:szCs w:val="30"/>
+          <w:shd w:val="clear" w:color="auto" w:fill="FFFFFF"/>
+        </w:rPr>
+        <w:t>Is-A relationship: </w:t>
+      </w:r>
+      <w:r>
+        <w:rPr>
+          <w:rFonts w:ascii="Arial" w:hAnsi="Arial" w:cs="Arial"/>
+          <w:b/>
+          <w:bCs/>
+          <w:color w:val="040C28"/>
+          <w:sz w:val="30"/>
+          <w:szCs w:val="30"/>
+          <w:shd w:val="clear" w:color="auto" w:fill="D3E3FD"/>
+        </w:rPr>
+        <w:t>Whenever one class inherits another class, it is called an IS-A relationship</w:t>
+      </w:r>
+      <w:r>
+        <w:rPr>
+          <w:rFonts w:ascii="Arial" w:hAnsi="Arial" w:cs="Arial"/>
+          <w:b/>
+          <w:bCs/>
+          <w:color w:val="1F1F1F"/>
+          <w:sz w:val="30"/>
+          <w:szCs w:val="30"/>
+          <w:shd w:val="clear" w:color="auto" w:fill="FFFFFF"/>
+        </w:rPr>
+        <w:t>. </w:t>
+      </w:r>
+      <w:r>
+        <w:rPr>
+          <w:rStyle w:val="jpfdse"/>
+          <w:rFonts w:ascii="Arial" w:hAnsi="Arial" w:cs="Arial"/>
+          <w:b/>
+          <w:bCs/>
+          <w:color w:val="1F1F1F"/>
+          <w:sz w:val="30"/>
+          <w:szCs w:val="30"/>
+          <w:shd w:val="clear" w:color="auto" w:fill="FFFFFF"/>
+        </w:rPr>
+        <w:t>Has-A</w:t>
+      </w:r>
+      <w:r>
+        <w:rPr>
+          <w:rFonts w:ascii="Arial" w:hAnsi="Arial" w:cs="Arial"/>
+          <w:b/>
+          <w:bCs/>
+          <w:color w:val="1F1F1F"/>
+          <w:sz w:val="30"/>
+          <w:szCs w:val="30"/>
+          <w:shd w:val="clear" w:color="auto" w:fill="FFFFFF"/>
+        </w:rPr>
+        <w:t> relationship: Whenever an instance of one class is used in another class, it is called HAS-A relationship</w:t>
+      </w:r>
+      <w:r>
+        <w:rPr>
+          <w:rFonts w:ascii="Arial" w:hAnsi="Arial" w:cs="Arial"/>
+          <w:b/>
+          <w:bCs/>
+          <w:color w:val="1F1F1F"/>
+          <w:sz w:val="30"/>
+          <w:szCs w:val="30"/>
+          <w:shd w:val="clear" w:color="auto" w:fill="FFFFFF"/>
+        </w:rPr>
+        <w:t>.</w:t>
+      </w:r>
+    </w:p>
+    <w:p>
+      <w:pPr>
+        <w:pStyle w:val="ListParagraph"/>
+        <w:rPr>
+          <w:rFonts w:ascii="Arial" w:hAnsi="Arial" w:cs="Arial"/>
+          <w:b/>
+          <w:bCs/>
+          <w:color w:val="1F1F1F"/>
+          <w:sz w:val="30"/>
+          <w:szCs w:val="30"/>
+          <w:shd w:val="clear" w:color="auto" w:fill="FFFFFF"/>
+        </w:rPr>
+      </w:pPr>
+    </w:p>
+    <w:p>
+      <w:pPr>
+        <w:pStyle w:val="ListParagraph"/>
+        <w:rPr>
+          <w:rFonts w:ascii="Arial" w:hAnsi="Arial" w:cs="Arial"/>
+          <w:b/>
+          <w:bCs/>
+          <w:color w:val="1F1F1F"/>
+          <w:sz w:val="30"/>
+          <w:szCs w:val="30"/>
+          <w:shd w:val="clear" w:color="auto" w:fill="FFFFFF"/>
+        </w:rPr>
+      </w:pPr>
+    </w:p>
+    <w:p>
+      <w:pPr>
+        <w:pStyle w:val="ListParagraph"/>
+        <w:rPr>
+          <w:rFonts w:ascii="Arial" w:hAnsi="Arial" w:cs="Arial"/>
+          <w:color w:val="1F1F1F"/>
+          <w:sz w:val="30"/>
+          <w:szCs w:val="30"/>
+          <w:shd w:val="clear" w:color="auto" w:fill="FFFFFF"/>
+        </w:rPr>
+      </w:pPr>
+      <w:r>
+        <w:rPr>
+          <w:rFonts w:ascii="Arial" w:hAnsi="Arial" w:cs="Arial"/>
+          <w:b/>
+          <w:bCs/>
+          <w:color w:val="1F1F1F"/>
+          <w:sz w:val="30"/>
+          <w:szCs w:val="30"/>
+          <w:shd w:val="clear" w:color="auto" w:fill="FFFFFF"/>
+        </w:rPr>
+        <w:lastRenderedPageBreak/>
+        <w:t>Composition</w:t>
+      </w:r>
+      <w:r>
+        <w:rPr>
+          <w:rFonts w:ascii="Arial" w:hAnsi="Arial" w:cs="Arial"/>
+          <w:color w:val="1F1F1F"/>
+          <w:sz w:val="30"/>
+          <w:szCs w:val="30"/>
+          <w:shd w:val="clear" w:color="auto" w:fill="FFFFFF"/>
+        </w:rPr>
+        <w:t xml:space="preserve"> </w:t>
+      </w:r>
+      <w:r>
+        <w:rPr>
+          <w:rFonts w:ascii="Arial" w:hAnsi="Arial" w:cs="Arial"/>
+          <w:color w:val="1F1F1F"/>
+          <w:sz w:val="30"/>
+          <w:szCs w:val="30"/>
+          <w:shd w:val="clear" w:color="auto" w:fill="FFFFFF"/>
+        </w:rPr>
+        <w:t>–</w:t>
+      </w:r>
+      <w:r>
+        <w:rPr>
+          <w:rFonts w:ascii="Arial" w:hAnsi="Arial" w:cs="Arial"/>
+          <w:color w:val="1F1F1F"/>
+          <w:sz w:val="30"/>
+          <w:szCs w:val="30"/>
+          <w:shd w:val="clear" w:color="auto" w:fill="FFFFFF"/>
+        </w:rPr>
+        <w:t xml:space="preserve"> </w:t>
+      </w:r>
+      <w:r>
+        <w:rPr>
+          <w:rFonts w:ascii="Arial" w:hAnsi="Arial" w:cs="Arial"/>
+          <w:color w:val="1F1F1F"/>
+          <w:sz w:val="30"/>
+          <w:szCs w:val="30"/>
+          <w:shd w:val="clear" w:color="auto" w:fill="FFFFFF"/>
+        </w:rPr>
+        <w:t>existence of contained object is depen</w:t>
+      </w:r>
+      <w:r>
+        <w:rPr>
+          <w:rFonts w:ascii="Arial" w:hAnsi="Arial" w:cs="Arial"/>
+          <w:color w:val="1F1F1F"/>
+          <w:sz w:val="30"/>
+          <w:szCs w:val="30"/>
+          <w:shd w:val="clear" w:color="auto" w:fill="FFFFFF"/>
+        </w:rPr>
+        <w:t>d</w:t>
+      </w:r>
+      <w:r>
+        <w:rPr>
+          <w:rFonts w:ascii="Arial" w:hAnsi="Arial" w:cs="Arial"/>
+          <w:color w:val="1F1F1F"/>
+          <w:sz w:val="30"/>
+          <w:szCs w:val="30"/>
+          <w:shd w:val="clear" w:color="auto" w:fill="FFFFFF"/>
+        </w:rPr>
+        <w:t xml:space="preserve"> on container object and they are strong</w:t>
+      </w:r>
+      <w:r>
+        <w:rPr>
+          <w:rFonts w:ascii="Arial" w:hAnsi="Arial" w:cs="Arial"/>
+          <w:color w:val="1F1F1F"/>
+          <w:sz w:val="30"/>
+          <w:szCs w:val="30"/>
+          <w:shd w:val="clear" w:color="auto" w:fill="FFFFFF"/>
+        </w:rPr>
+        <w:t>ly</w:t>
+      </w:r>
+      <w:r>
+        <w:rPr>
+          <w:rFonts w:ascii="Arial" w:hAnsi="Arial" w:cs="Arial"/>
+          <w:color w:val="1F1F1F"/>
+          <w:sz w:val="30"/>
+          <w:szCs w:val="30"/>
+          <w:shd w:val="clear" w:color="auto" w:fill="FFFFFF"/>
+        </w:rPr>
+        <w:t xml:space="preserve"> depend on each other</w:t>
+      </w:r>
+    </w:p>
+    <w:p>
+      <w:pPr>
+        <w:pStyle w:val="ListParagraph"/>
+        <w:rPr>
+          <w:rFonts w:ascii="Arial" w:hAnsi="Arial" w:cs="Arial"/>
+          <w:color w:val="1F1F1F"/>
+          <w:sz w:val="30"/>
+          <w:szCs w:val="30"/>
+          <w:shd w:val="clear" w:color="auto" w:fill="FFFFFF"/>
+        </w:rPr>
+      </w:pPr>
+      <w:r>
+        <w:rPr>
+          <w:rFonts w:ascii="Arial" w:hAnsi="Arial" w:cs="Arial"/>
+          <w:b/>
+          <w:bCs/>
+          <w:color w:val="1F1F1F"/>
+          <w:sz w:val="30"/>
+          <w:szCs w:val="30"/>
+          <w:shd w:val="clear" w:color="auto" w:fill="FFFFFF"/>
+        </w:rPr>
+        <w:t>Aggregation</w:t>
+      </w:r>
+      <w:r>
+        <w:rPr>
+          <w:rFonts w:ascii="Arial" w:hAnsi="Arial" w:cs="Arial"/>
+          <w:color w:val="1F1F1F"/>
+          <w:sz w:val="30"/>
+          <w:szCs w:val="30"/>
+          <w:shd w:val="clear" w:color="auto" w:fill="FFFFFF"/>
+        </w:rPr>
+        <w:t xml:space="preserve"> -  existence of container object is not depend on container object</w:t>
+      </w:r>
+      <w:r>
+        <w:rPr>
+          <w:rFonts w:ascii="Arial" w:hAnsi="Arial" w:cs="Arial"/>
+          <w:color w:val="1F1F1F"/>
+          <w:sz w:val="30"/>
+          <w:szCs w:val="30"/>
+          <w:shd w:val="clear" w:color="auto" w:fill="FFFFFF"/>
+        </w:rPr>
+        <w:t>, loose coupling</w:t>
+      </w:r>
+      <w:r>
+        <w:rPr>
+          <w:rFonts w:ascii="Arial" w:hAnsi="Arial" w:cs="Arial"/>
+          <w:color w:val="1F1F1F"/>
+          <w:sz w:val="30"/>
+          <w:szCs w:val="30"/>
+          <w:shd w:val="clear" w:color="auto" w:fill="FFFFFF"/>
+        </w:rPr>
+        <w:t>.</w:t>
+      </w:r>
+    </w:p>
+    <w:p>
+      <w:pPr>
+        <w:pStyle w:val="ListParagraph"/>
+        <w:rPr>
+          <w:rFonts w:ascii="Arial" w:hAnsi="Arial" w:cs="Arial"/>
+          <w:sz w:val="30"/>
+          <w:szCs w:val="30"/>
+        </w:rPr>
+      </w:pPr>
+    </w:p>
+    <w:p>
+      <w:pPr>
+        <w:pStyle w:val="ListParagraph"/>
+        <w:rPr>
+          <w:b/>
+          <w:bCs/>
+        </w:rPr>
+      </w:pPr>
+      <w:r>
+        <w:rPr>
+          <w:b/>
+          <w:bCs/>
+        </w:rPr>
+        <w:t xml:space="preserve">Note: </w:t>
+      </w:r>
+    </w:p>
+    <w:p>
+      <w:pPr>
+        <w:pStyle w:val="ListParagraph"/>
+      </w:pPr>
+      <w:r>
+        <w:t xml:space="preserve">In Composition Objects are Strongly Associated whereas in Aggregation Objects are Weakly Associated. </w:t>
+      </w:r>
+      <w:r>
+        <w:sym w:font="Symbol" w:char="F0B7"/>
+      </w:r>
+      <w:r>
+        <w:t xml:space="preserve"> In Composition Container Object holds Contained Objects Directly whereas in Aggregation Container Object Just Holds References of Contained Objects.</w:t>
+      </w:r>
+    </w:p>
+    <w:p>
+      <w:pPr>
+        <w:pStyle w:val="ListParagraph"/>
+      </w:pPr>
+    </w:p>
+    <w:p>
+      <w:pPr>
+        <w:pStyle w:val="ListParagraph"/>
+      </w:pPr>
+    </w:p>
+    <w:p>
+      <w:pPr>
+        <w:pStyle w:val="ListParagraph"/>
+      </w:pPr>
+      <w:r>
+        <w:t>Example: composition</w:t>
+      </w:r>
+    </w:p>
+    <w:p>
+      <w:pPr>
+        <w:pStyle w:val="ListParagraph"/>
+      </w:pPr>
+      <w:bookmarkStart w:id="0" w:name="_Hlk162267228"/>
+      <w:r>
+        <w:t>Class engine</w:t>
+      </w:r>
+    </w:p>
+    <w:p>
+      <w:pPr>
+        <w:pStyle w:val="ListParagraph"/>
+      </w:pPr>
+      <w:r>
+        <w:t>{</w:t>
+      </w:r>
+    </w:p>
+    <w:p>
+      <w:pPr>
+        <w:pStyle w:val="ListParagraph"/>
+      </w:pPr>
+      <w:r>
+        <w:tab/>
+      </w:r>
+    </w:p>
+    <w:p>
+      <w:pPr>
+        <w:pStyle w:val="ListParagraph"/>
+      </w:pPr>
+      <w:r>
+        <w:t>}</w:t>
+      </w:r>
+    </w:p>
+    <w:p>
+      <w:pPr>
+        <w:pStyle w:val="ListParagraph"/>
+      </w:pPr>
+    </w:p>
+    <w:p>
+      <w:pPr>
+        <w:pStyle w:val="ListParagraph"/>
+      </w:pPr>
+      <w:r>
+        <w:t>Class car</w:t>
+      </w:r>
+    </w:p>
+    <w:p>
+      <w:pPr>
+        <w:pStyle w:val="ListParagraph"/>
+      </w:pPr>
+      <w:r>
+        <w:t>{</w:t>
+      </w:r>
+    </w:p>
+    <w:p>
+      <w:pPr>
+        <w:pStyle w:val="ListParagraph"/>
+      </w:pPr>
+    </w:p>
+    <w:p>
+      <w:pPr>
+        <w:pStyle w:val="ListParagraph"/>
+      </w:pPr>
+      <w:r>
+        <w:t>Engine e;</w:t>
+      </w:r>
+    </w:p>
+    <w:p>
+      <w:pPr>
+        <w:pStyle w:val="ListParagraph"/>
+      </w:pPr>
+      <w:r>
+        <w:tab/>
+        <w:t>Car()</w:t>
+      </w:r>
+    </w:p>
+    <w:p>
+      <w:pPr>
+        <w:pStyle w:val="ListParagraph"/>
+      </w:pPr>
+      <w:r>
+        <w:tab/>
+        <w:t>{</w:t>
+      </w:r>
+    </w:p>
+    <w:p>
+      <w:pPr>
+        <w:pStyle w:val="ListParagraph"/>
+      </w:pPr>
+      <w:r>
+        <w:tab/>
+      </w:r>
+      <w:r>
+        <w:tab/>
+        <w:t>this.e = new Engine();  - Tightly coupled;</w:t>
+      </w:r>
+    </w:p>
+    <w:p>
+      <w:pPr>
+        <w:pStyle w:val="ListParagraph"/>
+        <w:ind w:firstLine="720"/>
+      </w:pPr>
+      <w:r>
+        <w:t>}</w:t>
+      </w:r>
+    </w:p>
+    <w:p>
+      <w:pPr>
+        <w:pStyle w:val="ListParagraph"/>
+      </w:pPr>
+      <w:r>
+        <w:t>}</w:t>
+      </w:r>
+    </w:p>
+    <w:bookmarkEnd w:id="0"/>
+    <w:p>
+      <w:pPr>
+        <w:pStyle w:val="ListParagraph"/>
+        <w:rPr>
+          <w:rFonts w:ascii="Arial" w:hAnsi="Arial" w:cs="Arial"/>
+          <w:color w:val="1F1F1F"/>
+          <w:sz w:val="30"/>
+          <w:szCs w:val="30"/>
+          <w:shd w:val="clear" w:color="auto" w:fill="FFFFFF"/>
+        </w:rPr>
+      </w:pPr>
+    </w:p>
+    <w:p>
+      <w:pPr>
+        <w:pStyle w:val="ListParagraph"/>
+      </w:pPr>
+      <w:r>
+        <w:t>Example: Aggregatopm</w:t>
+      </w:r>
+    </w:p>
+    <w:p>
+      <w:pPr>
+        <w:rPr>
+          <w:rFonts w:ascii="Arial" w:hAnsi="Arial" w:cs="Arial"/>
+          <w:color w:val="1F1F1F"/>
+          <w:sz w:val="30"/>
+          <w:szCs w:val="30"/>
+          <w:shd w:val="clear" w:color="auto" w:fill="FFFFFF"/>
+        </w:rPr>
+      </w:pPr>
+    </w:p>
+    <w:p>
+      <w:pPr>
+        <w:pStyle w:val="ListParagraph"/>
+      </w:pPr>
+      <w:r>
+        <w:t>Class engine</w:t>
+      </w:r>
+    </w:p>
+    <w:p>
+      <w:pPr>
+        <w:pStyle w:val="ListParagraph"/>
+      </w:pPr>
+      <w:r>
+        <w:t>{</w:t>
+      </w:r>
+    </w:p>
+    <w:p>
+      <w:pPr>
+        <w:pStyle w:val="ListParagraph"/>
+      </w:pPr>
+      <w:r>
+        <w:tab/>
+      </w:r>
+    </w:p>
+    <w:p>
+      <w:pPr>
+        <w:pStyle w:val="ListParagraph"/>
+      </w:pPr>
+      <w:r>
+        <w:t>}</w:t>
+      </w:r>
+    </w:p>
+    <w:p>
+      <w:pPr>
+        <w:pStyle w:val="ListParagraph"/>
+      </w:pPr>
+    </w:p>
+    <w:p>
+      <w:pPr>
+        <w:pStyle w:val="ListParagraph"/>
+      </w:pPr>
+      <w:r>
+        <w:t>Class car</w:t>
+      </w:r>
+    </w:p>
+    <w:p>
+      <w:pPr>
+        <w:pStyle w:val="ListParagraph"/>
+      </w:pPr>
+      <w:r>
+        <w:t>{</w:t>
+      </w:r>
+    </w:p>
+    <w:p>
+      <w:pPr>
+        <w:pStyle w:val="ListParagraph"/>
+      </w:pPr>
+      <w:r>
+        <w:tab/>
+        <w:t>Engine e = new Engine(); - loosely coupled</w:t>
+      </w:r>
+    </w:p>
+    <w:p>
+      <w:pPr>
+        <w:pStyle w:val="ListParagraph"/>
+      </w:pPr>
+      <w:r>
+        <w:tab/>
+        <w:t>Car()</w:t>
+      </w:r>
+    </w:p>
+    <w:p>
+      <w:pPr>
+        <w:pStyle w:val="ListParagraph"/>
+      </w:pPr>
+      <w:r>
+        <w:tab/>
+        <w:t>{</w:t>
+      </w:r>
+    </w:p>
+    <w:p>
+      <w:pPr>
+        <w:pStyle w:val="ListParagraph"/>
+        <w:ind w:firstLine="720"/>
+      </w:pPr>
+      <w:r>
+        <w:t>}</w:t>
+      </w:r>
+    </w:p>
+    <w:p>
+      <w:pPr>
+        <w:pStyle w:val="ListParagraph"/>
+      </w:pPr>
+      <w:r>
+        <w:t>}</w:t>
+      </w:r>
+    </w:p>
+    <w:p>
+      <w:pPr>
+        <w:pStyle w:val="ListParagraph"/>
+      </w:pPr>
+      <w:r>
+        <w:lastRenderedPageBreak/>
+        <w:t>Method Signature: - Name (argument type)</w:t>
+      </w:r>
+    </w:p>
+    <w:p>
+      <w:pPr>
+        <w:pStyle w:val="ListParagraph"/>
+      </w:pPr>
+      <w:r>
+        <w:t>Return type is not a part of method signature</w:t>
+      </w:r>
+    </w:p>
+    <w:p>
+      <w:pPr>
+        <w:pStyle w:val="ListParagraph"/>
+      </w:pPr>
+      <w:r>
+        <w:t>Compiler will Use Method Signature while resolving Method Calls.</w:t>
+      </w:r>
+    </w:p>
+    <w:p>
+      <w:pPr>
+        <w:pStyle w:val="ListParagraph"/>
+      </w:pPr>
+    </w:p>
+    <w:p>
+      <w:pPr>
+        <w:pStyle w:val="ListParagraph"/>
+      </w:pPr>
+    </w:p>
+    <w:p>
+      <w:pPr>
+        <w:pStyle w:val="ListParagraph"/>
+      </w:pPr>
+      <w:r>
+        <w:t xml:space="preserve">Overloading: same method name and </w:t>
+      </w:r>
+    </w:p>
+    <w:p>
+      <w:pPr>
+        <w:pStyle w:val="ListParagraph"/>
+      </w:pPr>
+      <w:r>
+        <w:t xml:space="preserve">different argument type or </w:t>
+      </w:r>
+    </w:p>
+    <w:p>
+      <w:pPr>
+        <w:pStyle w:val="ListParagraph"/>
+      </w:pPr>
+      <w:r>
+        <w:t>different order of argument</w:t>
+      </w:r>
+    </w:p>
+    <w:p>
+      <w:pPr>
+        <w:pStyle w:val="ListParagraph"/>
+      </w:pPr>
+    </w:p>
+    <w:p>
+      <w:pPr>
+        <w:pStyle w:val="ListParagraph"/>
+      </w:pPr>
+      <w:r>
+        <w:t xml:space="preserve">Compiler take decision about the overloading as it is based on method signature </w:t>
+      </w:r>
+    </w:p>
+    <w:p>
+      <w:pPr>
+        <w:pStyle w:val="ListParagraph"/>
+      </w:pPr>
+      <w:r>
+        <w:t>So it is compile time polymorphism:</w:t>
+      </w:r>
+    </w:p>
+    <w:p>
+      <w:pPr>
+        <w:pStyle w:val="ListParagraph"/>
+      </w:pPr>
+    </w:p>
+    <w:p>
+      <w:pPr>
+        <w:pStyle w:val="ListParagraph"/>
+      </w:pPr>
+      <w:r>
+        <w:t>Case 1: - The overloading method resolution is responsibility of compiler based on Reference Type and method Argument.  It is called Compile Time Polymorphism</w:t>
+      </w:r>
+      <w:r>
+        <w:t>.</w:t>
+      </w:r>
+    </w:p>
+    <w:p>
+      <w:pPr>
+        <w:pStyle w:val="ListParagraph"/>
+      </w:pPr>
+      <w:r>
+        <w:t>Case 2: Automatic promotion in overloading</w:t>
+      </w:r>
+    </w:p>
+    <w:p>
+      <w:pPr>
+        <w:pStyle w:val="ListParagraph"/>
+      </w:pPr>
+      <w:r>
+        <w:t>Case 3: In overloading exact match will get High Priority.</w:t>
+      </w:r>
+    </w:p>
+    <w:p>
+      <w:pPr>
+        <w:pStyle w:val="ListParagraph"/>
+        <w:numPr>
+          <w:ilvl w:val="0"/>
+          <w:numId w:val="4"/>
+        </w:numPr>
+      </w:pPr>
+      <w:r>
+        <w:t>In overloading child class argument will get more priority than parent class argument.</w:t>
+      </w:r>
+    </w:p>
+    <w:p>
+      <w:pPr>
+        <w:ind w:left="720"/>
+      </w:pPr>
+      <w:r>
+        <w:t>Case 4: in Java, method overloading is not possible by changing the return type of the the method</w:t>
+      </w:r>
+      <w:r>
+        <w:t xml:space="preserve"> because they may occur ambiguity problem.</w:t>
+      </w:r>
+    </w:p>
+    <w:p>
+      <w:pPr>
+        <w:pStyle w:val="ListParagraph"/>
+      </w:pPr>
+      <w:r>
+        <w:t>Case 5: var-args and array for same type can’t be write together</w:t>
+      </w:r>
+      <w:r>
+        <w:t>.</w:t>
+      </w:r>
+    </w:p>
+    <w:p>
+      <w:pPr>
+        <w:pStyle w:val="ListParagraph"/>
+        <w:numPr>
+          <w:ilvl w:val="0"/>
+          <w:numId w:val="4"/>
+        </w:numPr>
+      </w:pPr>
+      <w:r>
+        <w:t xml:space="preserve">Array get more priority then var </w:t>
+      </w:r>
+      <w:r>
+        <w:t>–</w:t>
+      </w:r>
+      <w:r>
+        <w:t xml:space="preserve"> args</w:t>
+      </w:r>
+    </w:p>
+    <w:p>
+      <w:r>
+        <w:t>Case 6: change in order of argument is also acceptable for overloading</w:t>
+      </w:r>
+    </w:p>
+    <w:p>
+      <w:r>
+        <w:t>Case 7:Overloading method resolution will always take care by compiler based on Reference Type but not based on Runtime Object.</w:t>
+      </w:r>
+    </w:p>
+    <w:p/>
+    <w:p>
+      <w:r>
+        <w:rPr>
+          <w:noProof/>
+        </w:rPr>
+        <w:lastRenderedPageBreak/>
+        <w:drawing>
+          <wp:inline distT="0" distB="0" distL="0" distR="0" wp14:anchorId="10F6A233" wp14:editId="60B94AE1">
+            <wp:extent cx="3134162" cy="3762900"/>
+            <wp:effectExtent l="0" t="0" r="9525" b="9525"/>
+            <wp:docPr id="2014554004" name="Picture 1"/>
+            <wp:cNvGraphicFramePr>
+              <a:graphicFrameLocks xmlns:a="http://schemas.openxmlformats.org/drawingml/2006/main" noChangeAspect="1"/>
+            </wp:cNvGraphicFramePr>
+            <a:graphic xmlns:a="http://schemas.openxmlformats.org/drawingml/2006/main">
+              <a:graphicData uri="http://schemas.openxmlformats.org/drawingml/2006/picture">
+                <pic:pic xmlns:pic="http://schemas.openxmlformats.org/drawingml/2006/picture">
+                  <pic:nvPicPr>
+                    <pic:cNvPr id="2014554004" name=""/>
+                    <pic:cNvPicPr/>
+                  </pic:nvPicPr>
+                  <pic:blipFill>
+                    <a:blip r:embed="rId10"/>
+                    <a:stretch>
+                      <a:fillRect/>
+                    </a:stretch>
+                  </pic:blipFill>
+                  <pic:spPr>
+                    <a:xfrm>
+                      <a:off x="0" y="0"/>
+                      <a:ext cx="3134162" cy="3762900"/>
+                    </a:xfrm>
+                    <a:prstGeom prst="rect">
+                      <a:avLst/>
+                    </a:prstGeom>
+                  </pic:spPr>
+                </pic:pic>
+              </a:graphicData>
+            </a:graphic>
+          </wp:inline>
+        </w:drawing>
+      </w:r>
+    </w:p>
+    <w:p/>
+    <w:p>
+      <w:r>
+        <w:t xml:space="preserve"> </w:t>
+      </w:r>
+    </w:p>
+    <w:p>
+      <w:pPr>
+        <w:pStyle w:val="ListParagraph"/>
+      </w:pPr>
+    </w:p>
+    <w:p>
+      <w:pPr>
+        <w:pStyle w:val="ListParagraph"/>
+      </w:pPr>
+      <w:r>
+        <w:t>Overriding:</w:t>
+      </w:r>
+      <w:r>
+        <w:t xml:space="preserve"> - runtime polymorphism</w:t>
+      </w:r>
+      <w:r>
+        <w:t xml:space="preserve"> (based on run time object)</w:t>
+      </w:r>
+    </w:p>
+    <w:p>
+      <w:pPr>
+        <w:pStyle w:val="ListParagraph"/>
+      </w:pPr>
+      <w:r>
+        <w:t>Parent class method is by default available to child class</w:t>
+      </w:r>
+    </w:p>
+    <w:p>
+      <w:pPr>
+        <w:pStyle w:val="ListParagraph"/>
+      </w:pPr>
+      <w:r>
+        <w:t xml:space="preserve">If the child class is not satisfied with the parent class </w:t>
+      </w:r>
+      <w:r>
+        <w:t>implementation,</w:t>
+      </w:r>
+      <w:r>
+        <w:t xml:space="preserve"> then the child is allowed to </w:t>
+      </w:r>
+      <w:r>
+        <w:t>redefine</w:t>
+      </w:r>
+      <w:r>
+        <w:t xml:space="preserve"> that method in the child class based on its requirement.</w:t>
+      </w:r>
+    </w:p>
+    <w:p>
+      <w:pPr>
+        <w:pStyle w:val="ListParagraph"/>
+      </w:pPr>
+    </w:p>
+    <w:p>
+      <w:pPr>
+        <w:pStyle w:val="ListParagraph"/>
+        <w:rPr>
+          <w:b/>
+          <w:bCs/>
+        </w:rPr>
+      </w:pPr>
+      <w:r>
+        <w:t xml:space="preserve">In overriding </w:t>
+      </w:r>
+      <w:r>
+        <w:rPr>
+          <w:b/>
+          <w:bCs/>
+        </w:rPr>
+        <w:t>Method Resolution Always Take care by JVM based on Runtime Object</w:t>
+      </w:r>
+      <w:r>
+        <w:rPr>
+          <w:b/>
+          <w:bCs/>
+        </w:rPr>
+        <w:t>.</w:t>
+      </w:r>
+    </w:p>
+    <w:p>
+      <w:pPr>
+        <w:pStyle w:val="ListParagraph"/>
+      </w:pPr>
+      <w:r>
+        <w:t>Hence Overriding is considered as Runtime Polymorphism OR Dynamic Polymorphism or Late Binding</w:t>
+      </w:r>
+      <w:r>
+        <w:t>.</w:t>
+      </w:r>
+    </w:p>
+    <w:p>
+      <w:pPr>
+        <w:pStyle w:val="ListParagraph"/>
+      </w:pPr>
+    </w:p>
+    <w:p>
+      <w:pPr>
+        <w:pStyle w:val="ListParagraph"/>
+      </w:pPr>
+      <w:r>
+        <w:t>The Parent Class Method which is Overridden is called Overridden Method and the Child Class Method which is Overriding is called Overriding Method.</w:t>
+      </w:r>
+    </w:p>
+    <w:p>
+      <w:pPr>
+        <w:pStyle w:val="ListParagraph"/>
+      </w:pPr>
+    </w:p>
+    <w:p>
+      <w:pPr>
+        <w:pStyle w:val="ListParagraph"/>
+      </w:pPr>
+      <w:r>
+        <w:t>Case 1:</w:t>
+      </w:r>
+    </w:p>
+    <w:p>
+      <w:pPr>
+        <w:pStyle w:val="ListParagraph"/>
+      </w:pPr>
+      <w:r>
+        <w:t>In Overriding, Method Names and Argument Types Must be Same. i.e Method Signatures Must be Same</w:t>
+      </w:r>
+    </w:p>
+    <w:p>
+      <w:pPr>
+        <w:pStyle w:val="ListParagraph"/>
+      </w:pPr>
+      <w:r>
+        <w:t>Case 2: In Overriding the Return Types Must be Matched</w:t>
+      </w:r>
+    </w:p>
+    <w:p>
+      <w:pPr>
+        <w:pStyle w:val="ListParagraph"/>
+      </w:pPr>
+      <w:r>
+        <w:t xml:space="preserve">Or </w:t>
+      </w:r>
+    </w:p>
+    <w:p>
+      <w:pPr>
+        <w:pStyle w:val="ListParagraph"/>
+      </w:pPr>
+      <w:r>
+        <w:t xml:space="preserve"> Co- Variant Return Types are allowed.</w:t>
+      </w:r>
+    </w:p>
+    <w:p>
+      <w:pPr>
+        <w:pStyle w:val="ListParagraph"/>
+        <w:rPr>
+          <w:b/>
+          <w:bCs/>
+        </w:rPr>
+      </w:pPr>
+      <w:r>
+        <w:rPr>
+          <w:b/>
+          <w:bCs/>
+        </w:rPr>
+        <w:lastRenderedPageBreak/>
+        <w:t>Note: Co-Varient Return Type Concept Applicable Only for Object Types but Not for Primitives.</w:t>
+      </w:r>
+    </w:p>
+    <w:p>
+      <w:pPr>
+        <w:pStyle w:val="ListParagraph"/>
+      </w:pPr>
+    </w:p>
+    <w:p>
+      <w:pPr>
+        <w:pStyle w:val="ListParagraph"/>
+        <w:rPr>
+          <w:rFonts w:ascii="Arial" w:hAnsi="Arial" w:cs="Arial"/>
+          <w:color w:val="1F1F1F"/>
+          <w:sz w:val="30"/>
+          <w:szCs w:val="30"/>
+          <w:shd w:val="clear" w:color="auto" w:fill="FFFFFF"/>
+        </w:rPr>
+      </w:pPr>
+      <w:r>
+        <w:rPr>
+          <w:rFonts w:ascii="Arial" w:hAnsi="Arial" w:cs="Arial"/>
+          <w:color w:val="1F1F1F"/>
+          <w:sz w:val="30"/>
+          <w:szCs w:val="30"/>
+          <w:shd w:val="clear" w:color="auto" w:fill="FFFFFF"/>
+        </w:rPr>
+        <w:t>Covariant return types are implemented in Java by </w:t>
+      </w:r>
+      <w:r>
+        <w:rPr>
+          <w:rFonts w:ascii="Arial" w:hAnsi="Arial" w:cs="Arial"/>
+          <w:color w:val="040C28"/>
+          <w:sz w:val="30"/>
+          <w:szCs w:val="30"/>
+          <w:shd w:val="clear" w:color="auto" w:fill="D3E3FD"/>
+        </w:rPr>
+        <w:t>allowing a subclass method to override a superclass method and return a subtype of the superclass method's return type</w:t>
+      </w:r>
+      <w:r>
+        <w:rPr>
+          <w:rFonts w:ascii="Arial" w:hAnsi="Arial" w:cs="Arial"/>
+          <w:color w:val="1F1F1F"/>
+          <w:sz w:val="30"/>
+          <w:szCs w:val="30"/>
+          <w:shd w:val="clear" w:color="auto" w:fill="FFFFFF"/>
+        </w:rPr>
+        <w:t>. This means that the return type of the overriding method must be a subtype of the return type of the overridden method.</w:t>
+      </w:r>
+    </w:p>
+    <w:p>
+      <w:pPr>
+        <w:pStyle w:val="ListParagraph"/>
+        <w:rPr>
+          <w:rFonts w:ascii="Arial" w:hAnsi="Arial" w:cs="Arial"/>
+          <w:color w:val="1F1F1F"/>
+          <w:sz w:val="30"/>
+          <w:szCs w:val="30"/>
+          <w:shd w:val="clear" w:color="auto" w:fill="FFFFFF"/>
+        </w:rPr>
+      </w:pPr>
+    </w:p>
+    <w:p>
+      <w:pPr>
+        <w:pStyle w:val="ListParagraph"/>
+        <w:rPr>
+          <w:rFonts w:ascii="Arial" w:hAnsi="Arial" w:cs="Arial"/>
+          <w:color w:val="1F1F1F"/>
+          <w:sz w:val="30"/>
+          <w:szCs w:val="30"/>
+          <w:shd w:val="clear" w:color="auto" w:fill="FFFFFF"/>
+        </w:rPr>
+      </w:pPr>
+      <w:r>
+        <w:rPr>
+          <w:rFonts w:ascii="Arial" w:hAnsi="Arial" w:cs="Arial"/>
+          <w:color w:val="1F1F1F"/>
+          <w:sz w:val="30"/>
+          <w:szCs w:val="30"/>
+          <w:shd w:val="clear" w:color="auto" w:fill="FFFFFF"/>
+        </w:rPr>
+        <w:t xml:space="preserve">Case 3: </w:t>
+      </w:r>
+      <w:r>
+        <w:rPr>
+          <w:rFonts w:ascii="Arial" w:hAnsi="Arial" w:cs="Arial"/>
+          <w:color w:val="1F1F1F"/>
+          <w:sz w:val="30"/>
+          <w:szCs w:val="30"/>
+          <w:shd w:val="clear" w:color="auto" w:fill="FFFFFF"/>
+        </w:rPr>
+        <w:t>Private method is not visible in the child classes</w:t>
+      </w:r>
+    </w:p>
+    <w:p>
+      <w:pPr>
+        <w:pStyle w:val="ListParagraph"/>
+        <w:rPr>
+          <w:rFonts w:ascii="Arial" w:hAnsi="Arial" w:cs="Arial"/>
+          <w:color w:val="1F1F1F"/>
+          <w:sz w:val="30"/>
+          <w:szCs w:val="30"/>
+          <w:shd w:val="clear" w:color="auto" w:fill="FFFFFF"/>
+        </w:rPr>
+      </w:pPr>
+      <w:r>
+        <w:rPr>
+          <w:rFonts w:ascii="Arial" w:hAnsi="Arial" w:cs="Arial"/>
+          <w:b/>
+          <w:bCs/>
+          <w:color w:val="1F1F1F"/>
+          <w:sz w:val="30"/>
+          <w:szCs w:val="30"/>
+          <w:shd w:val="clear" w:color="auto" w:fill="FFFFFF"/>
+        </w:rPr>
+        <w:t>Note:</w:t>
+      </w:r>
+      <w:r>
+        <w:rPr>
+          <w:rFonts w:ascii="Arial" w:hAnsi="Arial" w:cs="Arial"/>
+          <w:color w:val="1F1F1F"/>
+          <w:sz w:val="30"/>
+          <w:szCs w:val="30"/>
+          <w:shd w:val="clear" w:color="auto" w:fill="FFFFFF"/>
+        </w:rPr>
+        <w:t xml:space="preserve"> but based on requirement we can define exactly same private method in child class. It is valid but not overriding.</w:t>
+      </w:r>
+    </w:p>
+    <w:p>
+      <w:pPr>
+        <w:pStyle w:val="ListParagraph"/>
+        <w:rPr>
+          <w:rFonts w:ascii="Arial" w:hAnsi="Arial" w:cs="Arial"/>
+          <w:sz w:val="30"/>
+          <w:szCs w:val="30"/>
+        </w:rPr>
+      </w:pPr>
+    </w:p>
+    <w:p>
+      <w:pPr>
+        <w:pStyle w:val="ListParagraph"/>
+      </w:pPr>
+      <w:r>
+        <w:t xml:space="preserve">Case 4: </w:t>
+      </w:r>
+      <w:r>
+        <w:t>We can’t Override Parent Class final Methods in Child Class i.e., Overriding Concept is Not Applicable for final Methods</w:t>
+      </w:r>
+    </w:p>
+    <w:p>
+      <w:pPr>
+        <w:pStyle w:val="ListParagraph"/>
+      </w:pPr>
+    </w:p>
+    <w:p>
+      <w:pPr>
+        <w:pStyle w:val="ListParagraph"/>
+      </w:pPr>
+      <w:r>
+        <w:t xml:space="preserve">Case 5 : </w:t>
+      </w:r>
+      <w:r>
+        <w:t>We can Override Parent Class Concrete Method as Abstract in Child Class.</w:t>
+      </w:r>
+    </w:p>
+    <w:p>
+      <w:pPr>
+        <w:pStyle w:val="ListParagraph"/>
+        <w:ind w:firstLine="720"/>
+      </w:pPr>
+      <w:r>
+        <w:sym w:font="Symbol" w:char="F0B7"/>
+      </w:r>
+      <w:r>
+        <w:t xml:space="preserve"> Next Level Child is the Responsible to Provide Implementation. </w:t>
+      </w:r>
+    </w:p>
+    <w:p>
+      <w:pPr>
+        <w:pStyle w:val="ListParagraph"/>
+        <w:ind w:left="1440"/>
+      </w:pPr>
+      <w:r>
+        <w:sym w:font="Symbol" w:char="F0B7"/>
+      </w:r>
+      <w:r>
+        <w:t xml:space="preserve"> The Main Advantage of this Approach is we can Stop Availability of Parent Class Method Implementation to the Next Level Child Classes.</w:t>
+      </w:r>
+    </w:p>
+    <w:p/>
+    <w:p>
+      <w:r>
+        <w:t>Case 6: We can Override Parent Class Abstract Method in Child Class to Provide Implementation.</w:t>
+      </w:r>
+    </w:p>
+    <w:p/>
+    <w:p/>
+    <w:p>
+      <w:r>
+        <w:t>Case 7 : We can Override Parent Class Concrete Method as Abstract in Child Class.</w:t>
+      </w:r>
+    </w:p>
+    <w:p>
+      <w:r>
+        <w:t xml:space="preserve">Next Level Child is the Responsible to Provide Implementation. </w:t>
+      </w:r>
+    </w:p>
+    <w:p>
+      <w:r>
+        <w:sym w:font="Symbol" w:char="F0B7"/>
+      </w:r>
+      <w:r>
+        <w:t xml:space="preserve"> The Main Advantage of this Approach is we can Stop Availability of Parent Class Method Implementation to the Next Level Child Classes</w:t>
+      </w:r>
+    </w:p>
+    <w:p/>
+    <w:p/>
+    <w:p/>
+    <w:p/>
+    <w:p/>
+    <w:p>
+      <w:r>
+        <w:lastRenderedPageBreak/>
+        <w:t xml:space="preserve">Case 8: The Following Modifiers won’t Keep any Restrictions in Overriding. </w:t>
+      </w:r>
+      <w:r>
+        <w:sym w:font="Symbol" w:char="F0A7"/>
+      </w:r>
+      <w:r>
+        <w:t xml:space="preserve"> synchronized, </w:t>
+      </w:r>
+      <w:r>
+        <w:sym w:font="Symbol" w:char="F0A7"/>
+      </w:r>
+      <w:r>
+        <w:t xml:space="preserve"> native </w:t>
+      </w:r>
+      <w:r>
+        <w:sym w:font="Symbol" w:char="F0A7"/>
+      </w:r>
+      <w:r>
+        <w:t xml:space="preserve"> strictfp</w:t>
+      </w:r>
+    </w:p>
+    <w:p/>
+    <w:p/>
+    <w:p>
+      <w:r>
+        <w:t>Case 9:</w:t>
+      </w:r>
+    </w:p>
+    <w:p>
+      <w:r>
+        <w:rPr>
+          <w:noProof/>
+        </w:rPr>
+        <w:drawing>
+          <wp:inline distT="0" distB="0" distL="0" distR="0" wp14:anchorId="13A1EDA6" wp14:editId="6C33F70B">
+            <wp:extent cx="5943600" cy="1595755"/>
+            <wp:effectExtent l="0" t="0" r="0" b="4445"/>
+            <wp:docPr id="1180660049" name="Picture 1"/>
+            <wp:cNvGraphicFramePr>
+              <a:graphicFrameLocks xmlns:a="http://schemas.openxmlformats.org/drawingml/2006/main" noChangeAspect="1"/>
+            </wp:cNvGraphicFramePr>
+            <a:graphic xmlns:a="http://schemas.openxmlformats.org/drawingml/2006/main">
+              <a:graphicData uri="http://schemas.openxmlformats.org/drawingml/2006/picture">
+                <pic:pic xmlns:pic="http://schemas.openxmlformats.org/drawingml/2006/picture">
+                  <pic:nvPicPr>
+                    <pic:cNvPr id="1180660049" name=""/>
+                    <pic:cNvPicPr/>
+                  </pic:nvPicPr>
+                  <pic:blipFill>
+                    <a:blip r:embed="rId11"/>
+                    <a:stretch>
+                      <a:fillRect/>
+                    </a:stretch>
+                  </pic:blipFill>
+                  <pic:spPr>
+                    <a:xfrm>
+                      <a:off x="0" y="0"/>
+                      <a:ext cx="5943600" cy="1595755"/>
+                    </a:xfrm>
+                    <a:prstGeom prst="rect">
+                      <a:avLst/>
+                    </a:prstGeom>
+                  </pic:spPr>
+                </pic:pic>
+              </a:graphicData>
+            </a:graphic>
+          </wp:inline>
+        </w:drawing>
+      </w:r>
+    </w:p>
+    <w:p>
+      <w:r>
+        <w:t>Note: we can’t reduce the scope of the access modifier in the overriding</w:t>
+      </w:r>
+    </w:p>
+    <w:p/>
+    <w:p>
+      <w:r>
+        <w:t xml:space="preserve">Case 10: if the child class throw any checked Exception compulsory the parent class method should throw the same checked exception or it is </w:t>
+      </w:r>
+      <w:r>
+        <w:t>parent.</w:t>
+      </w:r>
+    </w:p>
+    <w:p>
+      <w:r>
+        <w:t>Note: but no restriction on unchecked exception</w:t>
+      </w:r>
+    </w:p>
+    <w:p/>
+    <w:p>
+      <w:r>
+        <w:t>Case 11: we can’t override a Static Method as Non-Static Otherwise will get CE.</w:t>
+      </w:r>
+    </w:p>
+    <w:p>
+      <w:r>
+        <w:t>Similarly, we can’t override a Non-Static Method as static.</w:t>
+      </w:r>
+    </w:p>
+    <w:p>
+      <w:r>
+        <w:rPr>
+          <w:noProof/>
+        </w:rPr>
+        <w:drawing>
+          <wp:inline distT="0" distB="0" distL="0" distR="0" wp14:anchorId="6BA6215D" wp14:editId="264D23DA">
+            <wp:extent cx="5943600" cy="1744345"/>
+            <wp:effectExtent l="0" t="0" r="0" b="8255"/>
+            <wp:docPr id="1695578693" name="Picture 1"/>
+            <wp:cNvGraphicFramePr>
+              <a:graphicFrameLocks xmlns:a="http://schemas.openxmlformats.org/drawingml/2006/main" noChangeAspect="1"/>
+            </wp:cNvGraphicFramePr>
+            <a:graphic xmlns:a="http://schemas.openxmlformats.org/drawingml/2006/main">
+              <a:graphicData uri="http://schemas.openxmlformats.org/drawingml/2006/picture">
+                <pic:pic xmlns:pic="http://schemas.openxmlformats.org/drawingml/2006/picture">
+                  <pic:nvPicPr>
+                    <pic:cNvPr id="1695578693" name=""/>
+                    <pic:cNvPicPr/>
+                  </pic:nvPicPr>
+                  <pic:blipFill>
+                    <a:blip r:embed="rId12"/>
+                    <a:stretch>
+                      <a:fillRect/>
+                    </a:stretch>
+                  </pic:blipFill>
+                  <pic:spPr>
+                    <a:xfrm>
+                      <a:off x="0" y="0"/>
+                      <a:ext cx="5943600" cy="1744345"/>
+                    </a:xfrm>
+                    <a:prstGeom prst="rect">
+                      <a:avLst/>
+                    </a:prstGeom>
+                  </pic:spPr>
+                </pic:pic>
+              </a:graphicData>
+            </a:graphic>
+          </wp:inline>
+        </w:drawing>
+      </w:r>
+    </w:p>
+    <w:p>
+      <w:r>
+        <w:rPr>
+          <w:noProof/>
+        </w:rPr>
+        <w:lastRenderedPageBreak/>
+        <w:drawing>
+          <wp:inline distT="0" distB="0" distL="0" distR="0" wp14:anchorId="1F44A537" wp14:editId="397D0A4D">
+            <wp:extent cx="5943600" cy="1893570"/>
+            <wp:effectExtent l="0" t="0" r="0" b="0"/>
+            <wp:docPr id="331697986" name="Picture 1" descr="A screenshot of a computer&#10;&#10;Description automatically generated"/>
+            <wp:cNvGraphicFramePr>
+              <a:graphicFrameLocks xmlns:a="http://schemas.openxmlformats.org/drawingml/2006/main" noChangeAspect="1"/>
+            </wp:cNvGraphicFramePr>
+            <a:graphic xmlns:a="http://schemas.openxmlformats.org/drawingml/2006/main">
+              <a:graphicData uri="http://schemas.openxmlformats.org/drawingml/2006/picture">
+                <pic:pic xmlns:pic="http://schemas.openxmlformats.org/drawingml/2006/picture">
+                  <pic:nvPicPr>
+                    <pic:cNvPr id="331697986" name="Picture 1" descr="A screenshot of a computer&#10;&#10;Description automatically generated"/>
+                    <pic:cNvPicPr/>
+                  </pic:nvPicPr>
+                  <pic:blipFill>
+                    <a:blip r:embed="rId13"/>
+                    <a:stretch>
+                      <a:fillRect/>
+                    </a:stretch>
+                  </pic:blipFill>
+                  <pic:spPr>
+                    <a:xfrm>
+                      <a:off x="0" y="0"/>
+                      <a:ext cx="5943600" cy="1893570"/>
+                    </a:xfrm>
+                    <a:prstGeom prst="rect">
+                      <a:avLst/>
+                    </a:prstGeom>
+                  </pic:spPr>
+                </pic:pic>
+              </a:graphicData>
+            </a:graphic>
+          </wp:inline>
+        </w:drawing>
+      </w:r>
+    </w:p>
+    <w:p/>
+    <w:p>
+      <w:r>
+        <w:t>Case 12:</w:t>
+      </w:r>
+    </w:p>
+    <w:p>
+      <w:r>
+        <w:t>Overriding concept is available only for method but not for variables.</w:t>
+      </w:r>
+    </w:p>
+    <w:p>
+      <w:r>
+        <w:t>Variables resolution always take care by compiler, based on reference type (but not based on Run Time Object) for rule is same for static and non-static member</w:t>
+      </w:r>
+    </w:p>
+    <w:p/>
+    <w:p/>
+    <w:p/>
+    <w:p/>
+    <w:p/>
+    <w:p/>
+    <w:p/>
+    <w:p/>
+    <w:p/>
+    <w:p/>
+    <w:p/>
+    <w:p/>
+    <w:p/>
+    <w:p/>
+    <w:p/>
+    <w:p/>
+    <w:p/>
+    <w:p>
+      <w:pPr>
+        <w:jc w:val="center"/>
+        <w:rPr>
+          <w:b/>
+          <w:bCs/>
+          <w:sz w:val="32"/>
+          <w:szCs w:val="32"/>
+          <w:u w:val="single"/>
+        </w:rPr>
+      </w:pPr>
+      <w:r>
+        <w:rPr>
+          <w:b/>
+          <w:bCs/>
+          <w:sz w:val="32"/>
+          <w:szCs w:val="32"/>
+          <w:u w:val="single"/>
+        </w:rPr>
+        <w:lastRenderedPageBreak/>
+        <w:t>Exceptional Handling:</w:t>
+      </w:r>
+    </w:p>
+    <w:p>
+      <w:r>
+        <w:t>Exception:-  Unexpected event that happened that Disturb the Normal of the programme</w:t>
+      </w:r>
+    </w:p>
+    <w:p>
+      <w:r>
+        <w:t>Error: That can’t be handled and it is not programmer mistake but system issue.</w:t>
+      </w:r>
+    </w:p>
+    <w:p>
+      <w:r>
+        <w:t>Exception: That can be handled</w:t>
+      </w:r>
+      <w:r>
+        <w:t xml:space="preserve"> as it is due to programmer mistake</w:t>
+      </w:r>
+      <w:r>
+        <w:t>.</w:t>
+      </w:r>
+    </w:p>
+    <w:p/>
+    <w:p>
+      <w:r>
+        <w:t>What is purpose of Exception Handling?</w:t>
+      </w:r>
+    </w:p>
+    <w:p>
+      <w:r>
+        <w:t>Find an alternative way to continue the programme</w:t>
+      </w:r>
+    </w:p>
+    <w:p/>
+    <w:p>
+      <w:r>
+        <w:drawing>
+          <wp:inline distT="0" distB="0" distL="0" distR="0" wp14:anchorId="1290C0F0" wp14:editId="3E142DE6">
+            <wp:extent cx="5943600" cy="3560445"/>
+            <wp:effectExtent l="0" t="0" r="0" b="1905"/>
+            <wp:docPr id="127037077" name="Picture 1" descr="A diagram of a diagram&#10;&#10;Description automatically generated with medium confidence"/>
+            <wp:cNvGraphicFramePr>
+              <a:graphicFrameLocks xmlns:a="http://schemas.openxmlformats.org/drawingml/2006/main" noChangeAspect="1"/>
+            </wp:cNvGraphicFramePr>
+            <a:graphic xmlns:a="http://schemas.openxmlformats.org/drawingml/2006/main">
+              <a:graphicData uri="http://schemas.openxmlformats.org/drawingml/2006/picture">
+                <pic:pic xmlns:pic="http://schemas.openxmlformats.org/drawingml/2006/picture">
+                  <pic:nvPicPr>
+                    <pic:cNvPr id="127037077" name="Picture 1" descr="A diagram of a diagram&#10;&#10;Description automatically generated with medium confidence"/>
+                    <pic:cNvPicPr/>
+                  </pic:nvPicPr>
+                  <pic:blipFill>
+                    <a:blip r:embed="rId14"/>
+                    <a:stretch>
+                      <a:fillRect/>
+                    </a:stretch>
+                  </pic:blipFill>
+                  <pic:spPr>
+                    <a:xfrm>
+                      <a:off x="0" y="0"/>
+                      <a:ext cx="5943600" cy="3560445"/>
+                    </a:xfrm>
+                    <a:prstGeom prst="rect">
+                      <a:avLst/>
+                    </a:prstGeom>
+                  </pic:spPr>
+                </pic:pic>
+              </a:graphicData>
+            </a:graphic>
+          </wp:inline>
+        </w:drawing>
+      </w:r>
+    </w:p>
+    <w:p/>
+    <w:p>
+      <w:pPr>
+        <w:rPr>
+          <w:b/>
+          <w:bCs/>
+          <w:u w:val="single"/>
+        </w:rPr>
+      </w:pPr>
+      <w:r>
+        <w:rPr>
+          <w:b/>
+          <w:bCs/>
+          <w:u w:val="single"/>
+        </w:rPr>
+        <w:t>Runtime Stack Mechanism</w:t>
+      </w:r>
+      <w:r>
+        <w:rPr>
+          <w:b/>
+          <w:bCs/>
+          <w:u w:val="single"/>
+        </w:rPr>
+        <w:t>:</w:t>
+      </w:r>
+    </w:p>
+    <w:p>
+      <w:r>
+        <w:t>For every thread stack is created and stack destroyed after execution by thread.</w:t>
+      </w:r>
+    </w:p>
+    <w:p>
+      <w:r>
+        <w:lastRenderedPageBreak/>
+        <w:drawing>
+          <wp:inline distT="0" distB="0" distL="0" distR="0" wp14:anchorId="552EEFB1" wp14:editId="04AE3A1D">
+            <wp:extent cx="3267531" cy="2076740"/>
+            <wp:effectExtent l="0" t="0" r="9525" b="0"/>
+            <wp:docPr id="106929915" name="Picture 1" descr="A computer code on a white background&#10;&#10;Description automatically generated"/>
+            <wp:cNvGraphicFramePr>
+              <a:graphicFrameLocks xmlns:a="http://schemas.openxmlformats.org/drawingml/2006/main" noChangeAspect="1"/>
+            </wp:cNvGraphicFramePr>
+            <a:graphic xmlns:a="http://schemas.openxmlformats.org/drawingml/2006/main">
+              <a:graphicData uri="http://schemas.openxmlformats.org/drawingml/2006/picture">
+                <pic:pic xmlns:pic="http://schemas.openxmlformats.org/drawingml/2006/picture">
+                  <pic:nvPicPr>
+                    <pic:cNvPr id="106929915" name="Picture 1" descr="A computer code on a white background&#10;&#10;Description automatically generated"/>
+                    <pic:cNvPicPr/>
+                  </pic:nvPicPr>
+                  <pic:blipFill>
+                    <a:blip r:embed="rId15"/>
+                    <a:stretch>
+                      <a:fillRect/>
+                    </a:stretch>
+                  </pic:blipFill>
+                  <pic:spPr>
+                    <a:xfrm>
+                      <a:off x="0" y="0"/>
+                      <a:ext cx="3267531" cy="2076740"/>
+                    </a:xfrm>
+                    <a:prstGeom prst="rect">
+                      <a:avLst/>
+                    </a:prstGeom>
+                  </pic:spPr>
+                </pic:pic>
+              </a:graphicData>
+            </a:graphic>
+          </wp:inline>
+        </w:drawing>
+      </w:r>
+    </w:p>
+    <w:p>
+      <w:r>
+        <w:drawing>
+          <wp:inline distT="0" distB="0" distL="0" distR="0" wp14:anchorId="743A4949" wp14:editId="31ECE542">
+            <wp:extent cx="5943600" cy="2223770"/>
+            <wp:effectExtent l="0" t="0" r="0" b="5080"/>
+            <wp:docPr id="1253985007" name="Picture 1" descr="A diagram of a computer&#10;&#10;Description automatically generated"/>
+            <wp:cNvGraphicFramePr>
+              <a:graphicFrameLocks xmlns:a="http://schemas.openxmlformats.org/drawingml/2006/main" noChangeAspect="1"/>
+            </wp:cNvGraphicFramePr>
+            <a:graphic xmlns:a="http://schemas.openxmlformats.org/drawingml/2006/main">
+              <a:graphicData uri="http://schemas.openxmlformats.org/drawingml/2006/picture">
+                <pic:pic xmlns:pic="http://schemas.openxmlformats.org/drawingml/2006/picture">
+                  <pic:nvPicPr>
+                    <pic:cNvPr id="1253985007" name="Picture 1" descr="A diagram of a computer&#10;&#10;Description automatically generated"/>
+                    <pic:cNvPicPr/>
+                  </pic:nvPicPr>
+                  <pic:blipFill>
+                    <a:blip r:embed="rId16"/>
+                    <a:stretch>
+                      <a:fillRect/>
+                    </a:stretch>
+                  </pic:blipFill>
+                  <pic:spPr>
+                    <a:xfrm>
+                      <a:off x="0" y="0"/>
+                      <a:ext cx="5943600" cy="2223770"/>
+                    </a:xfrm>
+                    <a:prstGeom prst="rect">
+                      <a:avLst/>
+                    </a:prstGeom>
+                  </pic:spPr>
+                </pic:pic>
+              </a:graphicData>
+            </a:graphic>
+          </wp:inline>
+        </w:drawing>
+      </w:r>
+    </w:p>
+    <w:p/>
+    <w:p/>
+    <w:p/>
+    <w:p>
+      <w:pPr>
+        <w:rPr>
+          <w:b/>
+          <w:bCs/>
+          <w:u w:val="single"/>
+        </w:rPr>
+      </w:pPr>
+      <w:r>
+        <w:rPr>
+          <w:b/>
+          <w:bCs/>
+          <w:u w:val="single"/>
+        </w:rPr>
+        <w:t>Defaul Exception:</w:t>
+      </w:r>
+    </w:p>
+    <w:p>
+      <w:r>
+        <w:sym w:font="Symbol" w:char="F0B7"/>
+      </w:r>
+      <w:r>
+        <w:t xml:space="preserve"> In Our Java Program Inside a Method if an Exception raised, then that Method is Responsible to </w:t>
+      </w:r>
+      <w:r>
+        <w:rPr>
+          <w:b/>
+          <w:bCs/>
+        </w:rPr>
+        <w:t xml:space="preserve">Create an Exception Object by including the following Information. </w:t>
+      </w:r>
+      <w:r>
+        <w:rPr>
+          <w:b/>
+          <w:bCs/>
+        </w:rPr>
+        <w:sym w:font="Symbol" w:char="F0A7"/>
+      </w:r>
+      <w:r>
+        <w:rPr>
+          <w:b/>
+          <w:bCs/>
+        </w:rPr>
+        <w:t xml:space="preserve"> Name of Exception </w:t>
+      </w:r>
+      <w:r>
+        <w:rPr>
+          <w:b/>
+          <w:bCs/>
+        </w:rPr>
+        <w:sym w:font="Symbol" w:char="F0A7"/>
+      </w:r>
+      <w:r>
+        <w:rPr>
+          <w:b/>
+          <w:bCs/>
+        </w:rPr>
+        <w:t xml:space="preserve"> Description of Exception </w:t>
+      </w:r>
+      <w:r>
+        <w:rPr>
+          <w:b/>
+          <w:bCs/>
+        </w:rPr>
+        <w:sym w:font="Symbol" w:char="F0A7"/>
+      </w:r>
+      <w:r>
+        <w:rPr>
+          <w:b/>
+          <w:bCs/>
+        </w:rPr>
+        <w:t xml:space="preserve"> Location of Exception (Stack Trace) </w:t>
+      </w:r>
+    </w:p>
+    <w:p>
+      <w:pPr>
+        <w:rPr>
+          <w:b/>
+          <w:bCs/>
+        </w:rPr>
+      </w:pPr>
+      <w:r>
+        <w:sym w:font="Symbol" w:char="F0B7"/>
+      </w:r>
+      <w:r>
+        <w:t xml:space="preserve"> </w:t>
+      </w:r>
+      <w:r>
+        <w:rPr>
+          <w:b/>
+          <w:bCs/>
+        </w:rPr>
+        <w:t xml:space="preserve">After creating Exception Object Method Handovers that Object to the JVM. </w:t>
+      </w:r>
+    </w:p>
+    <w:p>
+      <w:r>
+        <w:sym w:font="Symbol" w:char="F0B7"/>
+      </w:r>
+      <w:r>
+        <w:t xml:space="preserve"> JVM will Check whether Corresponding Method contain any Exception Handling Code OR Not. </w:t>
+      </w:r>
+    </w:p>
+    <w:p>
+      <w:r>
+        <w:sym w:font="Symbol" w:char="F0B7"/>
+      </w:r>
+      <w:r>
+        <w:t xml:space="preserve"> If the Method doesn't contain any Exception Handling Code then JVM Terminates that Method Abnormally and Removes Corresponding Entry from the Stack. </w:t>
+      </w:r>
+    </w:p>
+    <w:p>
+      <w:r>
+        <w:sym w:font="Symbol" w:char="F0B7"/>
+      </w:r>
+      <w:r>
+        <w:t xml:space="preserve"> JVM will Identify Caller Method and Check whether the Caller Method contain any Exception Handle Code OR Not. </w:t>
+      </w:r>
+    </w:p>
+    <w:p>
+      <w:r>
+        <w:lastRenderedPageBreak/>
+        <w:sym w:font="Symbol" w:char="F0B7"/>
+      </w:r>
+      <w:r>
+        <w:t xml:space="preserve"> If Caller Method doesn't contain any Exception Handling Code then JVM Terminates that Caller Method and Removes Corresponding Entry from the Stack. </w:t>
+      </w:r>
+    </w:p>
+    <w:p>
+      <w:r>
+        <w:sym w:font="Symbol" w:char="F0B7"/>
+      </w:r>
+      <w:r>
+        <w:t xml:space="preserve"> This Process will be continued until main().</w:t>
+      </w:r>
+    </w:p>
+    <w:p>
+      <w:r>
+        <w:sym w:font="Symbol" w:char="F0B7"/>
+      </w:r>
+      <w:r>
+        <w:t xml:space="preserve"> If the main() also doesn't contain Exception Handling Code then JVM Terminates main() Abnormally and Removes Corresponding Entry from the Stack. </w:t>
+      </w:r>
+    </w:p>
+    <w:p>
+      <w:r>
+        <w:sym w:font="Symbol" w:char="F0B7"/>
+      </w:r>
+      <w:r>
+        <w:t xml:space="preserve"> Then JVM Handovers the Responsibility of Exception Handling to the Default Exception Handler, which is the Part of the JVM. </w:t>
+      </w:r>
+    </w:p>
+    <w:p>
+      <w:pPr>
+        <w:rPr>
+          <w:b/>
+          <w:bCs/>
+          <w:u w:val="single"/>
+        </w:rPr>
+      </w:pPr>
+      <w:r>
+        <w:sym w:font="Symbol" w:char="F0B7"/>
+      </w:r>
+      <w:r>
+        <w:t xml:space="preserve"> Default Exception Handler Just Terminates the Program Abnormally and Prints Exception Information to the Console in the following Format.</w:t>
+      </w:r>
+    </w:p>
+    <w:p>
+      <w:r>
+        <w:t>Exception in thread: “Xxx” Name of the Exception: Description Stack Trace</w:t>
+      </w:r>
+    </w:p>
+    <w:p/>
+    <w:p>
+      <w:pPr>
+        <w:rPr>
+          <w:b/>
+          <w:bCs/>
+        </w:rPr>
+      </w:pPr>
+      <w:r>
+        <w:rPr>
+          <w:b/>
+          <w:bCs/>
+        </w:rPr>
+        <w:t xml:space="preserve">Note: </w:t>
+      </w:r>
+    </w:p>
+    <w:p>
+      <w:r>
+        <w:sym w:font="Symbol" w:char="F0B7"/>
+      </w:r>
+      <w:r>
+        <w:t xml:space="preserve"> In Our Program if all Methods Terminated Normally, then Only the Program will be Terminated Normally. </w:t>
+      </w:r>
+    </w:p>
+    <w:p>
+      <w:r>
+        <w:sym w:font="Symbol" w:char="F0B7"/>
+      </w:r>
+      <w:r>
+        <w:t xml:space="preserve"> In Our Program if at least One Method terminates Abnormally then the Program Termination is Abnormal Termination.</w:t>
+      </w:r>
+    </w:p>
+    <w:p/>
+    <w:p>
+      <w:pPr>
+        <w:rPr>
+          <w:b/>
+          <w:bCs/>
+        </w:rPr>
+      </w:pPr>
+      <w:r>
+        <w:rPr>
+          <w:b/>
+          <w:bCs/>
+        </w:rPr>
+        <w:t xml:space="preserve">Exception Hierarchy </w:t>
+      </w:r>
+    </w:p>
+    <w:p>
+      <w:r>
+        <w:sym w:font="Symbol" w:char="F0B7"/>
+      </w:r>
+      <w:r>
+        <w:t xml:space="preserve"> Throwable Class Acts as Root for Exception Hierarchy. </w:t>
+      </w:r>
+    </w:p>
+    <w:p>
+      <w:r>
+        <w:sym w:font="Symbol" w:char="F0B7"/>
+      </w:r>
+      <w:r>
+        <w:t xml:space="preserve"> Throwable Class contains 2 Child Classes Exception and Error</w:t>
+      </w:r>
+    </w:p>
+    <w:p/>
+    <w:p>
+      <w:pPr>
+        <w:rPr>
+          <w:b/>
+          <w:bCs/>
+        </w:rPr>
+      </w:pPr>
+      <w:r>
+        <w:rPr>
+          <w:b/>
+          <w:bCs/>
+        </w:rPr>
+        <w:t>Checked Vs Unchecked Exception:</w:t>
+      </w:r>
+    </w:p>
+    <w:p>
+      <w:r>
+        <w:t xml:space="preserve">Checked – which is </w:t>
+      </w:r>
+      <w:r>
+        <w:t>checked compiler whether we are handling or not</w:t>
+      </w:r>
+    </w:p>
+    <w:p>
+      <w:r>
+        <w:t>Unchecked -  doesn’t checked by compiler</w:t>
+      </w:r>
+    </w:p>
+    <w:p>
+      <w:pPr>
+        <w:rPr>
+          <w:b/>
+          <w:bCs/>
+        </w:rPr>
+      </w:pPr>
+      <w:r>
+        <w:rPr>
+          <w:b/>
+          <w:bCs/>
+        </w:rPr>
+        <w:t>Note:</w:t>
+      </w:r>
+    </w:p>
+    <w:p>
+      <w:pPr>
+        <w:rPr>
+          <w:b/>
+          <w:bCs/>
+        </w:rPr>
+      </w:pPr>
+      <w:r>
+        <w:rPr>
+          <w:b/>
+          <w:bCs/>
+        </w:rPr>
+        <w:t xml:space="preserve">Both exception occur only at runtime </w:t>
+      </w:r>
+    </w:p>
+    <w:p>
+      <w:pPr>
+        <w:rPr>
+          <w:b/>
+          <w:bCs/>
+        </w:rPr>
+      </w:pPr>
+    </w:p>
+    <w:p>
+      <w:pPr>
+        <w:rPr>
+          <w:b/>
+          <w:bCs/>
+          <w:u w:val="single"/>
+        </w:rPr>
+      </w:pPr>
+      <w:r>
+        <w:rPr>
+          <w:b/>
+          <w:bCs/>
+          <w:u w:val="single"/>
+        </w:rPr>
+        <w:t>TRY-CATCH Block</w:t>
+      </w:r>
+    </w:p>
+    <w:p>
+      <w:pPr>
+        <w:rPr>
+          <w:b/>
+          <w:bCs/>
+        </w:rPr>
+      </w:pPr>
+      <w:r>
+        <w:rPr>
+          <w:b/>
+          <w:bCs/>
+        </w:rPr>
+        <w:t>Note:</w:t>
+      </w:r>
+    </w:p>
+    <w:p>
+      <w:pPr>
+        <w:rPr>
+          <w:b/>
+          <w:bCs/>
+        </w:rPr>
+      </w:pPr>
+      <w:r>
+        <w:rPr>
+          <w:b/>
+          <w:bCs/>
+        </w:rPr>
+        <w:t>Try must be followed either catch or finally , we can’t use try alone</w:t>
+      </w:r>
+    </w:p>
+    <w:p>
+      <w:pPr>
+        <w:rPr>
+          <w:b/>
+          <w:bCs/>
+          <w:color w:val="FF0000"/>
+        </w:rPr>
+      </w:pPr>
+      <w:r>
+        <w:rPr>
+          <w:b/>
+          <w:bCs/>
+          <w:color w:val="FF0000"/>
+        </w:rPr>
+        <w:t>Otherwise Error: java: 'try' without 'catch', 'finally' or resource declarations</w:t>
+      </w:r>
+    </w:p>
+    <w:p>
+      <w:pPr>
+        <w:rPr>
+          <w:b/>
+          <w:bCs/>
+        </w:rPr>
+      </w:pPr>
+      <w:r>
+        <w:rPr>
+          <w:b/>
+          <w:bCs/>
+        </w:rPr>
+        <w:lastRenderedPageBreak/>
+        <w:drawing>
+          <wp:inline distT="0" distB="0" distL="0" distR="0" wp14:anchorId="2A79DF00" wp14:editId="206CC95C">
+            <wp:extent cx="2029108" cy="1943371"/>
+            <wp:effectExtent l="0" t="0" r="9525" b="0"/>
+            <wp:docPr id="1267213046" name="Picture 1" descr="A white square with black text&#10;&#10;Description automatically generated"/>
+            <wp:cNvGraphicFramePr>
+              <a:graphicFrameLocks xmlns:a="http://schemas.openxmlformats.org/drawingml/2006/main" noChangeAspect="1"/>
+            </wp:cNvGraphicFramePr>
+            <a:graphic xmlns:a="http://schemas.openxmlformats.org/drawingml/2006/main">
+              <a:graphicData uri="http://schemas.openxmlformats.org/drawingml/2006/picture">
+                <pic:pic xmlns:pic="http://schemas.openxmlformats.org/drawingml/2006/picture">
+                  <pic:nvPicPr>
+                    <pic:cNvPr id="1267213046" name="Picture 1" descr="A white square with black text&#10;&#10;Description automatically generated"/>
+                    <pic:cNvPicPr/>
+                  </pic:nvPicPr>
+                  <pic:blipFill>
+                    <a:blip r:embed="rId17"/>
+                    <a:stretch>
+                      <a:fillRect/>
+                    </a:stretch>
+                  </pic:blipFill>
+                  <pic:spPr>
+                    <a:xfrm>
+                      <a:off x="0" y="0"/>
+                      <a:ext cx="2029108" cy="1943371"/>
+                    </a:xfrm>
+                    <a:prstGeom prst="rect">
+                      <a:avLst/>
+                    </a:prstGeom>
+                  </pic:spPr>
+                </pic:pic>
+              </a:graphicData>
+            </a:graphic>
+          </wp:inline>
+        </w:drawing>
+      </w:r>
+    </w:p>
+    <w:p>
+      <w:pPr>
+        <w:rPr>
+          <w:b/>
+          <w:bCs/>
+        </w:rPr>
+      </w:pPr>
+    </w:p>
+    <w:p>
+      <w:r>
+        <w:rPr>
+          <w:b/>
+          <w:bCs/>
+        </w:rPr>
+        <w:t>Case 1:</w:t>
+      </w:r>
+      <w:r>
+        <w:t xml:space="preserve"> If there is No Exception </w:t>
+      </w:r>
+      <w:r>
+        <w:sym w:font="Symbol" w:char="F0E0"/>
+      </w:r>
+      <w:r>
+        <w:t xml:space="preserve"> 1, 2, 3, 5, Normal Termination. </w:t>
+      </w:r>
+    </w:p>
+    <w:p>
+      <w:r>
+        <w:rPr>
+          <w:b/>
+          <w:bCs/>
+        </w:rPr>
+        <w:t>Case 2:</w:t>
+      </w:r>
+      <w:r>
+        <w:t xml:space="preserve"> If an Exception raised in Statement 2 and Corresponding catch Block Matched </w:t>
+      </w:r>
+      <w:r>
+        <w:sym w:font="Symbol" w:char="F0E0"/>
+      </w:r>
+      <w:r>
+        <w:t xml:space="preserve"> 1, 4, 5, Normal Termination. </w:t>
+      </w:r>
+    </w:p>
+    <w:p>
+      <w:r>
+        <w:rPr>
+          <w:b/>
+          <w:bCs/>
+        </w:rPr>
+        <w:t>Case 3:</w:t>
+      </w:r>
+      <w:r>
+        <w:t xml:space="preserve"> If an Exception raised at Statement 2 and Corresponding catch Block Not Matched </w:t>
+      </w:r>
+      <w:r>
+        <w:sym w:font="Symbol" w:char="F0E0"/>
+      </w:r>
+      <w:r>
+        <w:t xml:space="preserve"> 1 followed by Abnormal Termination. </w:t>
+      </w:r>
+    </w:p>
+    <w:p>
+      <w:r>
+        <w:rPr>
+          <w:b/>
+          <w:bCs/>
+        </w:rPr>
+        <w:t>Case 4:</w:t>
+      </w:r>
+      <w:r>
+        <w:t xml:space="preserve"> If an Exception raised at Statement-4 OR Statement-5 then it’s Always Abnormal Termination.</w:t>
+      </w:r>
+    </w:p>
+    <w:p/>
+    <w:p>
+      <w:pPr>
+        <w:rPr>
+          <w:b/>
+          <w:bCs/>
+        </w:rPr>
+      </w:pPr>
+      <w:r>
+        <w:rPr>
+          <w:b/>
+          <w:bCs/>
+        </w:rPr>
+        <w:t xml:space="preserve">Conclusions: </w:t>
+      </w:r>
+    </w:p>
+    <w:p>
+      <w:r>
+        <w:sym w:font="Symbol" w:char="F0B7"/>
+      </w:r>
+      <w:r>
+        <w:t xml:space="preserve"> Within the try Block if any where an Exception raised then Rest of the try Block won't be executed even though we handled that Exception. </w:t>
+      </w:r>
+    </w:p>
+    <w:p>
+      <w:r>
+        <w:sym w:font="Symbol" w:char="F0B7"/>
+      </w:r>
+      <w:r>
+        <w:t xml:space="preserve"> Hence within the try Block we have to Take Only Risky Code and Hence Length of the try Block should be as Less as Possible. </w:t>
+      </w:r>
+    </w:p>
+    <w:p>
+      <w:r>
+        <w:sym w:font="Symbol" w:char="F0B7"/>
+      </w:r>
+      <w:r>
+        <w:t xml:space="preserve"> If there is any Statement which raises an Exception and it is Not Part of the try Block then it is Always Abnormal Termination. </w:t>
+      </w:r>
+    </w:p>
+    <w:p>
+      <w:r>
+        <w:sym w:font="Symbol" w:char="F0B7"/>
+      </w:r>
+      <w:r>
+        <w:t xml:space="preserve"> In Addition to try Block there May be a Chance of raising an Exception Inside catch and finally Blocks Also.</w:t>
+      </w:r>
+    </w:p>
+    <w:p>
+      <w:pPr>
+        <w:rPr>
+          <w:b/>
+          <w:bCs/>
+          <w:u w:val="single"/>
+        </w:rPr>
+      </w:pPr>
+      <w:r>
+        <w:rPr>
+          <w:b/>
+          <w:bCs/>
+          <w:u w:val="single"/>
+        </w:rPr>
+        <w:t>Method to print Exception:</w:t>
+      </w:r>
+    </w:p>
+    <w:p>
+      <w:pPr>
+        <w:rPr>
+          <w:b/>
+          <w:bCs/>
+          <w:u w:val="single"/>
+        </w:rPr>
+      </w:pPr>
+      <w:r>
+        <w:rPr>
+          <w:b/>
+          <w:bCs/>
+          <w:u w:val="single"/>
+        </w:rPr>
+        <w:drawing>
+          <wp:inline distT="0" distB="0" distL="0" distR="0" wp14:anchorId="204BE112" wp14:editId="1A062A36">
+            <wp:extent cx="3848100" cy="1057275"/>
+            <wp:effectExtent l="0" t="0" r="0" b="9525"/>
+            <wp:docPr id="414513828" name="Picture 1" descr="A white rectangular sign with black text&#10;&#10;Description automatically generated"/>
+            <wp:cNvGraphicFramePr>
+              <a:graphicFrameLocks xmlns:a="http://schemas.openxmlformats.org/drawingml/2006/main" noChangeAspect="1"/>
+            </wp:cNvGraphicFramePr>
+            <a:graphic xmlns:a="http://schemas.openxmlformats.org/drawingml/2006/main">
+              <a:graphicData uri="http://schemas.openxmlformats.org/drawingml/2006/picture">
+                <pic:pic xmlns:pic="http://schemas.openxmlformats.org/drawingml/2006/picture">
+                  <pic:nvPicPr>
+                    <pic:cNvPr id="414513828" name="Picture 1" descr="A white rectangular sign with black text&#10;&#10;Description automatically generated"/>
+                    <pic:cNvPicPr/>
+                  </pic:nvPicPr>
+                  <pic:blipFill>
+                    <a:blip r:embed="rId18"/>
+                    <a:stretch>
+                      <a:fillRect/>
+                    </a:stretch>
+                  </pic:blipFill>
+                  <pic:spPr>
+                    <a:xfrm>
+                      <a:off x="0" y="0"/>
+                      <a:ext cx="3848100" cy="1057275"/>
+                    </a:xfrm>
+                    <a:prstGeom prst="rect">
+                      <a:avLst/>
+                    </a:prstGeom>
+                  </pic:spPr>
+                </pic:pic>
+              </a:graphicData>
+            </a:graphic>
+          </wp:inline>
+        </w:drawing>
+      </w:r>
+    </w:p>
+    <w:p>
+      <w:pPr>
+        <w:rPr>
+          <w:b/>
+          <w:bCs/>
+          <w:u w:val="single"/>
+        </w:rPr>
+      </w:pPr>
+      <w:r>
+        <w:rPr>
+          <w:b/>
+          <w:bCs/>
+          <w:u w:val="single"/>
+        </w:rPr>
+        <w:lastRenderedPageBreak/>
+        <w:t>Note:</w:t>
+      </w:r>
+    </w:p>
+    <w:p>
+      <w:pPr>
+        <w:pStyle w:val="ListParagraph"/>
+        <w:numPr>
+          <w:ilvl w:val="0"/>
+          <w:numId w:val="5"/>
+        </w:numPr>
+      </w:pPr>
+      <w:r>
+        <w:t>Try must be followed by either catch or finally</w:t>
+      </w:r>
+    </w:p>
+    <w:p>
+      <w:pPr>
+        <w:pStyle w:val="ListParagraph"/>
+        <w:numPr>
+          <w:ilvl w:val="0"/>
+          <w:numId w:val="5"/>
+        </w:numPr>
+      </w:pPr>
+      <w:r>
+        <w:t>In multiple catch block order must be child to parent</w:t>
+      </w:r>
+    </w:p>
+    <w:p>
+      <w:pPr>
+        <w:pStyle w:val="ListParagraph"/>
+        <w:numPr>
+          <w:ilvl w:val="0"/>
+          <w:numId w:val="5"/>
+        </w:numPr>
+      </w:pPr>
+      <w:r>
+        <w:t>Finally always execute irrespective of whether exception is handled or not.</w:t>
+      </w:r>
+    </w:p>
+    <w:p>
+      <w:pPr>
+        <w:pStyle w:val="ListParagraph"/>
+        <w:numPr>
+          <w:ilvl w:val="0"/>
+          <w:numId w:val="5"/>
+        </w:numPr>
+      </w:pPr>
+      <w:r>
+        <w:t xml:space="preserve">In return vs </w:t>
+      </w:r>
+      <w:r>
+        <w:t>finally Block return Statement has More Priority than try and catch Block return Statements.</w:t>
+      </w:r>
+    </w:p>
+    <w:p>
+      <w:pPr>
+        <w:pStyle w:val="ListParagraph"/>
+        <w:numPr>
+          <w:ilvl w:val="0"/>
+          <w:numId w:val="5"/>
+        </w:numPr>
+      </w:pPr>
+      <w:r>
+        <w:t>It is ok it the finally don’t have return statement but try and catch must have return statement then.</w:t>
+      </w:r>
+    </w:p>
+    <w:p>
+      <w:pPr>
+        <w:pStyle w:val="ListParagraph"/>
+        <w:numPr>
+          <w:ilvl w:val="0"/>
+          <w:numId w:val="5"/>
+        </w:numPr>
+      </w:pPr>
+      <w:r>
+        <w:t>Finally vs system.exit(0); finally wil not work</w:t>
+      </w:r>
+    </w:p>
+    <w:p>
+      <w:pPr>
+        <w:ind w:left="360"/>
+      </w:pPr>
+      <w:r>
+        <w:t xml:space="preserve">System.exit(0); </w:t>
+      </w:r>
+    </w:p>
+    <w:p>
+      <w:pPr>
+        <w:ind w:left="360"/>
+      </w:pPr>
+      <w:r>
+        <w:rPr>
+          <w:rFonts w:ascii="Segoe UI Symbol" w:hAnsi="Segoe UI Symbol" w:cs="Segoe UI Symbol"/>
+        </w:rPr>
+        <w:t>☀</w:t>
+      </w:r>
+      <w:r>
+        <w:t xml:space="preserve"> We can Use this Method to Exit (Shut Down) the System (JVM) Programmatically. </w:t>
+      </w:r>
+    </w:p>
+    <w:p>
+      <w:pPr>
+        <w:ind w:left="360"/>
+      </w:pPr>
+      <w:r>
+        <w:rPr>
+          <w:rFonts w:ascii="Segoe UI Symbol" w:hAnsi="Segoe UI Symbol" w:cs="Segoe UI Symbol"/>
+        </w:rPr>
+        <w:t>☀</w:t>
+      </w:r>
+      <w:r>
+        <w:t xml:space="preserve"> The Argument Represents as Status Code. </w:t>
+      </w:r>
+    </w:p>
+    <w:p>
+      <w:pPr>
+        <w:ind w:left="360"/>
+      </w:pPr>
+      <w:r>
+        <w:rPr>
+          <w:rFonts w:ascii="Segoe UI Symbol" w:hAnsi="Segoe UI Symbol" w:cs="Segoe UI Symbol"/>
+        </w:rPr>
+        <w:t>☀</w:t>
+      </w:r>
+      <w:r>
+        <w:t xml:space="preserve"> Instead of 0 we can Pass any Valid int Value. </w:t>
+      </w:r>
+    </w:p>
+    <w:p>
+      <w:pPr>
+        <w:ind w:left="360"/>
+      </w:pPr>
+      <w:r>
+        <w:rPr>
+          <w:rFonts w:ascii="Segoe UI Symbol" w:hAnsi="Segoe UI Symbol" w:cs="Segoe UI Symbol"/>
+        </w:rPr>
+        <w:t>☀</w:t>
+      </w:r>
+      <w:r>
+        <w:t xml:space="preserve"> 0 Means Normal Termination, Non- Zero Means Abnormal Termination</w:t>
+      </w:r>
+    </w:p>
+    <w:p>
+      <w:pPr>
+        <w:ind w:left="360"/>
+      </w:pPr>
+    </w:p>
+    <w:p>
+      <w:pPr>
+        <w:ind w:left="360"/>
+      </w:pPr>
+    </w:p>
+    <w:p>
+      <w:pPr>
+        <w:ind w:left="360"/>
+      </w:pPr>
+    </w:p>
+    <w:p>
+      <w:pPr>
+        <w:shd w:val="clear" w:color="auto" w:fill="2B2B2B"/>
+        <w:tabs>
+          <w:tab w:val="left" w:pos="916"/>
+          <w:tab w:val="left" w:pos="1832"/>
+          <w:tab w:val="left" w:pos="2748"/>
+          <w:tab w:val="left" w:pos="3664"/>
+          <w:tab w:val="left" w:pos="4580"/>
+          <w:tab w:val="left" w:pos="5496"/>
+          <w:tab w:val="left" w:pos="6412"/>
+          <w:tab w:val="left" w:pos="7328"/>
+          <w:tab w:val="left" w:pos="8244"/>
+          <w:tab w:val="left" w:pos="9160"/>
+          <w:tab w:val="left" w:pos="10076"/>
+          <w:tab w:val="left" w:pos="10992"/>
+          <w:tab w:val="left" w:pos="11908"/>
+          <w:tab w:val="left" w:pos="12824"/>
+          <w:tab w:val="left" w:pos="13740"/>
+          <w:tab w:val="left" w:pos="14656"/>
+        </w:tabs>
+        <w:spacing w:after="0" w:line="240" w:lineRule="auto"/>
+        <w:rPr>
+          <w:rFonts w:ascii="Courier New" w:eastAsia="Times New Roman" w:hAnsi="Courier New" w:cs="Courier New"/>
+          <w:color w:val="CC7832"/>
+          <w:kern w:val="0"/>
+          <w:sz w:val="20"/>
+          <w:szCs w:val="20"/>
+          <w14:ligatures w14:val="none"/>
+        </w:rPr>
+      </w:pPr>
+      <w:r>
+        <w:rPr>
+          <w:rFonts w:ascii="Courier New" w:eastAsia="Times New Roman" w:hAnsi="Courier New" w:cs="Courier New"/>
+          <w:color w:val="CC7832"/>
+          <w:kern w:val="0"/>
+          <w:sz w:val="20"/>
+          <w:szCs w:val="20"/>
+          <w14:ligatures w14:val="none"/>
+        </w:rPr>
+        <w:t xml:space="preserve">package </w:t>
+      </w:r>
+      <w:r>
+        <w:rPr>
+          <w:rFonts w:ascii="Courier New" w:eastAsia="Times New Roman" w:hAnsi="Courier New" w:cs="Courier New"/>
+          <w:color w:val="A9B7C6"/>
+          <w:kern w:val="0"/>
+          <w:sz w:val="20"/>
+          <w:szCs w:val="20"/>
+          <w14:ligatures w14:val="none"/>
+        </w:rPr>
+        <w:t>com.DurgaNotes.Chapter6_ExceptionHandling</w:t>
+      </w:r>
+      <w:r>
+        <w:rPr>
+          <w:rFonts w:ascii="Courier New" w:eastAsia="Times New Roman" w:hAnsi="Courier New" w:cs="Courier New"/>
+          <w:color w:val="CC7832"/>
+          <w:kern w:val="0"/>
+          <w:sz w:val="20"/>
+          <w:szCs w:val="20"/>
+          <w14:ligatures w14:val="none"/>
+        </w:rPr>
+        <w:t>;</w:t>
+      </w:r>
+      <w:r>
+        <w:rPr>
+          <w:rFonts w:ascii="Courier New" w:eastAsia="Times New Roman" w:hAnsi="Courier New" w:cs="Courier New"/>
+          <w:color w:val="CC7832"/>
+          <w:kern w:val="0"/>
+          <w:sz w:val="20"/>
+          <w:szCs w:val="20"/>
+          <w14:ligatures w14:val="none"/>
+        </w:rPr>
+        <w:br/>
+      </w:r>
+      <w:r>
+        <w:rPr>
+          <w:rFonts w:ascii="Courier New" w:eastAsia="Times New Roman" w:hAnsi="Courier New" w:cs="Courier New"/>
+          <w:color w:val="CC7832"/>
+          <w:kern w:val="0"/>
+          <w:sz w:val="20"/>
+          <w:szCs w:val="20"/>
+          <w14:ligatures w14:val="none"/>
+        </w:rPr>
+        <w:br/>
+        <w:t xml:space="preserve">public class </w:t>
+      </w:r>
+      <w:r>
+        <w:rPr>
+          <w:rFonts w:ascii="Courier New" w:eastAsia="Times New Roman" w:hAnsi="Courier New" w:cs="Courier New"/>
+          <w:color w:val="CC7832"/>
+          <w:kern w:val="0"/>
+          <w:sz w:val="20"/>
+          <w:szCs w:val="20"/>
+          <w14:ligatures w14:val="none"/>
+        </w:rPr>
+        <w:t>Test</w:t>
+      </w:r>
+    </w:p>
+    <w:p>
+      <w:pPr>
+        <w:shd w:val="clear" w:color="auto" w:fill="2B2B2B"/>
+        <w:tabs>
+          <w:tab w:val="left" w:pos="916"/>
+          <w:tab w:val="left" w:pos="1832"/>
+          <w:tab w:val="left" w:pos="2748"/>
+          <w:tab w:val="left" w:pos="3664"/>
+          <w:tab w:val="left" w:pos="4580"/>
+          <w:tab w:val="left" w:pos="5496"/>
+          <w:tab w:val="left" w:pos="6412"/>
+          <w:tab w:val="left" w:pos="7328"/>
+          <w:tab w:val="left" w:pos="8244"/>
+          <w:tab w:val="left" w:pos="9160"/>
+          <w:tab w:val="left" w:pos="10076"/>
+          <w:tab w:val="left" w:pos="10992"/>
+          <w:tab w:val="left" w:pos="11908"/>
+          <w:tab w:val="left" w:pos="12824"/>
+          <w:tab w:val="left" w:pos="13740"/>
+          <w:tab w:val="left" w:pos="14656"/>
+        </w:tabs>
+        <w:spacing w:after="0" w:line="240" w:lineRule="auto"/>
+        <w:rPr>
+          <w:rFonts w:ascii="Courier New" w:eastAsia="Times New Roman" w:hAnsi="Courier New" w:cs="Courier New"/>
+          <w:color w:val="A9B7C6"/>
+          <w:kern w:val="0"/>
+          <w:sz w:val="20"/>
+          <w:szCs w:val="20"/>
+          <w14:ligatures w14:val="none"/>
+        </w:rPr>
+      </w:pPr>
+      <w:r>
+        <w:rPr>
+          <w:rFonts w:ascii="Courier New" w:eastAsia="Times New Roman" w:hAnsi="Courier New" w:cs="Courier New"/>
+          <w:color w:val="A9B7C6"/>
+          <w:kern w:val="0"/>
+          <w:sz w:val="20"/>
+          <w:szCs w:val="20"/>
+          <w14:ligatures w14:val="none"/>
+        </w:rPr>
+        <w:t>{</w:t>
+      </w:r>
+      <w:r>
+        <w:rPr>
+          <w:rFonts w:ascii="Courier New" w:eastAsia="Times New Roman" w:hAnsi="Courier New" w:cs="Courier New"/>
+          <w:color w:val="A9B7C6"/>
+          <w:kern w:val="0"/>
+          <w:sz w:val="20"/>
+          <w:szCs w:val="20"/>
+          <w14:ligatures w14:val="none"/>
+        </w:rPr>
+        <w:br/>
+        <w:t xml:space="preserve">    </w:t>
+      </w:r>
+      <w:r>
+        <w:rPr>
+          <w:rFonts w:ascii="Courier New" w:eastAsia="Times New Roman" w:hAnsi="Courier New" w:cs="Courier New"/>
+          <w:color w:val="CC7832"/>
+          <w:kern w:val="0"/>
+          <w:sz w:val="20"/>
+          <w:szCs w:val="20"/>
+          <w14:ligatures w14:val="none"/>
+        </w:rPr>
+        <w:t xml:space="preserve">public static void </w:t>
+      </w:r>
+      <w:r>
+        <w:rPr>
+          <w:rFonts w:ascii="Courier New" w:eastAsia="Times New Roman" w:hAnsi="Courier New" w:cs="Courier New"/>
+          <w:color w:val="FFC66D"/>
+          <w:kern w:val="0"/>
+          <w:sz w:val="20"/>
+          <w:szCs w:val="20"/>
+          <w14:ligatures w14:val="none"/>
+        </w:rPr>
+        <w:t>main</w:t>
+      </w:r>
+      <w:r>
+        <w:rPr>
+          <w:rFonts w:ascii="Courier New" w:eastAsia="Times New Roman" w:hAnsi="Courier New" w:cs="Courier New"/>
+          <w:color w:val="A9B7C6"/>
+          <w:kern w:val="0"/>
+          <w:sz w:val="20"/>
+          <w:szCs w:val="20"/>
+          <w14:ligatures w14:val="none"/>
+        </w:rPr>
+        <w:t xml:space="preserve">(String[] args) </w:t>
+      </w:r>
+      <w:r>
+        <w:rPr>
+          <w:rFonts w:ascii="Courier New" w:eastAsia="Times New Roman" w:hAnsi="Courier New" w:cs="Courier New"/>
+          <w:color w:val="CC7832"/>
+          <w:kern w:val="0"/>
+          <w:sz w:val="20"/>
+          <w:szCs w:val="20"/>
+          <w14:ligatures w14:val="none"/>
+        </w:rPr>
+        <w:t xml:space="preserve">throws </w:t>
+      </w:r>
+      <w:r>
+        <w:rPr>
+          <w:rFonts w:ascii="Courier New" w:eastAsia="Times New Roman" w:hAnsi="Courier New" w:cs="Courier New"/>
+          <w:color w:val="A9B7C6"/>
+          <w:kern w:val="0"/>
+          <w:sz w:val="20"/>
+          <w:szCs w:val="20"/>
+          <w14:ligatures w14:val="none"/>
+        </w:rPr>
+        <w:t>Throwable {</w:t>
+      </w:r>
+      <w:r>
+        <w:rPr>
+          <w:rFonts w:ascii="Courier New" w:eastAsia="Times New Roman" w:hAnsi="Courier New" w:cs="Courier New"/>
+          <w:color w:val="A9B7C6"/>
+          <w:kern w:val="0"/>
+          <w:sz w:val="20"/>
+          <w:szCs w:val="20"/>
+          <w14:ligatures w14:val="none"/>
+        </w:rPr>
+        <w:br/>
+        <w:t xml:space="preserve">        </w:t>
+      </w:r>
+      <w:r>
+        <w:rPr>
+          <w:rFonts w:ascii="Courier New" w:eastAsia="Times New Roman" w:hAnsi="Courier New" w:cs="Courier New"/>
+          <w:color w:val="CC7832"/>
+          <w:kern w:val="0"/>
+          <w:sz w:val="20"/>
+          <w:szCs w:val="20"/>
+          <w14:ligatures w14:val="none"/>
+        </w:rPr>
+        <w:t>try</w:t>
+      </w:r>
+      <w:r>
+        <w:rPr>
+          <w:rFonts w:ascii="Courier New" w:eastAsia="Times New Roman" w:hAnsi="Courier New" w:cs="Courier New"/>
+          <w:color w:val="CC7832"/>
+          <w:kern w:val="0"/>
+          <w:sz w:val="20"/>
+          <w:szCs w:val="20"/>
+          <w14:ligatures w14:val="none"/>
+        </w:rPr>
+        <w:br/>
+        <w:t xml:space="preserve">        </w:t>
+      </w:r>
+      <w:r>
+        <w:rPr>
+          <w:rFonts w:ascii="Courier New" w:eastAsia="Times New Roman" w:hAnsi="Courier New" w:cs="Courier New"/>
+          <w:color w:val="A9B7C6"/>
+          <w:kern w:val="0"/>
+          <w:sz w:val="20"/>
+          <w:szCs w:val="20"/>
+          <w14:ligatures w14:val="none"/>
+        </w:rPr>
+        <w:t>{</w:t>
+      </w:r>
+      <w:r>
+        <w:rPr>
+          <w:rFonts w:ascii="Courier New" w:eastAsia="Times New Roman" w:hAnsi="Courier New" w:cs="Courier New"/>
+          <w:color w:val="A9B7C6"/>
+          <w:kern w:val="0"/>
+          <w:sz w:val="20"/>
+          <w:szCs w:val="20"/>
+          <w14:ligatures w14:val="none"/>
+        </w:rPr>
+        <w:br/>
+        <w:t xml:space="preserve">            System.</w:t>
+      </w:r>
+      <w:r>
+        <w:rPr>
+          <w:rFonts w:ascii="Courier New" w:eastAsia="Times New Roman" w:hAnsi="Courier New" w:cs="Courier New"/>
+          <w:i/>
+          <w:iCs/>
+          <w:color w:val="9876AA"/>
+          <w:kern w:val="0"/>
+          <w:sz w:val="20"/>
+          <w:szCs w:val="20"/>
+          <w14:ligatures w14:val="none"/>
+        </w:rPr>
+        <w:t>out</w:t>
+      </w:r>
+      <w:r>
+        <w:rPr>
+          <w:rFonts w:ascii="Courier New" w:eastAsia="Times New Roman" w:hAnsi="Courier New" w:cs="Courier New"/>
+          <w:color w:val="A9B7C6"/>
+          <w:kern w:val="0"/>
+          <w:sz w:val="20"/>
+          <w:szCs w:val="20"/>
+          <w14:ligatures w14:val="none"/>
+        </w:rPr>
+        <w:t>.println(</w:t>
+      </w:r>
+      <w:r>
+        <w:rPr>
+          <w:rFonts w:ascii="Courier New" w:eastAsia="Times New Roman" w:hAnsi="Courier New" w:cs="Courier New"/>
+          <w:color w:val="6897BB"/>
+          <w:kern w:val="0"/>
+          <w:sz w:val="20"/>
+          <w:szCs w:val="20"/>
+          <w14:ligatures w14:val="none"/>
+        </w:rPr>
+        <w:t>10</w:t>
+      </w:r>
+      <w:r>
+        <w:rPr>
+          <w:rFonts w:ascii="Courier New" w:eastAsia="Times New Roman" w:hAnsi="Courier New" w:cs="Courier New"/>
+          <w:color w:val="A9B7C6"/>
+          <w:kern w:val="0"/>
+          <w:sz w:val="20"/>
+          <w:szCs w:val="20"/>
+          <w14:ligatures w14:val="none"/>
+        </w:rPr>
+        <w:t>/</w:t>
+      </w:r>
+      <w:r>
+        <w:rPr>
+          <w:rFonts w:ascii="Courier New" w:eastAsia="Times New Roman" w:hAnsi="Courier New" w:cs="Courier New"/>
+          <w:color w:val="6897BB"/>
+          <w:kern w:val="0"/>
+          <w:sz w:val="20"/>
+          <w:szCs w:val="20"/>
+          <w14:ligatures w14:val="none"/>
+        </w:rPr>
+        <w:t>0</w:t>
+      </w:r>
+      <w:r>
+        <w:rPr>
+          <w:rFonts w:ascii="Courier New" w:eastAsia="Times New Roman" w:hAnsi="Courier New" w:cs="Courier New"/>
+          <w:color w:val="A9B7C6"/>
+          <w:kern w:val="0"/>
+          <w:sz w:val="20"/>
+          <w:szCs w:val="20"/>
+          <w14:ligatures w14:val="none"/>
+        </w:rPr>
+        <w:t>)</w:t>
+      </w:r>
+      <w:r>
+        <w:rPr>
+          <w:rFonts w:ascii="Courier New" w:eastAsia="Times New Roman" w:hAnsi="Courier New" w:cs="Courier New"/>
+          <w:color w:val="CC7832"/>
+          <w:kern w:val="0"/>
+          <w:sz w:val="20"/>
+          <w:szCs w:val="20"/>
+          <w14:ligatures w14:val="none"/>
+        </w:rPr>
+        <w:t>;</w:t>
+      </w:r>
+      <w:r>
+        <w:rPr>
+          <w:rFonts w:ascii="Courier New" w:eastAsia="Times New Roman" w:hAnsi="Courier New" w:cs="Courier New"/>
+          <w:color w:val="CC7832"/>
+          <w:kern w:val="0"/>
+          <w:sz w:val="20"/>
+          <w:szCs w:val="20"/>
+          <w14:ligatures w14:val="none"/>
+        </w:rPr>
+        <w:br/>
+        <w:t xml:space="preserve">        </w:t>
+      </w:r>
+      <w:r>
+        <w:rPr>
+          <w:rFonts w:ascii="Courier New" w:eastAsia="Times New Roman" w:hAnsi="Courier New" w:cs="Courier New"/>
+          <w:color w:val="A9B7C6"/>
+          <w:kern w:val="0"/>
+          <w:sz w:val="20"/>
+          <w:szCs w:val="20"/>
+          <w14:ligatures w14:val="none"/>
+        </w:rPr>
+        <w:t>}</w:t>
+      </w:r>
+      <w:r>
+        <w:rPr>
+          <w:rFonts w:ascii="Courier New" w:eastAsia="Times New Roman" w:hAnsi="Courier New" w:cs="Courier New"/>
+          <w:color w:val="A9B7C6"/>
+          <w:kern w:val="0"/>
+          <w:sz w:val="20"/>
+          <w:szCs w:val="20"/>
+          <w14:ligatures w14:val="none"/>
+        </w:rPr>
+        <w:br/>
+      </w:r>
+      <w:r>
+        <w:rPr>
+          <w:rFonts w:ascii="Courier New" w:eastAsia="Times New Roman" w:hAnsi="Courier New" w:cs="Courier New"/>
+          <w:color w:val="A9B7C6"/>
+          <w:kern w:val="0"/>
+          <w:sz w:val="20"/>
+          <w:szCs w:val="20"/>
+          <w14:ligatures w14:val="none"/>
+        </w:rPr>
+        <w:br/>
+        <w:t xml:space="preserve">        </w:t>
+      </w:r>
+      <w:r>
+        <w:rPr>
+          <w:rFonts w:ascii="Courier New" w:eastAsia="Times New Roman" w:hAnsi="Courier New" w:cs="Courier New"/>
+          <w:color w:val="CC7832"/>
+          <w:kern w:val="0"/>
+          <w:sz w:val="20"/>
+          <w:szCs w:val="20"/>
+          <w14:ligatures w14:val="none"/>
+        </w:rPr>
+        <w:t xml:space="preserve">catch </w:t>
+      </w:r>
+      <w:r>
+        <w:rPr>
+          <w:rFonts w:ascii="Courier New" w:eastAsia="Times New Roman" w:hAnsi="Courier New" w:cs="Courier New"/>
+          <w:color w:val="A9B7C6"/>
+          <w:kern w:val="0"/>
+          <w:sz w:val="20"/>
+          <w:szCs w:val="20"/>
+          <w14:ligatures w14:val="none"/>
+        </w:rPr>
+        <w:t>(Exception e)</w:t>
+      </w:r>
+      <w:r>
+        <w:rPr>
+          <w:rFonts w:ascii="Courier New" w:eastAsia="Times New Roman" w:hAnsi="Courier New" w:cs="Courier New"/>
+          <w:color w:val="A9B7C6"/>
+          <w:kern w:val="0"/>
+          <w:sz w:val="20"/>
+          <w:szCs w:val="20"/>
+          <w14:ligatures w14:val="none"/>
+        </w:rPr>
+        <w:br/>
+        <w:t xml:space="preserve">        {</w:t>
+      </w:r>
+      <w:r>
+        <w:rPr>
+          <w:rFonts w:ascii="Courier New" w:eastAsia="Times New Roman" w:hAnsi="Courier New" w:cs="Courier New"/>
+          <w:color w:val="A9B7C6"/>
+          <w:kern w:val="0"/>
+          <w:sz w:val="20"/>
+          <w:szCs w:val="20"/>
+          <w14:ligatures w14:val="none"/>
+        </w:rPr>
+        <w:br/>
+      </w:r>
+      <w:r>
+        <w:rPr>
+          <w:rFonts w:ascii="Courier New" w:eastAsia="Times New Roman" w:hAnsi="Courier New" w:cs="Courier New"/>
+          <w:color w:val="808080"/>
+          <w:kern w:val="0"/>
+          <w:sz w:val="20"/>
+          <w:szCs w:val="20"/>
+          <w14:ligatures w14:val="none"/>
+        </w:rPr>
+        <w:t xml:space="preserve">      </w:t>
+      </w:r>
+      <w:r>
+        <w:rPr>
+          <w:rFonts w:ascii="Courier New" w:eastAsia="Times New Roman" w:hAnsi="Courier New" w:cs="Courier New"/>
+          <w:color w:val="808080"/>
+          <w:kern w:val="0"/>
+          <w:sz w:val="20"/>
+          <w:szCs w:val="20"/>
+          <w14:ligatures w14:val="none"/>
+        </w:rPr>
+        <w:tab/>
+      </w:r>
+      <w:r>
+        <w:rPr>
+          <w:rFonts w:ascii="Courier New" w:eastAsia="Times New Roman" w:hAnsi="Courier New" w:cs="Courier New"/>
+          <w:color w:val="808080"/>
+          <w:kern w:val="0"/>
+          <w:sz w:val="20"/>
+          <w:szCs w:val="20"/>
+          <w14:ligatures w14:val="none"/>
+        </w:rPr>
+        <w:tab/>
+      </w:r>
+      <w:r>
+        <w:rPr>
+          <w:rFonts w:ascii="Courier New" w:eastAsia="Times New Roman" w:hAnsi="Courier New" w:cs="Courier New"/>
+          <w:color w:val="808080"/>
+          <w:kern w:val="0"/>
+          <w:sz w:val="20"/>
+          <w:szCs w:val="20"/>
+          <w14:ligatures w14:val="none"/>
+        </w:rPr>
+        <w:t>e.printStackTrace();</w:t>
+      </w:r>
+      <w:r>
+        <w:rPr>
+          <w:rFonts w:ascii="Courier New" w:eastAsia="Times New Roman" w:hAnsi="Courier New" w:cs="Courier New"/>
+          <w:color w:val="808080"/>
+          <w:kern w:val="0"/>
+          <w:sz w:val="20"/>
+          <w:szCs w:val="20"/>
+          <w14:ligatures w14:val="none"/>
+        </w:rPr>
+        <w:br/>
+        <w:t xml:space="preserve">        </w:t>
+      </w:r>
+      <w:r>
+        <w:rPr>
+          <w:rFonts w:ascii="Courier New" w:eastAsia="Times New Roman" w:hAnsi="Courier New" w:cs="Courier New"/>
+          <w:color w:val="A9B7C6"/>
+          <w:kern w:val="0"/>
+          <w:sz w:val="20"/>
+          <w:szCs w:val="20"/>
+          <w14:ligatures w14:val="none"/>
+        </w:rPr>
+        <w:t>}</w:t>
+      </w:r>
+      <w:r>
+        <w:rPr>
+          <w:rFonts w:ascii="Courier New" w:eastAsia="Times New Roman" w:hAnsi="Courier New" w:cs="Courier New"/>
+          <w:color w:val="A9B7C6"/>
+          <w:kern w:val="0"/>
+          <w:sz w:val="20"/>
+          <w:szCs w:val="20"/>
+          <w14:ligatures w14:val="none"/>
+        </w:rPr>
+        <w:br/>
+      </w:r>
+      <w:r>
+        <w:rPr>
+          <w:rFonts w:ascii="Courier New" w:eastAsia="Times New Roman" w:hAnsi="Courier New" w:cs="Courier New"/>
+          <w:color w:val="CC7832"/>
+          <w:kern w:val="0"/>
+          <w:sz w:val="20"/>
+          <w:szCs w:val="20"/>
+          <w14:ligatures w14:val="none"/>
+        </w:rPr>
+        <w:br/>
+        <w:t xml:space="preserve">    </w:t>
+      </w:r>
+      <w:r>
+        <w:rPr>
+          <w:rFonts w:ascii="Courier New" w:eastAsia="Times New Roman" w:hAnsi="Courier New" w:cs="Courier New"/>
+          <w:color w:val="A9B7C6"/>
+          <w:kern w:val="0"/>
+          <w:sz w:val="20"/>
+          <w:szCs w:val="20"/>
+          <w14:ligatures w14:val="none"/>
+        </w:rPr>
+        <w:t>}</w:t>
+      </w:r>
+      <w:r>
+        <w:rPr>
+          <w:rFonts w:ascii="Courier New" w:eastAsia="Times New Roman" w:hAnsi="Courier New" w:cs="Courier New"/>
+          <w:color w:val="A9B7C6"/>
+          <w:kern w:val="0"/>
+          <w:sz w:val="20"/>
+          <w:szCs w:val="20"/>
+          <w14:ligatures w14:val="none"/>
+        </w:rPr>
+        <w:br/>
+      </w:r>
+      <w:r>
+        <w:rPr>
+          <w:rFonts w:ascii="Courier New" w:eastAsia="Times New Roman" w:hAnsi="Courier New" w:cs="Courier New"/>
+          <w:color w:val="A9B7C6"/>
+          <w:kern w:val="0"/>
+          <w:sz w:val="20"/>
+          <w:szCs w:val="20"/>
+          <w14:ligatures w14:val="none"/>
+        </w:rPr>
+        <w:br/>
+        <w:t>}</w:t>
+      </w:r>
+    </w:p>
+    <w:p>
+      <w:pPr>
+        <w:ind w:left="360"/>
+      </w:pPr>
+      <w:r>
+        <w:t xml:space="preserve">   </w:t>
+      </w:r>
+    </w:p>
+    <w:p>
+      <w:pPr>
+        <w:ind w:left="360"/>
+      </w:pPr>
+      <w:r>
+        <w:t>Generally caller method is responsible to create a exception object and transfer it to the JVM</w:t>
+      </w:r>
+    </w:p>
+    <w:p>
+      <w:pPr>
+        <w:ind w:left="360"/>
+      </w:pPr>
+      <w:r>
+        <w:t>Here caller method is main so main method is responsible to create a exception object and transfer it to the jvm and jvm will handle it.</w:t>
+      </w:r>
+    </w:p>
+    <w:p>
+      <w:pPr>
+        <w:ind w:left="360"/>
+      </w:pPr>
+    </w:p>
+    <w:p>
+      <w:pPr>
+        <w:ind w:left="360"/>
+        <w:rPr>
+          <w:b/>
+          <w:bCs/>
+          <w:u w:val="single"/>
+        </w:rPr>
+      </w:pPr>
+      <w:r>
+        <w:rPr>
+          <w:b/>
+          <w:bCs/>
+          <w:u w:val="single"/>
+        </w:rPr>
+        <w:lastRenderedPageBreak/>
+        <w:t>Throw:</w:t>
+      </w:r>
+    </w:p>
+    <w:p>
+      <w:pPr>
+        <w:ind w:left="360"/>
+        <w:rPr>
+          <w:b/>
+          <w:bCs/>
+        </w:rPr>
+      </w:pPr>
+      <w:r>
+        <w:t xml:space="preserve">When we use throw new ArithmeticException() and create </w:t>
+      </w:r>
+      <w:r>
+        <w:t xml:space="preserve">exception object </w:t>
+      </w:r>
+      <w:r>
+        <w:rPr>
+          <w:b/>
+          <w:bCs/>
+        </w:rPr>
+        <w:t xml:space="preserve">to handover it to the </w:t>
+      </w:r>
+      <w:r>
+        <w:rPr>
+          <w:b/>
+          <w:bCs/>
+        </w:rPr>
+        <w:t>JVM</w:t>
+      </w:r>
+      <w:r>
+        <w:t xml:space="preserve"> </w:t>
+      </w:r>
+      <w:r>
+        <w:t xml:space="preserve">manually </w:t>
+      </w:r>
+      <w:r>
+        <w:t xml:space="preserve">we use </w:t>
+      </w:r>
+      <w:r>
+        <w:rPr>
+          <w:b/>
+          <w:bCs/>
+        </w:rPr>
+        <w:t>throw keyword</w:t>
+      </w:r>
+      <w:r>
+        <w:rPr>
+          <w:b/>
+          <w:bCs/>
+        </w:rPr>
+        <w:t>.</w:t>
+      </w:r>
+    </w:p>
+    <w:p>
+      <w:pPr>
+        <w:ind w:left="360"/>
+        <w:rPr>
+          <w:b/>
+          <w:bCs/>
+        </w:rPr>
+      </w:pPr>
+      <w:r>
+        <w:t>In General we can Use throw Key Word for Customized Exceptions but Not for pre-defined Exceptions.</w:t>
+      </w:r>
+    </w:p>
+    <w:p>
+      <w:pPr>
+        <w:ind w:left="360"/>
+        <w:rPr>
+          <w:b/>
+          <w:bCs/>
+        </w:rPr>
+      </w:pPr>
+    </w:p>
+    <w:p>
+      <w:pPr>
+        <w:ind w:left="360"/>
+      </w:pPr>
+      <w:r>
+        <w:t>Throw =&gt; to handover our created exception object to the JVM manually</w:t>
+      </w:r>
+    </w:p>
+    <w:p>
+      <w:pPr>
+        <w:ind w:left="360"/>
+      </w:pPr>
+    </w:p>
+    <w:p>
+      <w:pPr>
+        <w:ind w:left="360"/>
+        <w:rPr>
+          <w:b/>
+          <w:bCs/>
+        </w:rPr>
+      </w:pPr>
+      <w:r>
+        <w:rPr>
+          <w:b/>
+          <w:bCs/>
+        </w:rPr>
+        <w:t>For unchecked exception use of try-catch is not necessary and compiler is not going to give any error.</w:t>
+      </w:r>
+    </w:p>
+    <w:p>
+      <w:pPr>
+        <w:ind w:left="360"/>
+        <w:rPr>
+          <w:b/>
+          <w:bCs/>
+        </w:rPr>
+      </w:pPr>
+      <w:r>
+        <w:rPr>
+          <w:b/>
+          <w:bCs/>
+        </w:rPr>
+        <w:t>And we don’t use throws for unchecked exception.</w:t>
+      </w:r>
+    </w:p>
+    <w:p>
+      <w:pPr>
+        <w:ind w:left="360"/>
+        <w:rPr>
+          <w:b/>
+          <w:bCs/>
+        </w:rPr>
+      </w:pPr>
+      <w:r>
+        <w:rPr>
+          <w:b/>
+          <w:bCs/>
+        </w:rPr>
+        <w:t>Throw and Throws keyword is only applicable to throwable types</w:t>
+      </w:r>
+      <w:r>
+        <w:rPr>
+          <w:b/>
+          <w:bCs/>
+        </w:rPr>
+        <w:t>\</w:t>
+      </w:r>
+    </w:p>
+    <w:p>
+      <w:pPr>
+        <w:ind w:left="360"/>
+        <w:rPr>
+          <w:b/>
+          <w:bCs/>
+        </w:rPr>
+      </w:pPr>
+    </w:p>
+    <w:p>
+      <w:pPr>
+        <w:ind w:left="360"/>
+        <w:rPr>
+          <w:b/>
+          <w:bCs/>
+        </w:rPr>
+      </w:pPr>
+    </w:p>
+    <w:p>
+      <w:pPr>
+        <w:ind w:left="360"/>
+      </w:pPr>
+    </w:p>
+    <w:p>
+      <w:pPr>
+        <w:ind w:left="360"/>
+      </w:pPr>
+    </w:p>
     <w:sectPr>
       <w:pgSz w:w="12240" w:h="15840"/>
       <w:pgMar w:top="1440" w:right="1440" w:bottom="1440" w:left="1440" w:header="720" w:footer="720" w:gutter="0"/>
@@ -1832,8 +5137,97 @@
 </file>
 
 <file path=word/numbering.xml><?xml version="1.0" encoding="utf-8"?>
-<w:numbering xmlns:wpc="http://schemas.microsoft.com/office/word/2010/wordprocessingCanvas" xmlns:cx="http://schemas.microsoft.com/office/drawing/2014/chartex" xmlns:cx1="http://schemas.microsoft.com/office/drawing/2015/9/8/chartex" xmlns:cx2="http://schemas.microsoft.com/office/drawing/2015/10/21/chartex" xmlns:cx3="http://schemas.microsoft.com/office/drawing/2016/5/9/chartex" xmlns:cx4="http://schemas.microsoft.com/office/drawing/2016/5/10/chartex" xmlns:cx5="http://schemas.microsoft.com/office/drawing/2016/5/11/chartex" xmlns:cx6="http://schemas.microsoft.com/office/drawing/2016/5/12/chartex" xmlns:cx7="http://schemas.microsoft.com/office/drawing/2016/5/13/chartex" xmlns:cx8="http://schemas.microsoft.com/office/drawing/2016/5/14/chartex" xmlns:mc="http://schemas.openxmlformats.org/markup-compatibility/2006" xmlns:aink="http://schemas.microsoft.com/office/drawing/2016/ink" xmlns:am3d="http://schemas.microsoft.com/office/drawing/2017/model3d" xmlns:o="urn:schemas-microsoft-com:office:office" xmlns:oel="http://schemas.microsoft.com/office/2019/extlst" xmlns:r="http://schemas.openxmlformats.org/officeDocument/2006/relationships" xmlns:m="http://schemas.openxmlformats.org/officeDocument/2006/math" xmlns:v="urn:schemas-microsoft-com:vml" xmlns:wp14="http://schemas.microsoft.com/office/word/2010/wordprocessingDrawing" xmlns:wp="http://schemas.openxmlformats.org/drawingml/2006/wordprocessingDrawing" xmlns:w10="urn:schemas-microsoft-com:office:word" xmlns:w="http://schemas.openxmlformats.org/wordprocessingml/2006/main" xmlns:w14="http://schemas.microsoft.com/office/word/2010/wordml" xmlns:w15="http://schemas.microsoft.com/office/word/2012/wordml" xmlns:w16cex="http://schemas.microsoft.com/office/word/2018/wordml/cex" xmlns:w16cid="http://schemas.microsoft.com/office/word/2016/wordml/cid" xmlns:w16="http://schemas.microsoft.com/office/word/2018/wordml" xmlns:w16sdtdh="http://schemas.microsoft.com/office/word/2020/wordml/sdtdatahash" xmlns:w16se="http://schemas.microsoft.com/office/word/2015/wordml/symex" xmlns:wpg="http://schemas.microsoft.com/office/word/2010/wordprocessingGroup" xmlns:wpi="http://schemas.microsoft.com/office/word/2010/wordprocessingInk" xmlns:wne="http://schemas.microsoft.com/office/word/2006/wordml" xmlns:wps="http://schemas.microsoft.com/office/word/2010/wordprocessingShape" mc:Ignorable="w14 w15 w16se w16cid w16 w16cex w16sdtdh wp14">
+<w:numbering xmlns:wpc="http://schemas.microsoft.com/office/word/2010/wordprocessingCanvas" xmlns:cx="http://schemas.microsoft.com/office/drawing/2014/chartex" xmlns:cx1="http://schemas.microsoft.com/office/drawing/2015/9/8/chartex" xmlns:cx2="http://schemas.microsoft.com/office/drawing/2015/10/21/chartex" xmlns:cx3="http://schemas.microsoft.com/office/drawing/2016/5/9/chartex" xmlns:cx4="http://schemas.microsoft.com/office/drawing/2016/5/10/chartex" xmlns:cx5="http://schemas.microsoft.com/office/drawing/2016/5/11/chartex" xmlns:cx6="http://schemas.microsoft.com/office/drawing/2016/5/12/chartex" xmlns:cx7="http://schemas.microsoft.com/office/drawing/2016/5/13/chartex" xmlns:cx8="http://schemas.microsoft.com/office/drawing/2016/5/14/chartex" xmlns:mc="http://schemas.openxmlformats.org/markup-compatibility/2006" xmlns:aink="http://schemas.microsoft.com/office/drawing/2016/ink" xmlns:am3d="http://schemas.microsoft.com/office/drawing/2017/model3d" xmlns:o="urn:schemas-microsoft-com:office:office" xmlns:oel="http://schemas.microsoft.com/office/2019/extlst" xmlns:r="http://schemas.openxmlformats.org/officeDocument/2006/relationships" xmlns:m="http://schemas.openxmlformats.org/officeDocument/2006/math" xmlns:v="urn:schemas-microsoft-com:vml" xmlns:wp14="http://schemas.microsoft.com/office/word/2010/wordprocessingDrawing" xmlns:wp="http://schemas.openxmlformats.org/drawingml/2006/wordprocessingDrawing" xmlns:w10="urn:schemas-microsoft-com:office:word" xmlns:w="http://schemas.openxmlformats.org/wordprocessingml/2006/main" xmlns:w14="http://schemas.microsoft.com/office/word/2010/wordml" xmlns:w15="http://schemas.microsoft.com/office/word/2012/wordml" xmlns:w16cex="http://schemas.microsoft.com/office/word/2018/wordml/cex" xmlns:w16cid="http://schemas.microsoft.com/office/word/2016/wordml/cid" xmlns:w16="http://schemas.microsoft.com/office/word/2018/wordml" xmlns:w16du="http://schemas.microsoft.com/office/word/2023/wordml/word16du" xmlns:w16sdtdh="http://schemas.microsoft.com/office/word/2020/wordml/sdtdatahash" xmlns:w16se="http://schemas.microsoft.com/office/word/2015/wordml/symex" xmlns:wpg="http://schemas.microsoft.com/office/word/2010/wordprocessingGroup" xmlns:wpi="http://schemas.microsoft.com/office/word/2010/wordprocessingInk" xmlns:wne="http://schemas.microsoft.com/office/word/2006/wordml" xmlns:wps="http://schemas.microsoft.com/office/word/2010/wordprocessingShape" mc:Ignorable="w14 w15 w16se w16cid w16 w16cex w16sdtdh w16du wp14">
   <w:abstractNum w:abstractNumId="0" w15:restartNumberingAfterBreak="0">
+    <w:nsid w:val="04B71B95"/>
+    <w:multiLevelType w:val="hybridMultilevel"/>
+    <w:tmpl w:val="B3F6696C"/>
+    <w:lvl w:ilvl="0" w:tplc="0409000F">
+      <w:start w:val="1"/>
+      <w:numFmt w:val="decimal"/>
+      <w:lvlText w:val="%1."/>
+      <w:lvlJc w:val="left"/>
+      <w:pPr>
+        <w:ind w:left="720" w:hanging="360"/>
+      </w:pPr>
+      <w:rPr>
+        <w:rFonts w:hint="default"/>
+      </w:rPr>
+    </w:lvl>
+    <w:lvl w:ilvl="1" w:tplc="04090019" w:tentative="1">
+      <w:start w:val="1"/>
+      <w:numFmt w:val="lowerLetter"/>
+      <w:lvlText w:val="%2."/>
+      <w:lvlJc w:val="left"/>
+      <w:pPr>
+        <w:ind w:left="1440" w:hanging="360"/>
+      </w:pPr>
+    </w:lvl>
+    <w:lvl w:ilvl="2" w:tplc="0409001B" w:tentative="1">
+      <w:start w:val="1"/>
+      <w:numFmt w:val="lowerRoman"/>
+      <w:lvlText w:val="%3."/>
+      <w:lvlJc w:val="right"/>
+      <w:pPr>
+        <w:ind w:left="2160" w:hanging="180"/>
+      </w:pPr>
+    </w:lvl>
+    <w:lvl w:ilvl="3" w:tplc="0409000F" w:tentative="1">
+      <w:start w:val="1"/>
+      <w:numFmt w:val="decimal"/>
+      <w:lvlText w:val="%4."/>
+      <w:lvlJc w:val="left"/>
+      <w:pPr>
+        <w:ind w:left="2880" w:hanging="360"/>
+      </w:pPr>
+    </w:lvl>
+    <w:lvl w:ilvl="4" w:tplc="04090019" w:tentative="1">
+      <w:start w:val="1"/>
+      <w:numFmt w:val="lowerLetter"/>
+      <w:lvlText w:val="%5."/>
+      <w:lvlJc w:val="left"/>
+      <w:pPr>
+        <w:ind w:left="3600" w:hanging="360"/>
+      </w:pPr>
+    </w:lvl>
+    <w:lvl w:ilvl="5" w:tplc="0409001B" w:tentative="1">
+      <w:start w:val="1"/>
+      <w:numFmt w:val="lowerRoman"/>
+      <w:lvlText w:val="%6."/>
+      <w:lvlJc w:val="right"/>
+      <w:pPr>
+        <w:ind w:left="4320" w:hanging="180"/>
+      </w:pPr>
+    </w:lvl>
+    <w:lvl w:ilvl="6" w:tplc="0409000F" w:tentative="1">
+      <w:start w:val="1"/>
+      <w:numFmt w:val="decimal"/>
+      <w:lvlText w:val="%7."/>
+      <w:lvlJc w:val="left"/>
+      <w:pPr>
+        <w:ind w:left="5040" w:hanging="360"/>
+      </w:pPr>
+    </w:lvl>
+    <w:lvl w:ilvl="7" w:tplc="04090019" w:tentative="1">
+      <w:start w:val="1"/>
+      <w:numFmt w:val="lowerLetter"/>
+      <w:lvlText w:val="%8."/>
+      <w:lvlJc w:val="left"/>
+      <w:pPr>
+        <w:ind w:left="5760" w:hanging="360"/>
+      </w:pPr>
+    </w:lvl>
+    <w:lvl w:ilvl="8" w:tplc="0409001B" w:tentative="1">
+      <w:start w:val="1"/>
+      <w:numFmt w:val="lowerRoman"/>
+      <w:lvlText w:val="%9."/>
+      <w:lvlJc w:val="right"/>
+      <w:pPr>
+        <w:ind w:left="6480" w:hanging="180"/>
+      </w:pPr>
+    </w:lvl>
+  </w:abstractNum>
+  <w:abstractNum w:abstractNumId="1" w15:restartNumberingAfterBreak="0">
     <w:nsid w:val="06286AFB"/>
     <w:multiLevelType w:val="multilevel"/>
     <w:tmpl w:val="128E3C72"/>
@@ -1973,7 +5367,209 @@
       </w:rPr>
     </w:lvl>
   </w:abstractNum>
-  <w:abstractNum w:abstractNumId="1" w15:restartNumberingAfterBreak="0">
+  <w:abstractNum w:abstractNumId="2" w15:restartNumberingAfterBreak="0">
+    <w:nsid w:val="31025E0D"/>
+    <w:multiLevelType w:val="hybridMultilevel"/>
+    <w:tmpl w:val="CBEA7CAC"/>
+    <w:lvl w:ilvl="0" w:tplc="0409000F">
+      <w:start w:val="1"/>
+      <w:numFmt w:val="decimal"/>
+      <w:lvlText w:val="%1."/>
+      <w:lvlJc w:val="left"/>
+      <w:pPr>
+        <w:ind w:left="720" w:hanging="360"/>
+      </w:pPr>
+      <w:rPr>
+        <w:rFonts w:hint="default"/>
+      </w:rPr>
+    </w:lvl>
+    <w:lvl w:ilvl="1" w:tplc="04090019" w:tentative="1">
+      <w:start w:val="1"/>
+      <w:numFmt w:val="lowerLetter"/>
+      <w:lvlText w:val="%2."/>
+      <w:lvlJc w:val="left"/>
+      <w:pPr>
+        <w:ind w:left="1440" w:hanging="360"/>
+      </w:pPr>
+    </w:lvl>
+    <w:lvl w:ilvl="2" w:tplc="0409001B" w:tentative="1">
+      <w:start w:val="1"/>
+      <w:numFmt w:val="lowerRoman"/>
+      <w:lvlText w:val="%3."/>
+      <w:lvlJc w:val="right"/>
+      <w:pPr>
+        <w:ind w:left="2160" w:hanging="180"/>
+      </w:pPr>
+    </w:lvl>
+    <w:lvl w:ilvl="3" w:tplc="0409000F" w:tentative="1">
+      <w:start w:val="1"/>
+      <w:numFmt w:val="decimal"/>
+      <w:lvlText w:val="%4."/>
+      <w:lvlJc w:val="left"/>
+      <w:pPr>
+        <w:ind w:left="2880" w:hanging="360"/>
+      </w:pPr>
+    </w:lvl>
+    <w:lvl w:ilvl="4" w:tplc="04090019" w:tentative="1">
+      <w:start w:val="1"/>
+      <w:numFmt w:val="lowerLetter"/>
+      <w:lvlText w:val="%5."/>
+      <w:lvlJc w:val="left"/>
+      <w:pPr>
+        <w:ind w:left="3600" w:hanging="360"/>
+      </w:pPr>
+    </w:lvl>
+    <w:lvl w:ilvl="5" w:tplc="0409001B" w:tentative="1">
+      <w:start w:val="1"/>
+      <w:numFmt w:val="lowerRoman"/>
+      <w:lvlText w:val="%6."/>
+      <w:lvlJc w:val="right"/>
+      <w:pPr>
+        <w:ind w:left="4320" w:hanging="180"/>
+      </w:pPr>
+    </w:lvl>
+    <w:lvl w:ilvl="6" w:tplc="0409000F" w:tentative="1">
+      <w:start w:val="1"/>
+      <w:numFmt w:val="decimal"/>
+      <w:lvlText w:val="%7."/>
+      <w:lvlJc w:val="left"/>
+      <w:pPr>
+        <w:ind w:left="5040" w:hanging="360"/>
+      </w:pPr>
+    </w:lvl>
+    <w:lvl w:ilvl="7" w:tplc="04090019" w:tentative="1">
+      <w:start w:val="1"/>
+      <w:numFmt w:val="lowerLetter"/>
+      <w:lvlText w:val="%8."/>
+      <w:lvlJc w:val="left"/>
+      <w:pPr>
+        <w:ind w:left="5760" w:hanging="360"/>
+      </w:pPr>
+    </w:lvl>
+    <w:lvl w:ilvl="8" w:tplc="0409001B" w:tentative="1">
+      <w:start w:val="1"/>
+      <w:numFmt w:val="lowerRoman"/>
+      <w:lvlText w:val="%9."/>
+      <w:lvlJc w:val="right"/>
+      <w:pPr>
+        <w:ind w:left="6480" w:hanging="180"/>
+      </w:pPr>
+    </w:lvl>
+  </w:abstractNum>
+  <w:abstractNum w:abstractNumId="3" w15:restartNumberingAfterBreak="0">
+    <w:nsid w:val="420A2883"/>
+    <w:multiLevelType w:val="hybridMultilevel"/>
+    <w:tmpl w:val="5D40C130"/>
+    <w:lvl w:ilvl="0" w:tplc="04090001">
+      <w:start w:val="1"/>
+      <w:numFmt w:val="bullet"/>
+      <w:lvlText w:val=""/>
+      <w:lvlJc w:val="left"/>
+      <w:pPr>
+        <w:ind w:left="1440" w:hanging="360"/>
+      </w:pPr>
+      <w:rPr>
+        <w:rFonts w:ascii="Symbol" w:hAnsi="Symbol" w:hint="default"/>
+      </w:rPr>
+    </w:lvl>
+    <w:lvl w:ilvl="1" w:tplc="04090003" w:tentative="1">
+      <w:start w:val="1"/>
+      <w:numFmt w:val="bullet"/>
+      <w:lvlText w:val="o"/>
+      <w:lvlJc w:val="left"/>
+      <w:pPr>
+        <w:ind w:left="2160" w:hanging="360"/>
+      </w:pPr>
+      <w:rPr>
+        <w:rFonts w:ascii="Courier New" w:hAnsi="Courier New" w:cs="Courier New" w:hint="default"/>
+      </w:rPr>
+    </w:lvl>
+    <w:lvl w:ilvl="2" w:tplc="04090005" w:tentative="1">
+      <w:start w:val="1"/>
+      <w:numFmt w:val="bullet"/>
+      <w:lvlText w:val=""/>
+      <w:lvlJc w:val="left"/>
+      <w:pPr>
+        <w:ind w:left="2880" w:hanging="360"/>
+      </w:pPr>
+      <w:rPr>
+        <w:rFonts w:ascii="Wingdings" w:hAnsi="Wingdings" w:hint="default"/>
+      </w:rPr>
+    </w:lvl>
+    <w:lvl w:ilvl="3" w:tplc="04090001" w:tentative="1">
+      <w:start w:val="1"/>
+      <w:numFmt w:val="bullet"/>
+      <w:lvlText w:val=""/>
+      <w:lvlJc w:val="left"/>
+      <w:pPr>
+        <w:ind w:left="3600" w:hanging="360"/>
+      </w:pPr>
+      <w:rPr>
+        <w:rFonts w:ascii="Symbol" w:hAnsi="Symbol" w:hint="default"/>
+      </w:rPr>
+    </w:lvl>
+    <w:lvl w:ilvl="4" w:tplc="04090003" w:tentative="1">
+      <w:start w:val="1"/>
+      <w:numFmt w:val="bullet"/>
+      <w:lvlText w:val="o"/>
+      <w:lvlJc w:val="left"/>
+      <w:pPr>
+        <w:ind w:left="4320" w:hanging="360"/>
+      </w:pPr>
+      <w:rPr>
+        <w:rFonts w:ascii="Courier New" w:hAnsi="Courier New" w:cs="Courier New" w:hint="default"/>
+      </w:rPr>
+    </w:lvl>
+    <w:lvl w:ilvl="5" w:tplc="04090005" w:tentative="1">
+      <w:start w:val="1"/>
+      <w:numFmt w:val="bullet"/>
+      <w:lvlText w:val=""/>
+      <w:lvlJc w:val="left"/>
+      <w:pPr>
+        <w:ind w:left="5040" w:hanging="360"/>
+      </w:pPr>
+      <w:rPr>
+        <w:rFonts w:ascii="Wingdings" w:hAnsi="Wingdings" w:hint="default"/>
+      </w:rPr>
+    </w:lvl>
+    <w:lvl w:ilvl="6" w:tplc="04090001" w:tentative="1">
+      <w:start w:val="1"/>
+      <w:numFmt w:val="bullet"/>
+      <w:lvlText w:val=""/>
+      <w:lvlJc w:val="left"/>
+      <w:pPr>
+        <w:ind w:left="5760" w:hanging="360"/>
+      </w:pPr>
+      <w:rPr>
+        <w:rFonts w:ascii="Symbol" w:hAnsi="Symbol" w:hint="default"/>
+      </w:rPr>
+    </w:lvl>
+    <w:lvl w:ilvl="7" w:tplc="04090003" w:tentative="1">
+      <w:start w:val="1"/>
+      <w:numFmt w:val="bullet"/>
+      <w:lvlText w:val="o"/>
+      <w:lvlJc w:val="left"/>
+      <w:pPr>
+        <w:ind w:left="6480" w:hanging="360"/>
+      </w:pPr>
+      <w:rPr>
+        <w:rFonts w:ascii="Courier New" w:hAnsi="Courier New" w:cs="Courier New" w:hint="default"/>
+      </w:rPr>
+    </w:lvl>
+    <w:lvl w:ilvl="8" w:tplc="04090005" w:tentative="1">
+      <w:start w:val="1"/>
+      <w:numFmt w:val="bullet"/>
+      <w:lvlText w:val=""/>
+      <w:lvlJc w:val="left"/>
+      <w:pPr>
+        <w:ind w:left="7200" w:hanging="360"/>
+      </w:pPr>
+      <w:rPr>
+        <w:rFonts w:ascii="Wingdings" w:hAnsi="Wingdings" w:hint="default"/>
+      </w:rPr>
+    </w:lvl>
+  </w:abstractNum>
+  <w:abstractNum w:abstractNumId="4" w15:restartNumberingAfterBreak="0">
     <w:nsid w:val="7FFC302B"/>
     <w:multiLevelType w:val="hybridMultilevel"/>
     <w:tmpl w:val="C9BCDDF8"/>
@@ -2087,16 +5683,25 @@
     </w:lvl>
   </w:abstractNum>
   <w:num w:numId="1" w16cid:durableId="482042104">
-    <w:abstractNumId w:val="0"/>
+    <w:abstractNumId w:val="1"/>
   </w:num>
   <w:num w:numId="2" w16cid:durableId="374617934">
-    <w:abstractNumId w:val="1"/>
+    <w:abstractNumId w:val="4"/>
+  </w:num>
+  <w:num w:numId="3" w16cid:durableId="1812795525">
+    <w:abstractNumId w:val="2"/>
+  </w:num>
+  <w:num w:numId="4" w16cid:durableId="1395548451">
+    <w:abstractNumId w:val="3"/>
+  </w:num>
+  <w:num w:numId="5" w16cid:durableId="59643520">
+    <w:abstractNumId w:val="0"/>
   </w:num>
 </w:numbering>
 </file>
 
 <file path=word/styles.xml><?xml version="1.0" encoding="utf-8"?>
-<w:styles xmlns:mc="http://schemas.openxmlformats.org/markup-compatibility/2006" xmlns:r="http://schemas.openxmlformats.org/officeDocument/2006/relationships" xmlns:w="http://schemas.openxmlformats.org/wordprocessingml/2006/main" xmlns:w14="http://schemas.microsoft.com/office/word/2010/wordml" xmlns:w15="http://schemas.microsoft.com/office/word/2012/wordml" xmlns:w16cex="http://schemas.microsoft.com/office/word/2018/wordml/cex" xmlns:w16cid="http://schemas.microsoft.com/office/word/2016/wordml/cid" xmlns:w16="http://schemas.microsoft.com/office/word/2018/wordml" xmlns:w16sdtdh="http://schemas.microsoft.com/office/word/2020/wordml/sdtdatahash" xmlns:w16se="http://schemas.microsoft.com/office/word/2015/wordml/symex" mc:Ignorable="w14 w15 w16se w16cid w16 w16cex w16sdtdh">
+<w:styles xmlns:mc="http://schemas.openxmlformats.org/markup-compatibility/2006" xmlns:r="http://schemas.openxmlformats.org/officeDocument/2006/relationships" xmlns:w="http://schemas.openxmlformats.org/wordprocessingml/2006/main" xmlns:w14="http://schemas.microsoft.com/office/word/2010/wordml" xmlns:w15="http://schemas.microsoft.com/office/word/2012/wordml" xmlns:w16cex="http://schemas.microsoft.com/office/word/2018/wordml/cex" xmlns:w16cid="http://schemas.microsoft.com/office/word/2016/wordml/cid" xmlns:w16="http://schemas.microsoft.com/office/word/2018/wordml" xmlns:w16du="http://schemas.microsoft.com/office/word/2023/wordml/word16du" xmlns:w16sdtdh="http://schemas.microsoft.com/office/word/2020/wordml/sdtdatahash" xmlns:w16se="http://schemas.microsoft.com/office/word/2015/wordml/symex" mc:Ignorable="w14 w15 w16se w16cid w16 w16cex w16sdtdh w16du">
   <w:docDefaults>
     <w:rPrDefault>
       <w:rPr>
@@ -2495,6 +6100,7 @@
   <w:style w:type="paragraph" w:default="1" w:styleId="Normal">
     <w:name w:val="Normal"/>
     <w:qFormat/>
+    <w:rsid w:val="00010049"/>
   </w:style>
   <w:style w:type="paragraph" w:styleId="Heading1">
     <w:name w:val="heading 1"/>
@@ -3027,7 +6633,6 @@
       <w:kern w:val="0"/>
       <w:sz w:val="24"/>
       <w:szCs w:val="24"/>
-      <w14:ligatures w14:val="none"/>
     </w:rPr>
   </w:style>
   <w:style w:type="character" w:styleId="Strong">
@@ -3041,35 +6646,62 @@
       <w:bCs/>
     </w:rPr>
   </w:style>
+  <w:style w:type="character" w:customStyle="1" w:styleId="jpfdse">
+    <w:name w:val="jpfdse"/>
+    <w:basedOn w:val="DefaultParagraphFont"/>
+    <w:rsid w:val="00AF65B1"/>
+  </w:style>
+  <w:style w:type="paragraph" w:styleId="HTMLPreformatted">
+    <w:name w:val="HTML Preformatted"/>
+    <w:basedOn w:val="Normal"/>
+    <w:link w:val="HTMLPreformattedChar"/>
+    <w:uiPriority w:val="99"/>
+    <w:semiHidden/>
+    <w:unhideWhenUsed/>
+    <w:rsid w:val="00130699"/>
+    <w:pPr>
+      <w:tabs>
+        <w:tab w:val="left" w:pos="916"/>
+        <w:tab w:val="left" w:pos="1832"/>
+        <w:tab w:val="left" w:pos="2748"/>
+        <w:tab w:val="left" w:pos="3664"/>
+        <w:tab w:val="left" w:pos="4580"/>
+        <w:tab w:val="left" w:pos="5496"/>
+        <w:tab w:val="left" w:pos="6412"/>
+        <w:tab w:val="left" w:pos="7328"/>
+        <w:tab w:val="left" w:pos="8244"/>
+        <w:tab w:val="left" w:pos="9160"/>
+        <w:tab w:val="left" w:pos="10076"/>
+        <w:tab w:val="left" w:pos="10992"/>
+        <w:tab w:val="left" w:pos="11908"/>
+        <w:tab w:val="left" w:pos="12824"/>
+        <w:tab w:val="left" w:pos="13740"/>
+        <w:tab w:val="left" w:pos="14656"/>
+      </w:tabs>
+      <w:spacing w:after="0" w:line="240" w:lineRule="auto"/>
+    </w:pPr>
+    <w:rPr>
+      <w:rFonts w:ascii="Courier New" w:eastAsia="Times New Roman" w:hAnsi="Courier New" w:cs="Courier New"/>
+      <w:kern w:val="0"/>
+      <w:sz w:val="20"/>
+      <w:szCs w:val="20"/>
+    </w:rPr>
+  </w:style>
+  <w:style w:type="character" w:customStyle="1" w:styleId="HTMLPreformattedChar">
+    <w:name w:val="HTML Preformatted Char"/>
+    <w:basedOn w:val="DefaultParagraphFont"/>
+    <w:link w:val="HTMLPreformatted"/>
+    <w:uiPriority w:val="99"/>
+    <w:semiHidden/>
+    <w:rsid w:val="00130699"/>
+    <w:rPr>
+      <w:rFonts w:ascii="Courier New" w:eastAsia="Times New Roman" w:hAnsi="Courier New" w:cs="Courier New"/>
+      <w:kern w:val="0"/>
+      <w:sz w:val="20"/>
+      <w:szCs w:val="20"/>
+    </w:rPr>
+  </w:style>
 </w:styles>
-</file>
-
-<file path=word/ink/ink1.xml><?xml version="1.0" encoding="utf-8"?>
-<inkml:ink xmlns:inkml="http://www.w3.org/2003/InkML">
-  <inkml:definitions>
-    <inkml:context xml:id="ctx0">
-      <inkml:inkSource xml:id="inkSrc0">
-        <inkml:traceFormat>
-          <inkml:channel name="X" type="integer" min="-2.14748E9" max="2.14748E9" units="cm"/>
-          <inkml:channel name="Y" type="integer" min="-2.14748E9" max="2.14748E9" units="cm"/>
-          <inkml:channel name="F" type="integer" max="32767" units="dev"/>
-        </inkml:traceFormat>
-        <inkml:channelProperties>
-          <inkml:channelProperty channel="X" name="resolution" value="1000" units="1/cm"/>
-          <inkml:channelProperty channel="Y" name="resolution" value="1000" units="1/cm"/>
-          <inkml:channelProperty channel="F" name="resolution" value="0" units="1/dev"/>
-        </inkml:channelProperties>
-      </inkml:inkSource>
-      <inkml:timestamp xml:id="ts0" timeString="2024-02-24T15:57:48.556"/>
-    </inkml:context>
-    <inkml:brush xml:id="br0">
-      <inkml:brushProperty name="width" value="0.035" units="cm"/>
-      <inkml:brushProperty name="height" value="0.035" units="cm"/>
-      <inkml:brushProperty name="color" value="#E71224"/>
-    </inkml:brush>
-  </inkml:definitions>
-  <inkml:trace contextRef="#ctx0" brushRef="#br0">1 521 24575,'0'5'0,"-1"2"0,1-1 0,1 0 0,-1 1 0,1-1 0,2 8 0,-2-12 0,0 0 0,-1 0 0,1 0 0,1 0 0,-1 0 0,0-1 0,0 1 0,1 0 0,-1 0 0,1-1 0,-1 1 0,1-1 0,0 1 0,0-1 0,0 0 0,-1 0 0,1 0 0,4 2 0,-1-1 0,1 0 0,0 0 0,0 0 0,-1-1 0,1 0 0,0 0 0,0 0 0,0-1 0,0 0 0,1 0 0,-1-1 0,0 1 0,0-1 0,-1-1 0,1 1 0,0-1 0,0 0 0,-1 0 0,1-1 0,-1 1 0,1-1 0,-1-1 0,0 1 0,5-5 0,10-10 0,-1 0 0,-2-2 0,0 0 0,21-30 0,-6 7 0,-8 14 0,2 1 0,1 1 0,1 2 0,37-26 0,132-75 0,-184 118 0,1 1 0,-1 0 0,1 1 0,0 1 0,0 0 0,1 1 0,0 0 0,-1 1 0,1 1 0,22-1 0,-34 3 27,1 0-1,-1 0 0,0 0 0,1 0 1,-1-1-1,0 1 0,0-1 0,0 0 1,1 0-1,-1-1 0,0 1 0,4-3 1,-5 3-109,-1-1 1,1 1 0,-1-1 0,1 1-1,-1-1 1,0 0 0,0 0-1,1 0 1,-1 0 0,0 1 0,-1-1-1,1 0 1,0-1 0,-1 1 0,1 0-1,-1 0 1,1 0 0,-1 0 0,0 0-1,0-3 1,-1-14-6745</inkml:trace>
-</inkml:ink>
 </file>
 
 <file path=word/theme/theme1.xml><?xml version="1.0" encoding="utf-8"?>

--- a/Tutorial/Short_Notes.docx
+++ b/Tutorial/Short_Notes.docx
@@ -381,7 +381,7 @@
             <v:path arrowok="t" fillok="f" o:connecttype="none"/>
             <o:lock v:ext="edit" shapetype="t"/>
           </v:shapetype>
-          <v:shape id="Straight Arrow Connector 1" o:spid="_x0000_s1028" type="#_x0000_t32" style="position:absolute;margin-left:74.75pt;margin-top:7.2pt;width:29.45pt;height:19.1pt;z-index:251659264;visibility:visible;mso-wrap-style:square;mso-width-percent:0;mso-height-percent:0;mso-wrap-distance-left:9pt;mso-wrap-distance-top:0;mso-wrap-distance-right:9pt;mso-wrap-distance-bottom:0;mso-position-horizontal:absolute;mso-position-horizontal-relative:text;mso-position-vertical:absolute;mso-position-vertical-relative:text;mso-width-percent:0;mso-height-percent:0;mso-width-relative:margin;mso-height-relative:margin" o:gfxdata="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" strokecolor="#156082 [3204]" strokeweight=".5pt">
+          <v:shape id="Straight Arrow Connector 1" o:spid="_x0000_s1028" type="#_x0000_t32" style="position:absolute;margin-left:74.75pt;margin-top:7.2pt;width:29.45pt;height:19.1pt;z-index:251659264;visibility:visible;mso-width-relative:margin;mso-height-relative:margin" o:gfxdata="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" strokecolor="#156082 [3204]" strokeweight=".5pt">
             <v:stroke endarrow="block" joinstyle="miter"/>
           </v:shape>
         </w:pict>
@@ -405,7 +405,7 @@
           <w:noProof/>
         </w:rPr>
         <w:pict w14:anchorId="7BCB057D">
-          <v:shape id="_x0000_s1027" type="#_x0000_t32" style="position:absolute;margin-left:39.25pt;margin-top:6.5pt;width:64.35pt;height:23.45pt;flip:y;z-index:251661312;visibility:visible;mso-wrap-style:square;mso-width-percent:0;mso-height-percent:0;mso-wrap-distance-left:9pt;mso-wrap-distance-top:0;mso-wrap-distance-right:9pt;mso-wrap-distance-bottom:0;mso-position-horizontal:absolute;mso-position-horizontal-relative:text;mso-position-vertical:absolute;mso-position-vertical-relative:text;mso-width-percent:0;mso-height-percent:0;mso-width-relative:margin;mso-height-relative:margin" o:gfxdata="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" strokecolor="#156082 [3204]" strokeweight=".5pt">
+          <v:shape id="_x0000_s1027" type="#_x0000_t32" style="position:absolute;margin-left:39.25pt;margin-top:6.5pt;width:64.35pt;height:23.45pt;flip:y;z-index:251661312;visibility:visible;mso-width-relative:margin;mso-height-relative:margin" o:gfxdata="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" strokecolor="#156082 [3204]" strokeweight=".5pt">
             <v:stroke endarrow="block" joinstyle="miter"/>
           </v:shape>
         </w:pict>
@@ -506,7 +506,7 @@
           <w:noProof/>
         </w:rPr>
         <w:pict w14:anchorId="0EF97ACE">
-          <v:rect id="Ink 1" o:spid="_x0000_s1026" style="position:absolute;margin-left:185.45pt;margin-top:27.65pt;width:27.5pt;height:18.45pt;z-index:251662336;visibility:visible;mso-wrap-style:square;mso-wrap-distance-left:9pt;mso-wrap-distance-top:0;mso-wrap-distance-right:9pt;mso-wrap-distance-bottom:0;mso-position-horizontal:absolute;mso-position-horizontal-relative:text;mso-position-vertical:absolute;mso-position-vertical-relative:text" coordorigin=",1" coordsize="938,616" filled="f" strokecolor="#e71224" strokeweight=".35mm">
+          <v:rect id="Ink 1" o:spid="_x0000_s1026" style="position:absolute;margin-left:185.45pt;margin-top:27.65pt;width:27.5pt;height:18.45pt;z-index:251662336;visibility:visible" filled="f" strokecolor="#e71224" strokeweight=".35mm">
             <v:stroke endcap="round"/>
             <v:path shadowok="f" o:extrusionok="f" fillok="f" insetpenok="f"/>
             <o:lock v:ext="edit" rotation="t" aspectratio="t" verticies="t" text="t" shapetype="t"/>
@@ -3419,6 +3419,9 @@
     <w:p/>
     <w:p>
       <w:r>
+        <w:rPr>
+          <w:noProof/>
+        </w:rPr>
         <w:drawing>
           <wp:inline distT="0" distB="0" distL="0" distR="0" wp14:anchorId="1290C0F0" wp14:editId="3E142DE6">
             <wp:extent cx="5943600" cy="3560445"/>
@@ -3489,6 +3492,9 @@
     </w:p>
     <w:p>
       <w:r>
+        <w:rPr>
+          <w:noProof/>
+        </w:rPr>
         <w:lastRenderedPageBreak/>
         <w:drawing>
           <wp:inline distT="0" distB="0" distL="0" distR="0" wp14:anchorId="552EEFB1" wp14:editId="04AE3A1D">
@@ -3529,6 +3535,9 @@
     </w:p>
     <w:p>
       <w:r>
+        <w:rPr>
+          <w:noProof/>
+        </w:rPr>
         <w:drawing>
           <wp:inline distT="0" distB="0" distL="0" distR="0" wp14:anchorId="743A4949" wp14:editId="31ECE542">
             <wp:extent cx="5943600" cy="2223770"/>
@@ -3947,6 +3956,7 @@
         <w:rPr>
           <w:b/>
           <w:bCs/>
+          <w:noProof/>
         </w:rPr>
         <w:lastRenderedPageBreak/>
         <w:drawing>
@@ -4137,6 +4147,7 @@
         <w:rPr>
           <w:b/>
           <w:bCs/>
+          <w:noProof/>
           <w:u w:val="single"/>
         </w:rPr>
         <w:drawing>
@@ -4237,12 +4248,31 @@
           <w:ilvl w:val="0"/>
           <w:numId w:val="5"/>
         </w:numPr>
-      </w:pPr>
-      <w:r>
-        <w:t xml:space="preserve">In return vs </w:t>
-      </w:r>
-      <w:r>
-        <w:t>finally Block return Statement has More Priority than try and catch Block return Statements.</w:t>
+        <w:rPr>
+          <w:b/>
+          <w:bCs/>
+        </w:rPr>
+      </w:pPr>
+      <w:r>
+        <w:rPr>
+          <w:b/>
+          <w:bCs/>
+        </w:rPr>
+        <w:t xml:space="preserve">In return </w:t>
+      </w:r>
+      <w:r>
+        <w:rPr>
+          <w:b/>
+          <w:bCs/>
+        </w:rPr>
+        <w:t xml:space="preserve">- </w:t>
+      </w:r>
+      <w:r>
+        <w:rPr>
+          <w:b/>
+          <w:bCs/>
+        </w:rPr>
+        <w:t xml:space="preserve"> finally Block return Statement has More Priority than try and catch Block return Statements.</w:t>
       </w:r>
     </w:p>
     <w:p>
@@ -5012,10 +5042,6 @@
     <w:p>
       <w:pPr>
         <w:ind w:left="360"/>
-        <w:rPr>
-          <w:b/>
-          <w:bCs/>
-        </w:rPr>
       </w:pPr>
       <w:r>
         <w:t>In General we can Use throw Key Word for Customized Exceptions but Not for pre-defined Exceptions.</w:t>
@@ -5090,13 +5116,6 @@
         </w:rPr>
         <w:t>Throw and Throws keyword is only applicable to throwable types</w:t>
       </w:r>
-      <w:r>
-        <w:rPr>
-          <w:b/>
-          <w:bCs/>
-        </w:rPr>
-        <w:t>\</w:t>
-      </w:r>
     </w:p>
     <w:p>
       <w:pPr>
@@ -5118,13 +5137,3707 @@
     </w:p>
     <w:p>
       <w:pPr>
+        <w:shd w:val="clear" w:color="auto" w:fill="2B2B2B"/>
+        <w:tabs>
+          <w:tab w:val="left" w:pos="916"/>
+          <w:tab w:val="left" w:pos="1832"/>
+          <w:tab w:val="left" w:pos="2748"/>
+          <w:tab w:val="left" w:pos="3664"/>
+          <w:tab w:val="left" w:pos="4580"/>
+          <w:tab w:val="left" w:pos="5496"/>
+          <w:tab w:val="left" w:pos="6412"/>
+          <w:tab w:val="left" w:pos="7328"/>
+          <w:tab w:val="left" w:pos="8244"/>
+          <w:tab w:val="left" w:pos="9160"/>
+          <w:tab w:val="left" w:pos="10076"/>
+          <w:tab w:val="left" w:pos="10992"/>
+          <w:tab w:val="left" w:pos="11908"/>
+          <w:tab w:val="left" w:pos="12824"/>
+          <w:tab w:val="left" w:pos="13740"/>
+          <w:tab w:val="left" w:pos="14656"/>
+        </w:tabs>
+        <w:spacing w:after="0" w:line="240" w:lineRule="auto"/>
+        <w:rPr>
+          <w:rFonts w:ascii="Courier New" w:eastAsia="Times New Roman" w:hAnsi="Courier New" w:cs="Courier New"/>
+          <w:color w:val="A9B7C6"/>
+          <w:kern w:val="0"/>
+          <w:sz w:val="20"/>
+          <w:szCs w:val="20"/>
+          <w14:ligatures w14:val="none"/>
+        </w:rPr>
+      </w:pPr>
+      <w:r>
+        <w:rPr>
+          <w:rFonts w:ascii="Courier New" w:eastAsia="Times New Roman" w:hAnsi="Courier New" w:cs="Courier New"/>
+          <w:color w:val="CC7832"/>
+          <w:kern w:val="0"/>
+          <w:sz w:val="20"/>
+          <w:szCs w:val="20"/>
+          <w14:ligatures w14:val="none"/>
+        </w:rPr>
+        <w:t xml:space="preserve">package </w:t>
+      </w:r>
+      <w:r>
+        <w:rPr>
+          <w:rFonts w:ascii="Courier New" w:eastAsia="Times New Roman" w:hAnsi="Courier New" w:cs="Courier New"/>
+          <w:color w:val="A9B7C6"/>
+          <w:kern w:val="0"/>
+          <w:sz w:val="20"/>
+          <w:szCs w:val="20"/>
+          <w14:ligatures w14:val="none"/>
+        </w:rPr>
+        <w:t>com.DurgaNotes.Chapter6_ExceptionHandling</w:t>
+      </w:r>
+      <w:r>
+        <w:rPr>
+          <w:rFonts w:ascii="Courier New" w:eastAsia="Times New Roman" w:hAnsi="Courier New" w:cs="Courier New"/>
+          <w:color w:val="CC7832"/>
+          <w:kern w:val="0"/>
+          <w:sz w:val="20"/>
+          <w:szCs w:val="20"/>
+          <w14:ligatures w14:val="none"/>
+        </w:rPr>
+        <w:t>;</w:t>
+      </w:r>
+      <w:r>
+        <w:rPr>
+          <w:rFonts w:ascii="Courier New" w:eastAsia="Times New Roman" w:hAnsi="Courier New" w:cs="Courier New"/>
+          <w:color w:val="CC7832"/>
+          <w:kern w:val="0"/>
+          <w:sz w:val="20"/>
+          <w:szCs w:val="20"/>
+          <w14:ligatures w14:val="none"/>
+        </w:rPr>
+        <w:br/>
+      </w:r>
+      <w:r>
+        <w:rPr>
+          <w:rFonts w:ascii="Courier New" w:eastAsia="Times New Roman" w:hAnsi="Courier New" w:cs="Courier New"/>
+          <w:color w:val="CC7832"/>
+          <w:kern w:val="0"/>
+          <w:sz w:val="20"/>
+          <w:szCs w:val="20"/>
+          <w14:ligatures w14:val="none"/>
+        </w:rPr>
+        <w:br/>
+        <w:t xml:space="preserve">import </w:t>
+      </w:r>
+      <w:r>
+        <w:rPr>
+          <w:rFonts w:ascii="Courier New" w:eastAsia="Times New Roman" w:hAnsi="Courier New" w:cs="Courier New"/>
+          <w:color w:val="A9B7C6"/>
+          <w:kern w:val="0"/>
+          <w:sz w:val="20"/>
+          <w:szCs w:val="20"/>
+          <w14:ligatures w14:val="none"/>
+        </w:rPr>
+        <w:t>java.io.EOFException</w:t>
+      </w:r>
+      <w:r>
+        <w:rPr>
+          <w:rFonts w:ascii="Courier New" w:eastAsia="Times New Roman" w:hAnsi="Courier New" w:cs="Courier New"/>
+          <w:color w:val="CC7832"/>
+          <w:kern w:val="0"/>
+          <w:sz w:val="20"/>
+          <w:szCs w:val="20"/>
+          <w14:ligatures w14:val="none"/>
+        </w:rPr>
+        <w:t>;</w:t>
+      </w:r>
+      <w:r>
+        <w:rPr>
+          <w:rFonts w:ascii="Courier New" w:eastAsia="Times New Roman" w:hAnsi="Courier New" w:cs="Courier New"/>
+          <w:color w:val="CC7832"/>
+          <w:kern w:val="0"/>
+          <w:sz w:val="20"/>
+          <w:szCs w:val="20"/>
+          <w14:ligatures w14:val="none"/>
+        </w:rPr>
+        <w:br/>
+        <w:t xml:space="preserve">import </w:t>
+      </w:r>
+      <w:r>
+        <w:rPr>
+          <w:rFonts w:ascii="Courier New" w:eastAsia="Times New Roman" w:hAnsi="Courier New" w:cs="Courier New"/>
+          <w:color w:val="A9B7C6"/>
+          <w:kern w:val="0"/>
+          <w:sz w:val="20"/>
+          <w:szCs w:val="20"/>
+          <w14:ligatures w14:val="none"/>
+        </w:rPr>
+        <w:t>java.io.FileNotFoundException</w:t>
+      </w:r>
+      <w:r>
+        <w:rPr>
+          <w:rFonts w:ascii="Courier New" w:eastAsia="Times New Roman" w:hAnsi="Courier New" w:cs="Courier New"/>
+          <w:color w:val="CC7832"/>
+          <w:kern w:val="0"/>
+          <w:sz w:val="20"/>
+          <w:szCs w:val="20"/>
+          <w14:ligatures w14:val="none"/>
+        </w:rPr>
+        <w:t>;</w:t>
+      </w:r>
+      <w:r>
+        <w:rPr>
+          <w:rFonts w:ascii="Courier New" w:eastAsia="Times New Roman" w:hAnsi="Courier New" w:cs="Courier New"/>
+          <w:color w:val="CC7832"/>
+          <w:kern w:val="0"/>
+          <w:sz w:val="20"/>
+          <w:szCs w:val="20"/>
+          <w14:ligatures w14:val="none"/>
+        </w:rPr>
+        <w:br/>
+        <w:t xml:space="preserve">import </w:t>
+      </w:r>
+      <w:r>
+        <w:rPr>
+          <w:rFonts w:ascii="Courier New" w:eastAsia="Times New Roman" w:hAnsi="Courier New" w:cs="Courier New"/>
+          <w:color w:val="A9B7C6"/>
+          <w:kern w:val="0"/>
+          <w:sz w:val="20"/>
+          <w:szCs w:val="20"/>
+          <w14:ligatures w14:val="none"/>
+        </w:rPr>
+        <w:t>java.io.IOError</w:t>
+      </w:r>
+      <w:r>
+        <w:rPr>
+          <w:rFonts w:ascii="Courier New" w:eastAsia="Times New Roman" w:hAnsi="Courier New" w:cs="Courier New"/>
+          <w:color w:val="CC7832"/>
+          <w:kern w:val="0"/>
+          <w:sz w:val="20"/>
+          <w:szCs w:val="20"/>
+          <w14:ligatures w14:val="none"/>
+        </w:rPr>
+        <w:t>;</w:t>
+      </w:r>
+      <w:r>
+        <w:rPr>
+          <w:rFonts w:ascii="Courier New" w:eastAsia="Times New Roman" w:hAnsi="Courier New" w:cs="Courier New"/>
+          <w:color w:val="CC7832"/>
+          <w:kern w:val="0"/>
+          <w:sz w:val="20"/>
+          <w:szCs w:val="20"/>
+          <w14:ligatures w14:val="none"/>
+        </w:rPr>
+        <w:br/>
+        <w:t xml:space="preserve">import </w:t>
+      </w:r>
+      <w:r>
+        <w:rPr>
+          <w:rFonts w:ascii="Courier New" w:eastAsia="Times New Roman" w:hAnsi="Courier New" w:cs="Courier New"/>
+          <w:color w:val="A9B7C6"/>
+          <w:kern w:val="0"/>
+          <w:sz w:val="20"/>
+          <w:szCs w:val="20"/>
+          <w14:ligatures w14:val="none"/>
+        </w:rPr>
+        <w:t>java.io.IOException</w:t>
+      </w:r>
+      <w:r>
+        <w:rPr>
+          <w:rFonts w:ascii="Courier New" w:eastAsia="Times New Roman" w:hAnsi="Courier New" w:cs="Courier New"/>
+          <w:color w:val="CC7832"/>
+          <w:kern w:val="0"/>
+          <w:sz w:val="20"/>
+          <w:szCs w:val="20"/>
+          <w14:ligatures w14:val="none"/>
+        </w:rPr>
+        <w:t>;</w:t>
+      </w:r>
+      <w:r>
+        <w:rPr>
+          <w:rFonts w:ascii="Courier New" w:eastAsia="Times New Roman" w:hAnsi="Courier New" w:cs="Courier New"/>
+          <w:color w:val="CC7832"/>
+          <w:kern w:val="0"/>
+          <w:sz w:val="20"/>
+          <w:szCs w:val="20"/>
+          <w14:ligatures w14:val="none"/>
+        </w:rPr>
+        <w:br/>
+      </w:r>
+      <w:r>
+        <w:rPr>
+          <w:rFonts w:ascii="Courier New" w:eastAsia="Times New Roman" w:hAnsi="Courier New" w:cs="Courier New"/>
+          <w:color w:val="CC7832"/>
+          <w:kern w:val="0"/>
+          <w:sz w:val="20"/>
+          <w:szCs w:val="20"/>
+          <w14:ligatures w14:val="none"/>
+        </w:rPr>
+        <w:br/>
+      </w:r>
+      <w:r>
+        <w:rPr>
+          <w:rFonts w:ascii="Courier New" w:eastAsia="Times New Roman" w:hAnsi="Courier New" w:cs="Courier New"/>
+          <w:color w:val="CC7832"/>
+          <w:kern w:val="0"/>
+          <w:sz w:val="20"/>
+          <w:szCs w:val="20"/>
+          <w14:ligatures w14:val="none"/>
+        </w:rPr>
+        <w:br/>
+        <w:t xml:space="preserve">class </w:t>
+      </w:r>
+      <w:r>
+        <w:rPr>
+          <w:rFonts w:ascii="Courier New" w:eastAsia="Times New Roman" w:hAnsi="Courier New" w:cs="Courier New"/>
+          <w:color w:val="A9B7C6"/>
+          <w:kern w:val="0"/>
+          <w:sz w:val="20"/>
+          <w:szCs w:val="20"/>
+          <w14:ligatures w14:val="none"/>
+        </w:rPr>
+        <w:t xml:space="preserve">throwNewException </w:t>
+      </w:r>
+      <w:r>
+        <w:rPr>
+          <w:rFonts w:ascii="Courier New" w:eastAsia="Times New Roman" w:hAnsi="Courier New" w:cs="Courier New"/>
+          <w:color w:val="CC7832"/>
+          <w:kern w:val="0"/>
+          <w:sz w:val="20"/>
+          <w:szCs w:val="20"/>
+          <w14:ligatures w14:val="none"/>
+        </w:rPr>
+        <w:t xml:space="preserve">extends </w:t>
+      </w:r>
+      <w:r>
+        <w:rPr>
+          <w:rFonts w:ascii="Courier New" w:eastAsia="Times New Roman" w:hAnsi="Courier New" w:cs="Courier New"/>
+          <w:color w:val="A9B7C6"/>
+          <w:kern w:val="0"/>
+          <w:sz w:val="20"/>
+          <w:szCs w:val="20"/>
+          <w14:ligatures w14:val="none"/>
+        </w:rPr>
+        <w:t>IOException</w:t>
+      </w:r>
+      <w:r>
+        <w:rPr>
+          <w:rFonts w:ascii="Courier New" w:eastAsia="Times New Roman" w:hAnsi="Courier New" w:cs="Courier New"/>
+          <w:color w:val="A9B7C6"/>
+          <w:kern w:val="0"/>
+          <w:sz w:val="20"/>
+          <w:szCs w:val="20"/>
+          <w14:ligatures w14:val="none"/>
+        </w:rPr>
+        <w:br/>
+        <w:t>{}</w:t>
+      </w:r>
+      <w:r>
+        <w:rPr>
+          <w:rFonts w:ascii="Courier New" w:eastAsia="Times New Roman" w:hAnsi="Courier New" w:cs="Courier New"/>
+          <w:color w:val="A9B7C6"/>
+          <w:kern w:val="0"/>
+          <w:sz w:val="20"/>
+          <w:szCs w:val="20"/>
+          <w14:ligatures w14:val="none"/>
+        </w:rPr>
+        <w:br/>
+      </w:r>
+      <w:r>
+        <w:rPr>
+          <w:rFonts w:ascii="Courier New" w:eastAsia="Times New Roman" w:hAnsi="Courier New" w:cs="Courier New"/>
+          <w:color w:val="A9B7C6"/>
+          <w:kern w:val="0"/>
+          <w:sz w:val="20"/>
+          <w:szCs w:val="20"/>
+          <w14:ligatures w14:val="none"/>
+        </w:rPr>
+        <w:br/>
+      </w:r>
+      <w:r>
+        <w:rPr>
+          <w:rFonts w:ascii="Courier New" w:eastAsia="Times New Roman" w:hAnsi="Courier New" w:cs="Courier New"/>
+          <w:color w:val="CC7832"/>
+          <w:kern w:val="0"/>
+          <w:sz w:val="20"/>
+          <w:szCs w:val="20"/>
+          <w14:ligatures w14:val="none"/>
+        </w:rPr>
+        <w:t xml:space="preserve">class </w:t>
+      </w:r>
+      <w:r>
+        <w:rPr>
+          <w:rFonts w:ascii="Courier New" w:eastAsia="Times New Roman" w:hAnsi="Courier New" w:cs="Courier New"/>
+          <w:color w:val="A9B7C6"/>
+          <w:kern w:val="0"/>
+          <w:sz w:val="20"/>
+          <w:szCs w:val="20"/>
+          <w14:ligatures w14:val="none"/>
+        </w:rPr>
+        <w:t xml:space="preserve">throwNewException2 </w:t>
+      </w:r>
+      <w:r>
+        <w:rPr>
+          <w:rFonts w:ascii="Courier New" w:eastAsia="Times New Roman" w:hAnsi="Courier New" w:cs="Courier New"/>
+          <w:color w:val="CC7832"/>
+          <w:kern w:val="0"/>
+          <w:sz w:val="20"/>
+          <w:szCs w:val="20"/>
+          <w14:ligatures w14:val="none"/>
+        </w:rPr>
+        <w:t xml:space="preserve">extends </w:t>
+      </w:r>
+      <w:r>
+        <w:rPr>
+          <w:rFonts w:ascii="Courier New" w:eastAsia="Times New Roman" w:hAnsi="Courier New" w:cs="Courier New"/>
+          <w:color w:val="A9B7C6"/>
+          <w:kern w:val="0"/>
+          <w:sz w:val="20"/>
+          <w:szCs w:val="20"/>
+          <w14:ligatures w14:val="none"/>
+        </w:rPr>
+        <w:t>throwNewException</w:t>
+      </w:r>
+      <w:r>
+        <w:rPr>
+          <w:rFonts w:ascii="Courier New" w:eastAsia="Times New Roman" w:hAnsi="Courier New" w:cs="Courier New"/>
+          <w:color w:val="A9B7C6"/>
+          <w:kern w:val="0"/>
+          <w:sz w:val="20"/>
+          <w:szCs w:val="20"/>
+          <w14:ligatures w14:val="none"/>
+        </w:rPr>
+        <w:br/>
+        <w:t>{}</w:t>
+      </w:r>
+      <w:r>
+        <w:rPr>
+          <w:rFonts w:ascii="Courier New" w:eastAsia="Times New Roman" w:hAnsi="Courier New" w:cs="Courier New"/>
+          <w:color w:val="A9B7C6"/>
+          <w:kern w:val="0"/>
+          <w:sz w:val="20"/>
+          <w:szCs w:val="20"/>
+          <w14:ligatures w14:val="none"/>
+        </w:rPr>
+        <w:br/>
+      </w:r>
+      <w:r>
+        <w:rPr>
+          <w:rFonts w:ascii="Courier New" w:eastAsia="Times New Roman" w:hAnsi="Courier New" w:cs="Courier New"/>
+          <w:color w:val="A9B7C6"/>
+          <w:kern w:val="0"/>
+          <w:sz w:val="20"/>
+          <w:szCs w:val="20"/>
+          <w14:ligatures w14:val="none"/>
+        </w:rPr>
+        <w:br/>
+      </w:r>
+      <w:r>
+        <w:rPr>
+          <w:rFonts w:ascii="Courier New" w:eastAsia="Times New Roman" w:hAnsi="Courier New" w:cs="Courier New"/>
+          <w:color w:val="A9B7C6"/>
+          <w:kern w:val="0"/>
+          <w:sz w:val="20"/>
+          <w:szCs w:val="20"/>
+          <w14:ligatures w14:val="none"/>
+        </w:rPr>
+        <w:br/>
+      </w:r>
+      <w:r>
+        <w:rPr>
+          <w:rFonts w:ascii="Courier New" w:eastAsia="Times New Roman" w:hAnsi="Courier New" w:cs="Courier New"/>
+          <w:color w:val="CC7832"/>
+          <w:kern w:val="0"/>
+          <w:sz w:val="20"/>
+          <w:szCs w:val="20"/>
+          <w14:ligatures w14:val="none"/>
+        </w:rPr>
+        <w:t xml:space="preserve">public class </w:t>
+      </w:r>
+      <w:r>
+        <w:rPr>
+          <w:rFonts w:ascii="Courier New" w:eastAsia="Times New Roman" w:hAnsi="Courier New" w:cs="Courier New"/>
+          <w:color w:val="A9B7C6"/>
+          <w:kern w:val="0"/>
+          <w:sz w:val="20"/>
+          <w:szCs w:val="20"/>
+          <w14:ligatures w14:val="none"/>
+        </w:rPr>
+        <w:t>practice_ExceptionHandling</w:t>
+      </w:r>
+      <w:r>
+        <w:rPr>
+          <w:rFonts w:ascii="Courier New" w:eastAsia="Times New Roman" w:hAnsi="Courier New" w:cs="Courier New"/>
+          <w:color w:val="A9B7C6"/>
+          <w:kern w:val="0"/>
+          <w:sz w:val="20"/>
+          <w:szCs w:val="20"/>
+          <w14:ligatures w14:val="none"/>
+        </w:rPr>
+        <w:br/>
+        <w:t>{</w:t>
+      </w:r>
+      <w:r>
+        <w:rPr>
+          <w:rFonts w:ascii="Courier New" w:eastAsia="Times New Roman" w:hAnsi="Courier New" w:cs="Courier New"/>
+          <w:color w:val="A9B7C6"/>
+          <w:kern w:val="0"/>
+          <w:sz w:val="20"/>
+          <w:szCs w:val="20"/>
+          <w14:ligatures w14:val="none"/>
+        </w:rPr>
+        <w:br/>
+      </w:r>
+      <w:r>
+        <w:rPr>
+          <w:rFonts w:ascii="Courier New" w:eastAsia="Times New Roman" w:hAnsi="Courier New" w:cs="Courier New"/>
+          <w:color w:val="A9B7C6"/>
+          <w:kern w:val="0"/>
+          <w:sz w:val="20"/>
+          <w:szCs w:val="20"/>
+          <w14:ligatures w14:val="none"/>
+        </w:rPr>
+        <w:br/>
+      </w:r>
+      <w:r>
+        <w:rPr>
+          <w:rFonts w:ascii="Courier New" w:eastAsia="Times New Roman" w:hAnsi="Courier New" w:cs="Courier New"/>
+          <w:color w:val="A9B7C6"/>
+          <w:kern w:val="0"/>
+          <w:sz w:val="20"/>
+          <w:szCs w:val="20"/>
+          <w14:ligatures w14:val="none"/>
+        </w:rPr>
+        <w:br/>
+        <w:t xml:space="preserve">    </w:t>
+      </w:r>
+      <w:r>
+        <w:rPr>
+          <w:rFonts w:ascii="Courier New" w:eastAsia="Times New Roman" w:hAnsi="Courier New" w:cs="Courier New"/>
+          <w:color w:val="CC7832"/>
+          <w:kern w:val="0"/>
+          <w:sz w:val="20"/>
+          <w:szCs w:val="20"/>
+          <w14:ligatures w14:val="none"/>
+        </w:rPr>
+        <w:t xml:space="preserve">public static void </w:t>
+      </w:r>
+      <w:r>
+        <w:rPr>
+          <w:rFonts w:ascii="Courier New" w:eastAsia="Times New Roman" w:hAnsi="Courier New" w:cs="Courier New"/>
+          <w:color w:val="FFC66D"/>
+          <w:kern w:val="0"/>
+          <w:sz w:val="20"/>
+          <w:szCs w:val="20"/>
+          <w14:ligatures w14:val="none"/>
+        </w:rPr>
+        <w:t>throwException2</w:t>
+      </w:r>
+      <w:r>
+        <w:rPr>
+          <w:rFonts w:ascii="Courier New" w:eastAsia="Times New Roman" w:hAnsi="Courier New" w:cs="Courier New"/>
+          <w:color w:val="A9B7C6"/>
+          <w:kern w:val="0"/>
+          <w:sz w:val="20"/>
+          <w:szCs w:val="20"/>
+          <w14:ligatures w14:val="none"/>
+        </w:rPr>
+        <w:t xml:space="preserve">() </w:t>
+      </w:r>
+      <w:r>
+        <w:rPr>
+          <w:rFonts w:ascii="Courier New" w:eastAsia="Times New Roman" w:hAnsi="Courier New" w:cs="Courier New"/>
+          <w:color w:val="CC7832"/>
+          <w:kern w:val="0"/>
+          <w:sz w:val="20"/>
+          <w:szCs w:val="20"/>
+          <w14:ligatures w14:val="none"/>
+        </w:rPr>
+        <w:t xml:space="preserve">throws </w:t>
+      </w:r>
+      <w:r>
+        <w:rPr>
+          <w:rFonts w:ascii="Courier New" w:eastAsia="Times New Roman" w:hAnsi="Courier New" w:cs="Courier New"/>
+          <w:color w:val="A9B7C6"/>
+          <w:kern w:val="0"/>
+          <w:sz w:val="20"/>
+          <w:szCs w:val="20"/>
+          <w14:ligatures w14:val="none"/>
+        </w:rPr>
+        <w:t>IOException</w:t>
+      </w:r>
+      <w:r>
+        <w:rPr>
+          <w:rFonts w:ascii="Courier New" w:eastAsia="Times New Roman" w:hAnsi="Courier New" w:cs="Courier New"/>
+          <w:color w:val="A9B7C6"/>
+          <w:kern w:val="0"/>
+          <w:sz w:val="20"/>
+          <w:szCs w:val="20"/>
+          <w14:ligatures w14:val="none"/>
+        </w:rPr>
+        <w:br/>
+        <w:t xml:space="preserve">    {</w:t>
+      </w:r>
+      <w:r>
+        <w:rPr>
+          <w:rFonts w:ascii="Courier New" w:eastAsia="Times New Roman" w:hAnsi="Courier New" w:cs="Courier New"/>
+          <w:color w:val="A9B7C6"/>
+          <w:kern w:val="0"/>
+          <w:sz w:val="20"/>
+          <w:szCs w:val="20"/>
+          <w14:ligatures w14:val="none"/>
+        </w:rPr>
+        <w:br/>
+        <w:t xml:space="preserve">            </w:t>
+      </w:r>
+      <w:r>
+        <w:rPr>
+          <w:rFonts w:ascii="Courier New" w:eastAsia="Times New Roman" w:hAnsi="Courier New" w:cs="Courier New"/>
+          <w:i/>
+          <w:iCs/>
+          <w:color w:val="A9B7C6"/>
+          <w:kern w:val="0"/>
+          <w:sz w:val="20"/>
+          <w:szCs w:val="20"/>
+          <w14:ligatures w14:val="none"/>
+        </w:rPr>
+        <w:t>throwException</w:t>
+      </w:r>
+      <w:r>
+        <w:rPr>
+          <w:rFonts w:ascii="Courier New" w:eastAsia="Times New Roman" w:hAnsi="Courier New" w:cs="Courier New"/>
+          <w:color w:val="A9B7C6"/>
+          <w:kern w:val="0"/>
+          <w:sz w:val="20"/>
+          <w:szCs w:val="20"/>
+          <w14:ligatures w14:val="none"/>
+        </w:rPr>
+        <w:t>()</w:t>
+      </w:r>
+      <w:r>
+        <w:rPr>
+          <w:rFonts w:ascii="Courier New" w:eastAsia="Times New Roman" w:hAnsi="Courier New" w:cs="Courier New"/>
+          <w:color w:val="CC7832"/>
+          <w:kern w:val="0"/>
+          <w:sz w:val="20"/>
+          <w:szCs w:val="20"/>
+          <w14:ligatures w14:val="none"/>
+        </w:rPr>
+        <w:t>;</w:t>
+      </w:r>
+      <w:r>
+        <w:rPr>
+          <w:rFonts w:ascii="Courier New" w:eastAsia="Times New Roman" w:hAnsi="Courier New" w:cs="Courier New"/>
+          <w:color w:val="CC7832"/>
+          <w:kern w:val="0"/>
+          <w:sz w:val="20"/>
+          <w:szCs w:val="20"/>
+          <w14:ligatures w14:val="none"/>
+        </w:rPr>
+        <w:br/>
+        <w:t xml:space="preserve">    </w:t>
+      </w:r>
+      <w:r>
+        <w:rPr>
+          <w:rFonts w:ascii="Courier New" w:eastAsia="Times New Roman" w:hAnsi="Courier New" w:cs="Courier New"/>
+          <w:color w:val="A9B7C6"/>
+          <w:kern w:val="0"/>
+          <w:sz w:val="20"/>
+          <w:szCs w:val="20"/>
+          <w14:ligatures w14:val="none"/>
+        </w:rPr>
+        <w:t>}</w:t>
+      </w:r>
+      <w:r>
+        <w:rPr>
+          <w:rFonts w:ascii="Courier New" w:eastAsia="Times New Roman" w:hAnsi="Courier New" w:cs="Courier New"/>
+          <w:color w:val="A9B7C6"/>
+          <w:kern w:val="0"/>
+          <w:sz w:val="20"/>
+          <w:szCs w:val="20"/>
+          <w14:ligatures w14:val="none"/>
+        </w:rPr>
+        <w:br/>
+        <w:t xml:space="preserve">    </w:t>
+      </w:r>
+      <w:r>
+        <w:rPr>
+          <w:rFonts w:ascii="Courier New" w:eastAsia="Times New Roman" w:hAnsi="Courier New" w:cs="Courier New"/>
+          <w:color w:val="CC7832"/>
+          <w:kern w:val="0"/>
+          <w:sz w:val="20"/>
+          <w:szCs w:val="20"/>
+          <w14:ligatures w14:val="none"/>
+        </w:rPr>
+        <w:t xml:space="preserve">public static void </w:t>
+      </w:r>
+      <w:r>
+        <w:rPr>
+          <w:rFonts w:ascii="Courier New" w:eastAsia="Times New Roman" w:hAnsi="Courier New" w:cs="Courier New"/>
+          <w:color w:val="FFC66D"/>
+          <w:kern w:val="0"/>
+          <w:sz w:val="20"/>
+          <w:szCs w:val="20"/>
+          <w14:ligatures w14:val="none"/>
+        </w:rPr>
+        <w:t>throwException</w:t>
+      </w:r>
+      <w:r>
+        <w:rPr>
+          <w:rFonts w:ascii="Courier New" w:eastAsia="Times New Roman" w:hAnsi="Courier New" w:cs="Courier New"/>
+          <w:color w:val="A9B7C6"/>
+          <w:kern w:val="0"/>
+          <w:sz w:val="20"/>
+          <w:szCs w:val="20"/>
+          <w14:ligatures w14:val="none"/>
+        </w:rPr>
+        <w:t xml:space="preserve">() </w:t>
+      </w:r>
+      <w:r>
+        <w:rPr>
+          <w:rFonts w:ascii="Courier New" w:eastAsia="Times New Roman" w:hAnsi="Courier New" w:cs="Courier New"/>
+          <w:color w:val="CC7832"/>
+          <w:kern w:val="0"/>
+          <w:sz w:val="20"/>
+          <w:szCs w:val="20"/>
+          <w14:ligatures w14:val="none"/>
+        </w:rPr>
+        <w:t xml:space="preserve">throws </w:t>
+      </w:r>
+      <w:r>
+        <w:rPr>
+          <w:rFonts w:ascii="Courier New" w:eastAsia="Times New Roman" w:hAnsi="Courier New" w:cs="Courier New"/>
+          <w:color w:val="A9B7C6"/>
+          <w:kern w:val="0"/>
+          <w:sz w:val="20"/>
+          <w:szCs w:val="20"/>
+          <w14:ligatures w14:val="none"/>
+        </w:rPr>
+        <w:t>IOException</w:t>
+      </w:r>
+      <w:r>
+        <w:rPr>
+          <w:rFonts w:ascii="Courier New" w:eastAsia="Times New Roman" w:hAnsi="Courier New" w:cs="Courier New"/>
+          <w:color w:val="A9B7C6"/>
+          <w:kern w:val="0"/>
+          <w:sz w:val="20"/>
+          <w:szCs w:val="20"/>
+          <w14:ligatures w14:val="none"/>
+        </w:rPr>
+        <w:br/>
+        <w:t xml:space="preserve">    {</w:t>
+      </w:r>
+      <w:r>
+        <w:rPr>
+          <w:rFonts w:ascii="Courier New" w:eastAsia="Times New Roman" w:hAnsi="Courier New" w:cs="Courier New"/>
+          <w:color w:val="A9B7C6"/>
+          <w:kern w:val="0"/>
+          <w:sz w:val="20"/>
+          <w:szCs w:val="20"/>
+          <w14:ligatures w14:val="none"/>
+        </w:rPr>
+        <w:br/>
+      </w:r>
+      <w:r>
+        <w:rPr>
+          <w:rFonts w:ascii="Courier New" w:eastAsia="Times New Roman" w:hAnsi="Courier New" w:cs="Courier New"/>
+          <w:color w:val="808080"/>
+          <w:kern w:val="0"/>
+          <w:sz w:val="20"/>
+          <w:szCs w:val="20"/>
+          <w14:ligatures w14:val="none"/>
+        </w:rPr>
+        <w:t>//        throw new throwNewException();</w:t>
+      </w:r>
+      <w:r>
+        <w:rPr>
+          <w:rFonts w:ascii="Courier New" w:eastAsia="Times New Roman" w:hAnsi="Courier New" w:cs="Courier New"/>
+          <w:color w:val="808080"/>
+          <w:kern w:val="0"/>
+          <w:sz w:val="20"/>
+          <w:szCs w:val="20"/>
+          <w14:ligatures w14:val="none"/>
+        </w:rPr>
+        <w:br/>
+        <w:t>//        throw new IOException();</w:t>
+      </w:r>
+      <w:r>
+        <w:rPr>
+          <w:rFonts w:ascii="Courier New" w:eastAsia="Times New Roman" w:hAnsi="Courier New" w:cs="Courier New"/>
+          <w:color w:val="808080"/>
+          <w:kern w:val="0"/>
+          <w:sz w:val="20"/>
+          <w:szCs w:val="20"/>
+          <w14:ligatures w14:val="none"/>
+        </w:rPr>
+        <w:br/>
+      </w:r>
+      <w:r>
+        <w:rPr>
+          <w:rFonts w:ascii="Courier New" w:eastAsia="Times New Roman" w:hAnsi="Courier New" w:cs="Courier New"/>
+          <w:color w:val="808080"/>
+          <w:kern w:val="0"/>
+          <w:sz w:val="20"/>
+          <w:szCs w:val="20"/>
+          <w14:ligatures w14:val="none"/>
+        </w:rPr>
+        <w:br/>
+        <w:t xml:space="preserve">        </w:t>
+      </w:r>
+      <w:r>
+        <w:rPr>
+          <w:rFonts w:ascii="Courier New" w:eastAsia="Times New Roman" w:hAnsi="Courier New" w:cs="Courier New"/>
+          <w:color w:val="CC7832"/>
+          <w:kern w:val="0"/>
+          <w:sz w:val="20"/>
+          <w:szCs w:val="20"/>
+          <w14:ligatures w14:val="none"/>
+        </w:rPr>
+        <w:t xml:space="preserve">throw new </w:t>
+      </w:r>
+      <w:r>
+        <w:rPr>
+          <w:rFonts w:ascii="Courier New" w:eastAsia="Times New Roman" w:hAnsi="Courier New" w:cs="Courier New"/>
+          <w:color w:val="A9B7C6"/>
+          <w:kern w:val="0"/>
+          <w:sz w:val="20"/>
+          <w:szCs w:val="20"/>
+          <w14:ligatures w14:val="none"/>
+        </w:rPr>
+        <w:t>throwNewException2()</w:t>
+      </w:r>
+      <w:r>
+        <w:rPr>
+          <w:rFonts w:ascii="Courier New" w:eastAsia="Times New Roman" w:hAnsi="Courier New" w:cs="Courier New"/>
+          <w:color w:val="CC7832"/>
+          <w:kern w:val="0"/>
+          <w:sz w:val="20"/>
+          <w:szCs w:val="20"/>
+          <w14:ligatures w14:val="none"/>
+        </w:rPr>
+        <w:t>;</w:t>
+      </w:r>
+      <w:r>
+        <w:rPr>
+          <w:rFonts w:ascii="Courier New" w:eastAsia="Times New Roman" w:hAnsi="Courier New" w:cs="Courier New"/>
+          <w:color w:val="CC7832"/>
+          <w:kern w:val="0"/>
+          <w:sz w:val="20"/>
+          <w:szCs w:val="20"/>
+          <w14:ligatures w14:val="none"/>
+        </w:rPr>
+        <w:br/>
+      </w:r>
+      <w:r>
+        <w:rPr>
+          <w:rFonts w:ascii="Courier New" w:eastAsia="Times New Roman" w:hAnsi="Courier New" w:cs="Courier New"/>
+          <w:color w:val="CC7832"/>
+          <w:kern w:val="0"/>
+          <w:sz w:val="20"/>
+          <w:szCs w:val="20"/>
+          <w14:ligatures w14:val="none"/>
+        </w:rPr>
+        <w:br/>
+        <w:t xml:space="preserve">    </w:t>
+      </w:r>
+      <w:r>
+        <w:rPr>
+          <w:rFonts w:ascii="Courier New" w:eastAsia="Times New Roman" w:hAnsi="Courier New" w:cs="Courier New"/>
+          <w:color w:val="A9B7C6"/>
+          <w:kern w:val="0"/>
+          <w:sz w:val="20"/>
+          <w:szCs w:val="20"/>
+          <w14:ligatures w14:val="none"/>
+        </w:rPr>
+        <w:t>}</w:t>
+      </w:r>
+      <w:r>
+        <w:rPr>
+          <w:rFonts w:ascii="Courier New" w:eastAsia="Times New Roman" w:hAnsi="Courier New" w:cs="Courier New"/>
+          <w:color w:val="A9B7C6"/>
+          <w:kern w:val="0"/>
+          <w:sz w:val="20"/>
+          <w:szCs w:val="20"/>
+          <w14:ligatures w14:val="none"/>
+        </w:rPr>
+        <w:br/>
+      </w:r>
+      <w:r>
+        <w:rPr>
+          <w:rFonts w:ascii="Courier New" w:eastAsia="Times New Roman" w:hAnsi="Courier New" w:cs="Courier New"/>
+          <w:color w:val="A9B7C6"/>
+          <w:kern w:val="0"/>
+          <w:sz w:val="20"/>
+          <w:szCs w:val="20"/>
+          <w14:ligatures w14:val="none"/>
+        </w:rPr>
+        <w:lastRenderedPageBreak/>
+        <w:br/>
+        <w:t xml:space="preserve">    </w:t>
+      </w:r>
+      <w:r>
+        <w:rPr>
+          <w:rFonts w:ascii="Courier New" w:eastAsia="Times New Roman" w:hAnsi="Courier New" w:cs="Courier New"/>
+          <w:color w:val="CC7832"/>
+          <w:kern w:val="0"/>
+          <w:sz w:val="20"/>
+          <w:szCs w:val="20"/>
+          <w14:ligatures w14:val="none"/>
+        </w:rPr>
+        <w:t xml:space="preserve">public static void </w:t>
+      </w:r>
+      <w:r>
+        <w:rPr>
+          <w:rFonts w:ascii="Courier New" w:eastAsia="Times New Roman" w:hAnsi="Courier New" w:cs="Courier New"/>
+          <w:color w:val="FFC66D"/>
+          <w:kern w:val="0"/>
+          <w:sz w:val="20"/>
+          <w:szCs w:val="20"/>
+          <w14:ligatures w14:val="none"/>
+        </w:rPr>
+        <w:t>main</w:t>
+      </w:r>
+      <w:r>
+        <w:rPr>
+          <w:rFonts w:ascii="Courier New" w:eastAsia="Times New Roman" w:hAnsi="Courier New" w:cs="Courier New"/>
+          <w:color w:val="A9B7C6"/>
+          <w:kern w:val="0"/>
+          <w:sz w:val="20"/>
+          <w:szCs w:val="20"/>
+          <w14:ligatures w14:val="none"/>
+        </w:rPr>
+        <w:t xml:space="preserve">(String[] args) </w:t>
+      </w:r>
+      <w:r>
+        <w:rPr>
+          <w:rFonts w:ascii="Courier New" w:eastAsia="Times New Roman" w:hAnsi="Courier New" w:cs="Courier New"/>
+          <w:color w:val="CC7832"/>
+          <w:kern w:val="0"/>
+          <w:sz w:val="20"/>
+          <w:szCs w:val="20"/>
+          <w14:ligatures w14:val="none"/>
+        </w:rPr>
+        <w:t xml:space="preserve">throws </w:t>
+      </w:r>
+      <w:r>
+        <w:rPr>
+          <w:rFonts w:ascii="Courier New" w:eastAsia="Times New Roman" w:hAnsi="Courier New" w:cs="Courier New"/>
+          <w:color w:val="A9B7C6"/>
+          <w:kern w:val="0"/>
+          <w:sz w:val="20"/>
+          <w:szCs w:val="20"/>
+          <w14:ligatures w14:val="none"/>
+        </w:rPr>
+        <w:t>IOException</w:t>
+      </w:r>
+      <w:r>
+        <w:rPr>
+          <w:rFonts w:ascii="Courier New" w:eastAsia="Times New Roman" w:hAnsi="Courier New" w:cs="Courier New"/>
+          <w:color w:val="A9B7C6"/>
+          <w:kern w:val="0"/>
+          <w:sz w:val="20"/>
+          <w:szCs w:val="20"/>
+          <w14:ligatures w14:val="none"/>
+        </w:rPr>
+        <w:br/>
+        <w:t xml:space="preserve">    {</w:t>
+      </w:r>
+      <w:r>
+        <w:rPr>
+          <w:rFonts w:ascii="Courier New" w:eastAsia="Times New Roman" w:hAnsi="Courier New" w:cs="Courier New"/>
+          <w:color w:val="A9B7C6"/>
+          <w:kern w:val="0"/>
+          <w:sz w:val="20"/>
+          <w:szCs w:val="20"/>
+          <w14:ligatures w14:val="none"/>
+        </w:rPr>
+        <w:br/>
+      </w:r>
+      <w:r>
+        <w:rPr>
+          <w:rFonts w:ascii="Courier New" w:eastAsia="Times New Roman" w:hAnsi="Courier New" w:cs="Courier New"/>
+          <w:color w:val="A9B7C6"/>
+          <w:kern w:val="0"/>
+          <w:sz w:val="20"/>
+          <w:szCs w:val="20"/>
+          <w14:ligatures w14:val="none"/>
+        </w:rPr>
+        <w:br/>
+      </w:r>
+      <w:r>
+        <w:rPr>
+          <w:rFonts w:ascii="Courier New" w:eastAsia="Times New Roman" w:hAnsi="Courier New" w:cs="Courier New"/>
+          <w:color w:val="808080"/>
+          <w:kern w:val="0"/>
+          <w:sz w:val="20"/>
+          <w:szCs w:val="20"/>
+          <w14:ligatures w14:val="none"/>
+        </w:rPr>
+        <w:t>//       throwException2();</w:t>
+      </w:r>
+      <w:r>
+        <w:rPr>
+          <w:rFonts w:ascii="Courier New" w:eastAsia="Times New Roman" w:hAnsi="Courier New" w:cs="Courier New"/>
+          <w:color w:val="808080"/>
+          <w:kern w:val="0"/>
+          <w:sz w:val="20"/>
+          <w:szCs w:val="20"/>
+          <w14:ligatures w14:val="none"/>
+        </w:rPr>
+        <w:br/>
+      </w:r>
+      <w:r>
+        <w:rPr>
+          <w:rFonts w:ascii="Courier New" w:eastAsia="Times New Roman" w:hAnsi="Courier New" w:cs="Courier New"/>
+          <w:color w:val="808080"/>
+          <w:kern w:val="0"/>
+          <w:sz w:val="20"/>
+          <w:szCs w:val="20"/>
+          <w14:ligatures w14:val="none"/>
+        </w:rPr>
+        <w:br/>
+        <w:t xml:space="preserve">        </w:t>
+      </w:r>
+      <w:r>
+        <w:rPr>
+          <w:rFonts w:ascii="Courier New" w:eastAsia="Times New Roman" w:hAnsi="Courier New" w:cs="Courier New"/>
+          <w:color w:val="CC7832"/>
+          <w:kern w:val="0"/>
+          <w:sz w:val="20"/>
+          <w:szCs w:val="20"/>
+          <w14:ligatures w14:val="none"/>
+        </w:rPr>
+        <w:t xml:space="preserve">try </w:t>
+      </w:r>
+      <w:r>
+        <w:rPr>
+          <w:rFonts w:ascii="Courier New" w:eastAsia="Times New Roman" w:hAnsi="Courier New" w:cs="Courier New"/>
+          <w:color w:val="A9B7C6"/>
+          <w:kern w:val="0"/>
+          <w:sz w:val="20"/>
+          <w:szCs w:val="20"/>
+          <w14:ligatures w14:val="none"/>
+        </w:rPr>
+        <w:t>{</w:t>
+      </w:r>
+      <w:r>
+        <w:rPr>
+          <w:rFonts w:ascii="Courier New" w:eastAsia="Times New Roman" w:hAnsi="Courier New" w:cs="Courier New"/>
+          <w:color w:val="A9B7C6"/>
+          <w:kern w:val="0"/>
+          <w:sz w:val="20"/>
+          <w:szCs w:val="20"/>
+          <w14:ligatures w14:val="none"/>
+        </w:rPr>
+        <w:br/>
+        <w:t xml:space="preserve">                System.</w:t>
+      </w:r>
+      <w:r>
+        <w:rPr>
+          <w:rFonts w:ascii="Courier New" w:eastAsia="Times New Roman" w:hAnsi="Courier New" w:cs="Courier New"/>
+          <w:i/>
+          <w:iCs/>
+          <w:color w:val="9876AA"/>
+          <w:kern w:val="0"/>
+          <w:sz w:val="20"/>
+          <w:szCs w:val="20"/>
+          <w14:ligatures w14:val="none"/>
+        </w:rPr>
+        <w:t>out</w:t>
+      </w:r>
+      <w:r>
+        <w:rPr>
+          <w:rFonts w:ascii="Courier New" w:eastAsia="Times New Roman" w:hAnsi="Courier New" w:cs="Courier New"/>
+          <w:color w:val="A9B7C6"/>
+          <w:kern w:val="0"/>
+          <w:sz w:val="20"/>
+          <w:szCs w:val="20"/>
+          <w14:ligatures w14:val="none"/>
+        </w:rPr>
+        <w:t>.println(</w:t>
+      </w:r>
+      <w:r>
+        <w:rPr>
+          <w:rFonts w:ascii="Courier New" w:eastAsia="Times New Roman" w:hAnsi="Courier New" w:cs="Courier New"/>
+          <w:color w:val="6A8759"/>
+          <w:kern w:val="0"/>
+          <w:sz w:val="20"/>
+          <w:szCs w:val="20"/>
+          <w14:ligatures w14:val="none"/>
+        </w:rPr>
+        <w:t>"Hello"</w:t>
+      </w:r>
+      <w:r>
+        <w:rPr>
+          <w:rFonts w:ascii="Courier New" w:eastAsia="Times New Roman" w:hAnsi="Courier New" w:cs="Courier New"/>
+          <w:color w:val="A9B7C6"/>
+          <w:kern w:val="0"/>
+          <w:sz w:val="20"/>
+          <w:szCs w:val="20"/>
+          <w14:ligatures w14:val="none"/>
+        </w:rPr>
+        <w:t>)</w:t>
+      </w:r>
+      <w:r>
+        <w:rPr>
+          <w:rFonts w:ascii="Courier New" w:eastAsia="Times New Roman" w:hAnsi="Courier New" w:cs="Courier New"/>
+          <w:color w:val="CC7832"/>
+          <w:kern w:val="0"/>
+          <w:sz w:val="20"/>
+          <w:szCs w:val="20"/>
+          <w14:ligatures w14:val="none"/>
+        </w:rPr>
+        <w:t>;</w:t>
+      </w:r>
+      <w:r>
+        <w:rPr>
+          <w:rFonts w:ascii="Courier New" w:eastAsia="Times New Roman" w:hAnsi="Courier New" w:cs="Courier New"/>
+          <w:color w:val="CC7832"/>
+          <w:kern w:val="0"/>
+          <w:sz w:val="20"/>
+          <w:szCs w:val="20"/>
+          <w14:ligatures w14:val="none"/>
+        </w:rPr>
+        <w:br/>
+        <w:t xml:space="preserve">            </w:t>
+      </w:r>
+      <w:r>
+        <w:rPr>
+          <w:rFonts w:ascii="Courier New" w:eastAsia="Times New Roman" w:hAnsi="Courier New" w:cs="Courier New"/>
+          <w:color w:val="A9B7C6"/>
+          <w:kern w:val="0"/>
+          <w:sz w:val="20"/>
+          <w:szCs w:val="20"/>
+          <w14:ligatures w14:val="none"/>
+        </w:rPr>
+        <w:t>}</w:t>
+      </w:r>
+      <w:r>
+        <w:rPr>
+          <w:rFonts w:ascii="Courier New" w:eastAsia="Times New Roman" w:hAnsi="Courier New" w:cs="Courier New"/>
+          <w:color w:val="A9B7C6"/>
+          <w:kern w:val="0"/>
+          <w:sz w:val="20"/>
+          <w:szCs w:val="20"/>
+          <w14:ligatures w14:val="none"/>
+        </w:rPr>
+        <w:br/>
+        <w:t xml:space="preserve">        </w:t>
+      </w:r>
+      <w:r>
+        <w:rPr>
+          <w:rFonts w:ascii="Courier New" w:eastAsia="Times New Roman" w:hAnsi="Courier New" w:cs="Courier New"/>
+          <w:color w:val="CC7832"/>
+          <w:kern w:val="0"/>
+          <w:sz w:val="20"/>
+          <w:szCs w:val="20"/>
+          <w14:ligatures w14:val="none"/>
+        </w:rPr>
+        <w:t xml:space="preserve">catch </w:t>
+      </w:r>
+      <w:r>
+        <w:rPr>
+          <w:rFonts w:ascii="Courier New" w:eastAsia="Times New Roman" w:hAnsi="Courier New" w:cs="Courier New"/>
+          <w:color w:val="A9B7C6"/>
+          <w:kern w:val="0"/>
+          <w:sz w:val="20"/>
+          <w:szCs w:val="20"/>
+          <w14:ligatures w14:val="none"/>
+        </w:rPr>
+        <w:t>(ArithmeticException e)</w:t>
+      </w:r>
+      <w:r>
+        <w:rPr>
+          <w:rFonts w:ascii="Courier New" w:eastAsia="Times New Roman" w:hAnsi="Courier New" w:cs="Courier New"/>
+          <w:color w:val="A9B7C6"/>
+          <w:kern w:val="0"/>
+          <w:sz w:val="20"/>
+          <w:szCs w:val="20"/>
+          <w14:ligatures w14:val="none"/>
+        </w:rPr>
+        <w:br/>
+        <w:t xml:space="preserve">            {</w:t>
+      </w:r>
+      <w:r>
+        <w:rPr>
+          <w:rFonts w:ascii="Courier New" w:eastAsia="Times New Roman" w:hAnsi="Courier New" w:cs="Courier New"/>
+          <w:color w:val="A9B7C6"/>
+          <w:kern w:val="0"/>
+          <w:sz w:val="20"/>
+          <w:szCs w:val="20"/>
+          <w14:ligatures w14:val="none"/>
+        </w:rPr>
+        <w:br/>
+        <w:t xml:space="preserve">                e.printStackTrace()</w:t>
+      </w:r>
+      <w:r>
+        <w:rPr>
+          <w:rFonts w:ascii="Courier New" w:eastAsia="Times New Roman" w:hAnsi="Courier New" w:cs="Courier New"/>
+          <w:color w:val="CC7832"/>
+          <w:kern w:val="0"/>
+          <w:sz w:val="20"/>
+          <w:szCs w:val="20"/>
+          <w14:ligatures w14:val="none"/>
+        </w:rPr>
+        <w:t>;</w:t>
+      </w:r>
+      <w:r>
+        <w:rPr>
+          <w:rFonts w:ascii="Courier New" w:eastAsia="Times New Roman" w:hAnsi="Courier New" w:cs="Courier New"/>
+          <w:color w:val="CC7832"/>
+          <w:kern w:val="0"/>
+          <w:sz w:val="20"/>
+          <w:szCs w:val="20"/>
+          <w14:ligatures w14:val="none"/>
+        </w:rPr>
+        <w:br/>
+        <w:t xml:space="preserve">            </w:t>
+      </w:r>
+      <w:r>
+        <w:rPr>
+          <w:rFonts w:ascii="Courier New" w:eastAsia="Times New Roman" w:hAnsi="Courier New" w:cs="Courier New"/>
+          <w:color w:val="A9B7C6"/>
+          <w:kern w:val="0"/>
+          <w:sz w:val="20"/>
+          <w:szCs w:val="20"/>
+          <w14:ligatures w14:val="none"/>
+        </w:rPr>
+        <w:t>}</w:t>
+      </w:r>
+      <w:r>
+        <w:rPr>
+          <w:rFonts w:ascii="Courier New" w:eastAsia="Times New Roman" w:hAnsi="Courier New" w:cs="Courier New"/>
+          <w:color w:val="A9B7C6"/>
+          <w:kern w:val="0"/>
+          <w:sz w:val="20"/>
+          <w:szCs w:val="20"/>
+          <w14:ligatures w14:val="none"/>
+        </w:rPr>
+        <w:br/>
+      </w:r>
+      <w:r>
+        <w:rPr>
+          <w:rFonts w:ascii="Courier New" w:eastAsia="Times New Roman" w:hAnsi="Courier New" w:cs="Courier New"/>
+          <w:color w:val="A9B7C6"/>
+          <w:kern w:val="0"/>
+          <w:sz w:val="20"/>
+          <w:szCs w:val="20"/>
+          <w14:ligatures w14:val="none"/>
+        </w:rPr>
+        <w:br/>
+        <w:t xml:space="preserve">    }</w:t>
+      </w:r>
+      <w:r>
+        <w:rPr>
+          <w:rFonts w:ascii="Courier New" w:eastAsia="Times New Roman" w:hAnsi="Courier New" w:cs="Courier New"/>
+          <w:color w:val="A9B7C6"/>
+          <w:kern w:val="0"/>
+          <w:sz w:val="20"/>
+          <w:szCs w:val="20"/>
+          <w14:ligatures w14:val="none"/>
+        </w:rPr>
+        <w:br/>
+      </w:r>
+      <w:r>
+        <w:rPr>
+          <w:rFonts w:ascii="Courier New" w:eastAsia="Times New Roman" w:hAnsi="Courier New" w:cs="Courier New"/>
+          <w:color w:val="A9B7C6"/>
+          <w:kern w:val="0"/>
+          <w:sz w:val="20"/>
+          <w:szCs w:val="20"/>
+          <w14:ligatures w14:val="none"/>
+        </w:rPr>
+        <w:br/>
+        <w:t>}</w:t>
+      </w:r>
+    </w:p>
+    <w:p>
+      <w:pPr>
         <w:ind w:left="360"/>
+        <w:rPr>
+          <w:b/>
+          <w:bCs/>
+        </w:rPr>
       </w:pPr>
     </w:p>
     <w:p>
       <w:pPr>
         <w:ind w:left="360"/>
-      </w:pPr>
+        <w:rPr>
+          <w:b/>
+          <w:bCs/>
+        </w:rPr>
+      </w:pPr>
+      <w:r>
+        <w:rPr>
+          <w:b/>
+          <w:bCs/>
+        </w:rPr>
+        <w:t xml:space="preserve">Note: caller method must throw same or parent class exception </w:t>
+      </w:r>
+    </w:p>
+    <w:p>
+      <w:pPr>
+        <w:ind w:left="360"/>
+        <w:rPr>
+          <w:b/>
+          <w:bCs/>
+        </w:rPr>
+      </w:pPr>
+    </w:p>
+    <w:p>
+      <w:pPr>
+        <w:ind w:left="360"/>
+        <w:rPr>
+          <w:b/>
+          <w:bCs/>
+        </w:rPr>
+      </w:pPr>
+      <w:r>
+        <w:rPr>
+          <w:b/>
+          <w:bCs/>
+          <w:noProof/>
+        </w:rPr>
+        <w:drawing>
+          <wp:inline distT="0" distB="0" distL="0" distR="0" wp14:anchorId="57D9C460" wp14:editId="584F7A14">
+            <wp:extent cx="5125165" cy="1638529"/>
+            <wp:effectExtent l="0" t="0" r="0" b="0"/>
+            <wp:docPr id="1142231145" name="Picture 1" descr="A close-up of a computer code&#10;&#10;Description automatically generated"/>
+            <wp:cNvGraphicFramePr>
+              <a:graphicFrameLocks xmlns:a="http://schemas.openxmlformats.org/drawingml/2006/main" noChangeAspect="1"/>
+            </wp:cNvGraphicFramePr>
+            <a:graphic xmlns:a="http://schemas.openxmlformats.org/drawingml/2006/main">
+              <a:graphicData uri="http://schemas.openxmlformats.org/drawingml/2006/picture">
+                <pic:pic xmlns:pic="http://schemas.openxmlformats.org/drawingml/2006/picture">
+                  <pic:nvPicPr>
+                    <pic:cNvPr id="1142231145" name="Picture 1" descr="A close-up of a computer code&#10;&#10;Description automatically generated"/>
+                    <pic:cNvPicPr/>
+                  </pic:nvPicPr>
+                  <pic:blipFill>
+                    <a:blip r:embed="rId19"/>
+                    <a:stretch>
+                      <a:fillRect/>
+                    </a:stretch>
+                  </pic:blipFill>
+                  <pic:spPr>
+                    <a:xfrm>
+                      <a:off x="0" y="0"/>
+                      <a:ext cx="5125165" cy="1638529"/>
+                    </a:xfrm>
+                    <a:prstGeom prst="rect">
+                      <a:avLst/>
+                    </a:prstGeom>
+                  </pic:spPr>
+                </pic:pic>
+              </a:graphicData>
+            </a:graphic>
+          </wp:inline>
+        </w:drawing>
+      </w:r>
+    </w:p>
+    <w:p>
+      <w:pPr>
+        <w:ind w:left="360"/>
+        <w:rPr>
+          <w:b/>
+          <w:bCs/>
+        </w:rPr>
+      </w:pPr>
+    </w:p>
+    <w:p>
+      <w:pPr>
+        <w:ind w:left="360"/>
+        <w:rPr>
+          <w:b/>
+          <w:bCs/>
+        </w:rPr>
+      </w:pPr>
+      <w:r>
+        <w:rPr>
+          <w:b/>
+          <w:bCs/>
+        </w:rPr>
+        <w:t>****</w:t>
+      </w:r>
+    </w:p>
+    <w:p>
+      <w:pPr>
+        <w:ind w:left="360"/>
+      </w:pPr>
+      <w:r>
+        <w:t>Case 4: Inside try Block, if there is No Chance of raising an Exception then we can't write catch Block for that Exception. Otherwise we will get Compile Time Error Saying CE: exception XXX is never thrown in body of corresponding try statement. But this Rule is Applicable Only for Fully Checked Exceptions.</w:t>
+      </w:r>
+    </w:p>
+    <w:p>
+      <w:pPr>
+        <w:ind w:left="360"/>
+      </w:pPr>
+    </w:p>
+    <w:p>
+      <w:pPr>
+        <w:ind w:left="360"/>
+      </w:pPr>
+    </w:p>
+    <w:p>
+      <w:pPr>
+        <w:ind w:left="360"/>
+      </w:pPr>
+    </w:p>
+    <w:p>
+      <w:pPr>
+        <w:ind w:left="360"/>
+      </w:pPr>
+    </w:p>
+    <w:p>
+      <w:pPr>
+        <w:ind w:left="360"/>
+      </w:pPr>
+    </w:p>
+    <w:p>
+      <w:pPr>
+        <w:ind w:left="360"/>
+      </w:pPr>
+    </w:p>
+    <w:p>
+      <w:pPr>
+        <w:ind w:left="360"/>
+      </w:pPr>
+    </w:p>
+    <w:p>
+      <w:pPr>
+        <w:ind w:left="360"/>
+      </w:pPr>
+      <w:r>
+        <w:t>Case 5:</w:t>
+      </w:r>
+    </w:p>
+    <w:p>
+      <w:pPr>
+        <w:ind w:left="360"/>
+      </w:pPr>
+      <w:r>
+        <w:t xml:space="preserve">Overridden methods cannot throw new or broader </w:t>
+      </w:r>
+      <w:r>
+        <w:t xml:space="preserve"> </w:t>
+      </w:r>
+      <w:r>
+        <w:rPr>
+          <w:b/>
+          <w:bCs/>
+        </w:rPr>
+        <w:t>( parent )</w:t>
+      </w:r>
+      <w:r>
+        <w:t xml:space="preserve"> </w:t>
+      </w:r>
+      <w:r>
+        <w:t>checked exceptions than the one they inherit</w:t>
+      </w:r>
+      <w:r>
+        <w:t>.</w:t>
+      </w:r>
+    </w:p>
+    <w:p>
+      <w:pPr>
+        <w:ind w:left="360"/>
+      </w:pPr>
+    </w:p>
+    <w:p>
+      <w:pPr>
+        <w:shd w:val="clear" w:color="auto" w:fill="2B2B2B"/>
+        <w:tabs>
+          <w:tab w:val="left" w:pos="916"/>
+          <w:tab w:val="left" w:pos="1832"/>
+          <w:tab w:val="left" w:pos="2748"/>
+          <w:tab w:val="left" w:pos="3664"/>
+          <w:tab w:val="left" w:pos="4580"/>
+          <w:tab w:val="left" w:pos="5496"/>
+          <w:tab w:val="left" w:pos="6412"/>
+          <w:tab w:val="left" w:pos="7328"/>
+          <w:tab w:val="left" w:pos="8244"/>
+          <w:tab w:val="left" w:pos="9160"/>
+          <w:tab w:val="left" w:pos="10076"/>
+          <w:tab w:val="left" w:pos="10992"/>
+          <w:tab w:val="left" w:pos="11908"/>
+          <w:tab w:val="left" w:pos="12824"/>
+          <w:tab w:val="left" w:pos="13740"/>
+          <w:tab w:val="left" w:pos="14656"/>
+        </w:tabs>
+        <w:spacing w:after="240" w:line="240" w:lineRule="auto"/>
+        <w:rPr>
+          <w:rFonts w:ascii="Courier New" w:eastAsia="Times New Roman" w:hAnsi="Courier New" w:cs="Courier New"/>
+          <w:color w:val="A9B7C6"/>
+          <w:kern w:val="0"/>
+          <w:sz w:val="20"/>
+          <w:szCs w:val="20"/>
+          <w14:ligatures w14:val="none"/>
+        </w:rPr>
+      </w:pPr>
+      <w:r>
+        <w:rPr>
+          <w:rFonts w:ascii="Courier New" w:eastAsia="Times New Roman" w:hAnsi="Courier New" w:cs="Courier New"/>
+          <w:color w:val="A9B7C6"/>
+          <w:kern w:val="0"/>
+          <w:sz w:val="20"/>
+          <w:szCs w:val="20"/>
+          <w14:ligatures w14:val="none"/>
+        </w:rPr>
+        <w:br/>
+      </w:r>
+      <w:r>
+        <w:rPr>
+          <w:rFonts w:ascii="Courier New" w:eastAsia="Times New Roman" w:hAnsi="Courier New" w:cs="Courier New"/>
+          <w:color w:val="CC7832"/>
+          <w:kern w:val="0"/>
+          <w:sz w:val="20"/>
+          <w:szCs w:val="20"/>
+          <w14:ligatures w14:val="none"/>
+        </w:rPr>
+        <w:t xml:space="preserve">class </w:t>
+      </w:r>
+      <w:r>
+        <w:rPr>
+          <w:rFonts w:ascii="Courier New" w:eastAsia="Times New Roman" w:hAnsi="Courier New" w:cs="Courier New"/>
+          <w:color w:val="A9B7C6"/>
+          <w:kern w:val="0"/>
+          <w:sz w:val="20"/>
+          <w:szCs w:val="20"/>
+          <w14:ligatures w14:val="none"/>
+        </w:rPr>
+        <w:t xml:space="preserve">PrintException </w:t>
+      </w:r>
+      <w:r>
+        <w:rPr>
+          <w:rFonts w:ascii="Courier New" w:eastAsia="Times New Roman" w:hAnsi="Courier New" w:cs="Courier New"/>
+          <w:color w:val="CC7832"/>
+          <w:kern w:val="0"/>
+          <w:sz w:val="20"/>
+          <w:szCs w:val="20"/>
+          <w14:ligatures w14:val="none"/>
+        </w:rPr>
+        <w:t xml:space="preserve">extends </w:t>
+      </w:r>
+      <w:r>
+        <w:rPr>
+          <w:rFonts w:ascii="Courier New" w:eastAsia="Times New Roman" w:hAnsi="Courier New" w:cs="Courier New"/>
+          <w:color w:val="A9B7C6"/>
+          <w:kern w:val="0"/>
+          <w:sz w:val="20"/>
+          <w:szCs w:val="20"/>
+          <w14:ligatures w14:val="none"/>
+        </w:rPr>
+        <w:t>Exception {}</w:t>
+      </w:r>
+      <w:r>
+        <w:rPr>
+          <w:rFonts w:ascii="Courier New" w:eastAsia="Times New Roman" w:hAnsi="Courier New" w:cs="Courier New"/>
+          <w:color w:val="A9B7C6"/>
+          <w:kern w:val="0"/>
+          <w:sz w:val="20"/>
+          <w:szCs w:val="20"/>
+          <w14:ligatures w14:val="none"/>
+        </w:rPr>
+        <w:br/>
+      </w:r>
+      <w:r>
+        <w:rPr>
+          <w:rFonts w:ascii="Courier New" w:eastAsia="Times New Roman" w:hAnsi="Courier New" w:cs="Courier New"/>
+          <w:color w:val="CC7832"/>
+          <w:kern w:val="0"/>
+          <w:sz w:val="20"/>
+          <w:szCs w:val="20"/>
+          <w14:ligatures w14:val="none"/>
+        </w:rPr>
+        <w:t xml:space="preserve">class </w:t>
+      </w:r>
+      <w:r>
+        <w:rPr>
+          <w:rFonts w:ascii="Courier New" w:eastAsia="Times New Roman" w:hAnsi="Courier New" w:cs="Courier New"/>
+          <w:color w:val="A9B7C6"/>
+          <w:kern w:val="0"/>
+          <w:sz w:val="20"/>
+          <w:szCs w:val="20"/>
+          <w14:ligatures w14:val="none"/>
+        </w:rPr>
+        <w:t xml:space="preserve">PaperPrintException </w:t>
+      </w:r>
+      <w:r>
+        <w:rPr>
+          <w:rFonts w:ascii="Courier New" w:eastAsia="Times New Roman" w:hAnsi="Courier New" w:cs="Courier New"/>
+          <w:color w:val="CC7832"/>
+          <w:kern w:val="0"/>
+          <w:sz w:val="20"/>
+          <w:szCs w:val="20"/>
+          <w14:ligatures w14:val="none"/>
+        </w:rPr>
+        <w:t xml:space="preserve">extends </w:t>
+      </w:r>
+      <w:r>
+        <w:rPr>
+          <w:rFonts w:ascii="Courier New" w:eastAsia="Times New Roman" w:hAnsi="Courier New" w:cs="Courier New"/>
+          <w:color w:val="A9B7C6"/>
+          <w:kern w:val="0"/>
+          <w:sz w:val="20"/>
+          <w:szCs w:val="20"/>
+          <w14:ligatures w14:val="none"/>
+        </w:rPr>
+        <w:t>PrintException {}</w:t>
+      </w:r>
+      <w:r>
+        <w:rPr>
+          <w:rFonts w:ascii="Courier New" w:eastAsia="Times New Roman" w:hAnsi="Courier New" w:cs="Courier New"/>
+          <w:color w:val="A9B7C6"/>
+          <w:kern w:val="0"/>
+          <w:sz w:val="20"/>
+          <w:szCs w:val="20"/>
+          <w14:ligatures w14:val="none"/>
+        </w:rPr>
+        <w:br/>
+        <w:t xml:space="preserve"> </w:t>
+      </w:r>
+      <w:r>
+        <w:rPr>
+          <w:rFonts w:ascii="Courier New" w:eastAsia="Times New Roman" w:hAnsi="Courier New" w:cs="Courier New"/>
+          <w:color w:val="CC7832"/>
+          <w:kern w:val="0"/>
+          <w:sz w:val="20"/>
+          <w:szCs w:val="20"/>
+          <w14:ligatures w14:val="none"/>
+        </w:rPr>
+        <w:t xml:space="preserve">interface </w:t>
+      </w:r>
+      <w:r>
+        <w:rPr>
+          <w:rFonts w:ascii="Courier New" w:eastAsia="Times New Roman" w:hAnsi="Courier New" w:cs="Courier New"/>
+          <w:color w:val="A9B7C6"/>
+          <w:kern w:val="0"/>
+          <w:sz w:val="20"/>
+          <w:szCs w:val="20"/>
+          <w14:ligatures w14:val="none"/>
+        </w:rPr>
+        <w:t>Printer {</w:t>
+      </w:r>
+      <w:r>
+        <w:rPr>
+          <w:rFonts w:ascii="Courier New" w:eastAsia="Times New Roman" w:hAnsi="Courier New" w:cs="Courier New"/>
+          <w:color w:val="A9B7C6"/>
+          <w:kern w:val="0"/>
+          <w:sz w:val="20"/>
+          <w:szCs w:val="20"/>
+          <w14:ligatures w14:val="none"/>
+        </w:rPr>
+        <w:br/>
+        <w:t xml:space="preserve">    </w:t>
+      </w:r>
+      <w:r>
+        <w:rPr>
+          <w:rFonts w:ascii="Courier New" w:eastAsia="Times New Roman" w:hAnsi="Courier New" w:cs="Courier New"/>
+          <w:color w:val="CC7832"/>
+          <w:kern w:val="0"/>
+          <w:sz w:val="20"/>
+          <w:szCs w:val="20"/>
+          <w14:ligatures w14:val="none"/>
+        </w:rPr>
+        <w:t xml:space="preserve">abstract int </w:t>
+      </w:r>
+      <w:r>
+        <w:rPr>
+          <w:rFonts w:ascii="Courier New" w:eastAsia="Times New Roman" w:hAnsi="Courier New" w:cs="Courier New"/>
+          <w:color w:val="FFC66D"/>
+          <w:kern w:val="0"/>
+          <w:sz w:val="20"/>
+          <w:szCs w:val="20"/>
+          <w14:ligatures w14:val="none"/>
+        </w:rPr>
+        <w:t>printData</w:t>
+      </w:r>
+      <w:r>
+        <w:rPr>
+          <w:rFonts w:ascii="Courier New" w:eastAsia="Times New Roman" w:hAnsi="Courier New" w:cs="Courier New"/>
+          <w:color w:val="A9B7C6"/>
+          <w:kern w:val="0"/>
+          <w:sz w:val="20"/>
+          <w:szCs w:val="20"/>
+          <w14:ligatures w14:val="none"/>
+        </w:rPr>
+        <w:t xml:space="preserve">() </w:t>
+      </w:r>
+      <w:r>
+        <w:rPr>
+          <w:rFonts w:ascii="Courier New" w:eastAsia="Times New Roman" w:hAnsi="Courier New" w:cs="Courier New"/>
+          <w:color w:val="CC7832"/>
+          <w:kern w:val="0"/>
+          <w:sz w:val="20"/>
+          <w:szCs w:val="20"/>
+          <w14:ligatures w14:val="none"/>
+        </w:rPr>
+        <w:t xml:space="preserve">throws </w:t>
+      </w:r>
+      <w:r>
+        <w:rPr>
+          <w:rFonts w:ascii="Courier New" w:eastAsia="Times New Roman" w:hAnsi="Courier New" w:cs="Courier New"/>
+          <w:color w:val="A9B7C6"/>
+          <w:kern w:val="0"/>
+          <w:sz w:val="20"/>
+          <w:szCs w:val="20"/>
+          <w14:ligatures w14:val="none"/>
+        </w:rPr>
+        <w:t>PrintException</w:t>
+      </w:r>
+      <w:r>
+        <w:rPr>
+          <w:rFonts w:ascii="Courier New" w:eastAsia="Times New Roman" w:hAnsi="Courier New" w:cs="Courier New"/>
+          <w:color w:val="CC7832"/>
+          <w:kern w:val="0"/>
+          <w:sz w:val="20"/>
+          <w:szCs w:val="20"/>
+          <w14:ligatures w14:val="none"/>
+        </w:rPr>
+        <w:t>;</w:t>
+      </w:r>
+      <w:r>
+        <w:rPr>
+          <w:rFonts w:ascii="Courier New" w:eastAsia="Times New Roman" w:hAnsi="Courier New" w:cs="Courier New"/>
+          <w:color w:val="CC7832"/>
+          <w:kern w:val="0"/>
+          <w:sz w:val="20"/>
+          <w:szCs w:val="20"/>
+          <w14:ligatures w14:val="none"/>
+        </w:rPr>
+        <w:br/>
+      </w:r>
+      <w:r>
+        <w:rPr>
+          <w:rFonts w:ascii="Courier New" w:eastAsia="Times New Roman" w:hAnsi="Courier New" w:cs="Courier New"/>
+          <w:color w:val="A9B7C6"/>
+          <w:kern w:val="0"/>
+          <w:sz w:val="20"/>
+          <w:szCs w:val="20"/>
+          <w14:ligatures w14:val="none"/>
+        </w:rPr>
+        <w:t>}</w:t>
+      </w:r>
+      <w:r>
+        <w:rPr>
+          <w:rFonts w:ascii="Courier New" w:eastAsia="Times New Roman" w:hAnsi="Courier New" w:cs="Courier New"/>
+          <w:color w:val="A9B7C6"/>
+          <w:kern w:val="0"/>
+          <w:sz w:val="20"/>
+          <w:szCs w:val="20"/>
+          <w14:ligatures w14:val="none"/>
+        </w:rPr>
+        <w:br/>
+      </w:r>
+      <w:r>
+        <w:rPr>
+          <w:rFonts w:ascii="Courier New" w:eastAsia="Times New Roman" w:hAnsi="Courier New" w:cs="Courier New"/>
+          <w:color w:val="A9B7C6"/>
+          <w:kern w:val="0"/>
+          <w:sz w:val="20"/>
+          <w:szCs w:val="20"/>
+          <w14:ligatures w14:val="none"/>
+        </w:rPr>
+        <w:br/>
+      </w:r>
+      <w:r>
+        <w:rPr>
+          <w:rFonts w:ascii="Courier New" w:eastAsia="Times New Roman" w:hAnsi="Courier New" w:cs="Courier New"/>
+          <w:color w:val="CC7832"/>
+          <w:kern w:val="0"/>
+          <w:sz w:val="20"/>
+          <w:szCs w:val="20"/>
+          <w14:ligatures w14:val="none"/>
+        </w:rPr>
+        <w:t xml:space="preserve">public class </w:t>
+      </w:r>
+      <w:r>
+        <w:rPr>
+          <w:rFonts w:ascii="Courier New" w:eastAsia="Times New Roman" w:hAnsi="Courier New" w:cs="Courier New"/>
+          <w:color w:val="A9B7C6"/>
+          <w:kern w:val="0"/>
+          <w:sz w:val="20"/>
+          <w:szCs w:val="20"/>
+          <w14:ligatures w14:val="none"/>
+        </w:rPr>
+        <w:t xml:space="preserve">Three </w:t>
+      </w:r>
+      <w:r>
+        <w:rPr>
+          <w:rFonts w:ascii="Courier New" w:eastAsia="Times New Roman" w:hAnsi="Courier New" w:cs="Courier New"/>
+          <w:color w:val="CC7832"/>
+          <w:kern w:val="0"/>
+          <w:sz w:val="20"/>
+          <w:szCs w:val="20"/>
+          <w14:ligatures w14:val="none"/>
+        </w:rPr>
+        <w:t xml:space="preserve">implements </w:t>
+      </w:r>
+      <w:r>
+        <w:rPr>
+          <w:rFonts w:ascii="Courier New" w:eastAsia="Times New Roman" w:hAnsi="Courier New" w:cs="Courier New"/>
+          <w:color w:val="A9B7C6"/>
+          <w:kern w:val="0"/>
+          <w:sz w:val="20"/>
+          <w:szCs w:val="20"/>
+          <w14:ligatures w14:val="none"/>
+        </w:rPr>
+        <w:t>Printer</w:t>
+      </w:r>
+      <w:r>
+        <w:rPr>
+          <w:rFonts w:ascii="Courier New" w:eastAsia="Times New Roman" w:hAnsi="Courier New" w:cs="Courier New"/>
+          <w:color w:val="A9B7C6"/>
+          <w:kern w:val="0"/>
+          <w:sz w:val="20"/>
+          <w:szCs w:val="20"/>
+          <w14:ligatures w14:val="none"/>
+        </w:rPr>
+        <w:br/>
+        <w:t>{</w:t>
+      </w:r>
+      <w:r>
+        <w:rPr>
+          <w:rFonts w:ascii="Courier New" w:eastAsia="Times New Roman" w:hAnsi="Courier New" w:cs="Courier New"/>
+          <w:color w:val="A9B7C6"/>
+          <w:kern w:val="0"/>
+          <w:sz w:val="20"/>
+          <w:szCs w:val="20"/>
+          <w14:ligatures w14:val="none"/>
+        </w:rPr>
+        <w:br/>
+      </w:r>
+      <w:r>
+        <w:rPr>
+          <w:rFonts w:ascii="Courier New" w:eastAsia="Times New Roman" w:hAnsi="Courier New" w:cs="Courier New"/>
+          <w:color w:val="A9B7C6"/>
+          <w:kern w:val="0"/>
+          <w:sz w:val="20"/>
+          <w:szCs w:val="20"/>
+          <w14:ligatures w14:val="none"/>
+        </w:rPr>
+        <w:br/>
+        <w:t xml:space="preserve">    </w:t>
+      </w:r>
+      <w:r>
+        <w:rPr>
+          <w:rFonts w:ascii="Courier New" w:eastAsia="Times New Roman" w:hAnsi="Courier New" w:cs="Courier New"/>
+          <w:color w:val="CC7832"/>
+          <w:kern w:val="0"/>
+          <w:sz w:val="20"/>
+          <w:szCs w:val="20"/>
+          <w14:ligatures w14:val="none"/>
+        </w:rPr>
+        <w:t xml:space="preserve">public static void </w:t>
+      </w:r>
+      <w:r>
+        <w:rPr>
+          <w:rFonts w:ascii="Courier New" w:eastAsia="Times New Roman" w:hAnsi="Courier New" w:cs="Courier New"/>
+          <w:color w:val="FFC66D"/>
+          <w:kern w:val="0"/>
+          <w:sz w:val="20"/>
+          <w:szCs w:val="20"/>
+          <w14:ligatures w14:val="none"/>
+        </w:rPr>
+        <w:t>main</w:t>
+      </w:r>
+      <w:r>
+        <w:rPr>
+          <w:rFonts w:ascii="Courier New" w:eastAsia="Times New Roman" w:hAnsi="Courier New" w:cs="Courier New"/>
+          <w:color w:val="A9B7C6"/>
+          <w:kern w:val="0"/>
+          <w:sz w:val="20"/>
+          <w:szCs w:val="20"/>
+          <w14:ligatures w14:val="none"/>
+        </w:rPr>
+        <w:t xml:space="preserve">(String[] moat) </w:t>
+      </w:r>
+      <w:r>
+        <w:rPr>
+          <w:rFonts w:ascii="Courier New" w:eastAsia="Times New Roman" w:hAnsi="Courier New" w:cs="Courier New"/>
+          <w:color w:val="CC7832"/>
+          <w:kern w:val="0"/>
+          <w:sz w:val="20"/>
+          <w:szCs w:val="20"/>
+          <w14:ligatures w14:val="none"/>
+        </w:rPr>
+        <w:t xml:space="preserve">throws </w:t>
+      </w:r>
+      <w:r>
+        <w:rPr>
+          <w:rFonts w:ascii="Courier New" w:eastAsia="Times New Roman" w:hAnsi="Courier New" w:cs="Courier New"/>
+          <w:color w:val="A9B7C6"/>
+          <w:kern w:val="0"/>
+          <w:sz w:val="20"/>
+          <w:szCs w:val="20"/>
+          <w14:ligatures w14:val="none"/>
+        </w:rPr>
+        <w:t>Exception</w:t>
+      </w:r>
+      <w:r>
+        <w:rPr>
+          <w:rFonts w:ascii="Courier New" w:eastAsia="Times New Roman" w:hAnsi="Courier New" w:cs="Courier New"/>
+          <w:color w:val="A9B7C6"/>
+          <w:kern w:val="0"/>
+          <w:sz w:val="20"/>
+          <w:szCs w:val="20"/>
+          <w14:ligatures w14:val="none"/>
+        </w:rPr>
+        <w:br/>
+        <w:t xml:space="preserve">    {</w:t>
+      </w:r>
+      <w:r>
+        <w:rPr>
+          <w:rFonts w:ascii="Courier New" w:eastAsia="Times New Roman" w:hAnsi="Courier New" w:cs="Courier New"/>
+          <w:color w:val="A9B7C6"/>
+          <w:kern w:val="0"/>
+          <w:sz w:val="20"/>
+          <w:szCs w:val="20"/>
+          <w14:ligatures w14:val="none"/>
+        </w:rPr>
+        <w:br/>
+      </w:r>
+      <w:r>
+        <w:rPr>
+          <w:rFonts w:ascii="Courier New" w:eastAsia="Times New Roman" w:hAnsi="Courier New" w:cs="Courier New"/>
+          <w:color w:val="A9B7C6"/>
+          <w:kern w:val="0"/>
+          <w:sz w:val="20"/>
+          <w:szCs w:val="20"/>
+          <w14:ligatures w14:val="none"/>
+        </w:rPr>
+        <w:br/>
+        <w:t xml:space="preserve">    }</w:t>
+      </w:r>
+      <w:r>
+        <w:rPr>
+          <w:rFonts w:ascii="Courier New" w:eastAsia="Times New Roman" w:hAnsi="Courier New" w:cs="Courier New"/>
+          <w:color w:val="A9B7C6"/>
+          <w:kern w:val="0"/>
+          <w:sz w:val="20"/>
+          <w:szCs w:val="20"/>
+          <w14:ligatures w14:val="none"/>
+        </w:rPr>
+        <w:br/>
+      </w:r>
+      <w:r>
+        <w:rPr>
+          <w:rFonts w:ascii="Courier New" w:eastAsia="Times New Roman" w:hAnsi="Courier New" w:cs="Courier New"/>
+          <w:color w:val="A9B7C6"/>
+          <w:kern w:val="0"/>
+          <w:sz w:val="20"/>
+          <w:szCs w:val="20"/>
+          <w14:ligatures w14:val="none"/>
+        </w:rPr>
+        <w:br/>
+        <w:t xml:space="preserve">    </w:t>
+      </w:r>
+      <w:r>
+        <w:rPr>
+          <w:rFonts w:ascii="Courier New" w:eastAsia="Times New Roman" w:hAnsi="Courier New" w:cs="Courier New"/>
+          <w:color w:val="BBB529"/>
+          <w:kern w:val="0"/>
+          <w:sz w:val="20"/>
+          <w:szCs w:val="20"/>
+          <w14:ligatures w14:val="none"/>
+        </w:rPr>
+        <w:t>@Override</w:t>
+      </w:r>
+      <w:r>
+        <w:rPr>
+          <w:rFonts w:ascii="Courier New" w:eastAsia="Times New Roman" w:hAnsi="Courier New" w:cs="Courier New"/>
+          <w:color w:val="BBB529"/>
+          <w:kern w:val="0"/>
+          <w:sz w:val="20"/>
+          <w:szCs w:val="20"/>
+          <w14:ligatures w14:val="none"/>
+        </w:rPr>
+        <w:br/>
+        <w:t xml:space="preserve">    </w:t>
+      </w:r>
+      <w:r>
+        <w:rPr>
+          <w:rFonts w:ascii="Courier New" w:eastAsia="Times New Roman" w:hAnsi="Courier New" w:cs="Courier New"/>
+          <w:color w:val="CC7832"/>
+          <w:kern w:val="0"/>
+          <w:sz w:val="20"/>
+          <w:szCs w:val="20"/>
+          <w14:ligatures w14:val="none"/>
+        </w:rPr>
+        <w:t xml:space="preserve">public int </w:t>
+      </w:r>
+      <w:r>
+        <w:rPr>
+          <w:rFonts w:ascii="Courier New" w:eastAsia="Times New Roman" w:hAnsi="Courier New" w:cs="Courier New"/>
+          <w:color w:val="FFC66D"/>
+          <w:kern w:val="0"/>
+          <w:sz w:val="20"/>
+          <w:szCs w:val="20"/>
+          <w14:ligatures w14:val="none"/>
+        </w:rPr>
+        <w:t>printData</w:t>
+      </w:r>
+      <w:r>
+        <w:rPr>
+          <w:rFonts w:ascii="Courier New" w:eastAsia="Times New Roman" w:hAnsi="Courier New" w:cs="Courier New"/>
+          <w:color w:val="A9B7C6"/>
+          <w:kern w:val="0"/>
+          <w:sz w:val="20"/>
+          <w:szCs w:val="20"/>
+          <w14:ligatures w14:val="none"/>
+        </w:rPr>
+        <w:t xml:space="preserve">() </w:t>
+      </w:r>
+      <w:r>
+        <w:rPr>
+          <w:rFonts w:ascii="Courier New" w:eastAsia="Times New Roman" w:hAnsi="Courier New" w:cs="Courier New"/>
+          <w:color w:val="CC7832"/>
+          <w:kern w:val="0"/>
+          <w:sz w:val="20"/>
+          <w:szCs w:val="20"/>
+          <w14:ligatures w14:val="none"/>
+        </w:rPr>
+        <w:t xml:space="preserve">throws </w:t>
+      </w:r>
+      <w:r>
+        <w:rPr>
+          <w:rFonts w:ascii="Courier New" w:eastAsia="Times New Roman" w:hAnsi="Courier New" w:cs="Courier New"/>
+          <w:color w:val="A9B7C6"/>
+          <w:kern w:val="0"/>
+          <w:sz w:val="20"/>
+          <w:szCs w:val="20"/>
+          <w14:ligatures w14:val="none"/>
+        </w:rPr>
+        <w:t>PaperPrintException {</w:t>
+      </w:r>
+      <w:r>
+        <w:rPr>
+          <w:rFonts w:ascii="Courier New" w:eastAsia="Times New Roman" w:hAnsi="Courier New" w:cs="Courier New"/>
+          <w:color w:val="A9B7C6"/>
+          <w:kern w:val="0"/>
+          <w:sz w:val="20"/>
+          <w:szCs w:val="20"/>
+          <w14:ligatures w14:val="none"/>
+        </w:rPr>
+        <w:br/>
+        <w:t xml:space="preserve">        </w:t>
+      </w:r>
+      <w:r>
+        <w:rPr>
+          <w:rFonts w:ascii="Courier New" w:eastAsia="Times New Roman" w:hAnsi="Courier New" w:cs="Courier New"/>
+          <w:color w:val="CC7832"/>
+          <w:kern w:val="0"/>
+          <w:sz w:val="20"/>
+          <w:szCs w:val="20"/>
+          <w14:ligatures w14:val="none"/>
+        </w:rPr>
+        <w:t xml:space="preserve">return </w:t>
+      </w:r>
+      <w:r>
+        <w:rPr>
+          <w:rFonts w:ascii="Courier New" w:eastAsia="Times New Roman" w:hAnsi="Courier New" w:cs="Courier New"/>
+          <w:color w:val="6897BB"/>
+          <w:kern w:val="0"/>
+          <w:sz w:val="20"/>
+          <w:szCs w:val="20"/>
+          <w14:ligatures w14:val="none"/>
+        </w:rPr>
+        <w:t>0</w:t>
+      </w:r>
+      <w:r>
+        <w:rPr>
+          <w:rFonts w:ascii="Courier New" w:eastAsia="Times New Roman" w:hAnsi="Courier New" w:cs="Courier New"/>
+          <w:color w:val="CC7832"/>
+          <w:kern w:val="0"/>
+          <w:sz w:val="20"/>
+          <w:szCs w:val="20"/>
+          <w14:ligatures w14:val="none"/>
+        </w:rPr>
+        <w:t>;</w:t>
+      </w:r>
+      <w:r>
+        <w:rPr>
+          <w:rFonts w:ascii="Courier New" w:eastAsia="Times New Roman" w:hAnsi="Courier New" w:cs="Courier New"/>
+          <w:color w:val="CC7832"/>
+          <w:kern w:val="0"/>
+          <w:sz w:val="20"/>
+          <w:szCs w:val="20"/>
+          <w14:ligatures w14:val="none"/>
+        </w:rPr>
+        <w:br/>
+        <w:t xml:space="preserve">    </w:t>
+      </w:r>
+      <w:r>
+        <w:rPr>
+          <w:rFonts w:ascii="Courier New" w:eastAsia="Times New Roman" w:hAnsi="Courier New" w:cs="Courier New"/>
+          <w:color w:val="A9B7C6"/>
+          <w:kern w:val="0"/>
+          <w:sz w:val="20"/>
+          <w:szCs w:val="20"/>
+          <w14:ligatures w14:val="none"/>
+        </w:rPr>
+        <w:t>}</w:t>
+      </w:r>
+      <w:r>
+        <w:rPr>
+          <w:rFonts w:ascii="Courier New" w:eastAsia="Times New Roman" w:hAnsi="Courier New" w:cs="Courier New"/>
+          <w:color w:val="A9B7C6"/>
+          <w:kern w:val="0"/>
+          <w:sz w:val="20"/>
+          <w:szCs w:val="20"/>
+          <w14:ligatures w14:val="none"/>
+        </w:rPr>
+        <w:br/>
+        <w:t>}</w:t>
+      </w:r>
+    </w:p>
+    <w:p>
+      <w:pPr>
+        <w:ind w:left="360"/>
+      </w:pPr>
+    </w:p>
+    <w:p>
+      <w:pPr>
+        <w:ind w:left="360"/>
+      </w:pPr>
+    </w:p>
+    <w:p>
+      <w:pPr>
+        <w:ind w:left="360"/>
+      </w:pPr>
+    </w:p>
+    <w:p>
+      <w:pPr>
+        <w:ind w:left="360"/>
+      </w:pPr>
+    </w:p>
+    <w:p>
+      <w:pPr>
+        <w:ind w:left="360"/>
+      </w:pPr>
+    </w:p>
+    <w:p>
+      <w:pPr>
+        <w:ind w:left="360"/>
+      </w:pPr>
+    </w:p>
+    <w:p>
+      <w:pPr>
+        <w:ind w:left="360"/>
+      </w:pPr>
+      <w:r>
+        <w:t>Multi Catch Block (Catch Block with Multiple Exceptions)</w:t>
+      </w:r>
+    </w:p>
+    <w:p>
+      <w:pPr>
+        <w:ind w:left="360"/>
+      </w:pPr>
+      <w:r>
+        <w:t>Until 1.6 Version even though Multiple Exceptions having Same Handling Code Compulsory we have to write a Separate catch Block for Every Exception.</w:t>
+      </w:r>
+    </w:p>
+    <w:p>
+      <w:pPr>
+        <w:ind w:left="360"/>
+      </w:pPr>
+      <w:r>
+        <w:sym w:font="Symbol" w:char="F0B7"/>
+      </w:r>
+      <w:r>
+        <w:t xml:space="preserve"> The Problem in this Approach is it Increases Length of the Code and Reduces Readability. </w:t>
+      </w:r>
+    </w:p>
+    <w:p>
+      <w:pPr>
+        <w:ind w:left="360"/>
+      </w:pPr>
+      <w:r>
+        <w:sym w:font="Symbol" w:char="F0B7"/>
+      </w:r>
+      <w:r>
+        <w:t xml:space="preserve"> To Overcome this Problem SUN People Introduced Multi Catch Block in 1.7 Version. </w:t>
+      </w:r>
+    </w:p>
+    <w:p>
+      <w:pPr>
+        <w:ind w:left="360"/>
+      </w:pPr>
+      <w:r>
+        <w:sym w:font="Symbol" w:char="F0B7"/>
+      </w:r>
+      <w:r>
+        <w:t xml:space="preserve"> In this Approach we can write a Single Catch Block which can Handle Multiple Exceptions of different Types.</w:t>
+      </w:r>
+    </w:p>
+    <w:p>
+      <w:pPr>
+        <w:ind w:left="360"/>
+        <w:rPr>
+          <w:b/>
+          <w:bCs/>
+        </w:rPr>
+      </w:pPr>
+      <w:r>
+        <w:rPr>
+          <w:b/>
+          <w:bCs/>
+        </w:rPr>
+        <w:lastRenderedPageBreak/>
+        <w:sym w:font="Symbol" w:char="F0B7"/>
+      </w:r>
+      <w:r>
+        <w:rPr>
+          <w:b/>
+          <w:bCs/>
+        </w:rPr>
+        <w:t xml:space="preserve"> If Mutli Catch Block there should Not be any Relation between Exception Types (Like Parent to Child OR Child to Parent OR Same Type) Otherwise we will get Compile Time Error.</w:t>
+      </w:r>
+    </w:p>
+    <w:p>
+      <w:pPr>
+        <w:ind w:left="360"/>
+      </w:pPr>
+      <w:r>
+        <w:t>Try</w:t>
+      </w:r>
+    </w:p>
+    <w:p>
+      <w:pPr>
+        <w:ind w:left="360"/>
+      </w:pPr>
+      <w:r>
+        <w:t xml:space="preserve"> { ------- } </w:t>
+      </w:r>
+    </w:p>
+    <w:p>
+      <w:pPr>
+        <w:ind w:left="360"/>
+      </w:pPr>
+      <w:r>
+        <w:t xml:space="preserve">catch (ArithmeticException | NullPointerException e) </w:t>
+      </w:r>
+    </w:p>
+    <w:p>
+      <w:pPr>
+        <w:ind w:left="360"/>
+      </w:pPr>
+      <w:r>
+        <w:t xml:space="preserve">{ e.printStackTrace(); } </w:t>
+      </w:r>
+    </w:p>
+    <w:p>
+      <w:pPr>
+        <w:ind w:left="360"/>
+      </w:pPr>
+      <w:r>
+        <w:t>catch (ClassCastException | IOException e)</w:t>
+      </w:r>
+    </w:p>
+    <w:p>
+      <w:pPr>
+        <w:ind w:left="360"/>
+      </w:pPr>
+      <w:r>
+        <w:t xml:space="preserve"> { System.out.println(e.getMessage()); }</w:t>
+      </w:r>
+    </w:p>
+    <w:p>
+      <w:pPr>
+        <w:ind w:left="360"/>
+      </w:pPr>
+    </w:p>
+    <w:p>
+      <w:pPr>
+        <w:ind w:left="360"/>
+      </w:pPr>
+    </w:p>
+    <w:p>
+      <w:pPr>
+        <w:ind w:left="360"/>
+      </w:pPr>
+    </w:p>
+    <w:p>
+      <w:pPr>
+        <w:ind w:left="360"/>
+      </w:pPr>
+    </w:p>
+    <w:p>
+      <w:pPr>
+        <w:ind w:left="360"/>
+      </w:pPr>
+      <w:r>
+        <w:t>Exception Propagation:</w:t>
+      </w:r>
+    </w:p>
+    <w:p>
+      <w:pPr>
+        <w:ind w:left="360"/>
+      </w:pPr>
+      <w:r>
+        <w:rPr>
+          <w:rFonts w:ascii="Segoe UI Symbol" w:hAnsi="Segoe UI Symbol" w:cs="Segoe UI Symbol"/>
+        </w:rPr>
+        <w:t>☀</w:t>
+      </w:r>
+      <w:r>
+        <w:t xml:space="preserve"> Within a Method if an Exception raised and if we are Not Handle that Exception then that Exception Object will be propagated to Automatically to the Caller Method. </w:t>
+      </w:r>
+    </w:p>
+    <w:p>
+      <w:pPr>
+        <w:ind w:left="360"/>
+      </w:pPr>
+      <w:r>
+        <w:rPr>
+          <w:rFonts w:ascii="Segoe UI Symbol" w:hAnsi="Segoe UI Symbol" w:cs="Segoe UI Symbol"/>
+        </w:rPr>
+        <w:t>☀</w:t>
+      </w:r>
+      <w:r>
+        <w:t xml:space="preserve"> Then Caller Method is Responsible to Handle that Exception. </w:t>
+      </w:r>
+    </w:p>
+    <w:p>
+      <w:pPr>
+        <w:ind w:left="360"/>
+      </w:pPr>
+      <w:r>
+        <w:rPr>
+          <w:rFonts w:ascii="Segoe UI Symbol" w:hAnsi="Segoe UI Symbol" w:cs="Segoe UI Symbol"/>
+        </w:rPr>
+        <w:t>☀</w:t>
+      </w:r>
+      <w:r>
+        <w:t xml:space="preserve"> This Process is Called Exception Propagation</w:t>
+      </w:r>
+    </w:p>
+    <w:p>
+      <w:pPr>
+        <w:ind w:left="360"/>
+      </w:pPr>
+    </w:p>
+    <w:p>
+      <w:pPr>
+        <w:ind w:left="360"/>
+      </w:pPr>
+      <w:r>
+        <w:rPr>
+          <w:noProof/>
+        </w:rPr>
+        <w:drawing>
+          <wp:inline distT="0" distB="0" distL="0" distR="0" wp14:anchorId="269B5906" wp14:editId="1B79A5C0">
+            <wp:extent cx="5943600" cy="1541780"/>
+            <wp:effectExtent l="0" t="0" r="0" b="0"/>
+            <wp:docPr id="52054776" name="Picture 1"/>
+            <wp:cNvGraphicFramePr>
+              <a:graphicFrameLocks xmlns:a="http://schemas.openxmlformats.org/drawingml/2006/main" noChangeAspect="1"/>
+            </wp:cNvGraphicFramePr>
+            <a:graphic xmlns:a="http://schemas.openxmlformats.org/drawingml/2006/main">
+              <a:graphicData uri="http://schemas.openxmlformats.org/drawingml/2006/picture">
+                <pic:pic xmlns:pic="http://schemas.openxmlformats.org/drawingml/2006/picture">
+                  <pic:nvPicPr>
+                    <pic:cNvPr id="52054776" name=""/>
+                    <pic:cNvPicPr/>
+                  </pic:nvPicPr>
+                  <pic:blipFill>
+                    <a:blip r:embed="rId20"/>
+                    <a:stretch>
+                      <a:fillRect/>
+                    </a:stretch>
+                  </pic:blipFill>
+                  <pic:spPr>
+                    <a:xfrm>
+                      <a:off x="0" y="0"/>
+                      <a:ext cx="5943600" cy="1541780"/>
+                    </a:xfrm>
+                    <a:prstGeom prst="rect">
+                      <a:avLst/>
+                    </a:prstGeom>
+                  </pic:spPr>
+                </pic:pic>
+              </a:graphicData>
+            </a:graphic>
+          </wp:inline>
+        </w:drawing>
+      </w:r>
+    </w:p>
+    <w:p>
+      <w:pPr>
+        <w:ind w:left="360"/>
+      </w:pPr>
+    </w:p>
+    <w:p>
+      <w:pPr>
+        <w:ind w:left="360"/>
+      </w:pPr>
+    </w:p>
+    <w:p>
+      <w:pPr>
+        <w:ind w:left="360"/>
+      </w:pPr>
+      <w:r>
+        <w:t>IMP Question :</w:t>
+      </w:r>
+    </w:p>
+    <w:p>
+      <w:pPr>
+        <w:ind w:left="360"/>
+      </w:pPr>
+    </w:p>
+    <w:p>
+      <w:pPr>
+        <w:ind w:left="360"/>
+      </w:pPr>
+      <w:r>
+        <w:rPr>
+          <w:noProof/>
+        </w:rPr>
+        <w:lastRenderedPageBreak/>
+        <w:drawing>
+          <wp:inline distT="0" distB="0" distL="0" distR="0" wp14:anchorId="54219784" wp14:editId="3A828585">
+            <wp:extent cx="5943600" cy="3739515"/>
+            <wp:effectExtent l="0" t="0" r="0" b="0"/>
+            <wp:docPr id="2044601869" name="Picture 1"/>
+            <wp:cNvGraphicFramePr>
+              <a:graphicFrameLocks xmlns:a="http://schemas.openxmlformats.org/drawingml/2006/main" noChangeAspect="1"/>
+            </wp:cNvGraphicFramePr>
+            <a:graphic xmlns:a="http://schemas.openxmlformats.org/drawingml/2006/main">
+              <a:graphicData uri="http://schemas.openxmlformats.org/drawingml/2006/picture">
+                <pic:pic xmlns:pic="http://schemas.openxmlformats.org/drawingml/2006/picture">
+                  <pic:nvPicPr>
+                    <pic:cNvPr id="2044601869" name=""/>
+                    <pic:cNvPicPr/>
+                  </pic:nvPicPr>
+                  <pic:blipFill>
+                    <a:blip r:embed="rId21"/>
+                    <a:stretch>
+                      <a:fillRect/>
+                    </a:stretch>
+                  </pic:blipFill>
+                  <pic:spPr>
+                    <a:xfrm>
+                      <a:off x="0" y="0"/>
+                      <a:ext cx="5943600" cy="3739515"/>
+                    </a:xfrm>
+                    <a:prstGeom prst="rect">
+                      <a:avLst/>
+                    </a:prstGeom>
+                  </pic:spPr>
+                </pic:pic>
+              </a:graphicData>
+            </a:graphic>
+          </wp:inline>
+        </w:drawing>
+      </w:r>
+    </w:p>
+    <w:p>
+      <w:pPr>
+        <w:ind w:left="360"/>
+      </w:pPr>
+    </w:p>
+    <w:p>
+      <w:pPr>
+        <w:ind w:left="360"/>
+      </w:pPr>
+    </w:p>
+    <w:p>
+      <w:pPr>
+        <w:ind w:left="360"/>
+      </w:pPr>
+      <w:r>
+        <w:rPr>
+          <w:noProof/>
+        </w:rPr>
+        <w:lastRenderedPageBreak/>
+        <w:drawing>
+          <wp:inline distT="0" distB="0" distL="0" distR="0" wp14:anchorId="720F4049" wp14:editId="6AB47222">
+            <wp:extent cx="5943600" cy="4212590"/>
+            <wp:effectExtent l="0" t="0" r="0" b="0"/>
+            <wp:docPr id="1446468071" name="Picture 1" descr="A screenshot of a computer screen&#10;&#10;Description automatically generated"/>
+            <wp:cNvGraphicFramePr>
+              <a:graphicFrameLocks xmlns:a="http://schemas.openxmlformats.org/drawingml/2006/main" noChangeAspect="1"/>
+            </wp:cNvGraphicFramePr>
+            <a:graphic xmlns:a="http://schemas.openxmlformats.org/drawingml/2006/main">
+              <a:graphicData uri="http://schemas.openxmlformats.org/drawingml/2006/picture">
+                <pic:pic xmlns:pic="http://schemas.openxmlformats.org/drawingml/2006/picture">
+                  <pic:nvPicPr>
+                    <pic:cNvPr id="1446468071" name="Picture 1" descr="A screenshot of a computer screen&#10;&#10;Description automatically generated"/>
+                    <pic:cNvPicPr/>
+                  </pic:nvPicPr>
+                  <pic:blipFill>
+                    <a:blip r:embed="rId22"/>
+                    <a:stretch>
+                      <a:fillRect/>
+                    </a:stretch>
+                  </pic:blipFill>
+                  <pic:spPr>
+                    <a:xfrm>
+                      <a:off x="0" y="0"/>
+                      <a:ext cx="5943600" cy="4212590"/>
+                    </a:xfrm>
+                    <a:prstGeom prst="rect">
+                      <a:avLst/>
+                    </a:prstGeom>
+                  </pic:spPr>
+                </pic:pic>
+              </a:graphicData>
+            </a:graphic>
+          </wp:inline>
+        </w:drawing>
+      </w:r>
+    </w:p>
+    <w:p>
+      <w:pPr>
+        <w:ind w:left="360"/>
+      </w:pPr>
+    </w:p>
+    <w:p>
+      <w:pPr>
+        <w:ind w:left="360"/>
+      </w:pPr>
+    </w:p>
+    <w:p>
+      <w:pPr>
+        <w:ind w:left="360"/>
+      </w:pPr>
+    </w:p>
+    <w:p>
+      <w:pPr>
+        <w:ind w:left="360"/>
+      </w:pPr>
+    </w:p>
+    <w:p>
+      <w:pPr>
+        <w:ind w:left="360"/>
+      </w:pPr>
+      <w:r>
+        <w:t>String and StringBuilder</w:t>
+      </w:r>
+    </w:p>
+    <w:p>
+      <w:pPr>
+        <w:ind w:left="360"/>
+      </w:pPr>
+      <w:r>
+        <w:t xml:space="preserve"> </w:t>
+      </w:r>
+      <w:proofErr w:type="spellStart"/>
+      <w:r>
+        <w:t>toString</w:t>
+      </w:r>
+      <w:proofErr w:type="spellEnd"/>
+      <w:r>
+        <w:t>(); - of object class</w:t>
+      </w:r>
+    </w:p>
+    <w:p>
+      <w:pPr>
+        <w:pStyle w:val="ListParagraph"/>
+        <w:numPr>
+          <w:ilvl w:val="0"/>
+          <w:numId w:val="6"/>
+        </w:numPr>
+      </w:pPr>
+      <w:proofErr w:type="spellStart"/>
+      <w:r>
+        <w:t>ClassName@Hexa_Decimal_String_of_hashcode</w:t>
+      </w:r>
+      <w:proofErr w:type="spellEnd"/>
+    </w:p>
+    <w:p>
+      <w:pPr>
+        <w:ind w:left="360"/>
+      </w:pPr>
+    </w:p>
+    <w:p>
+      <w:pPr>
+        <w:ind w:left="360"/>
+      </w:pPr>
+      <w:r>
+        <w:t xml:space="preserve">The </w:t>
+      </w:r>
+      <w:proofErr w:type="spellStart"/>
+      <w:r>
+        <w:t>hashCode</w:t>
+      </w:r>
+      <w:proofErr w:type="spellEnd"/>
+      <w:r>
+        <w:t>()</w:t>
+      </w:r>
+    </w:p>
+    <w:p>
+      <w:pPr>
+        <w:ind w:left="360"/>
+      </w:pPr>
+      <w:r>
+        <w:t xml:space="preserve">Object class </w:t>
+      </w:r>
+      <w:proofErr w:type="spellStart"/>
+      <w:r>
+        <w:t>hashcode</w:t>
+      </w:r>
+      <w:proofErr w:type="spellEnd"/>
+      <w:r>
+        <w:t xml:space="preserve"> method generate </w:t>
+      </w:r>
+      <w:proofErr w:type="spellStart"/>
+      <w:r>
+        <w:t>hashcode</w:t>
+      </w:r>
+      <w:proofErr w:type="spellEnd"/>
+      <w:r>
+        <w:t xml:space="preserve"> based on Address of an object.</w:t>
+      </w:r>
+    </w:p>
+    <w:p>
+      <w:pPr>
+        <w:ind w:left="360"/>
+      </w:pPr>
+      <w:r>
+        <w:t xml:space="preserve">For overriding </w:t>
+      </w:r>
+      <w:proofErr w:type="spellStart"/>
+      <w:r>
+        <w:t>hashcode</w:t>
+      </w:r>
+      <w:proofErr w:type="spellEnd"/>
+      <w:r>
+        <w:t xml:space="preserve"> , make sure it generates different code every time</w:t>
+      </w:r>
+    </w:p>
+    <w:p>
+      <w:pPr>
+        <w:ind w:left="360"/>
+      </w:pPr>
+    </w:p>
+    <w:p>
+      <w:pPr>
+        <w:ind w:left="360"/>
+      </w:pPr>
+    </w:p>
+    <w:p>
+      <w:pPr>
+        <w:ind w:left="360"/>
+      </w:pPr>
+    </w:p>
+    <w:p>
+      <w:pPr>
+        <w:ind w:left="360"/>
+      </w:pPr>
+    </w:p>
+    <w:p>
+      <w:pPr>
+        <w:ind w:left="360"/>
+        <w:rPr>
+          <w:b/>
+          <w:bCs/>
+        </w:rPr>
+      </w:pPr>
+      <w:proofErr w:type="spellStart"/>
+      <w:r>
+        <w:rPr>
+          <w:b/>
+          <w:bCs/>
+        </w:rPr>
+        <w:t>toString</w:t>
+      </w:r>
+      <w:proofErr w:type="spellEnd"/>
+      <w:r>
+        <w:rPr>
+          <w:b/>
+          <w:bCs/>
+        </w:rPr>
+        <w:t xml:space="preserve">() vs </w:t>
+      </w:r>
+      <w:proofErr w:type="spellStart"/>
+      <w:r>
+        <w:rPr>
+          <w:b/>
+          <w:bCs/>
+        </w:rPr>
+        <w:t>hashcode</w:t>
+      </w:r>
+      <w:proofErr w:type="spellEnd"/>
+      <w:r>
+        <w:rPr>
+          <w:b/>
+          <w:bCs/>
+        </w:rPr>
+        <w:t>();</w:t>
+      </w:r>
+    </w:p>
+    <w:p>
+      <w:pPr>
+        <w:ind w:left="360"/>
+      </w:pPr>
+      <w:proofErr w:type="spellStart"/>
+      <w:r>
+        <w:t>toString</w:t>
+      </w:r>
+      <w:proofErr w:type="spellEnd"/>
+      <w:r>
+        <w:t xml:space="preserve"> method internally use </w:t>
+      </w:r>
+      <w:proofErr w:type="spellStart"/>
+      <w:r>
+        <w:t>hashcode</w:t>
+      </w:r>
+      <w:proofErr w:type="spellEnd"/>
+      <w:r>
+        <w:t>.</w:t>
+      </w:r>
+    </w:p>
+    <w:p>
+      <w:pPr>
+        <w:ind w:left="360"/>
+      </w:pPr>
+      <w:r>
+        <w:t xml:space="preserve">whenever we are Overriding </w:t>
+      </w:r>
+      <w:proofErr w:type="spellStart"/>
+      <w:r>
+        <w:t>toString</w:t>
+      </w:r>
+      <w:proofErr w:type="spellEnd"/>
+      <w:r>
+        <w:t>() Call hashCode()</w:t>
+      </w:r>
+    </w:p>
+    <w:p>
+      <w:pPr>
+        <w:ind w:left="360"/>
+      </w:pPr>
+    </w:p>
+    <w:p>
+      <w:pPr>
+        <w:ind w:left="360"/>
+      </w:pPr>
+      <w:r>
+        <w:drawing>
+          <wp:inline distT="0" distB="0" distL="0" distR="0" wp14:anchorId="1C58A3E3" wp14:editId="3981A261">
+            <wp:extent cx="5611008" cy="2076740"/>
+            <wp:effectExtent l="0" t="0" r="0" b="0"/>
+            <wp:docPr id="1566569049" name="Picture 1" descr="A computer code with black text&#10;&#10;Description automatically generated"/>
+            <wp:cNvGraphicFramePr>
+              <a:graphicFrameLocks xmlns:a="http://schemas.openxmlformats.org/drawingml/2006/main" noChangeAspect="1"/>
+            </wp:cNvGraphicFramePr>
+            <a:graphic xmlns:a="http://schemas.openxmlformats.org/drawingml/2006/main">
+              <a:graphicData uri="http://schemas.openxmlformats.org/drawingml/2006/picture">
+                <pic:pic xmlns:pic="http://schemas.openxmlformats.org/drawingml/2006/picture">
+                  <pic:nvPicPr>
+                    <pic:cNvPr id="1566569049" name="Picture 1" descr="A computer code with black text&#10;&#10;Description automatically generated"/>
+                    <pic:cNvPicPr/>
+                  </pic:nvPicPr>
+                  <pic:blipFill>
+                    <a:blip r:embed="rId23"/>
+                    <a:stretch>
+                      <a:fillRect/>
+                    </a:stretch>
+                  </pic:blipFill>
+                  <pic:spPr>
+                    <a:xfrm>
+                      <a:off x="0" y="0"/>
+                      <a:ext cx="5611008" cy="2076740"/>
+                    </a:xfrm>
+                    <a:prstGeom prst="rect">
+                      <a:avLst/>
+                    </a:prstGeom>
+                  </pic:spPr>
+                </pic:pic>
+              </a:graphicData>
+            </a:graphic>
+          </wp:inline>
+        </w:drawing>
+      </w:r>
+    </w:p>
+    <w:p>
+      <w:pPr>
+        <w:ind w:left="360"/>
+      </w:pPr>
+    </w:p>
+    <w:p>
+      <w:pPr>
+        <w:ind w:left="360"/>
+      </w:pPr>
+      <w:r>
+        <w:lastRenderedPageBreak/>
+        <w:drawing>
+          <wp:inline distT="0" distB="0" distL="0" distR="0" wp14:anchorId="2045AC2A" wp14:editId="6110E653">
+            <wp:extent cx="4810796" cy="4382112"/>
+            <wp:effectExtent l="0" t="0" r="0" b="0"/>
+            <wp:docPr id="667644041" name="Picture 1" descr="A screenshot of a computer program&#10;&#10;Description automatically generated"/>
+            <wp:cNvGraphicFramePr>
+              <a:graphicFrameLocks xmlns:a="http://schemas.openxmlformats.org/drawingml/2006/main" noChangeAspect="1"/>
+            </wp:cNvGraphicFramePr>
+            <a:graphic xmlns:a="http://schemas.openxmlformats.org/drawingml/2006/main">
+              <a:graphicData uri="http://schemas.openxmlformats.org/drawingml/2006/picture">
+                <pic:pic xmlns:pic="http://schemas.openxmlformats.org/drawingml/2006/picture">
+                  <pic:nvPicPr>
+                    <pic:cNvPr id="667644041" name="Picture 1" descr="A screenshot of a computer program&#10;&#10;Description automatically generated"/>
+                    <pic:cNvPicPr/>
+                  </pic:nvPicPr>
+                  <pic:blipFill>
+                    <a:blip r:embed="rId24"/>
+                    <a:stretch>
+                      <a:fillRect/>
+                    </a:stretch>
+                  </pic:blipFill>
+                  <pic:spPr>
+                    <a:xfrm>
+                      <a:off x="0" y="0"/>
+                      <a:ext cx="4810796" cy="4382112"/>
+                    </a:xfrm>
+                    <a:prstGeom prst="rect">
+                      <a:avLst/>
+                    </a:prstGeom>
+                  </pic:spPr>
+                </pic:pic>
+              </a:graphicData>
+            </a:graphic>
+          </wp:inline>
+        </w:drawing>
+      </w:r>
+    </w:p>
+    <w:p/>
+    <w:p>
+      <w:r>
+        <w:t>The equals():</w:t>
+      </w:r>
+    </w:p>
+    <w:p>
+      <w:r>
+        <w:t>If our Class doesn’t contain equals() then Object Class equals() will be executed. Which is meant for Reference Comparison (Address Comparison) i.e. r1.equals(r2); Returns true if and only if both r1 and r2 pointing to the Same Object.</w:t>
+      </w:r>
+    </w:p>
+    <w:p/>
+    <w:p>
+      <w:r>
+        <w:t xml:space="preserve">While Overriding equals() we have to Consider the following things. </w:t>
+      </w:r>
+    </w:p>
+    <w:p>
+      <w:r>
+        <w:sym w:font="Symbol" w:char="F0B7"/>
+      </w:r>
+      <w:r>
+        <w:t xml:space="preserve"> What is the Meaning of Content Comparison. For Example Whether we have to Check only Names OR only </w:t>
+      </w:r>
+      <w:proofErr w:type="spellStart"/>
+      <w:r>
+        <w:t>rollnos</w:t>
+      </w:r>
+      <w:proofErr w:type="spellEnd"/>
+      <w:r>
+        <w:t xml:space="preserve"> OR Both. </w:t>
+      </w:r>
+    </w:p>
+    <w:p>
+      <w:r>
+        <w:sym w:font="Symbol" w:char="F0B7"/>
+      </w:r>
+      <w:r>
+        <w:t xml:space="preserve"> If we Pass different Type of Objects our equals() should Return false but not </w:t>
+      </w:r>
+      <w:proofErr w:type="spellStart"/>
+      <w:r>
+        <w:t>java.lang.ClassCastException</w:t>
+      </w:r>
+      <w:proofErr w:type="spellEnd"/>
+      <w:r>
+        <w:t xml:space="preserve"> </w:t>
+      </w:r>
+      <w:proofErr w:type="spellStart"/>
+      <w:r>
+        <w:t>i.e</w:t>
+      </w:r>
+      <w:proofErr w:type="spellEnd"/>
+      <w:r>
+        <w:t xml:space="preserve"> Whether to Handle </w:t>
+      </w:r>
+      <w:proofErr w:type="spellStart"/>
+      <w:r>
+        <w:t>ClassCastException</w:t>
+      </w:r>
+      <w:proofErr w:type="spellEnd"/>
+      <w:r>
+        <w:t xml:space="preserve"> to Return false. </w:t>
+      </w:r>
+    </w:p>
+    <w:p>
+      <w:r>
+        <w:sym w:font="Symbol" w:char="F0B7"/>
+      </w:r>
+      <w:r>
+        <w:t xml:space="preserve"> If we Pass null Argument our equals() should Return false but not </w:t>
+      </w:r>
+      <w:proofErr w:type="spellStart"/>
+      <w:r>
+        <w:t>java.lang.NullPointerException</w:t>
+      </w:r>
+      <w:proofErr w:type="spellEnd"/>
+      <w:r>
+        <w:t xml:space="preserve"> i.e. we have to Handle </w:t>
+      </w:r>
+      <w:proofErr w:type="spellStart"/>
+      <w:r>
+        <w:t>NullPointerException</w:t>
+      </w:r>
+      <w:proofErr w:type="spellEnd"/>
+      <w:r>
+        <w:t xml:space="preserve"> to Return false.</w:t>
+      </w:r>
+    </w:p>
+    <w:p/>
+    <w:p>
+      <w:r>
+        <w:lastRenderedPageBreak/>
+        <w:drawing>
+          <wp:inline distT="0" distB="0" distL="0" distR="0" wp14:anchorId="152E4676" wp14:editId="2B51DDAF">
+            <wp:extent cx="3362794" cy="4391638"/>
+            <wp:effectExtent l="0" t="0" r="9525" b="9525"/>
+            <wp:docPr id="699762952" name="Picture 1"/>
+            <wp:cNvGraphicFramePr>
+              <a:graphicFrameLocks xmlns:a="http://schemas.openxmlformats.org/drawingml/2006/main" noChangeAspect="1"/>
+            </wp:cNvGraphicFramePr>
+            <a:graphic xmlns:a="http://schemas.openxmlformats.org/drawingml/2006/main">
+              <a:graphicData uri="http://schemas.openxmlformats.org/drawingml/2006/picture">
+                <pic:pic xmlns:pic="http://schemas.openxmlformats.org/drawingml/2006/picture">
+                  <pic:nvPicPr>
+                    <pic:cNvPr id="699762952" name=""/>
+                    <pic:cNvPicPr/>
+                  </pic:nvPicPr>
+                  <pic:blipFill>
+                    <a:blip r:embed="rId25"/>
+                    <a:stretch>
+                      <a:fillRect/>
+                    </a:stretch>
+                  </pic:blipFill>
+                  <pic:spPr>
+                    <a:xfrm>
+                      <a:off x="0" y="0"/>
+                      <a:ext cx="3362794" cy="4391638"/>
+                    </a:xfrm>
+                    <a:prstGeom prst="rect">
+                      <a:avLst/>
+                    </a:prstGeom>
+                  </pic:spPr>
+                </pic:pic>
+              </a:graphicData>
+            </a:graphic>
+          </wp:inline>
+        </w:drawing>
+      </w:r>
+    </w:p>
+    <w:p/>
+    <w:p>
+      <w:pPr>
+        <w:rPr>
+          <w:b/>
+          <w:bCs/>
+        </w:rPr>
+      </w:pPr>
+      <w:r>
+        <w:rPr>
+          <w:b/>
+          <w:bCs/>
+        </w:rPr>
+        <w:t xml:space="preserve">Relationship between ‘==’ Operator and .equals() </w:t>
+      </w:r>
+    </w:p>
+    <w:p>
+      <w:r>
+        <w:sym w:font="Symbol" w:char="F0B7"/>
+      </w:r>
+      <w:r>
+        <w:t xml:space="preserve"> If r1 == r2 Return true then r1.equals(r2) is always true </w:t>
+      </w:r>
+      <w:proofErr w:type="spellStart"/>
+      <w:r>
+        <w:t>i.e</w:t>
+      </w:r>
+      <w:proofErr w:type="spellEnd"/>
+      <w:r>
+        <w:t xml:space="preserve"> if 2 Objects are Equal by == Operator then these Objects are always Equal by .equals() also. </w:t>
+      </w:r>
+    </w:p>
+    <w:p>
+      <w:r>
+        <w:sym w:font="Symbol" w:char="F0B7"/>
+      </w:r>
+      <w:r>
+        <w:t xml:space="preserve"> If r1 == r2 Returns false then r1.equals(r2) then we can’t conclude anything about equals(). It may Returns true OR false. </w:t>
+      </w:r>
+    </w:p>
+    <w:p>
+      <w:r>
+        <w:sym w:font="Symbol" w:char="F0B7"/>
+      </w:r>
+      <w:r>
+        <w:t xml:space="preserve"> If r1.equals(r2) is true then we can’t conclude anything about == Operator. It may Returns true OR false. </w:t>
+      </w:r>
+    </w:p>
+    <w:p>
+      <w:r>
+        <w:sym w:font="Symbol" w:char="F0B7"/>
+      </w:r>
+      <w:r>
+        <w:t xml:space="preserve"> If r1.equals(r2) is false then r1 == r2 is always false.</w:t>
+      </w:r>
+    </w:p>
+    <w:p/>
+    <w:p>
+      <w:r>
+        <w:lastRenderedPageBreak/>
+        <w:drawing>
+          <wp:inline distT="0" distB="0" distL="0" distR="0" wp14:anchorId="317FA7C7" wp14:editId="037FE673">
+            <wp:extent cx="5544324" cy="2848373"/>
+            <wp:effectExtent l="0" t="0" r="0" b="9525"/>
+            <wp:docPr id="1294356067" name="Picture 1" descr="A screenshot of a computer&#10;&#10;Description automatically generated"/>
+            <wp:cNvGraphicFramePr>
+              <a:graphicFrameLocks xmlns:a="http://schemas.openxmlformats.org/drawingml/2006/main" noChangeAspect="1"/>
+            </wp:cNvGraphicFramePr>
+            <a:graphic xmlns:a="http://schemas.openxmlformats.org/drawingml/2006/main">
+              <a:graphicData uri="http://schemas.openxmlformats.org/drawingml/2006/picture">
+                <pic:pic xmlns:pic="http://schemas.openxmlformats.org/drawingml/2006/picture">
+                  <pic:nvPicPr>
+                    <pic:cNvPr id="1294356067" name="Picture 1" descr="A screenshot of a computer&#10;&#10;Description automatically generated"/>
+                    <pic:cNvPicPr/>
+                  </pic:nvPicPr>
+                  <pic:blipFill>
+                    <a:blip r:embed="rId26"/>
+                    <a:stretch>
+                      <a:fillRect/>
+                    </a:stretch>
+                  </pic:blipFill>
+                  <pic:spPr>
+                    <a:xfrm>
+                      <a:off x="0" y="0"/>
+                      <a:ext cx="5544324" cy="2848373"/>
+                    </a:xfrm>
+                    <a:prstGeom prst="rect">
+                      <a:avLst/>
+                    </a:prstGeom>
+                  </pic:spPr>
+                </pic:pic>
+              </a:graphicData>
+            </a:graphic>
+          </wp:inline>
+        </w:drawing>
+      </w:r>
+    </w:p>
+    <w:p/>
+    <w:p>
+      <w:r>
+        <w:rPr>
+          <w:b/>
+          <w:bCs/>
+        </w:rPr>
+        <w:t>Note:</w:t>
+      </w:r>
+      <w:r>
+        <w:t xml:space="preserve"> </w:t>
+      </w:r>
+      <w:r>
+        <w:t>In General we can use .equals() for Content Comparison whereas == Operator for Reference Comparison.</w:t>
+      </w:r>
+    </w:p>
+    <w:p/>
+    <w:p>
+      <w:pPr>
+        <w:rPr>
+          <w:b/>
+          <w:bCs/>
+        </w:rPr>
+      </w:pPr>
+      <w:r>
+        <w:rPr>
+          <w:b/>
+          <w:bCs/>
+        </w:rPr>
+        <w:t xml:space="preserve">Contract between .equals() and </w:t>
+      </w:r>
+      <w:proofErr w:type="spellStart"/>
+      <w:r>
+        <w:rPr>
+          <w:b/>
+          <w:bCs/>
+        </w:rPr>
+        <w:t>hashCode</w:t>
+      </w:r>
+      <w:proofErr w:type="spellEnd"/>
+      <w:r>
+        <w:rPr>
+          <w:b/>
+          <w:bCs/>
+        </w:rPr>
+        <w:t>()</w:t>
+      </w:r>
+    </w:p>
+    <w:p>
+      <w:r>
+        <w:sym w:font="Symbol" w:char="F0B7"/>
+      </w:r>
+      <w:r>
+        <w:t xml:space="preserve"> If 2 Objects are Equal by .equals() then Compulsory their </w:t>
+      </w:r>
+      <w:proofErr w:type="spellStart"/>
+      <w:r>
+        <w:t>hashCodes</w:t>
+      </w:r>
+      <w:proofErr w:type="spellEnd"/>
+      <w:r>
+        <w:t xml:space="preserve"> must be Same i.e. 2 Equivalent Objects should have Same </w:t>
+      </w:r>
+      <w:proofErr w:type="spellStart"/>
+      <w:r>
+        <w:t>hashCode</w:t>
+      </w:r>
+      <w:proofErr w:type="spellEnd"/>
+      <w:r>
+        <w:t xml:space="preserve">. i.e. if r1.equals(r2) is true then r1.hashCode() == r2.hashCode() should be true. </w:t>
+      </w:r>
+    </w:p>
+    <w:p>
+      <w:r>
+        <w:sym w:font="Symbol" w:char="F0B7"/>
+      </w:r>
+      <w:r>
+        <w:t xml:space="preserve"> If 2 Objects are not Equal by .equals() then No Restriction on </w:t>
+      </w:r>
+      <w:proofErr w:type="spellStart"/>
+      <w:r>
+        <w:t>hashCodes</w:t>
+      </w:r>
+      <w:proofErr w:type="spellEnd"/>
+      <w:r>
+        <w:t xml:space="preserve"> may be Same OR may not be Same. </w:t>
+      </w:r>
+    </w:p>
+    <w:p>
+      <w:r>
+        <w:sym w:font="Symbol" w:char="F0B7"/>
+      </w:r>
+      <w:r>
+        <w:t xml:space="preserve"> If Hash Codes of 2 Objects are Equal we can’t conclude anything about .equals() it may Returns true OR false. </w:t>
+      </w:r>
+    </w:p>
+    <w:p>
+      <w:r>
+        <w:sym w:font="Symbol" w:char="F0B7"/>
+      </w:r>
+      <w:r>
+        <w:t xml:space="preserve"> If Hash Codes of 2 Objects are not Equal then these Objects are always not Equal by .equals() Also.</w:t>
+      </w:r>
+    </w:p>
+    <w:p/>
+    <w:p>
+      <w:r>
+        <w:t xml:space="preserve">We have same relation of </w:t>
+      </w:r>
+    </w:p>
+    <w:p>
+      <w:pPr>
+        <w:rPr>
+          <w:b/>
+          <w:bCs/>
+        </w:rPr>
+      </w:pPr>
+      <w:r>
+        <w:rPr>
+          <w:b/>
+          <w:bCs/>
+        </w:rPr>
+        <w:t>== and .equals()</w:t>
+      </w:r>
+    </w:p>
+    <w:p>
+      <w:pPr>
+        <w:rPr>
+          <w:b/>
+          <w:bCs/>
+        </w:rPr>
+      </w:pPr>
+      <w:r>
+        <w:rPr>
+          <w:b/>
+          <w:bCs/>
+        </w:rPr>
+        <w:t xml:space="preserve">.equals() and </w:t>
+      </w:r>
+      <w:proofErr w:type="spellStart"/>
+      <w:r>
+        <w:rPr>
+          <w:b/>
+          <w:bCs/>
+        </w:rPr>
+        <w:t>hashcode</w:t>
+      </w:r>
+      <w:proofErr w:type="spellEnd"/>
+      <w:r>
+        <w:rPr>
+          <w:b/>
+          <w:bCs/>
+        </w:rPr>
+        <w:t>();</w:t>
+      </w:r>
+    </w:p>
+    <w:p>
+      <w:pPr>
+        <w:rPr>
+          <w:b/>
+          <w:bCs/>
+        </w:rPr>
+      </w:pPr>
+    </w:p>
+    <w:p>
+      <w:pPr>
+        <w:rPr>
+          <w:b/>
+          <w:bCs/>
+        </w:rPr>
+      </w:pPr>
+    </w:p>
+    <w:p>
+      <w:pPr>
+        <w:rPr>
+          <w:b/>
+          <w:bCs/>
+        </w:rPr>
+      </w:pPr>
+    </w:p>
+    <w:p>
+      <w:pPr>
+        <w:rPr>
+          <w:b/>
+          <w:bCs/>
+        </w:rPr>
+      </w:pPr>
+    </w:p>
+    <w:p>
+      <w:pPr>
+        <w:rPr>
+          <w:b/>
+          <w:bCs/>
+        </w:rPr>
+      </w:pPr>
+      <w:r>
+        <w:rPr>
+          <w:b/>
+          <w:bCs/>
+        </w:rPr>
+        <w:t xml:space="preserve">Difference between String and </w:t>
+      </w:r>
+      <w:proofErr w:type="spellStart"/>
+      <w:r>
+        <w:rPr>
+          <w:b/>
+          <w:bCs/>
+        </w:rPr>
+        <w:t>StringBuffer</w:t>
+      </w:r>
+      <w:proofErr w:type="spellEnd"/>
+      <w:r>
+        <w:rPr>
+          <w:b/>
+          <w:bCs/>
+        </w:rPr>
+        <w:t xml:space="preserve"> Objects?</w:t>
+      </w:r>
+    </w:p>
+    <w:p>
+      <w:pPr>
+        <w:rPr>
+          <w:b/>
+          <w:bCs/>
+        </w:rPr>
+      </w:pPr>
+    </w:p>
+    <w:p>
+      <w:pPr>
+        <w:rPr>
+          <w:b/>
+          <w:bCs/>
+        </w:rPr>
+      </w:pPr>
+      <w:r>
+        <w:rPr>
+          <w:b/>
+          <w:bCs/>
+        </w:rPr>
+        <w:drawing>
+          <wp:inline distT="0" distB="0" distL="0" distR="0" wp14:anchorId="53D98391" wp14:editId="404FA253">
+            <wp:extent cx="5477639" cy="1914792"/>
+            <wp:effectExtent l="0" t="0" r="8890" b="9525"/>
+            <wp:docPr id="1394486075" name="Picture 1" descr="A computer screen shot of a computer&#10;&#10;Description automatically generated"/>
+            <wp:cNvGraphicFramePr>
+              <a:graphicFrameLocks xmlns:a="http://schemas.openxmlformats.org/drawingml/2006/main" noChangeAspect="1"/>
+            </wp:cNvGraphicFramePr>
+            <a:graphic xmlns:a="http://schemas.openxmlformats.org/drawingml/2006/main">
+              <a:graphicData uri="http://schemas.openxmlformats.org/drawingml/2006/picture">
+                <pic:pic xmlns:pic="http://schemas.openxmlformats.org/drawingml/2006/picture">
+                  <pic:nvPicPr>
+                    <pic:cNvPr id="1394486075" name="Picture 1" descr="A computer screen shot of a computer&#10;&#10;Description automatically generated"/>
+                    <pic:cNvPicPr/>
+                  </pic:nvPicPr>
+                  <pic:blipFill>
+                    <a:blip r:embed="rId27"/>
+                    <a:stretch>
+                      <a:fillRect/>
+                    </a:stretch>
+                  </pic:blipFill>
+                  <pic:spPr>
+                    <a:xfrm>
+                      <a:off x="0" y="0"/>
+                      <a:ext cx="5477639" cy="1914792"/>
+                    </a:xfrm>
+                    <a:prstGeom prst="rect">
+                      <a:avLst/>
+                    </a:prstGeom>
+                  </pic:spPr>
+                </pic:pic>
+              </a:graphicData>
+            </a:graphic>
+          </wp:inline>
+        </w:drawing>
+      </w:r>
+    </w:p>
+    <w:p>
+      <w:pPr>
+        <w:rPr>
+          <w:b/>
+          <w:bCs/>
+        </w:rPr>
+      </w:pPr>
+    </w:p>
+    <w:p>
+      <w:pPr>
+        <w:rPr>
+          <w:b/>
+          <w:bCs/>
+        </w:rPr>
+      </w:pPr>
+    </w:p>
+    <w:p>
+      <w:r>
+        <w:rPr>
+          <w:b/>
+          <w:bCs/>
+        </w:rPr>
+        <w:t>Note:</w:t>
+      </w:r>
+      <w:r>
+        <w:t xml:space="preserve"> </w:t>
+      </w:r>
+    </w:p>
+    <w:p>
+      <w:pPr>
+        <w:pStyle w:val="ListParagraph"/>
+        <w:numPr>
+          <w:ilvl w:val="2"/>
+          <w:numId w:val="1"/>
+        </w:numPr>
+      </w:pPr>
+      <w:proofErr w:type="spellStart"/>
+      <w:r>
+        <w:t>StringBuffer</w:t>
+      </w:r>
+      <w:proofErr w:type="spellEnd"/>
+      <w:r>
+        <w:t xml:space="preserve"> .equals() is not overridden for content comparison</w:t>
+      </w:r>
+    </w:p>
+    <w:p>
+      <w:pPr>
+        <w:pStyle w:val="ListParagraph"/>
+        <w:numPr>
+          <w:ilvl w:val="2"/>
+          <w:numId w:val="1"/>
+        </w:numPr>
+      </w:pPr>
+      <w:r>
+        <w:t xml:space="preserve">String is mutable and </w:t>
+      </w:r>
+      <w:proofErr w:type="spellStart"/>
+      <w:r>
+        <w:t>StringBuffer</w:t>
+      </w:r>
+      <w:proofErr w:type="spellEnd"/>
+      <w:r>
+        <w:t xml:space="preserve"> is not mutable</w:t>
+      </w:r>
+    </w:p>
+    <w:p>
+      <w:pPr>
+        <w:pStyle w:val="ListParagraph"/>
+        <w:numPr>
+          <w:ilvl w:val="2"/>
+          <w:numId w:val="1"/>
+        </w:numPr>
+      </w:pPr>
+      <w:r>
+        <w:t>New String() create object in SCP (String Constant Pool)  and heap</w:t>
+      </w:r>
+    </w:p>
+    <w:p>
+      <w:pPr>
+        <w:pStyle w:val="ListParagraph"/>
+        <w:numPr>
+          <w:ilvl w:val="2"/>
+          <w:numId w:val="1"/>
+        </w:numPr>
+      </w:pPr>
+      <w:r>
+        <w:t>String create object only in SCP if it is not there and also not applicable for Garbage Collection</w:t>
+      </w:r>
+    </w:p>
+    <w:p>
+      <w:pPr>
+        <w:pStyle w:val="ListParagraph"/>
+        <w:numPr>
+          <w:ilvl w:val="2"/>
+          <w:numId w:val="1"/>
+        </w:numPr>
+      </w:pPr>
+      <w:r>
+        <w:t>Main Advantage of SCP is Memory Utilization and Performance will be improved.</w:t>
+      </w:r>
+    </w:p>
+    <w:p>
+      <w:pPr>
+        <w:pStyle w:val="ListParagraph"/>
+        <w:ind w:left="2160"/>
+        <w:rPr>
+          <w:b/>
+          <w:bCs/>
+        </w:rPr>
+      </w:pPr>
+      <w:r>
+        <w:rPr>
+          <w:b/>
+          <w:bCs/>
+        </w:rPr>
+        <w:t>In Addition to String Objects any Other Objects are Immutable in Java?</w:t>
+      </w:r>
+    </w:p>
+    <w:p>
+      <w:pPr>
+        <w:pStyle w:val="ListParagraph"/>
+        <w:ind w:left="2160"/>
+        <w:rPr>
+          <w:b/>
+          <w:bCs/>
+        </w:rPr>
+      </w:pPr>
+      <w:r>
+        <w:rPr>
+          <w:b/>
+          <w:bCs/>
+        </w:rPr>
+        <w:t>All Wrapper Class Objects also Immutable.</w:t>
+      </w:r>
+    </w:p>
+    <w:p>
+      <w:pPr>
+        <w:pStyle w:val="ListParagraph"/>
+        <w:ind w:left="2160"/>
+        <w:rPr>
+          <w:b/>
+          <w:bCs/>
+        </w:rPr>
+      </w:pPr>
+    </w:p>
+    <w:p>
+      <w:pPr>
+        <w:pStyle w:val="ListParagraph"/>
+        <w:ind w:left="2160"/>
+        <w:rPr>
+          <w:b/>
+          <w:bCs/>
+        </w:rPr>
+      </w:pPr>
+    </w:p>
+    <w:p>
+      <w:r>
+        <w:drawing>
+          <wp:inline distT="0" distB="0" distL="0" distR="0" wp14:anchorId="094D7278" wp14:editId="0C6F75FB">
+            <wp:extent cx="5029902" cy="1867161"/>
+            <wp:effectExtent l="0" t="0" r="0" b="0"/>
+            <wp:docPr id="1564413328" name="Picture 1" descr="A diagram of a spring&#10;&#10;Description automatically generated with medium confidence"/>
+            <wp:cNvGraphicFramePr>
+              <a:graphicFrameLocks xmlns:a="http://schemas.openxmlformats.org/drawingml/2006/main" noChangeAspect="1"/>
+            </wp:cNvGraphicFramePr>
+            <a:graphic xmlns:a="http://schemas.openxmlformats.org/drawingml/2006/main">
+              <a:graphicData uri="http://schemas.openxmlformats.org/drawingml/2006/picture">
+                <pic:pic xmlns:pic="http://schemas.openxmlformats.org/drawingml/2006/picture">
+                  <pic:nvPicPr>
+                    <pic:cNvPr id="1564413328" name="Picture 1" descr="A diagram of a spring&#10;&#10;Description automatically generated with medium confidence"/>
+                    <pic:cNvPicPr/>
+                  </pic:nvPicPr>
+                  <pic:blipFill>
+                    <a:blip r:embed="rId28"/>
+                    <a:stretch>
+                      <a:fillRect/>
+                    </a:stretch>
+                  </pic:blipFill>
+                  <pic:spPr>
+                    <a:xfrm>
+                      <a:off x="0" y="0"/>
+                      <a:ext cx="5029902" cy="1867161"/>
+                    </a:xfrm>
+                    <a:prstGeom prst="rect">
+                      <a:avLst/>
+                    </a:prstGeom>
+                  </pic:spPr>
+                </pic:pic>
+              </a:graphicData>
+            </a:graphic>
+          </wp:inline>
+        </w:drawing>
+      </w:r>
+    </w:p>
+    <w:p/>
+    <w:p>
+      <w:r>
+        <w:drawing>
+          <wp:inline distT="0" distB="0" distL="0" distR="0" wp14:anchorId="2323FCB4" wp14:editId="0B9709DB">
+            <wp:extent cx="3620005" cy="4153480"/>
+            <wp:effectExtent l="0" t="0" r="0" b="0"/>
+            <wp:docPr id="1312884987" name="Picture 1" descr="A screenshot of a computer program&#10;&#10;Description automatically generated"/>
+            <wp:cNvGraphicFramePr>
+              <a:graphicFrameLocks xmlns:a="http://schemas.openxmlformats.org/drawingml/2006/main" noChangeAspect="1"/>
+            </wp:cNvGraphicFramePr>
+            <a:graphic xmlns:a="http://schemas.openxmlformats.org/drawingml/2006/main">
+              <a:graphicData uri="http://schemas.openxmlformats.org/drawingml/2006/picture">
+                <pic:pic xmlns:pic="http://schemas.openxmlformats.org/drawingml/2006/picture">
+                  <pic:nvPicPr>
+                    <pic:cNvPr id="1312884987" name="Picture 1" descr="A screenshot of a computer program&#10;&#10;Description automatically generated"/>
+                    <pic:cNvPicPr/>
+                  </pic:nvPicPr>
+                  <pic:blipFill>
+                    <a:blip r:embed="rId29"/>
+                    <a:stretch>
+                      <a:fillRect/>
+                    </a:stretch>
+                  </pic:blipFill>
+                  <pic:spPr>
+                    <a:xfrm>
+                      <a:off x="0" y="0"/>
+                      <a:ext cx="3620005" cy="4153480"/>
+                    </a:xfrm>
+                    <a:prstGeom prst="rect">
+                      <a:avLst/>
+                    </a:prstGeom>
+                  </pic:spPr>
+                </pic:pic>
+              </a:graphicData>
+            </a:graphic>
+          </wp:inline>
+        </w:drawing>
+      </w:r>
+    </w:p>
+    <w:p/>
+    <w:p>
+      <w:r>
+        <w:drawing>
+          <wp:inline distT="0" distB="0" distL="0" distR="0" wp14:anchorId="33412724" wp14:editId="1605B8E9">
+            <wp:extent cx="5687219" cy="1810003"/>
+            <wp:effectExtent l="0" t="0" r="0" b="0"/>
+            <wp:docPr id="899964085" name="Picture 1" descr="A diagram of a software company&#10;&#10;Description automatically generated"/>
+            <wp:cNvGraphicFramePr>
+              <a:graphicFrameLocks xmlns:a="http://schemas.openxmlformats.org/drawingml/2006/main" noChangeAspect="1"/>
+            </wp:cNvGraphicFramePr>
+            <a:graphic xmlns:a="http://schemas.openxmlformats.org/drawingml/2006/main">
+              <a:graphicData uri="http://schemas.openxmlformats.org/drawingml/2006/picture">
+                <pic:pic xmlns:pic="http://schemas.openxmlformats.org/drawingml/2006/picture">
+                  <pic:nvPicPr>
+                    <pic:cNvPr id="899964085" name="Picture 1" descr="A diagram of a software company&#10;&#10;Description automatically generated"/>
+                    <pic:cNvPicPr/>
+                  </pic:nvPicPr>
+                  <pic:blipFill>
+                    <a:blip r:embed="rId30"/>
+                    <a:stretch>
+                      <a:fillRect/>
+                    </a:stretch>
+                  </pic:blipFill>
+                  <pic:spPr>
+                    <a:xfrm>
+                      <a:off x="0" y="0"/>
+                      <a:ext cx="5687219" cy="1810003"/>
+                    </a:xfrm>
+                    <a:prstGeom prst="rect">
+                      <a:avLst/>
+                    </a:prstGeom>
+                  </pic:spPr>
+                </pic:pic>
+              </a:graphicData>
+            </a:graphic>
+          </wp:inline>
+        </w:drawing>
+      </w:r>
+    </w:p>
+    <w:p/>
+    <w:p/>
+    <w:p>
+      <w:r>
+        <w:lastRenderedPageBreak/>
+        <w:drawing>
+          <wp:inline distT="0" distB="0" distL="0" distR="0" wp14:anchorId="24FD155A" wp14:editId="49D64A6A">
+            <wp:extent cx="5943600" cy="3837940"/>
+            <wp:effectExtent l="0" t="0" r="0" b="0"/>
+            <wp:docPr id="162693587" name="Picture 1" descr="A screenshot of a computer&#10;&#10;Description automatically generated"/>
+            <wp:cNvGraphicFramePr>
+              <a:graphicFrameLocks xmlns:a="http://schemas.openxmlformats.org/drawingml/2006/main" noChangeAspect="1"/>
+            </wp:cNvGraphicFramePr>
+            <a:graphic xmlns:a="http://schemas.openxmlformats.org/drawingml/2006/main">
+              <a:graphicData uri="http://schemas.openxmlformats.org/drawingml/2006/picture">
+                <pic:pic xmlns:pic="http://schemas.openxmlformats.org/drawingml/2006/picture">
+                  <pic:nvPicPr>
+                    <pic:cNvPr id="162693587" name="Picture 1" descr="A screenshot of a computer&#10;&#10;Description automatically generated"/>
+                    <pic:cNvPicPr/>
+                  </pic:nvPicPr>
+                  <pic:blipFill>
+                    <a:blip r:embed="rId31"/>
+                    <a:stretch>
+                      <a:fillRect/>
+                    </a:stretch>
+                  </pic:blipFill>
+                  <pic:spPr>
+                    <a:xfrm>
+                      <a:off x="0" y="0"/>
+                      <a:ext cx="5943600" cy="3837940"/>
+                    </a:xfrm>
+                    <a:prstGeom prst="rect">
+                      <a:avLst/>
+                    </a:prstGeom>
+                  </pic:spPr>
+                </pic:pic>
+              </a:graphicData>
+            </a:graphic>
+          </wp:inline>
+        </w:drawing>
+      </w:r>
+    </w:p>
+    <w:p/>
+    <w:p>
+      <w:r>
+        <w:t xml:space="preserve">final Vs Immutability: </w:t>
+      </w:r>
+    </w:p>
+    <w:p>
+      <w:r>
+        <w:sym w:font="Symbol" w:char="F0B7"/>
+      </w:r>
+      <w:r>
+        <w:t xml:space="preserve"> final Keyword applicable for Variables but not for Objects whereas Immutability Concept is applicable for Objects but not for Variables. </w:t>
+      </w:r>
+    </w:p>
+    <w:p>
+      <w:r>
+        <w:sym w:font="Symbol" w:char="F0B7"/>
+      </w:r>
+      <w:r>
+        <w:t xml:space="preserve"> final and Immutability both are different Concepts. </w:t>
+      </w:r>
+    </w:p>
+    <w:p>
+      <w:r>
+        <w:sym w:font="Symbol" w:char="F0B7"/>
+      </w:r>
+      <w:r>
+        <w:t xml:space="preserve"> By declaring a Reference Variable as final we won’t get any Immutability Nature but we can’t perform re-assignment for that Reference Variable.</w:t>
+      </w:r>
+    </w:p>
+    <w:p>
+      <w:r>
+        <w:drawing>
+          <wp:inline distT="0" distB="0" distL="0" distR="0" wp14:anchorId="7D58AF4B" wp14:editId="47668070">
+            <wp:extent cx="5943600" cy="1670050"/>
+            <wp:effectExtent l="0" t="0" r="0" b="0"/>
+            <wp:docPr id="1207482076" name="Picture 1" descr="A white background with black text&#10;&#10;Description automatically generated"/>
+            <wp:cNvGraphicFramePr>
+              <a:graphicFrameLocks xmlns:a="http://schemas.openxmlformats.org/drawingml/2006/main" noChangeAspect="1"/>
+            </wp:cNvGraphicFramePr>
+            <a:graphic xmlns:a="http://schemas.openxmlformats.org/drawingml/2006/main">
+              <a:graphicData uri="http://schemas.openxmlformats.org/drawingml/2006/picture">
+                <pic:pic xmlns:pic="http://schemas.openxmlformats.org/drawingml/2006/picture">
+                  <pic:nvPicPr>
+                    <pic:cNvPr id="1207482076" name="Picture 1" descr="A white background with black text&#10;&#10;Description automatically generated"/>
+                    <pic:cNvPicPr/>
+                  </pic:nvPicPr>
+                  <pic:blipFill>
+                    <a:blip r:embed="rId32"/>
+                    <a:stretch>
+                      <a:fillRect/>
+                    </a:stretch>
+                  </pic:blipFill>
+                  <pic:spPr>
+                    <a:xfrm>
+                      <a:off x="0" y="0"/>
+                      <a:ext cx="5943600" cy="1670050"/>
+                    </a:xfrm>
+                    <a:prstGeom prst="rect">
+                      <a:avLst/>
+                    </a:prstGeom>
+                  </pic:spPr>
+                </pic:pic>
+              </a:graphicData>
+            </a:graphic>
+          </wp:inline>
+        </w:drawing>
+      </w:r>
+    </w:p>
+    <w:p/>
+    <w:p/>
+    <w:p>
+      <w:r>
+        <w:lastRenderedPageBreak/>
+        <w:drawing>
+          <wp:inline distT="0" distB="0" distL="0" distR="0" wp14:anchorId="5DB6746D" wp14:editId="1F236F84">
+            <wp:extent cx="3410426" cy="1409897"/>
+            <wp:effectExtent l="0" t="0" r="0" b="0"/>
+            <wp:docPr id="2001212331" name="Picture 1" descr="A white background with black text&#10;&#10;Description automatically generated"/>
+            <wp:cNvGraphicFramePr>
+              <a:graphicFrameLocks xmlns:a="http://schemas.openxmlformats.org/drawingml/2006/main" noChangeAspect="1"/>
+            </wp:cNvGraphicFramePr>
+            <a:graphic xmlns:a="http://schemas.openxmlformats.org/drawingml/2006/main">
+              <a:graphicData uri="http://schemas.openxmlformats.org/drawingml/2006/picture">
+                <pic:pic xmlns:pic="http://schemas.openxmlformats.org/drawingml/2006/picture">
+                  <pic:nvPicPr>
+                    <pic:cNvPr id="2001212331" name="Picture 1" descr="A white background with black text&#10;&#10;Description automatically generated"/>
+                    <pic:cNvPicPr/>
+                  </pic:nvPicPr>
+                  <pic:blipFill>
+                    <a:blip r:embed="rId33"/>
+                    <a:stretch>
+                      <a:fillRect/>
+                    </a:stretch>
+                  </pic:blipFill>
+                  <pic:spPr>
+                    <a:xfrm>
+                      <a:off x="0" y="0"/>
+                      <a:ext cx="3410426" cy="1409897"/>
+                    </a:xfrm>
+                    <a:prstGeom prst="rect">
+                      <a:avLst/>
+                    </a:prstGeom>
+                  </pic:spPr>
+                </pic:pic>
+              </a:graphicData>
+            </a:graphic>
+          </wp:inline>
+        </w:drawing>
+      </w:r>
+    </w:p>
+    <w:p/>
+    <w:p>
+      <w:proofErr w:type="spellStart"/>
+      <w:r>
+        <w:t>StringBuffer</w:t>
+      </w:r>
+      <w:proofErr w:type="spellEnd"/>
+      <w:r>
+        <w:t xml:space="preserve"> – Thread Safe</w:t>
+      </w:r>
+    </w:p>
+    <w:p>
+      <w:r>
+        <w:t>StringBuilder – not Thread Safe</w:t>
+      </w:r>
     </w:p>
     <w:sectPr>
       <w:pgSz w:w="12240" w:h="15840"/>
@@ -5368,6 +9081,118 @@
     </w:lvl>
   </w:abstractNum>
   <w:abstractNum w:abstractNumId="2" w15:restartNumberingAfterBreak="0">
+    <w:nsid w:val="0E866047"/>
+    <w:multiLevelType w:val="hybridMultilevel"/>
+    <w:tmpl w:val="CED0A3E0"/>
+    <w:lvl w:ilvl="0" w:tplc="38BE219C">
+      <w:numFmt w:val="bullet"/>
+      <w:lvlText w:val=""/>
+      <w:lvlJc w:val="left"/>
+      <w:pPr>
+        <w:ind w:left="720" w:hanging="360"/>
+      </w:pPr>
+      <w:rPr>
+        <w:rFonts w:ascii="Wingdings" w:eastAsiaTheme="minorHAnsi" w:hAnsi="Wingdings" w:cstheme="minorBidi" w:hint="default"/>
+      </w:rPr>
+    </w:lvl>
+    <w:lvl w:ilvl="1" w:tplc="04090003" w:tentative="1">
+      <w:start w:val="1"/>
+      <w:numFmt w:val="bullet"/>
+      <w:lvlText w:val="o"/>
+      <w:lvlJc w:val="left"/>
+      <w:pPr>
+        <w:ind w:left="1440" w:hanging="360"/>
+      </w:pPr>
+      <w:rPr>
+        <w:rFonts w:ascii="Courier New" w:hAnsi="Courier New" w:cs="Courier New" w:hint="default"/>
+      </w:rPr>
+    </w:lvl>
+    <w:lvl w:ilvl="2" w:tplc="04090005" w:tentative="1">
+      <w:start w:val="1"/>
+      <w:numFmt w:val="bullet"/>
+      <w:lvlText w:val=""/>
+      <w:lvlJc w:val="left"/>
+      <w:pPr>
+        <w:ind w:left="2160" w:hanging="360"/>
+      </w:pPr>
+      <w:rPr>
+        <w:rFonts w:ascii="Wingdings" w:hAnsi="Wingdings" w:hint="default"/>
+      </w:rPr>
+    </w:lvl>
+    <w:lvl w:ilvl="3" w:tplc="04090001" w:tentative="1">
+      <w:start w:val="1"/>
+      <w:numFmt w:val="bullet"/>
+      <w:lvlText w:val=""/>
+      <w:lvlJc w:val="left"/>
+      <w:pPr>
+        <w:ind w:left="2880" w:hanging="360"/>
+      </w:pPr>
+      <w:rPr>
+        <w:rFonts w:ascii="Symbol" w:hAnsi="Symbol" w:hint="default"/>
+      </w:rPr>
+    </w:lvl>
+    <w:lvl w:ilvl="4" w:tplc="04090003" w:tentative="1">
+      <w:start w:val="1"/>
+      <w:numFmt w:val="bullet"/>
+      <w:lvlText w:val="o"/>
+      <w:lvlJc w:val="left"/>
+      <w:pPr>
+        <w:ind w:left="3600" w:hanging="360"/>
+      </w:pPr>
+      <w:rPr>
+        <w:rFonts w:ascii="Courier New" w:hAnsi="Courier New" w:cs="Courier New" w:hint="default"/>
+      </w:rPr>
+    </w:lvl>
+    <w:lvl w:ilvl="5" w:tplc="04090005" w:tentative="1">
+      <w:start w:val="1"/>
+      <w:numFmt w:val="bullet"/>
+      <w:lvlText w:val=""/>
+      <w:lvlJc w:val="left"/>
+      <w:pPr>
+        <w:ind w:left="4320" w:hanging="360"/>
+      </w:pPr>
+      <w:rPr>
+        <w:rFonts w:ascii="Wingdings" w:hAnsi="Wingdings" w:hint="default"/>
+      </w:rPr>
+    </w:lvl>
+    <w:lvl w:ilvl="6" w:tplc="04090001" w:tentative="1">
+      <w:start w:val="1"/>
+      <w:numFmt w:val="bullet"/>
+      <w:lvlText w:val=""/>
+      <w:lvlJc w:val="left"/>
+      <w:pPr>
+        <w:ind w:left="5040" w:hanging="360"/>
+      </w:pPr>
+      <w:rPr>
+        <w:rFonts w:ascii="Symbol" w:hAnsi="Symbol" w:hint="default"/>
+      </w:rPr>
+    </w:lvl>
+    <w:lvl w:ilvl="7" w:tplc="04090003" w:tentative="1">
+      <w:start w:val="1"/>
+      <w:numFmt w:val="bullet"/>
+      <w:lvlText w:val="o"/>
+      <w:lvlJc w:val="left"/>
+      <w:pPr>
+        <w:ind w:left="5760" w:hanging="360"/>
+      </w:pPr>
+      <w:rPr>
+        <w:rFonts w:ascii="Courier New" w:hAnsi="Courier New" w:cs="Courier New" w:hint="default"/>
+      </w:rPr>
+    </w:lvl>
+    <w:lvl w:ilvl="8" w:tplc="04090005" w:tentative="1">
+      <w:start w:val="1"/>
+      <w:numFmt w:val="bullet"/>
+      <w:lvlText w:val=""/>
+      <w:lvlJc w:val="left"/>
+      <w:pPr>
+        <w:ind w:left="6480" w:hanging="360"/>
+      </w:pPr>
+      <w:rPr>
+        <w:rFonts w:ascii="Wingdings" w:hAnsi="Wingdings" w:hint="default"/>
+      </w:rPr>
+    </w:lvl>
+  </w:abstractNum>
+  <w:abstractNum w:abstractNumId="3" w15:restartNumberingAfterBreak="0">
     <w:nsid w:val="31025E0D"/>
     <w:multiLevelType w:val="hybridMultilevel"/>
     <w:tmpl w:val="CBEA7CAC"/>
@@ -5456,7 +9281,7 @@
       </w:pPr>
     </w:lvl>
   </w:abstractNum>
-  <w:abstractNum w:abstractNumId="3" w15:restartNumberingAfterBreak="0">
+  <w:abstractNum w:abstractNumId="4" w15:restartNumberingAfterBreak="0">
     <w:nsid w:val="420A2883"/>
     <w:multiLevelType w:val="hybridMultilevel"/>
     <w:tmpl w:val="5D40C130"/>
@@ -5569,7 +9394,7 @@
       </w:rPr>
     </w:lvl>
   </w:abstractNum>
-  <w:abstractNum w:abstractNumId="4" w15:restartNumberingAfterBreak="0">
+  <w:abstractNum w:abstractNumId="5" w15:restartNumberingAfterBreak="0">
     <w:nsid w:val="7FFC302B"/>
     <w:multiLevelType w:val="hybridMultilevel"/>
     <w:tmpl w:val="C9BCDDF8"/>
@@ -5686,16 +9511,19 @@
     <w:abstractNumId w:val="1"/>
   </w:num>
   <w:num w:numId="2" w16cid:durableId="374617934">
-    <w:abstractNumId w:val="4"/>
+    <w:abstractNumId w:val="5"/>
   </w:num>
   <w:num w:numId="3" w16cid:durableId="1812795525">
-    <w:abstractNumId w:val="2"/>
+    <w:abstractNumId w:val="3"/>
   </w:num>
   <w:num w:numId="4" w16cid:durableId="1395548451">
-    <w:abstractNumId w:val="3"/>
+    <w:abstractNumId w:val="4"/>
   </w:num>
   <w:num w:numId="5" w16cid:durableId="59643520">
     <w:abstractNumId w:val="0"/>
+  </w:num>
+  <w:num w:numId="6" w16cid:durableId="2078703571">
+    <w:abstractNumId w:val="2"/>
   </w:num>
 </w:numbering>
 </file>

--- a/Tutorial/Short_Notes.docx
+++ b/Tutorial/Short_Notes.docx
@@ -725,15 +725,7 @@
     <w:p>
       <w:r>
         <w:tab/>
-        <w:t xml:space="preserve">3. But, if class contain public </w:t>
-      </w:r>
-      <w:proofErr w:type="gramStart"/>
-      <w:r>
-        <w:t>class</w:t>
-      </w:r>
-      <w:proofErr w:type="gramEnd"/>
-      <w:r>
-        <w:t xml:space="preserve"> then source file name must be same as public </w:t>
+        <w:t xml:space="preserve">3. But, if class contain public class then source file name must be same as public </w:t>
       </w:r>
     </w:p>
     <w:p>
@@ -745,15 +737,7 @@
     <w:p>
       <w:r>
         <w:tab/>
-        <w:t xml:space="preserve">5. If both B and C classes are declared as public and name of the file is B.java then we will get compile time error </w:t>
-      </w:r>
-      <w:proofErr w:type="gramStart"/>
-      <w:r>
-        <w:t>saying</w:t>
-      </w:r>
-      <w:proofErr w:type="gramEnd"/>
-      <w:r>
-        <w:t xml:space="preserve"> "class C is public, should be declared in a file named C.java". </w:t>
+        <w:t xml:space="preserve">5. If both B and C classes are declared as public and name of the file is B.java then we will get compile time error saying "class C is public, should be declared in a file named C.java". </w:t>
       </w:r>
     </w:p>
     <w:p>
@@ -777,15 +761,7 @@
         <w:ind w:left="720"/>
       </w:pPr>
       <w:r>
-        <w:t xml:space="preserve">8. if the class has main method then it will run otherwise " "main"     </w:t>
-      </w:r>
-      <w:proofErr w:type="gramStart"/>
-      <w:r>
-        <w:t>java.lang</w:t>
-      </w:r>
-      <w:proofErr w:type="gramEnd"/>
-      <w:r>
-        <w:t>.NoSuchMethodError: main</w:t>
+        <w:t>8. if the class has main method then it will run otherwise " "main"     java.lang.NoSuchMethodError: main</w:t>
       </w:r>
     </w:p>
     <w:p>
@@ -860,15 +836,7 @@
     <w:p/>
     <w:p>
       <w:r>
-        <w:t xml:space="preserve">If two import packages have same </w:t>
-      </w:r>
-      <w:proofErr w:type="gramStart"/>
-      <w:r>
-        <w:t>class</w:t>
-      </w:r>
-      <w:proofErr w:type="gramEnd"/>
-      <w:r>
-        <w:t xml:space="preserve"> then it </w:t>
+        <w:t xml:space="preserve">If two import packages have same class then it </w:t>
       </w:r>
       <w:r>
         <w:t xml:space="preserve">give </w:t>
@@ -907,67 +875,58 @@
           <w:b/>
           <w:bCs/>
         </w:rPr>
-        <w:t xml:space="preserve">D:\Java&gt;javac Test.java Test.java:7: reference to Date is ambiguous; both class </w:t>
-      </w:r>
-      <w:proofErr w:type="gramStart"/>
-      <w:r>
+        <w:t>D:\Java&gt;javac Test.java Test.java:7: reference to Date is ambiguous; both class java.sql.Date in java.sql and class java.util.Date in java.util match</w:t>
+      </w:r>
+    </w:p>
+    <w:p/>
+    <w:p>
+      <w:pPr>
+        <w:ind w:left="720"/>
+      </w:pPr>
+      <w:r>
+        <w:t xml:space="preserve">While resolving class names compiler will always gives the importance in the following order. </w:t>
+      </w:r>
+    </w:p>
+    <w:p>
+      <w:pPr>
+        <w:ind w:left="720"/>
+      </w:pPr>
+      <w:r>
+        <w:t xml:space="preserve">1. Explicit class import </w:t>
+      </w:r>
+    </w:p>
+    <w:p>
+      <w:pPr>
+        <w:ind w:left="720"/>
+      </w:pPr>
+      <w:r>
+        <w:t>2. Classes present in current working directory.</w:t>
+      </w:r>
+    </w:p>
+    <w:p>
+      <w:pPr>
+        <w:ind w:left="720"/>
+      </w:pPr>
+      <w:r>
+        <w:t>3. Implicit class import.</w:t>
+      </w:r>
+    </w:p>
+    <w:p/>
+    <w:p>
+      <w:pPr>
         <w:rPr>
           <w:b/>
           <w:bCs/>
         </w:rPr>
-        <w:t>java.sql.Date</w:t>
-      </w:r>
-      <w:proofErr w:type="gramEnd"/>
+      </w:pPr>
       <w:r>
         <w:rPr>
           <w:b/>
           <w:bCs/>
         </w:rPr>
-        <w:t xml:space="preserve"> in java.sql and class java.util.Date in java.util match</w:t>
-      </w:r>
-    </w:p>
-    <w:p/>
-    <w:p>
-      <w:pPr>
-        <w:ind w:left="720"/>
-      </w:pPr>
-      <w:r>
-        <w:t xml:space="preserve">While resolving class names compiler will always </w:t>
-      </w:r>
-      <w:proofErr w:type="gramStart"/>
-      <w:r>
-        <w:t>gives</w:t>
-      </w:r>
-      <w:proofErr w:type="gramEnd"/>
-      <w:r>
-        <w:t xml:space="preserve"> the importance in the following order. </w:t>
-      </w:r>
-    </w:p>
-    <w:p>
-      <w:pPr>
-        <w:ind w:left="720"/>
-      </w:pPr>
-      <w:r>
-        <w:t xml:space="preserve">1. Explicit class import </w:t>
-      </w:r>
-    </w:p>
-    <w:p>
-      <w:pPr>
-        <w:ind w:left="720"/>
-      </w:pPr>
-      <w:r>
-        <w:t>2. Classes present in current working directory.</w:t>
-      </w:r>
-    </w:p>
-    <w:p>
-      <w:pPr>
-        <w:ind w:left="720"/>
-      </w:pPr>
-      <w:r>
-        <w:t>3. Implicit class import.</w:t>
-      </w:r>
-    </w:p>
-    <w:p/>
+        <w:t>Whenever we are importing a package all classes and interfaces present in that package are by default available but not sub package classes.</w:t>
+      </w:r>
+    </w:p>
     <w:p>
       <w:pPr>
         <w:rPr>
@@ -975,54 +934,15 @@
           <w:bCs/>
         </w:rPr>
       </w:pPr>
-      <w:r>
-        <w:rPr>
-          <w:b/>
-          <w:bCs/>
-        </w:rPr>
-        <w:t>Whenever we are importing a package all classes and interfaces present in that package are by default available but not sub package classes.</w:t>
-      </w:r>
-    </w:p>
-    <w:p>
-      <w:pPr>
-        <w:rPr>
-          <w:b/>
-          <w:bCs/>
-        </w:rPr>
-      </w:pPr>
-    </w:p>
-    <w:p>
-      <w:r>
-        <w:t xml:space="preserve">In any java Program the following 2 packages are not </w:t>
-      </w:r>
-      <w:proofErr w:type="gramStart"/>
-      <w:r>
-        <w:t>require</w:t>
-      </w:r>
-      <w:proofErr w:type="gramEnd"/>
-      <w:r>
-        <w:t xml:space="preserve"> </w:t>
-      </w:r>
-      <w:proofErr w:type="gramStart"/>
-      <w:r>
-        <w:t>to import</w:t>
-      </w:r>
-      <w:proofErr w:type="gramEnd"/>
-      <w:r>
-        <w:t xml:space="preserve"> because these are available by default to every Java Program. </w:t>
-      </w:r>
-    </w:p>
-    <w:p>
-      <w:r>
-        <w:t xml:space="preserve">1. </w:t>
-      </w:r>
-      <w:proofErr w:type="gramStart"/>
-      <w:r>
-        <w:t>java.lang</w:t>
-      </w:r>
-      <w:proofErr w:type="gramEnd"/>
-      <w:r>
-        <w:t xml:space="preserve"> package </w:t>
+    </w:p>
+    <w:p>
+      <w:r>
+        <w:t xml:space="preserve">In any java Program the following 2 packages are not require to import because these are available by default to every Java Program. </w:t>
+      </w:r>
+    </w:p>
+    <w:p>
+      <w:r>
+        <w:t xml:space="preserve">1. java.lang package </w:t>
       </w:r>
     </w:p>
     <w:p>
@@ -1033,37 +953,13 @@
     <w:p/>
     <w:p>
       <w:r>
-        <w:t xml:space="preserve">"Import statement is totally compile time concept" if more no of imports </w:t>
-      </w:r>
-      <w:proofErr w:type="gramStart"/>
-      <w:r>
-        <w:t>are</w:t>
-      </w:r>
-      <w:proofErr w:type="gramEnd"/>
-      <w:r>
-        <w:t xml:space="preserve"> there then more will be the compile time but there is "no change in execution time".</w:t>
+        <w:t>"Import statement is totally compile time concept" if more no of imports are there then more will be the compile time but there is "no change in execution time".</w:t>
       </w:r>
     </w:p>
     <w:p/>
     <w:p>
       <w:r>
-        <w:t xml:space="preserve">import static </w:t>
-      </w:r>
-      <w:proofErr w:type="gramStart"/>
-      <w:r>
-        <w:t>java.lang</w:t>
-      </w:r>
-      <w:proofErr w:type="gramEnd"/>
-      <w:r>
-        <w:t xml:space="preserve">.Math.sqrt; if we have  so many static variable to use .. </w:t>
-      </w:r>
-      <w:proofErr w:type="gramStart"/>
-      <w:r>
-        <w:t>so</w:t>
-      </w:r>
-      <w:proofErr w:type="gramEnd"/>
-      <w:r>
-        <w:t xml:space="preserve"> using class name every time is not feasible</w:t>
+        <w:t>import static java.lang.Math.sqrt; if we have  so many static variable to use .. so using class name every time is not feasible</w:t>
       </w:r>
     </w:p>
     <w:p/>
@@ -1113,15 +1009,7 @@
         <w:t xml:space="preserve"> </w:t>
       </w:r>
       <w:r>
-        <w:t xml:space="preserve">for normal import we import till </w:t>
-      </w:r>
-      <w:proofErr w:type="gramStart"/>
-      <w:r>
-        <w:t>class  -</w:t>
-      </w:r>
-      <w:proofErr w:type="gramEnd"/>
-      <w:r>
-        <w:t xml:space="preserve">  </w:t>
+        <w:t xml:space="preserve">for normal import we import till class  -  </w:t>
       </w:r>
       <w:r>
         <w:rPr>
@@ -1155,52 +1043,28 @@
           <w:b/>
           <w:bCs/>
         </w:rPr>
-        <w:t xml:space="preserve">import static </w:t>
-      </w:r>
-      <w:proofErr w:type="gramStart"/>
-      <w:r>
+        <w:t>import static java.lang.Math.sqrt;</w:t>
+      </w:r>
+    </w:p>
+    <w:p>
+      <w:pPr>
         <w:rPr>
           <w:b/>
           <w:bCs/>
         </w:rPr>
-        <w:t>java.lang</w:t>
-      </w:r>
-      <w:proofErr w:type="gramEnd"/>
-      <w:r>
+      </w:pPr>
+    </w:p>
+    <w:p>
+      <w:pPr>
         <w:rPr>
           <w:b/>
           <w:bCs/>
         </w:rPr>
-        <w:t>.Math.sqrt;</w:t>
-      </w:r>
-    </w:p>
-    <w:p>
-      <w:pPr>
-        <w:rPr>
-          <w:b/>
-          <w:bCs/>
-        </w:rPr>
-      </w:pPr>
-    </w:p>
-    <w:p>
-      <w:pPr>
-        <w:rPr>
-          <w:b/>
-          <w:bCs/>
-        </w:rPr>
-      </w:pPr>
-    </w:p>
-    <w:p>
-      <w:r>
-        <w:t xml:space="preserve">package </w:t>
-      </w:r>
-      <w:proofErr w:type="gramStart"/>
-      <w:r>
-        <w:t>com.durga</w:t>
-      </w:r>
-      <w:proofErr w:type="gramEnd"/>
-      <w:r>
-        <w:t>;</w:t>
+      </w:pPr>
+    </w:p>
+    <w:p>
+      <w:r>
+        <w:t>package com.durga;</w:t>
       </w:r>
     </w:p>
     <w:p>
@@ -1216,15 +1080,7 @@
     <w:p>
       <w:r>
         <w:tab/>
-        <w:t xml:space="preserve"> public static void </w:t>
-      </w:r>
-      <w:proofErr w:type="gramStart"/>
-      <w:r>
-        <w:t>main(</w:t>
-      </w:r>
-      <w:proofErr w:type="gramEnd"/>
-      <w:r>
-        <w:t>String[] args)</w:t>
+        <w:t xml:space="preserve"> public static void main(String[] args)</w:t>
       </w:r>
     </w:p>
     <w:p>
@@ -1239,13 +1095,8 @@
       </w:r>
       <w:r>
         <w:tab/>
-        <w:t xml:space="preserve"> System.out.print("first class"</w:t>
-      </w:r>
-      <w:proofErr w:type="gramStart"/>
-      <w:r>
-        <w:t>);</w:t>
-      </w:r>
-      <w:proofErr w:type="gramEnd"/>
+        <w:t xml:space="preserve"> System.out.print("first class");</w:t>
+      </w:r>
     </w:p>
     <w:p>
       <w:r>
@@ -1261,13 +1112,8 @@
     <w:p/>
     <w:p>
       <w:r>
-        <w:t xml:space="preserve">To run it via command line if package is </w:t>
-      </w:r>
-      <w:proofErr w:type="gramStart"/>
-      <w:r>
-        <w:t>available</w:t>
-      </w:r>
-      <w:proofErr w:type="gramEnd"/>
+        <w:t>To run it via command line if package is available</w:t>
+      </w:r>
     </w:p>
     <w:p>
       <w:pPr>
@@ -1290,15 +1136,7 @@
         </w:numPr>
       </w:pPr>
       <w:r>
-        <w:t xml:space="preserve">Java </w:t>
-      </w:r>
-      <w:proofErr w:type="gramStart"/>
-      <w:r>
-        <w:t>com.durga</w:t>
-      </w:r>
-      <w:proofErr w:type="gramEnd"/>
-      <w:r>
-        <w:t>.Test</w:t>
+        <w:t>Java com.durga.Test</w:t>
       </w:r>
       <w:r>
         <w:t xml:space="preserve">  </w:t>
@@ -1366,25 +1204,15 @@
         <w:t>Package</w:t>
       </w:r>
       <w:r>
-        <w:t xml:space="preserve"> – single </w:t>
-      </w:r>
-      <w:proofErr w:type="gramStart"/>
-      <w:r>
-        <w:t>only</w:t>
-      </w:r>
-      <w:proofErr w:type="gramEnd"/>
+        <w:t xml:space="preserve"> – single only</w:t>
+      </w:r>
     </w:p>
     <w:p>
       <w:r>
         <w:t>Import</w:t>
       </w:r>
-      <w:proofErr w:type="gramStart"/>
-      <w:r>
-        <w:t>-  any</w:t>
-      </w:r>
-      <w:proofErr w:type="gramEnd"/>
-      <w:r>
-        <w:t xml:space="preserve"> number of </w:t>
+      <w:r>
+        <w:t xml:space="preserve">-  any number of </w:t>
       </w:r>
     </w:p>
     <w:p>
@@ -1445,13 +1273,8 @@
           <w:numId w:val="1"/>
         </w:numPr>
       </w:pPr>
-      <w:proofErr w:type="gramStart"/>
-      <w:r>
-        <w:t>Only  package</w:t>
-      </w:r>
-      <w:proofErr w:type="gramEnd"/>
-      <w:r>
-        <w:t xml:space="preserve"> and import - valid</w:t>
+      <w:r>
+        <w:t>Only  package and import - valid</w:t>
       </w:r>
     </w:p>
     <w:p>
@@ -1475,15 +1298,7 @@
         </w:numPr>
       </w:pPr>
       <w:r>
-        <w:t xml:space="preserve">Both </w:t>
-      </w:r>
-      <w:proofErr w:type="gramStart"/>
-      <w:r>
-        <w:t>package ,</w:t>
-      </w:r>
-      <w:proofErr w:type="gramEnd"/>
-      <w:r>
-        <w:t xml:space="preserve"> import and class  - valid</w:t>
+        <w:t>Both package , import and class  - valid</w:t>
       </w:r>
     </w:p>
     <w:p/>
@@ -1727,29 +1542,7 @@
           <w:szCs w:val="27"/>
           <w:shd w:val="clear" w:color="auto" w:fill="FFFFFF"/>
         </w:rPr>
-        <w:t xml:space="preserve">: Hiding the internal implementation and </w:t>
-      </w:r>
-      <w:proofErr w:type="gramStart"/>
-      <w:r>
-        <w:rPr>
-          <w:rFonts w:ascii="Roboto" w:hAnsi="Roboto"/>
-          <w:color w:val="282828"/>
-          <w:sz w:val="27"/>
-          <w:szCs w:val="27"/>
-          <w:shd w:val="clear" w:color="auto" w:fill="FFFFFF"/>
-        </w:rPr>
-        <w:t>Highlights</w:t>
-      </w:r>
-      <w:proofErr w:type="gramEnd"/>
-      <w:r>
-        <w:rPr>
-          <w:rFonts w:ascii="Roboto" w:hAnsi="Roboto"/>
-          <w:color w:val="282828"/>
-          <w:sz w:val="27"/>
-          <w:szCs w:val="27"/>
-          <w:shd w:val="clear" w:color="auto" w:fill="FFFFFF"/>
-        </w:rPr>
-        <w:t xml:space="preserve"> the set of services which is offering</w:t>
+        <w:t>: Hiding the internal implementation and Highlights the set of services which is offering</w:t>
       </w:r>
       <w:r>
         <w:rPr>
@@ -1800,13 +1593,8 @@
     </w:p>
     <w:p>
       <w:r>
-        <w:t xml:space="preserve">The Main Advantage of Encapsulation is we can Achieve Security and the Main Disadvantage of Encapsulation is </w:t>
-      </w:r>
-      <w:proofErr w:type="gramStart"/>
-      <w:r>
-        <w:t>it</w:t>
-      </w:r>
-      <w:proofErr w:type="gramEnd"/>
+        <w:t>The Main Advantage of Encapsulation is we can Achieve Security and the Main Disadvantage of Encapsulation is it</w:t>
+      </w:r>
     </w:p>
     <w:p/>
     <w:p>
@@ -1899,43 +1687,23 @@
     </w:p>
     <w:p>
       <w:r>
-        <w:t xml:space="preserve">Interface extends other </w:t>
-      </w:r>
-      <w:proofErr w:type="gramStart"/>
-      <w:r>
-        <w:t>interface</w:t>
-      </w:r>
-      <w:proofErr w:type="gramEnd"/>
-    </w:p>
-    <w:p>
-      <w:r>
-        <w:t xml:space="preserve">Class extends other </w:t>
-      </w:r>
-      <w:proofErr w:type="gramStart"/>
-      <w:r>
-        <w:t>class</w:t>
-      </w:r>
-      <w:proofErr w:type="gramEnd"/>
-    </w:p>
-    <w:p>
-      <w:r>
-        <w:t xml:space="preserve">Class implements other </w:t>
-      </w:r>
-      <w:proofErr w:type="gramStart"/>
-      <w:r>
-        <w:t>interface</w:t>
-      </w:r>
-      <w:proofErr w:type="gramEnd"/>
-    </w:p>
-    <w:p>
-      <w:r>
-        <w:t xml:space="preserve">Interface can’t extend or implement </w:t>
-      </w:r>
-      <w:proofErr w:type="gramStart"/>
-      <w:r>
-        <w:t>class</w:t>
-      </w:r>
-      <w:proofErr w:type="gramEnd"/>
+        <w:t>Interface extends other interface</w:t>
+      </w:r>
+    </w:p>
+    <w:p>
+      <w:r>
+        <w:t>Class extends other class</w:t>
+      </w:r>
+    </w:p>
+    <w:p>
+      <w:r>
+        <w:t>Class implements other interface</w:t>
+      </w:r>
+    </w:p>
+    <w:p>
+      <w:r>
+        <w:t>Interface can’t extend or implement class</w:t>
+      </w:r>
     </w:p>
     <w:p/>
     <w:p>
@@ -1956,20 +1724,8 @@
           <w:szCs w:val="30"/>
           <w:shd w:val="clear" w:color="auto" w:fill="D3E3FD"/>
         </w:rPr>
-        <w:t xml:space="preserve">An interface cannot extend a </w:t>
-      </w:r>
-      <w:proofErr w:type="gramStart"/>
-      <w:r>
-        <w:rPr>
-          <w:rFonts w:ascii="Arial" w:hAnsi="Arial" w:cs="Arial"/>
-          <w:color w:val="040C28"/>
-          <w:sz w:val="30"/>
-          <w:szCs w:val="30"/>
-          <w:shd w:val="clear" w:color="auto" w:fill="D3E3FD"/>
-        </w:rPr>
-        <w:t>class</w:t>
-      </w:r>
-      <w:proofErr w:type="gramEnd"/>
+        <w:t>An interface cannot extend a class</w:t>
+      </w:r>
       <w:r>
         <w:rPr>
           <w:rFonts w:ascii="Arial" w:hAnsi="Arial" w:cs="Arial"/>
@@ -2026,10 +1782,16 @@
           <w:szCs w:val="30"/>
           <w:shd w:val="clear" w:color="auto" w:fill="FFFFFF"/>
         </w:rPr>
-        <w:t xml:space="preserve">Single </w:t>
-      </w:r>
-      <w:proofErr w:type="gramStart"/>
-      <w:r>
+        <w:t>Single inheritance  -allowed</w:t>
+      </w:r>
+    </w:p>
+    <w:p>
+      <w:pPr>
+        <w:pStyle w:val="ListParagraph"/>
+        <w:numPr>
+          <w:ilvl w:val="0"/>
+          <w:numId w:val="3"/>
+        </w:numPr>
         <w:rPr>
           <w:rFonts w:ascii="Arial" w:hAnsi="Arial" w:cs="Arial"/>
           <w:color w:val="1F1F1F"/>
@@ -2037,9 +1799,7 @@
           <w:szCs w:val="30"/>
           <w:shd w:val="clear" w:color="auto" w:fill="FFFFFF"/>
         </w:rPr>
-        <w:t>inheritance  -</w:t>
-      </w:r>
-      <w:proofErr w:type="gramEnd"/>
+      </w:pPr>
       <w:r>
         <w:rPr>
           <w:rFonts w:ascii="Arial" w:hAnsi="Arial" w:cs="Arial"/>
@@ -2048,46 +1808,8 @@
           <w:szCs w:val="30"/>
           <w:shd w:val="clear" w:color="auto" w:fill="FFFFFF"/>
         </w:rPr>
-        <w:t>allowed</w:t>
-      </w:r>
-    </w:p>
-    <w:p>
-      <w:pPr>
-        <w:pStyle w:val="ListParagraph"/>
-        <w:numPr>
-          <w:ilvl w:val="0"/>
-          <w:numId w:val="3"/>
-        </w:numPr>
-        <w:rPr>
-          <w:rFonts w:ascii="Arial" w:hAnsi="Arial" w:cs="Arial"/>
-          <w:color w:val="1F1F1F"/>
-          <w:sz w:val="30"/>
-          <w:szCs w:val="30"/>
-          <w:shd w:val="clear" w:color="auto" w:fill="FFFFFF"/>
-        </w:rPr>
-      </w:pPr>
-      <w:r>
-        <w:rPr>
-          <w:rFonts w:ascii="Arial" w:hAnsi="Arial" w:cs="Arial"/>
-          <w:color w:val="1F1F1F"/>
-          <w:sz w:val="30"/>
-          <w:szCs w:val="30"/>
-          <w:shd w:val="clear" w:color="auto" w:fill="FFFFFF"/>
-        </w:rPr>
-        <w:t xml:space="preserve">Multi-level-inheritance - </w:t>
-      </w:r>
-      <w:proofErr w:type="gramStart"/>
-      <w:r>
-        <w:rPr>
-          <w:rFonts w:ascii="Arial" w:hAnsi="Arial" w:cs="Arial"/>
-          <w:color w:val="1F1F1F"/>
-          <w:sz w:val="30"/>
-          <w:szCs w:val="30"/>
-          <w:shd w:val="clear" w:color="auto" w:fill="FFFFFF"/>
-        </w:rPr>
-        <w:t>allowed</w:t>
-      </w:r>
-      <w:proofErr w:type="gramEnd"/>
+        <w:t>Multi-level-inheritance - allowed</w:t>
+      </w:r>
     </w:p>
     <w:p>
       <w:pPr>
@@ -2195,20 +1917,8 @@
           <w:szCs w:val="30"/>
           <w:shd w:val="clear" w:color="auto" w:fill="FFFFFF"/>
         </w:rPr>
-        <w:t xml:space="preserve">Cyclic inheritance – not </w:t>
-      </w:r>
-      <w:proofErr w:type="gramStart"/>
-      <w:r>
-        <w:rPr>
-          <w:rFonts w:ascii="Arial" w:hAnsi="Arial" w:cs="Arial"/>
-          <w:color w:val="1F1F1F"/>
-          <w:sz w:val="30"/>
-          <w:szCs w:val="30"/>
-          <w:shd w:val="clear" w:color="auto" w:fill="FFFFFF"/>
-        </w:rPr>
-        <w:t>allowed</w:t>
-      </w:r>
-      <w:proofErr w:type="gramEnd"/>
+        <w:t>Cyclic inheritance – not allowed</w:t>
+      </w:r>
     </w:p>
     <w:p>
       <w:pPr>
@@ -2322,10 +2032,12 @@
           <w:szCs w:val="30"/>
           <w:shd w:val="clear" w:color="auto" w:fill="FFFFFF"/>
         </w:rPr>
-        <w:t xml:space="preserve">IS-A – one class extends another </w:t>
-      </w:r>
-      <w:proofErr w:type="gramStart"/>
-      <w:r>
+        <w:t>IS-A – one class extends another class</w:t>
+      </w:r>
+    </w:p>
+    <w:p>
+      <w:pPr>
+        <w:pStyle w:val="ListParagraph"/>
         <w:rPr>
           <w:rFonts w:ascii="Arial" w:hAnsi="Arial" w:cs="Arial"/>
           <w:color w:val="1F1F1F"/>
@@ -2333,13 +2045,8 @@
           <w:szCs w:val="30"/>
           <w:shd w:val="clear" w:color="auto" w:fill="FFFFFF"/>
         </w:rPr>
-        <w:t>class</w:t>
-      </w:r>
-      <w:proofErr w:type="gramEnd"/>
-    </w:p>
-    <w:p>
-      <w:pPr>
-        <w:pStyle w:val="ListParagraph"/>
+      </w:pPr>
+      <w:r>
         <w:rPr>
           <w:rFonts w:ascii="Arial" w:hAnsi="Arial" w:cs="Arial"/>
           <w:color w:val="1F1F1F"/>
@@ -2347,8 +2054,12 @@
           <w:szCs w:val="30"/>
           <w:shd w:val="clear" w:color="auto" w:fill="FFFFFF"/>
         </w:rPr>
-      </w:pPr>
-      <w:r>
+        <w:t>Has-A relationship – new object using new keyword is used</w:t>
+      </w:r>
+    </w:p>
+    <w:p>
+      <w:pPr>
+        <w:pStyle w:val="ListParagraph"/>
         <w:rPr>
           <w:rFonts w:ascii="Arial" w:hAnsi="Arial" w:cs="Arial"/>
           <w:color w:val="1F1F1F"/>
@@ -2356,9 +2067,7 @@
           <w:szCs w:val="30"/>
           <w:shd w:val="clear" w:color="auto" w:fill="FFFFFF"/>
         </w:rPr>
-        <w:t xml:space="preserve">Has-A relationship – new object using new keyword is </w:t>
-      </w:r>
-      <w:proofErr w:type="gramStart"/>
+      </w:pPr>
       <w:r>
         <w:rPr>
           <w:rFonts w:ascii="Arial" w:hAnsi="Arial" w:cs="Arial"/>
@@ -2367,52 +2076,7 @@
           <w:szCs w:val="30"/>
           <w:shd w:val="clear" w:color="auto" w:fill="FFFFFF"/>
         </w:rPr>
-        <w:t>used</w:t>
-      </w:r>
-      <w:proofErr w:type="gramEnd"/>
-    </w:p>
-    <w:p>
-      <w:pPr>
-        <w:pStyle w:val="ListParagraph"/>
-        <w:rPr>
-          <w:rFonts w:ascii="Arial" w:hAnsi="Arial" w:cs="Arial"/>
-          <w:color w:val="1F1F1F"/>
-          <w:sz w:val="30"/>
-          <w:szCs w:val="30"/>
-          <w:shd w:val="clear" w:color="auto" w:fill="FFFFFF"/>
-        </w:rPr>
-      </w:pPr>
-      <w:r>
-        <w:rPr>
-          <w:rFonts w:ascii="Arial" w:hAnsi="Arial" w:cs="Arial"/>
-          <w:color w:val="1F1F1F"/>
-          <w:sz w:val="30"/>
-          <w:szCs w:val="30"/>
-          <w:shd w:val="clear" w:color="auto" w:fill="FFFFFF"/>
-        </w:rPr>
-        <w:t xml:space="preserve">It is also </w:t>
-      </w:r>
-      <w:proofErr w:type="gramStart"/>
-      <w:r>
-        <w:rPr>
-          <w:rFonts w:ascii="Arial" w:hAnsi="Arial" w:cs="Arial"/>
-          <w:color w:val="1F1F1F"/>
-          <w:sz w:val="30"/>
-          <w:szCs w:val="30"/>
-          <w:shd w:val="clear" w:color="auto" w:fill="FFFFFF"/>
-        </w:rPr>
-        <w:t>know</w:t>
-      </w:r>
-      <w:proofErr w:type="gramEnd"/>
-      <w:r>
-        <w:rPr>
-          <w:rFonts w:ascii="Arial" w:hAnsi="Arial" w:cs="Arial"/>
-          <w:color w:val="1F1F1F"/>
-          <w:sz w:val="30"/>
-          <w:szCs w:val="30"/>
-          <w:shd w:val="clear" w:color="auto" w:fill="FFFFFF"/>
-        </w:rPr>
-        <w:t xml:space="preserve"> as composition or Aggregation</w:t>
+        <w:t>It is also know as composition or Aggregation</w:t>
       </w:r>
       <w:r>
         <w:rPr>
@@ -2614,9 +2278,8 @@
           <w:szCs w:val="30"/>
           <w:shd w:val="clear" w:color="auto" w:fill="FFFFFF"/>
         </w:rPr>
-        <w:t xml:space="preserve">existence of contained object is </w:t>
-      </w:r>
-      <w:proofErr w:type="gramStart"/>
+        <w:t>existence of contained object is depen</w:t>
+      </w:r>
       <w:r>
         <w:rPr>
           <w:rFonts w:ascii="Arial" w:hAnsi="Arial" w:cs="Arial"/>
@@ -2625,19 +2288,8 @@
           <w:szCs w:val="30"/>
           <w:shd w:val="clear" w:color="auto" w:fill="FFFFFF"/>
         </w:rPr>
-        <w:t>depen</w:t>
-      </w:r>
-      <w:r>
-        <w:rPr>
-          <w:rFonts w:ascii="Arial" w:hAnsi="Arial" w:cs="Arial"/>
-          <w:color w:val="1F1F1F"/>
-          <w:sz w:val="30"/>
-          <w:szCs w:val="30"/>
-          <w:shd w:val="clear" w:color="auto" w:fill="FFFFFF"/>
-        </w:rPr>
         <w:t>d</w:t>
       </w:r>
-      <w:proofErr w:type="gramEnd"/>
       <w:r>
         <w:rPr>
           <w:rFonts w:ascii="Arial" w:hAnsi="Arial" w:cs="Arial"/>
@@ -2700,9 +2352,8 @@
           <w:szCs w:val="30"/>
           <w:shd w:val="clear" w:color="auto" w:fill="FFFFFF"/>
         </w:rPr>
-        <w:t xml:space="preserve"> </w:t>
-      </w:r>
-      <w:proofErr w:type="gramStart"/>
+        <w:t xml:space="preserve"> -  existence of container object is not depend on container object</w:t>
+      </w:r>
       <w:r>
         <w:rPr>
           <w:rFonts w:ascii="Arial" w:hAnsi="Arial" w:cs="Arial"/>
@@ -2711,9 +2362,8 @@
           <w:szCs w:val="30"/>
           <w:shd w:val="clear" w:color="auto" w:fill="FFFFFF"/>
         </w:rPr>
-        <w:t>-  existence</w:t>
-      </w:r>
-      <w:proofErr w:type="gramEnd"/>
+        <w:t>, loose coupling</w:t>
+      </w:r>
       <w:r>
         <w:rPr>
           <w:rFonts w:ascii="Arial" w:hAnsi="Arial" w:cs="Arial"/>
@@ -2722,9 +2372,185 @@
           <w:szCs w:val="30"/>
           <w:shd w:val="clear" w:color="auto" w:fill="FFFFFF"/>
         </w:rPr>
-        <w:t xml:space="preserve"> of container object is not depend on container object</w:t>
-      </w:r>
-      <w:r>
+        <w:t>.</w:t>
+      </w:r>
+    </w:p>
+    <w:p>
+      <w:pPr>
+        <w:pStyle w:val="ListParagraph"/>
+        <w:rPr>
+          <w:rFonts w:ascii="Arial" w:hAnsi="Arial" w:cs="Arial"/>
+          <w:sz w:val="30"/>
+          <w:szCs w:val="30"/>
+        </w:rPr>
+      </w:pPr>
+    </w:p>
+    <w:p>
+      <w:pPr>
+        <w:pStyle w:val="ListParagraph"/>
+        <w:rPr>
+          <w:b/>
+          <w:bCs/>
+        </w:rPr>
+      </w:pPr>
+      <w:r>
+        <w:rPr>
+          <w:b/>
+          <w:bCs/>
+        </w:rPr>
+        <w:t xml:space="preserve">Note: </w:t>
+      </w:r>
+    </w:p>
+    <w:p>
+      <w:pPr>
+        <w:pStyle w:val="ListParagraph"/>
+      </w:pPr>
+      <w:r>
+        <w:t xml:space="preserve">In Composition Objects are Strongly Associated whereas in Aggregation Objects are Weakly Associated. </w:t>
+      </w:r>
+      <w:r>
+        <w:sym w:font="Symbol" w:char="F0B7"/>
+      </w:r>
+      <w:r>
+        <w:t xml:space="preserve"> In Composition Container Object holds Contained Objects Directly whereas in Aggregation Container Object Just Holds References of Contained Objects.</w:t>
+      </w:r>
+    </w:p>
+    <w:p>
+      <w:pPr>
+        <w:pStyle w:val="ListParagraph"/>
+      </w:pPr>
+    </w:p>
+    <w:p>
+      <w:pPr>
+        <w:pStyle w:val="ListParagraph"/>
+      </w:pPr>
+    </w:p>
+    <w:p>
+      <w:pPr>
+        <w:pStyle w:val="ListParagraph"/>
+      </w:pPr>
+      <w:r>
+        <w:t>Example: composition</w:t>
+      </w:r>
+    </w:p>
+    <w:p>
+      <w:pPr>
+        <w:pStyle w:val="ListParagraph"/>
+      </w:pPr>
+      <w:bookmarkStart w:id="0" w:name="_Hlk162267228"/>
+      <w:r>
+        <w:t>Class engine</w:t>
+      </w:r>
+    </w:p>
+    <w:p>
+      <w:pPr>
+        <w:pStyle w:val="ListParagraph"/>
+      </w:pPr>
+      <w:r>
+        <w:t>{</w:t>
+      </w:r>
+    </w:p>
+    <w:p>
+      <w:pPr>
+        <w:pStyle w:val="ListParagraph"/>
+      </w:pPr>
+      <w:r>
+        <w:tab/>
+      </w:r>
+    </w:p>
+    <w:p>
+      <w:pPr>
+        <w:pStyle w:val="ListParagraph"/>
+      </w:pPr>
+      <w:r>
+        <w:t>}</w:t>
+      </w:r>
+    </w:p>
+    <w:p>
+      <w:pPr>
+        <w:pStyle w:val="ListParagraph"/>
+      </w:pPr>
+    </w:p>
+    <w:p>
+      <w:pPr>
+        <w:pStyle w:val="ListParagraph"/>
+      </w:pPr>
+      <w:r>
+        <w:t>Class car</w:t>
+      </w:r>
+    </w:p>
+    <w:p>
+      <w:pPr>
+        <w:pStyle w:val="ListParagraph"/>
+      </w:pPr>
+      <w:r>
+        <w:t>{</w:t>
+      </w:r>
+    </w:p>
+    <w:p>
+      <w:pPr>
+        <w:pStyle w:val="ListParagraph"/>
+      </w:pPr>
+    </w:p>
+    <w:p>
+      <w:pPr>
+        <w:pStyle w:val="ListParagraph"/>
+      </w:pPr>
+      <w:r>
+        <w:t>Engine e;</w:t>
+      </w:r>
+    </w:p>
+    <w:p>
+      <w:pPr>
+        <w:pStyle w:val="ListParagraph"/>
+      </w:pPr>
+      <w:r>
+        <w:tab/>
+        <w:t>Car()</w:t>
+      </w:r>
+    </w:p>
+    <w:p>
+      <w:pPr>
+        <w:pStyle w:val="ListParagraph"/>
+      </w:pPr>
+      <w:r>
+        <w:tab/>
+        <w:t>{</w:t>
+      </w:r>
+    </w:p>
+    <w:p>
+      <w:pPr>
+        <w:pStyle w:val="ListParagraph"/>
+      </w:pPr>
+      <w:r>
+        <w:tab/>
+      </w:r>
+      <w:r>
+        <w:tab/>
+        <w:t>this.e = new Engine();  - Tightly coupled;</w:t>
+      </w:r>
+    </w:p>
+    <w:p>
+      <w:pPr>
+        <w:pStyle w:val="ListParagraph"/>
+        <w:ind w:firstLine="720"/>
+      </w:pPr>
+      <w:r>
+        <w:t>}</w:t>
+      </w:r>
+    </w:p>
+    <w:p>
+      <w:pPr>
+        <w:pStyle w:val="ListParagraph"/>
+      </w:pPr>
+      <w:r>
+        <w:t>}</w:t>
+      </w:r>
+    </w:p>
+    <w:bookmarkEnd w:id="0"/>
+    <w:p>
+      <w:pPr>
+        <w:pStyle w:val="ListParagraph"/>
         <w:rPr>
           <w:rFonts w:ascii="Arial" w:hAnsi="Arial" w:cs="Arial"/>
           <w:color w:val="1F1F1F"/>
@@ -2732,9 +2558,18 @@
           <w:szCs w:val="30"/>
           <w:shd w:val="clear" w:color="auto" w:fill="FFFFFF"/>
         </w:rPr>
-        <w:t>, loose coupling</w:t>
-      </w:r>
-      <w:r>
+      </w:pPr>
+    </w:p>
+    <w:p>
+      <w:pPr>
+        <w:pStyle w:val="ListParagraph"/>
+      </w:pPr>
+      <w:r>
+        <w:t>Example: Aggregatopm</w:t>
+      </w:r>
+    </w:p>
+    <w:p>
+      <w:pPr>
         <w:rPr>
           <w:rFonts w:ascii="Arial" w:hAnsi="Arial" w:cs="Arial"/>
           <w:color w:val="1F1F1F"/>
@@ -2742,33 +2577,22 @@
           <w:szCs w:val="30"/>
           <w:shd w:val="clear" w:color="auto" w:fill="FFFFFF"/>
         </w:rPr>
-        <w:t>.</w:t>
-      </w:r>
+      </w:pPr>
     </w:p>
     <w:p>
       <w:pPr>
         <w:pStyle w:val="ListParagraph"/>
-        <w:rPr>
-          <w:rFonts w:ascii="Arial" w:hAnsi="Arial" w:cs="Arial"/>
-          <w:sz w:val="30"/>
-          <w:szCs w:val="30"/>
-        </w:rPr>
-      </w:pPr>
+      </w:pPr>
+      <w:r>
+        <w:t>Class engine</w:t>
+      </w:r>
     </w:p>
     <w:p>
       <w:pPr>
         <w:pStyle w:val="ListParagraph"/>
-        <w:rPr>
-          <w:b/>
-          <w:bCs/>
-        </w:rPr>
-      </w:pPr>
-      <w:r>
-        <w:rPr>
-          <w:b/>
-          <w:bCs/>
-        </w:rPr>
-        <w:t xml:space="preserve">Note: </w:t>
+      </w:pPr>
+      <w:r>
+        <w:t>{</w:t>
       </w:r>
     </w:p>
     <w:p>
@@ -2776,19 +2600,16 @@
         <w:pStyle w:val="ListParagraph"/>
       </w:pPr>
       <w:r>
-        <w:t xml:space="preserve">In Composition Objects are Strongly Associated whereas in Aggregation Objects are Weakly Associated. </w:t>
-      </w:r>
-      <w:r>
-        <w:sym w:font="Symbol" w:char="F0B7"/>
-      </w:r>
-      <w:r>
-        <w:t xml:space="preserve"> In Composition Container Object holds Contained Objects Directly whereas in Aggregation Container Object Just Holds References of Contained Objects.</w:t>
+        <w:tab/>
       </w:r>
     </w:p>
     <w:p>
       <w:pPr>
         <w:pStyle w:val="ListParagraph"/>
       </w:pPr>
+      <w:r>
+        <w:t>}</w:t>
+      </w:r>
     </w:p>
     <w:p>
       <w:pPr>
@@ -2800,16 +2621,15 @@
         <w:pStyle w:val="ListParagraph"/>
       </w:pPr>
       <w:r>
-        <w:t>Example: composition</w:t>
+        <w:t>Class car</w:t>
       </w:r>
     </w:p>
     <w:p>
       <w:pPr>
         <w:pStyle w:val="ListParagraph"/>
       </w:pPr>
-      <w:bookmarkStart w:id="0" w:name="_Hlk162267228"/>
-      <w:r>
-        <w:t>Class engine</w:t>
+      <w:r>
+        <w:t>{</w:t>
       </w:r>
     </w:p>
     <w:p>
@@ -2817,7 +2637,8 @@
         <w:pStyle w:val="ListParagraph"/>
       </w:pPr>
       <w:r>
-        <w:t>{</w:t>
+        <w:tab/>
+        <w:t>Engine e = new Engine(); - loosely coupled</w:t>
       </w:r>
     </w:p>
     <w:p>
@@ -2826,69 +2647,7 @@
       </w:pPr>
       <w:r>
         <w:tab/>
-      </w:r>
-    </w:p>
-    <w:p>
-      <w:pPr>
-        <w:pStyle w:val="ListParagraph"/>
-      </w:pPr>
-      <w:r>
-        <w:t>}</w:t>
-      </w:r>
-    </w:p>
-    <w:p>
-      <w:pPr>
-        <w:pStyle w:val="ListParagraph"/>
-      </w:pPr>
-    </w:p>
-    <w:p>
-      <w:pPr>
-        <w:pStyle w:val="ListParagraph"/>
-      </w:pPr>
-      <w:r>
-        <w:t>Class car</w:t>
-      </w:r>
-    </w:p>
-    <w:p>
-      <w:pPr>
-        <w:pStyle w:val="ListParagraph"/>
-      </w:pPr>
-      <w:r>
-        <w:t>{</w:t>
-      </w:r>
-    </w:p>
-    <w:p>
-      <w:pPr>
-        <w:pStyle w:val="ListParagraph"/>
-      </w:pPr>
-    </w:p>
-    <w:p>
-      <w:pPr>
-        <w:pStyle w:val="ListParagraph"/>
-      </w:pPr>
-      <w:r>
-        <w:t xml:space="preserve">Engine </w:t>
-      </w:r>
-      <w:proofErr w:type="gramStart"/>
-      <w:r>
-        <w:t>e;</w:t>
-      </w:r>
-      <w:proofErr w:type="gramEnd"/>
-    </w:p>
-    <w:p>
-      <w:pPr>
-        <w:pStyle w:val="ListParagraph"/>
-      </w:pPr>
-      <w:r>
-        <w:tab/>
-      </w:r>
-      <w:proofErr w:type="gramStart"/>
-      <w:r>
-        <w:t>Car(</w:t>
-      </w:r>
-      <w:proofErr w:type="gramEnd"/>
-      <w:r>
-        <w:t>)</w:t>
+        <w:t>Car()</w:t>
       </w:r>
     </w:p>
     <w:p>
@@ -2903,169 +2662,6 @@
     <w:p>
       <w:pPr>
         <w:pStyle w:val="ListParagraph"/>
-      </w:pPr>
-      <w:r>
-        <w:tab/>
-      </w:r>
-      <w:r>
-        <w:tab/>
-      </w:r>
-      <w:proofErr w:type="gramStart"/>
-      <w:r>
-        <w:t>this.e</w:t>
-      </w:r>
-      <w:proofErr w:type="gramEnd"/>
-      <w:r>
-        <w:t xml:space="preserve"> = new Engine();  - Tightly coupled;</w:t>
-      </w:r>
-    </w:p>
-    <w:p>
-      <w:pPr>
-        <w:pStyle w:val="ListParagraph"/>
-        <w:ind w:firstLine="720"/>
-      </w:pPr>
-      <w:r>
-        <w:t>}</w:t>
-      </w:r>
-    </w:p>
-    <w:p>
-      <w:pPr>
-        <w:pStyle w:val="ListParagraph"/>
-      </w:pPr>
-      <w:r>
-        <w:t>}</w:t>
-      </w:r>
-    </w:p>
-    <w:bookmarkEnd w:id="0"/>
-    <w:p>
-      <w:pPr>
-        <w:pStyle w:val="ListParagraph"/>
-        <w:rPr>
-          <w:rFonts w:ascii="Arial" w:hAnsi="Arial" w:cs="Arial"/>
-          <w:color w:val="1F1F1F"/>
-          <w:sz w:val="30"/>
-          <w:szCs w:val="30"/>
-          <w:shd w:val="clear" w:color="auto" w:fill="FFFFFF"/>
-        </w:rPr>
-      </w:pPr>
-    </w:p>
-    <w:p>
-      <w:pPr>
-        <w:pStyle w:val="ListParagraph"/>
-      </w:pPr>
-      <w:r>
-        <w:t>Example: Aggregatopm</w:t>
-      </w:r>
-    </w:p>
-    <w:p>
-      <w:pPr>
-        <w:rPr>
-          <w:rFonts w:ascii="Arial" w:hAnsi="Arial" w:cs="Arial"/>
-          <w:color w:val="1F1F1F"/>
-          <w:sz w:val="30"/>
-          <w:szCs w:val="30"/>
-          <w:shd w:val="clear" w:color="auto" w:fill="FFFFFF"/>
-        </w:rPr>
-      </w:pPr>
-    </w:p>
-    <w:p>
-      <w:pPr>
-        <w:pStyle w:val="ListParagraph"/>
-      </w:pPr>
-      <w:r>
-        <w:t>Class engine</w:t>
-      </w:r>
-    </w:p>
-    <w:p>
-      <w:pPr>
-        <w:pStyle w:val="ListParagraph"/>
-      </w:pPr>
-      <w:r>
-        <w:t>{</w:t>
-      </w:r>
-    </w:p>
-    <w:p>
-      <w:pPr>
-        <w:pStyle w:val="ListParagraph"/>
-      </w:pPr>
-      <w:r>
-        <w:tab/>
-      </w:r>
-    </w:p>
-    <w:p>
-      <w:pPr>
-        <w:pStyle w:val="ListParagraph"/>
-      </w:pPr>
-      <w:r>
-        <w:t>}</w:t>
-      </w:r>
-    </w:p>
-    <w:p>
-      <w:pPr>
-        <w:pStyle w:val="ListParagraph"/>
-      </w:pPr>
-    </w:p>
-    <w:p>
-      <w:pPr>
-        <w:pStyle w:val="ListParagraph"/>
-      </w:pPr>
-      <w:r>
-        <w:t>Class car</w:t>
-      </w:r>
-    </w:p>
-    <w:p>
-      <w:pPr>
-        <w:pStyle w:val="ListParagraph"/>
-      </w:pPr>
-      <w:r>
-        <w:t>{</w:t>
-      </w:r>
-    </w:p>
-    <w:p>
-      <w:pPr>
-        <w:pStyle w:val="ListParagraph"/>
-      </w:pPr>
-      <w:r>
-        <w:tab/>
-        <w:t xml:space="preserve">Engine e = new </w:t>
-      </w:r>
-      <w:proofErr w:type="gramStart"/>
-      <w:r>
-        <w:t>Engine(</w:t>
-      </w:r>
-      <w:proofErr w:type="gramEnd"/>
-      <w:r>
-        <w:t>); - loosely coupled</w:t>
-      </w:r>
-    </w:p>
-    <w:p>
-      <w:pPr>
-        <w:pStyle w:val="ListParagraph"/>
-      </w:pPr>
-      <w:r>
-        <w:tab/>
-      </w:r>
-      <w:proofErr w:type="gramStart"/>
-      <w:r>
-        <w:t>Car(</w:t>
-      </w:r>
-      <w:proofErr w:type="gramEnd"/>
-      <w:r>
-        <w:t>)</w:t>
-      </w:r>
-    </w:p>
-    <w:p>
-      <w:pPr>
-        <w:pStyle w:val="ListParagraph"/>
-      </w:pPr>
-      <w:r>
-        <w:tab/>
-        <w:t>{</w:t>
-      </w:r>
-    </w:p>
-    <w:p>
-      <w:pPr>
-        <w:pStyle w:val="ListParagraph"/>
         <w:ind w:firstLine="720"/>
       </w:pPr>
       <w:r>
@@ -3094,13 +2690,8 @@
         <w:pStyle w:val="ListParagraph"/>
       </w:pPr>
       <w:r>
-        <w:t xml:space="preserve">Return type is not a part of method </w:t>
-      </w:r>
-      <w:proofErr w:type="gramStart"/>
-      <w:r>
-        <w:t>signature</w:t>
-      </w:r>
-      <w:proofErr w:type="gramEnd"/>
+        <w:t>Return type is not a part of method signature</w:t>
+      </w:r>
     </w:p>
     <w:p>
       <w:pPr>
@@ -3154,28 +2745,15 @@
         <w:pStyle w:val="ListParagraph"/>
       </w:pPr>
       <w:r>
-        <w:t xml:space="preserve">Compiler take decision about the overloading as it is based on method </w:t>
-      </w:r>
-      <w:proofErr w:type="gramStart"/>
-      <w:r>
-        <w:t>signature</w:t>
-      </w:r>
-      <w:proofErr w:type="gramEnd"/>
-      <w:r>
-        <w:t xml:space="preserve"> </w:t>
+        <w:t xml:space="preserve">Compiler take decision about the overloading as it is based on method signature </w:t>
       </w:r>
     </w:p>
     <w:p>
       <w:pPr>
         <w:pStyle w:val="ListParagraph"/>
       </w:pPr>
-      <w:proofErr w:type="gramStart"/>
-      <w:r>
-        <w:t>So</w:t>
-      </w:r>
-      <w:proofErr w:type="gramEnd"/>
-      <w:r>
-        <w:t xml:space="preserve"> it is compile time polymorphism:</w:t>
+      <w:r>
+        <w:t>So it is compile time polymorphism:</w:t>
       </w:r>
     </w:p>
     <w:p>
@@ -3238,15 +2816,7 @@
         <w:pStyle w:val="ListParagraph"/>
       </w:pPr>
       <w:r>
-        <w:t xml:space="preserve">Case 5: var-args and array for same type can’t be </w:t>
-      </w:r>
-      <w:proofErr w:type="gramStart"/>
-      <w:r>
-        <w:t>write</w:t>
-      </w:r>
-      <w:proofErr w:type="gramEnd"/>
-      <w:r>
-        <w:t xml:space="preserve"> together</w:t>
+        <w:t>Case 5: var-args and array for same type can’t be write together</w:t>
       </w:r>
       <w:r>
         <w:t>.</w:t>
@@ -3267,35 +2837,17 @@
         <w:t>–</w:t>
       </w:r>
       <w:r>
-        <w:t xml:space="preserve"> </w:t>
-      </w:r>
-      <w:proofErr w:type="gramStart"/>
-      <w:r>
-        <w:t>args</w:t>
-      </w:r>
-      <w:proofErr w:type="gramEnd"/>
-    </w:p>
-    <w:p>
-      <w:r>
-        <w:t xml:space="preserve">Case 6: change in order of argument is also acceptable for </w:t>
-      </w:r>
-      <w:proofErr w:type="gramStart"/>
-      <w:r>
-        <w:t>overloading</w:t>
-      </w:r>
-      <w:proofErr w:type="gramEnd"/>
-    </w:p>
-    <w:p>
-      <w:r>
-        <w:t xml:space="preserve">Case </w:t>
-      </w:r>
-      <w:proofErr w:type="gramStart"/>
-      <w:r>
-        <w:t>7:Overloading</w:t>
-      </w:r>
-      <w:proofErr w:type="gramEnd"/>
-      <w:r>
-        <w:t xml:space="preserve"> method resolution will always take care by compiler based on Reference Type but not based on Runtime Object.</w:t>
+        <w:t xml:space="preserve"> args</w:t>
+      </w:r>
+    </w:p>
+    <w:p>
+      <w:r>
+        <w:t>Case 6: change in order of argument is also acceptable for overloading</w:t>
+      </w:r>
+    </w:p>
+    <w:p>
+      <w:r>
+        <w:t>Case 7:Overloading method resolution will always take care by compiler based on Reference Type but not based on Runtime Object.</w:t>
       </w:r>
     </w:p>
     <w:p/>
@@ -3372,13 +2924,8 @@
         <w:pStyle w:val="ListParagraph"/>
       </w:pPr>
       <w:r>
-        <w:t xml:space="preserve">Parent class method is by default available to child </w:t>
-      </w:r>
-      <w:proofErr w:type="gramStart"/>
-      <w:r>
-        <w:t>class</w:t>
-      </w:r>
-      <w:proofErr w:type="gramEnd"/>
+        <w:t>Parent class method is by default available to child class</w:t>
+      </w:r>
     </w:p>
     <w:p>
       <w:pPr>
@@ -3481,13 +3028,8 @@
         <w:pStyle w:val="ListParagraph"/>
       </w:pPr>
       <w:r>
-        <w:t xml:space="preserve">Case 2: In Overriding the Return Types Must be </w:t>
-      </w:r>
-      <w:proofErr w:type="gramStart"/>
-      <w:r>
-        <w:t>Matched</w:t>
-      </w:r>
-      <w:proofErr w:type="gramEnd"/>
+        <w:t>Case 2: In Overriding the Return Types Must be Matched</w:t>
+      </w:r>
     </w:p>
     <w:p>
       <w:pPr>
@@ -3610,20 +3152,8 @@
           <w:szCs w:val="30"/>
           <w:shd w:val="clear" w:color="auto" w:fill="FFFFFF"/>
         </w:rPr>
-        <w:t xml:space="preserve">Private method is not visible in the child </w:t>
-      </w:r>
-      <w:proofErr w:type="gramStart"/>
-      <w:r>
-        <w:rPr>
-          <w:rFonts w:ascii="Arial" w:hAnsi="Arial" w:cs="Arial"/>
-          <w:color w:val="1F1F1F"/>
-          <w:sz w:val="30"/>
-          <w:szCs w:val="30"/>
-          <w:shd w:val="clear" w:color="auto" w:fill="FFFFFF"/>
-        </w:rPr>
-        <w:t>classes</w:t>
-      </w:r>
-      <w:proofErr w:type="gramEnd"/>
+        <w:t>Private method is not visible in the child classes</w:t>
+      </w:r>
     </w:p>
     <w:p>
       <w:pPr>
@@ -3677,13 +3207,8 @@
         <w:t xml:space="preserve">Case 4: </w:t>
       </w:r>
       <w:r>
-        <w:t xml:space="preserve">We can’t Override Parent Class final Methods in Child Class i.e., Overriding Concept is Not Applicable for final </w:t>
-      </w:r>
-      <w:proofErr w:type="gramStart"/>
-      <w:r>
-        <w:t>Methods</w:t>
-      </w:r>
-      <w:proofErr w:type="gramEnd"/>
+        <w:t>We can’t Override Parent Class final Methods in Child Class i.e., Overriding Concept is Not Applicable for final Methods</w:t>
+      </w:r>
     </w:p>
     <w:p>
       <w:pPr>
@@ -3695,15 +3220,7 @@
         <w:pStyle w:val="ListParagraph"/>
       </w:pPr>
       <w:r>
-        <w:t xml:space="preserve">Case </w:t>
-      </w:r>
-      <w:proofErr w:type="gramStart"/>
-      <w:r>
-        <w:t>5 :</w:t>
-      </w:r>
-      <w:proofErr w:type="gramEnd"/>
-      <w:r>
-        <w:t xml:space="preserve"> </w:t>
+        <w:t xml:space="preserve">Case 5 : </w:t>
       </w:r>
       <w:r>
         <w:t>We can Override Parent Class Concrete Method as Abstract in Child Class.</w:t>
@@ -3743,15 +3260,7 @@
     <w:p/>
     <w:p>
       <w:r>
-        <w:t xml:space="preserve">Case </w:t>
-      </w:r>
-      <w:proofErr w:type="gramStart"/>
-      <w:r>
-        <w:t>7 :</w:t>
-      </w:r>
-      <w:proofErr w:type="gramEnd"/>
-      <w:r>
-        <w:t xml:space="preserve"> We can Override Parent Class Concrete Method as Abstract in Child Class.</w:t>
+        <w:t>Case 7 : We can Override Parent Class Concrete Method as Abstract in Child Class.</w:t>
       </w:r>
     </w:p>
     <w:p>
@@ -3775,15 +3284,7 @@
     <w:p>
       <w:r>
         <w:lastRenderedPageBreak/>
-        <w:t xml:space="preserve">Case 8: The Following Modifiers </w:t>
-      </w:r>
-      <w:proofErr w:type="gramStart"/>
-      <w:r>
-        <w:t>won’t</w:t>
-      </w:r>
-      <w:proofErr w:type="gramEnd"/>
-      <w:r>
-        <w:t xml:space="preserve"> Keep any Restrictions in Overriding. </w:t>
+        <w:t xml:space="preserve">Case 8: The Following Modifiers won’t Keep any Restrictions in Overriding. </w:t>
       </w:r>
       <w:r>
         <w:sym w:font="Symbol" w:char="F0A7"/>
@@ -3801,13 +3302,8 @@
         <w:sym w:font="Symbol" w:char="F0A7"/>
       </w:r>
       <w:r>
-        <w:t xml:space="preserve"> </w:t>
-      </w:r>
-      <w:proofErr w:type="gramStart"/>
-      <w:r>
-        <w:t>strictfp</w:t>
-      </w:r>
-      <w:proofErr w:type="gramEnd"/>
+        <w:t xml:space="preserve"> strictfp</w:t>
+      </w:r>
     </w:p>
     <w:p/>
     <w:p/>
@@ -3866,23 +3362,7 @@
     <w:p/>
     <w:p>
       <w:r>
-        <w:t xml:space="preserve">Case 10: if the child class </w:t>
-      </w:r>
-      <w:proofErr w:type="gramStart"/>
-      <w:r>
-        <w:t>throw</w:t>
-      </w:r>
-      <w:proofErr w:type="gramEnd"/>
-      <w:r>
-        <w:t xml:space="preserve"> any checked Exception compulsory the parent class method should throw the same checked </w:t>
-      </w:r>
-      <w:proofErr w:type="gramStart"/>
-      <w:r>
-        <w:t>exception</w:t>
-      </w:r>
-      <w:proofErr w:type="gramEnd"/>
-      <w:r>
-        <w:t xml:space="preserve"> or it is </w:t>
+        <w:t xml:space="preserve">Case 10: if the child class throw any checked Exception compulsory the parent class method should throw the same checked exception or it is </w:t>
       </w:r>
       <w:r>
         <w:t>parent.</w:t>
@@ -4002,13 +3482,8 @@
     </w:p>
     <w:p>
       <w:r>
-        <w:t xml:space="preserve">Variables resolution always take care by compiler, based on reference type (but not based on Run Time Object) for rule is same for static and non-static </w:t>
-      </w:r>
-      <w:proofErr w:type="gramStart"/>
-      <w:r>
-        <w:t>member</w:t>
-      </w:r>
-      <w:proofErr w:type="gramEnd"/>
+        <w:t>Variables resolution always take care by compiler, based on reference type (but not based on Run Time Object) for rule is same for static and non-static member</w:t>
+      </w:r>
     </w:p>
     <w:p/>
     <w:p/>
@@ -4051,34 +3526,13 @@
       </w:r>
     </w:p>
     <w:p>
-      <w:proofErr w:type="gramStart"/>
-      <w:r>
-        <w:t>Exception:-</w:t>
-      </w:r>
-      <w:proofErr w:type="gramEnd"/>
-      <w:r>
-        <w:t xml:space="preserve">  Unexpected event that happened that Disturb the Normal of the programme</w:t>
-      </w:r>
-    </w:p>
-    <w:p>
-      <w:r>
-        <w:t xml:space="preserve">Error: That can’t be </w:t>
-      </w:r>
-      <w:proofErr w:type="gramStart"/>
-      <w:r>
-        <w:t>handled</w:t>
-      </w:r>
-      <w:proofErr w:type="gramEnd"/>
-      <w:r>
-        <w:t xml:space="preserve"> and it is not </w:t>
-      </w:r>
-      <w:proofErr w:type="gramStart"/>
-      <w:r>
-        <w:t>programmer</w:t>
-      </w:r>
-      <w:proofErr w:type="gramEnd"/>
-      <w:r>
-        <w:t xml:space="preserve"> mistake but system issue.</w:t>
+      <w:r>
+        <w:t>Exception:-  Unexpected event that happened that Disturb the Normal of the programme</w:t>
+      </w:r>
+    </w:p>
+    <w:p>
+      <w:r>
+        <w:t>Error: That can’t be handled and it is not programmer mistake but system issue.</w:t>
       </w:r>
     </w:p>
     <w:p>
@@ -4095,26 +3549,13 @@
     <w:p/>
     <w:p>
       <w:r>
-        <w:t xml:space="preserve">What is </w:t>
-      </w:r>
-      <w:proofErr w:type="gramStart"/>
-      <w:r>
-        <w:t>purpose</w:t>
-      </w:r>
-      <w:proofErr w:type="gramEnd"/>
-      <w:r>
-        <w:t xml:space="preserve"> of Exception Handling?</w:t>
-      </w:r>
-    </w:p>
-    <w:p>
-      <w:r>
-        <w:t xml:space="preserve">Find an alternative way to continue the </w:t>
-      </w:r>
-      <w:proofErr w:type="gramStart"/>
-      <w:r>
-        <w:t>programme</w:t>
-      </w:r>
-      <w:proofErr w:type="gramEnd"/>
+        <w:t>What is purpose of Exception Handling?</w:t>
+      </w:r>
+    </w:p>
+    <w:p>
+      <w:r>
+        <w:t>Find an alternative way to continue the programme</w:t>
+      </w:r>
     </w:p>
     <w:p/>
     <w:p>
@@ -4386,15 +3827,7 @@
         <w:sym w:font="Symbol" w:char="F0B7"/>
       </w:r>
       <w:r>
-        <w:t xml:space="preserve"> If the Method doesn't contain any Exception Handling </w:t>
-      </w:r>
-      <w:proofErr w:type="gramStart"/>
-      <w:r>
-        <w:t>Code</w:t>
-      </w:r>
-      <w:proofErr w:type="gramEnd"/>
-      <w:r>
-        <w:t xml:space="preserve"> then JVM Terminates that Method Abnormally and Removes Corresponding Entry from the Stack. </w:t>
+        <w:t xml:space="preserve"> If the Method doesn't contain any Exception Handling Code then JVM Terminates that Method Abnormally and Removes Corresponding Entry from the Stack. </w:t>
       </w:r>
     </w:p>
     <w:p>
@@ -4411,15 +3844,7 @@
         <w:sym w:font="Symbol" w:char="F0B7"/>
       </w:r>
       <w:r>
-        <w:t xml:space="preserve"> If Caller Method doesn't contain any Exception Handling </w:t>
-      </w:r>
-      <w:proofErr w:type="gramStart"/>
-      <w:r>
-        <w:t>Code</w:t>
-      </w:r>
-      <w:proofErr w:type="gramEnd"/>
-      <w:r>
-        <w:t xml:space="preserve"> then JVM Terminates that Caller Method and Removes Corresponding Entry from the Stack. </w:t>
+        <w:t xml:space="preserve"> If Caller Method doesn't contain any Exception Handling Code then JVM Terminates that Caller Method and Removes Corresponding Entry from the Stack. </w:t>
       </w:r>
     </w:p>
     <w:p>
@@ -4427,15 +3852,7 @@
         <w:sym w:font="Symbol" w:char="F0B7"/>
       </w:r>
       <w:r>
-        <w:t xml:space="preserve"> This Process will be continued until </w:t>
-      </w:r>
-      <w:proofErr w:type="gramStart"/>
-      <w:r>
-        <w:t>main(</w:t>
-      </w:r>
-      <w:proofErr w:type="gramEnd"/>
-      <w:r>
-        <w:t>).</w:t>
+        <w:t xml:space="preserve"> This Process will be continued until main().</w:t>
       </w:r>
     </w:p>
     <w:p>
@@ -4443,15 +3860,7 @@
         <w:sym w:font="Symbol" w:char="F0B7"/>
       </w:r>
       <w:r>
-        <w:t xml:space="preserve"> If the </w:t>
-      </w:r>
-      <w:proofErr w:type="gramStart"/>
-      <w:r>
-        <w:t>main(</w:t>
-      </w:r>
-      <w:proofErr w:type="gramEnd"/>
-      <w:r>
-        <w:t xml:space="preserve">) also doesn't contain Exception Handling Code then JVM Terminates main() Abnormally and Removes Corresponding Entry from the Stack. </w:t>
+        <w:t xml:space="preserve"> If the main() also doesn't contain Exception Handling Code then JVM Terminates main() Abnormally and Removes Corresponding Entry from the Stack. </w:t>
       </w:r>
     </w:p>
     <w:p>
@@ -4567,25 +3976,12 @@
         <w:t xml:space="preserve">Checked – which is </w:t>
       </w:r>
       <w:r>
-        <w:t xml:space="preserve">checked compiler whether we are handling or </w:t>
-      </w:r>
-      <w:proofErr w:type="gramStart"/>
-      <w:r>
-        <w:t>not</w:t>
-      </w:r>
-      <w:proofErr w:type="gramEnd"/>
-    </w:p>
-    <w:p>
-      <w:r>
-        <w:t xml:space="preserve">Unchecked </w:t>
-      </w:r>
-      <w:proofErr w:type="gramStart"/>
-      <w:r>
-        <w:t>-  doesn’t</w:t>
-      </w:r>
-      <w:proofErr w:type="gramEnd"/>
-      <w:r>
-        <w:t xml:space="preserve"> checked by compiler</w:t>
+        <w:t>checked compiler whether we are handling or not</w:t>
+      </w:r>
+    </w:p>
+    <w:p>
+      <w:r>
+        <w:t>Unchecked -  doesn’t checked by compiler</w:t>
       </w:r>
     </w:p>
     <w:p>
@@ -4615,23 +4011,7 @@
           <w:b/>
           <w:bCs/>
         </w:rPr>
-        <w:t xml:space="preserve">Both </w:t>
-      </w:r>
-      <w:proofErr w:type="gramStart"/>
-      <w:r>
-        <w:rPr>
-          <w:b/>
-          <w:bCs/>
-        </w:rPr>
-        <w:t>exception</w:t>
-      </w:r>
-      <w:proofErr w:type="gramEnd"/>
-      <w:r>
-        <w:rPr>
-          <w:b/>
-          <w:bCs/>
-        </w:rPr>
-        <w:t xml:space="preserve"> occur only at runtime </w:t>
+        <w:t xml:space="preserve">Both exception occur only at runtime </w:t>
       </w:r>
     </w:p>
     <w:p>
@@ -4686,23 +4066,7 @@
           <w:b/>
           <w:bCs/>
         </w:rPr>
-        <w:t xml:space="preserve">Try must be followed either catch or </w:t>
-      </w:r>
-      <w:proofErr w:type="gramStart"/>
-      <w:r>
-        <w:rPr>
-          <w:b/>
-          <w:bCs/>
-        </w:rPr>
-        <w:t>finally ,</w:t>
-      </w:r>
-      <w:proofErr w:type="gramEnd"/>
-      <w:r>
-        <w:rPr>
-          <w:b/>
-          <w:bCs/>
-        </w:rPr>
-        <w:t xml:space="preserve"> we can’t use try alone</w:t>
+        <w:t>Try must be followed either catch or finally , we can’t use try alone</w:t>
       </w:r>
     </w:p>
     <w:p>
@@ -4713,23 +4077,13 @@
           <w:color w:val="FF0000"/>
         </w:rPr>
       </w:pPr>
-      <w:proofErr w:type="gramStart"/>
       <w:r>
         <w:rPr>
           <w:b/>
           <w:bCs/>
           <w:color w:val="FF0000"/>
         </w:rPr>
-        <w:t>Otherwise</w:t>
-      </w:r>
-      <w:proofErr w:type="gramEnd"/>
-      <w:r>
-        <w:rPr>
-          <w:b/>
-          <w:bCs/>
-          <w:color w:val="FF0000"/>
-        </w:rPr>
-        <w:t xml:space="preserve"> Error: java: 'try' without 'catch', 'finally' or resource declarations</w:t>
+        <w:t>Otherwise Error: java: 'try' without 'catch', 'finally' or resource declarations</w:t>
       </w:r>
     </w:p>
     <w:p>
@@ -4886,15 +4240,7 @@
         <w:sym w:font="Symbol" w:char="F0B7"/>
       </w:r>
       <w:r>
-        <w:t xml:space="preserve"> Hence within the try Block we </w:t>
-      </w:r>
-      <w:proofErr w:type="gramStart"/>
-      <w:r>
-        <w:t>have to</w:t>
-      </w:r>
-      <w:proofErr w:type="gramEnd"/>
-      <w:r>
-        <w:t xml:space="preserve"> Take Only Risky Code and Hence Length of the try Block should be as Less as Possible. </w:t>
+        <w:t xml:space="preserve"> Hence within the try Block we have to Take Only Risky Code and Hence Length of the try Block should be as Less as Possible. </w:t>
       </w:r>
     </w:p>
     <w:p>
@@ -4902,15 +4248,7 @@
         <w:sym w:font="Symbol" w:char="F0B7"/>
       </w:r>
       <w:r>
-        <w:t xml:space="preserve"> If there is any Statement which raises an </w:t>
-      </w:r>
-      <w:proofErr w:type="gramStart"/>
-      <w:r>
-        <w:t>Exception</w:t>
-      </w:r>
-      <w:proofErr w:type="gramEnd"/>
-      <w:r>
-        <w:t xml:space="preserve"> and it is Not Part of the try Block then it is Always Abnormal Termination. </w:t>
+        <w:t xml:space="preserve"> If there is any Statement which raises an Exception and it is Not Part of the try Block then it is Always Abnormal Termination. </w:t>
       </w:r>
     </w:p>
     <w:p>
@@ -5017,13 +4355,8 @@
         </w:numPr>
       </w:pPr>
       <w:r>
-        <w:t xml:space="preserve">Try must be followed by either catch or </w:t>
-      </w:r>
-      <w:proofErr w:type="gramStart"/>
-      <w:r>
-        <w:t>finally</w:t>
-      </w:r>
-      <w:proofErr w:type="gramEnd"/>
+        <w:t>Try must be followed by either catch or finally</w:t>
+      </w:r>
     </w:p>
     <w:p>
       <w:pPr>
@@ -5045,13 +4378,8 @@
           <w:numId w:val="5"/>
         </w:numPr>
       </w:pPr>
-      <w:proofErr w:type="gramStart"/>
-      <w:r>
-        <w:t>Finally</w:t>
-      </w:r>
-      <w:proofErr w:type="gramEnd"/>
-      <w:r>
-        <w:t xml:space="preserve"> always execute irrespective of whether exception is handled or not.</w:t>
+      <w:r>
+        <w:t>Finally always execute irrespective of whether exception is handled or not.</w:t>
       </w:r>
     </w:p>
     <w:p>
@@ -5073,7 +4401,6 @@
         </w:rPr>
         <w:t xml:space="preserve">In return </w:t>
       </w:r>
-      <w:proofErr w:type="gramStart"/>
       <w:r>
         <w:rPr>
           <w:b/>
@@ -5086,15 +4413,7 @@
           <w:b/>
           <w:bCs/>
         </w:rPr>
-        <w:t xml:space="preserve"> finally</w:t>
-      </w:r>
-      <w:proofErr w:type="gramEnd"/>
-      <w:r>
-        <w:rPr>
-          <w:b/>
-          <w:bCs/>
-        </w:rPr>
-        <w:t xml:space="preserve"> Block return Statement has More Priority than try and catch Block return Statements.</w:t>
+        <w:t xml:space="preserve"> finally Block return Statement has More Priority than try and catch Block return Statements.</w:t>
       </w:r>
     </w:p>
     <w:p>
@@ -5118,15 +4437,7 @@
         </w:numPr>
       </w:pPr>
       <w:r>
-        <w:t xml:space="preserve">Finally vs </w:t>
-      </w:r>
-      <w:proofErr w:type="gramStart"/>
-      <w:r>
-        <w:t>system.exit</w:t>
-      </w:r>
-      <w:proofErr w:type="gramEnd"/>
-      <w:r>
-        <w:t>(0); finally wil not work</w:t>
+        <w:t>Finally vs system.exit(0); finally wil not work</w:t>
       </w:r>
     </w:p>
     <w:p>
@@ -5134,15 +4445,7 @@
         <w:ind w:left="360"/>
       </w:pPr>
       <w:r>
-        <w:t>System.exit(0</w:t>
-      </w:r>
-      <w:proofErr w:type="gramStart"/>
-      <w:r>
-        <w:t>);</w:t>
-      </w:r>
-      <w:proofErr w:type="gramEnd"/>
-      <w:r>
-        <w:t xml:space="preserve"> </w:t>
+        <w:t xml:space="preserve">System.exit(0); </w:t>
       </w:r>
     </w:p>
     <w:p>
@@ -5258,29 +4561,16 @@
         </w:rPr>
         <w:t xml:space="preserve">package </w:t>
       </w:r>
-      <w:proofErr w:type="gramStart"/>
-      <w:r>
-        <w:rPr>
-          <w:rFonts w:ascii="Courier New" w:eastAsia="Times New Roman" w:hAnsi="Courier New" w:cs="Courier New"/>
-          <w:color w:val="A9B7C6"/>
-          <w:kern w:val="0"/>
-          <w:sz w:val="20"/>
-          <w:szCs w:val="20"/>
-          <w14:ligatures w14:val="none"/>
-        </w:rPr>
-        <w:t>com.DurgaNotes.Chapter</w:t>
-      </w:r>
-      <w:proofErr w:type="gramEnd"/>
-      <w:r>
-        <w:rPr>
-          <w:rFonts w:ascii="Courier New" w:eastAsia="Times New Roman" w:hAnsi="Courier New" w:cs="Courier New"/>
-          <w:color w:val="A9B7C6"/>
-          <w:kern w:val="0"/>
-          <w:sz w:val="20"/>
-          <w:szCs w:val="20"/>
-          <w14:ligatures w14:val="none"/>
-        </w:rPr>
-        <w:t>6_ExceptionHandling</w:t>
+      <w:r>
+        <w:rPr>
+          <w:rFonts w:ascii="Courier New" w:eastAsia="Times New Roman" w:hAnsi="Courier New" w:cs="Courier New"/>
+          <w:color w:val="A9B7C6"/>
+          <w:kern w:val="0"/>
+          <w:sz w:val="20"/>
+          <w:szCs w:val="20"/>
+          <w14:ligatures w14:val="none"/>
+        </w:rPr>
+        <w:t>com.DurgaNotes.Chapter6_ExceptionHandling</w:t>
       </w:r>
       <w:r>
         <w:rPr>
@@ -5393,7 +4683,6 @@
         </w:rPr>
         <w:t xml:space="preserve">public static void </w:t>
       </w:r>
-      <w:proofErr w:type="gramStart"/>
       <w:r>
         <w:rPr>
           <w:rFonts w:ascii="Courier New" w:eastAsia="Times New Roman" w:hAnsi="Courier New" w:cs="Courier New"/>
@@ -5414,19 +4703,7 @@
           <w:szCs w:val="20"/>
           <w14:ligatures w14:val="none"/>
         </w:rPr>
-        <w:t>(</w:t>
-      </w:r>
-      <w:proofErr w:type="gramEnd"/>
-      <w:r>
-        <w:rPr>
-          <w:rFonts w:ascii="Courier New" w:eastAsia="Times New Roman" w:hAnsi="Courier New" w:cs="Courier New"/>
-          <w:color w:val="A9B7C6"/>
-          <w:kern w:val="0"/>
-          <w:sz w:val="20"/>
-          <w:szCs w:val="20"/>
-          <w14:ligatures w14:val="none"/>
-        </w:rPr>
-        <w:t xml:space="preserve">String[] args) </w:t>
+        <w:t xml:space="preserve">(String[] args) </w:t>
       </w:r>
       <w:r>
         <w:rPr>
@@ -5815,13 +5092,8 @@
       <w:pPr>
         <w:ind w:left="360"/>
       </w:pPr>
-      <w:proofErr w:type="gramStart"/>
-      <w:r>
-        <w:t>Generally</w:t>
-      </w:r>
-      <w:proofErr w:type="gramEnd"/>
-      <w:r>
-        <w:t xml:space="preserve"> caller method is responsible to create a exception object and transfer it to the JVM</w:t>
+      <w:r>
+        <w:t>Generally caller method is responsible to create a exception object and transfer it to the JVM</w:t>
       </w:r>
     </w:p>
     <w:p>
@@ -5829,15 +5101,7 @@
         <w:ind w:left="360"/>
       </w:pPr>
       <w:r>
-        <w:t xml:space="preserve">Here caller method is main so main method is responsible to create </w:t>
-      </w:r>
-      <w:proofErr w:type="gramStart"/>
-      <w:r>
-        <w:t>a</w:t>
-      </w:r>
-      <w:proofErr w:type="gramEnd"/>
-      <w:r>
-        <w:t xml:space="preserve"> exception object and transfer it to the jvm and jvm will handle it.</w:t>
+        <w:t>Here caller method is main so main method is responsible to create a exception object and transfer it to the jvm and jvm will handle it.</w:t>
       </w:r>
     </w:p>
     <w:p>
@@ -5873,15 +5137,7 @@
         </w:rPr>
       </w:pPr>
       <w:r>
-        <w:t xml:space="preserve">When we use throw new </w:t>
-      </w:r>
-      <w:proofErr w:type="gramStart"/>
-      <w:r>
-        <w:t>ArithmeticException(</w:t>
-      </w:r>
-      <w:proofErr w:type="gramEnd"/>
-      <w:r>
-        <w:t xml:space="preserve">) and create </w:t>
+        <w:t xml:space="preserve">When we use throw new ArithmeticException() and create </w:t>
       </w:r>
       <w:r>
         <w:t xml:space="preserve">exception object </w:t>
@@ -5929,15 +5185,7 @@
         <w:ind w:left="360"/>
       </w:pPr>
       <w:r>
-        <w:t xml:space="preserve">In </w:t>
-      </w:r>
-      <w:proofErr w:type="gramStart"/>
-      <w:r>
-        <w:t>General</w:t>
-      </w:r>
-      <w:proofErr w:type="gramEnd"/>
-      <w:r>
-        <w:t xml:space="preserve"> we can Use throw Key Word for Customized Exceptions but Not for pre-defined Exceptions.</w:t>
+        <w:t>In General we can Use throw Key Word for Customized Exceptions but Not for pre-defined Exceptions.</w:t>
       </w:r>
     </w:p>
     <w:p>
@@ -5975,23 +5223,23 @@
           <w:b/>
           <w:bCs/>
         </w:rPr>
-        <w:t xml:space="preserve">For unchecked </w:t>
-      </w:r>
-      <w:proofErr w:type="gramStart"/>
-      <w:r>
+        <w:t>For unchecked exception use of try-catch is not necessary and compiler is not going to give any error.</w:t>
+      </w:r>
+    </w:p>
+    <w:p>
+      <w:pPr>
+        <w:ind w:left="360"/>
         <w:rPr>
           <w:b/>
           <w:bCs/>
         </w:rPr>
-        <w:t>exception</w:t>
-      </w:r>
-      <w:proofErr w:type="gramEnd"/>
+      </w:pPr>
       <w:r>
         <w:rPr>
           <w:b/>
           <w:bCs/>
         </w:rPr>
-        <w:t xml:space="preserve"> use of try-catch is not necessary and compiler is not going to give any error.</w:t>
+        <w:t>And we don’t use throws for unchecked exception.</w:t>
       </w:r>
     </w:p>
     <w:p>
@@ -6007,49 +5255,8 @@
           <w:b/>
           <w:bCs/>
         </w:rPr>
-        <w:t xml:space="preserve">And we don’t use throws for unchecked </w:t>
-      </w:r>
-      <w:proofErr w:type="gramStart"/>
-      <w:r>
-        <w:rPr>
-          <w:b/>
-          <w:bCs/>
-        </w:rPr>
-        <w:t>exception</w:t>
-      </w:r>
-      <w:proofErr w:type="gramEnd"/>
-      <w:r>
-        <w:rPr>
-          <w:b/>
-          <w:bCs/>
-        </w:rPr>
-        <w:t>.</w:t>
-      </w:r>
-    </w:p>
-    <w:p>
-      <w:pPr>
-        <w:ind w:left="360"/>
-        <w:rPr>
-          <w:b/>
-          <w:bCs/>
-        </w:rPr>
-      </w:pPr>
-      <w:r>
-        <w:rPr>
-          <w:b/>
-          <w:bCs/>
-        </w:rPr>
-        <w:t xml:space="preserve">Throw and Throws keyword is only applicable to throwable </w:t>
-      </w:r>
-      <w:proofErr w:type="gramStart"/>
-      <w:r>
-        <w:rPr>
-          <w:b/>
-          <w:bCs/>
-        </w:rPr>
-        <w:t>types</w:t>
-      </w:r>
-      <w:proofErr w:type="gramEnd"/>
+        <w:t>Throw and Throws keyword is only applicable to throwable types</w:t>
+      </w:r>
     </w:p>
     <w:p>
       <w:pPr>
@@ -7393,15 +6600,7 @@
         <w:ind w:left="360"/>
       </w:pPr>
       <w:r>
-        <w:t xml:space="preserve">Case 4: Inside try Block, if there is No Chance of raising an Exception then we can't write catch Block for that Exception. </w:t>
-      </w:r>
-      <w:proofErr w:type="gramStart"/>
-      <w:r>
-        <w:t>Otherwise</w:t>
-      </w:r>
-      <w:proofErr w:type="gramEnd"/>
-      <w:r>
-        <w:t xml:space="preserve"> we will get Compile Time Error Saying CE: exception XXX is never thrown in body of corresponding try statement. But this Rule is Applicable Only for Fully Checked Exceptions.</w:t>
+        <w:t>Case 4: Inside try Block, if there is No Chance of raising an Exception then we can't write catch Block for that Exception. Otherwise we will get Compile Time Error Saying CE: exception XXX is never thrown in body of corresponding try statement. But this Rule is Applicable Only for Fully Checked Exceptions.</w:t>
       </w:r>
     </w:p>
     <w:p>
@@ -7452,11 +6651,7 @@
         <w:ind w:left="360"/>
       </w:pPr>
       <w:r>
-        <w:t xml:space="preserve">Overridden methods cannot throw new or </w:t>
-      </w:r>
-      <w:proofErr w:type="gramStart"/>
-      <w:r>
-        <w:t xml:space="preserve">broader </w:t>
+        <w:t xml:space="preserve">Overridden methods cannot throw new or broader </w:t>
       </w:r>
       <w:r>
         <w:t xml:space="preserve"> </w:t>
@@ -7466,15 +6661,7 @@
           <w:b/>
           <w:bCs/>
         </w:rPr>
-        <w:t>(</w:t>
-      </w:r>
-      <w:proofErr w:type="gramEnd"/>
-      <w:r>
-        <w:rPr>
-          <w:b/>
-          <w:bCs/>
-        </w:rPr>
-        <w:t xml:space="preserve"> parent )</w:t>
+        <w:t>( parent )</w:t>
       </w:r>
       <w:r>
         <w:t xml:space="preserve"> </w:t>
@@ -7689,7 +6876,6 @@
         </w:rPr>
         <w:t xml:space="preserve">abstract int </w:t>
       </w:r>
-      <w:proofErr w:type="gramStart"/>
       <w:r>
         <w:rPr>
           <w:rFonts w:ascii="Courier New" w:eastAsia="Times New Roman" w:hAnsi="Courier New" w:cs="Courier New"/>
@@ -7710,19 +6896,7 @@
           <w:szCs w:val="20"/>
           <w14:ligatures w14:val="none"/>
         </w:rPr>
-        <w:t>(</w:t>
-      </w:r>
-      <w:proofErr w:type="gramEnd"/>
-      <w:r>
-        <w:rPr>
-          <w:rFonts w:ascii="Courier New" w:eastAsia="Times New Roman" w:hAnsi="Courier New" w:cs="Courier New"/>
-          <w:color w:val="A9B7C6"/>
-          <w:kern w:val="0"/>
-          <w:sz w:val="20"/>
-          <w:szCs w:val="20"/>
-          <w14:ligatures w14:val="none"/>
-        </w:rPr>
-        <w:t xml:space="preserve">) </w:t>
+        <w:t xml:space="preserve">() </w:t>
       </w:r>
       <w:r>
         <w:rPr>
@@ -8195,15 +7369,7 @@
         <w:ind w:left="360"/>
       </w:pPr>
       <w:r>
-        <w:t xml:space="preserve">Until 1.6 Version even though Multiple Exceptions having Same Handling Code Compulsory we </w:t>
-      </w:r>
-      <w:proofErr w:type="gramStart"/>
-      <w:r>
-        <w:t>have to</w:t>
-      </w:r>
-      <w:proofErr w:type="gramEnd"/>
-      <w:r>
-        <w:t xml:space="preserve"> write a Separate catch Block for Every Exception.</w:t>
+        <w:t>Until 1.6 Version even though Multiple Exceptions having Same Handling Code Compulsory we have to write a Separate catch Block for Every Exception.</w:t>
       </w:r>
     </w:p>
     <w:p>
@@ -8291,13 +7457,8 @@
       <w:pPr>
         <w:ind w:left="360"/>
       </w:pPr>
-      <w:proofErr w:type="gramStart"/>
-      <w:r>
-        <w:t>{ e</w:t>
-      </w:r>
-      <w:proofErr w:type="gramEnd"/>
-      <w:r>
-        <w:t xml:space="preserve">.printStackTrace(); } </w:t>
+      <w:r>
+        <w:t xml:space="preserve">{ e.printStackTrace(); } </w:t>
       </w:r>
     </w:p>
     <w:p>
@@ -8313,15 +7474,7 @@
         <w:ind w:left="360"/>
       </w:pPr>
       <w:r>
-        <w:t xml:space="preserve"> </w:t>
-      </w:r>
-      <w:proofErr w:type="gramStart"/>
-      <w:r>
-        <w:t>{ System.out.println</w:t>
-      </w:r>
-      <w:proofErr w:type="gramEnd"/>
-      <w:r>
-        <w:t>(e.getMessage()); }</w:t>
+        <w:t xml:space="preserve"> { System.out.println(e.getMessage()); }</w:t>
       </w:r>
     </w:p>
     <w:p>
@@ -8459,13 +7612,8 @@
         <w:ind w:left="360"/>
       </w:pPr>
       <w:r>
-        <w:t xml:space="preserve">IMP </w:t>
-      </w:r>
-      <w:proofErr w:type="gramStart"/>
-      <w:r>
-        <w:t>Question :</w:t>
-      </w:r>
-      <w:proofErr w:type="gramEnd"/>
+        <w:t>IMP Question :</w:t>
+      </w:r>
     </w:p>
     <w:p>
       <w:pPr>
@@ -8610,17 +7758,12 @@
         <w:t xml:space="preserve"> </w:t>
       </w:r>
       <w:proofErr w:type="spellStart"/>
-      <w:proofErr w:type="gramStart"/>
       <w:r>
         <w:t>toString</w:t>
       </w:r>
       <w:proofErr w:type="spellEnd"/>
       <w:r>
-        <w:t>(</w:t>
-      </w:r>
-      <w:proofErr w:type="gramEnd"/>
-      <w:r>
-        <w:t>); - of object class</w:t>
+        <w:t>(); - of object class</w:t>
       </w:r>
     </w:p>
     <w:p>
@@ -8650,17 +7793,12 @@
         <w:t xml:space="preserve">The </w:t>
       </w:r>
       <w:proofErr w:type="spellStart"/>
-      <w:proofErr w:type="gramStart"/>
       <w:r>
         <w:t>hashCode</w:t>
       </w:r>
       <w:proofErr w:type="spellEnd"/>
       <w:r>
-        <w:t>(</w:t>
-      </w:r>
-      <w:proofErr w:type="gramEnd"/>
-      <w:r>
-        <w:t>)</w:t>
+        <w:t>()</w:t>
       </w:r>
     </w:p>
     <w:p>
@@ -8695,17 +7833,12 @@
         <w:t xml:space="preserve">For overriding </w:t>
       </w:r>
       <w:proofErr w:type="spellStart"/>
-      <w:proofErr w:type="gramStart"/>
       <w:r>
         <w:t>hashcode</w:t>
       </w:r>
       <w:proofErr w:type="spellEnd"/>
       <w:r>
-        <w:t xml:space="preserve"> ,</w:t>
-      </w:r>
-      <w:proofErr w:type="gramEnd"/>
-      <w:r>
-        <w:t xml:space="preserve"> make sure it generates different code every time</w:t>
+        <w:t xml:space="preserve"> , make sure it generates different code every time</w:t>
       </w:r>
     </w:p>
     <w:p>
@@ -8737,7 +7870,6 @@
         </w:rPr>
       </w:pPr>
       <w:proofErr w:type="spellStart"/>
-      <w:proofErr w:type="gramStart"/>
       <w:r>
         <w:rPr>
           <w:b/>
@@ -8751,73 +7883,60 @@
           <w:b/>
           <w:bCs/>
         </w:rPr>
-        <w:t>(</w:t>
-      </w:r>
-      <w:proofErr w:type="gramEnd"/>
+        <w:t xml:space="preserve">() vs </w:t>
+      </w:r>
+      <w:proofErr w:type="spellStart"/>
       <w:r>
         <w:rPr>
           <w:b/>
           <w:bCs/>
         </w:rPr>
-        <w:t xml:space="preserve">) vs </w:t>
-      </w:r>
-      <w:proofErr w:type="spellStart"/>
+        <w:t>hashcode</w:t>
+      </w:r>
+      <w:proofErr w:type="spellEnd"/>
       <w:r>
         <w:rPr>
           <w:b/>
           <w:bCs/>
         </w:rPr>
+        <w:t>();</w:t>
+      </w:r>
+    </w:p>
+    <w:p>
+      <w:pPr>
+        <w:ind w:left="360"/>
+      </w:pPr>
+      <w:proofErr w:type="spellStart"/>
+      <w:r>
+        <w:t>toString</w:t>
+      </w:r>
+      <w:proofErr w:type="spellEnd"/>
+      <w:r>
+        <w:t xml:space="preserve"> method internally use </w:t>
+      </w:r>
+      <w:proofErr w:type="spellStart"/>
+      <w:r>
         <w:t>hashcode</w:t>
       </w:r>
       <w:proofErr w:type="spellEnd"/>
       <w:r>
-        <w:rPr>
-          <w:b/>
-          <w:bCs/>
-        </w:rPr>
-        <w:t>();</w:t>
+        <w:t>.</w:t>
       </w:r>
     </w:p>
     <w:p>
       <w:pPr>
         <w:ind w:left="360"/>
       </w:pPr>
+      <w:r>
+        <w:t xml:space="preserve">whenever we are Overriding </w:t>
+      </w:r>
       <w:proofErr w:type="spellStart"/>
       <w:r>
         <w:t>toString</w:t>
       </w:r>
       <w:proofErr w:type="spellEnd"/>
       <w:r>
-        <w:t xml:space="preserve"> method internally use </w:t>
-      </w:r>
-      <w:proofErr w:type="spellStart"/>
-      <w:r>
-        <w:t>hashcode</w:t>
-      </w:r>
-      <w:proofErr w:type="spellEnd"/>
-      <w:r>
-        <w:t>.</w:t>
-      </w:r>
-    </w:p>
-    <w:p>
-      <w:pPr>
-        <w:ind w:left="360"/>
-      </w:pPr>
-      <w:r>
-        <w:t xml:space="preserve">whenever we are Overriding </w:t>
-      </w:r>
-      <w:proofErr w:type="spellStart"/>
-      <w:proofErr w:type="gramStart"/>
-      <w:r>
-        <w:t>toString</w:t>
-      </w:r>
-      <w:proofErr w:type="spellEnd"/>
-      <w:r>
-        <w:t>(</w:t>
-      </w:r>
-      <w:proofErr w:type="gramEnd"/>
-      <w:r>
-        <w:t xml:space="preserve">) Call </w:t>
+        <w:t xml:space="preserve">() Call </w:t>
       </w:r>
       <w:proofErr w:type="spellStart"/>
       <w:r>
@@ -8932,50 +8051,18 @@
     <w:p/>
     <w:p>
       <w:r>
-        <w:t xml:space="preserve">The </w:t>
-      </w:r>
-      <w:proofErr w:type="gramStart"/>
-      <w:r>
-        <w:t>equals(</w:t>
-      </w:r>
-      <w:proofErr w:type="gramEnd"/>
-      <w:r>
-        <w:t>):</w:t>
-      </w:r>
-    </w:p>
-    <w:p>
-      <w:r>
-        <w:t xml:space="preserve">If our Class doesn’t contain </w:t>
-      </w:r>
-      <w:proofErr w:type="gramStart"/>
-      <w:r>
-        <w:t>equals(</w:t>
-      </w:r>
-      <w:proofErr w:type="gramEnd"/>
-      <w:r>
-        <w:t>) then Object Class equals() will be executed. Which is meant for Reference Comparison (Address Comparison) i.e. r</w:t>
-      </w:r>
-      <w:proofErr w:type="gramStart"/>
-      <w:r>
-        <w:t>1.equals</w:t>
-      </w:r>
-      <w:proofErr w:type="gramEnd"/>
-      <w:r>
-        <w:t>(r2); Returns true if and only if both r1 and r2 pointing to the Same Object.</w:t>
+        <w:t>The equals():</w:t>
+      </w:r>
+    </w:p>
+    <w:p>
+      <w:r>
+        <w:t>If our Class doesn’t contain equals() then Object Class equals() will be executed. Which is meant for Reference Comparison (Address Comparison) i.e. r1.equals(r2); Returns true if and only if both r1 and r2 pointing to the Same Object.</w:t>
       </w:r>
     </w:p>
     <w:p/>
     <w:p>
       <w:r>
-        <w:t xml:space="preserve">While Overriding </w:t>
-      </w:r>
-      <w:proofErr w:type="gramStart"/>
-      <w:r>
-        <w:t>equals(</w:t>
-      </w:r>
-      <w:proofErr w:type="gramEnd"/>
-      <w:r>
-        <w:t xml:space="preserve">) we have to Consider the following things. </w:t>
+        <w:t xml:space="preserve">While Overriding equals() we have to Consider the following things. </w:t>
       </w:r>
     </w:p>
     <w:p>
@@ -8983,15 +8070,7 @@
         <w:sym w:font="Symbol" w:char="F0B7"/>
       </w:r>
       <w:r>
-        <w:t xml:space="preserve"> What is the Meaning of Content Comparison. For </w:t>
-      </w:r>
-      <w:proofErr w:type="gramStart"/>
-      <w:r>
-        <w:t>Example</w:t>
-      </w:r>
-      <w:proofErr w:type="gramEnd"/>
-      <w:r>
-        <w:t xml:space="preserve"> Whether we have to Check only Names OR only </w:t>
+        <w:t xml:space="preserve"> What is the Meaning of Content Comparison. For Example Whether we have to Check only Names OR only </w:t>
       </w:r>
       <w:proofErr w:type="spellStart"/>
       <w:r>
@@ -9007,15 +8086,7 @@
         <w:sym w:font="Symbol" w:char="F0B7"/>
       </w:r>
       <w:r>
-        <w:t xml:space="preserve"> If we Pass different Type of Objects our </w:t>
-      </w:r>
-      <w:proofErr w:type="gramStart"/>
-      <w:r>
-        <w:t>equals(</w:t>
-      </w:r>
-      <w:proofErr w:type="gramEnd"/>
-      <w:r>
-        <w:t xml:space="preserve">) should Return false but not </w:t>
+        <w:t xml:space="preserve"> If we Pass different Type of Objects our equals() should Return false but not </w:t>
       </w:r>
       <w:proofErr w:type="spellStart"/>
       <w:r>
@@ -9047,15 +8118,7 @@
         <w:sym w:font="Symbol" w:char="F0B7"/>
       </w:r>
       <w:r>
-        <w:t xml:space="preserve"> If we Pass null Argument our </w:t>
-      </w:r>
-      <w:proofErr w:type="gramStart"/>
-      <w:r>
-        <w:t>equals(</w:t>
-      </w:r>
-      <w:proofErr w:type="gramEnd"/>
-      <w:r>
-        <w:t xml:space="preserve">) should Return false but not </w:t>
+        <w:t xml:space="preserve"> If we Pass null Argument our equals() should Return false but not </w:t>
       </w:r>
       <w:proofErr w:type="spellStart"/>
       <w:r>
@@ -9131,23 +8194,7 @@
           <w:b/>
           <w:bCs/>
         </w:rPr>
-        <w:t xml:space="preserve">Relationship between ‘==’ Operator </w:t>
-      </w:r>
-      <w:proofErr w:type="gramStart"/>
-      <w:r>
-        <w:rPr>
-          <w:b/>
-          <w:bCs/>
-        </w:rPr>
-        <w:t>and .equals</w:t>
-      </w:r>
-      <w:proofErr w:type="gramEnd"/>
-      <w:r>
-        <w:rPr>
-          <w:b/>
-          <w:bCs/>
-        </w:rPr>
-        <w:t xml:space="preserve">() </w:t>
+        <w:t xml:space="preserve">Relationship between ‘==’ Operator and .equals() </w:t>
       </w:r>
     </w:p>
     <w:p>
@@ -9155,15 +8202,7 @@
         <w:sym w:font="Symbol" w:char="F0B7"/>
       </w:r>
       <w:r>
-        <w:t xml:space="preserve"> If r1 == r2 Return true then r</w:t>
-      </w:r>
-      <w:proofErr w:type="gramStart"/>
-      <w:r>
-        <w:t>1.equals</w:t>
-      </w:r>
-      <w:proofErr w:type="gramEnd"/>
-      <w:r>
-        <w:t xml:space="preserve">(r2) is always true </w:t>
+        <w:t xml:space="preserve"> If r1 == r2 Return true then r1.equals(r2) is always true </w:t>
       </w:r>
       <w:proofErr w:type="spellStart"/>
       <w:r>
@@ -9179,15 +8218,7 @@
         <w:sym w:font="Symbol" w:char="F0B7"/>
       </w:r>
       <w:r>
-        <w:t xml:space="preserve"> If r1 == r2 Returns false then r</w:t>
-      </w:r>
-      <w:proofErr w:type="gramStart"/>
-      <w:r>
-        <w:t>1.equals</w:t>
-      </w:r>
-      <w:proofErr w:type="gramEnd"/>
-      <w:r>
-        <w:t xml:space="preserve">(r2) then we can’t conclude anything about equals(). It may Returns true OR false. </w:t>
+        <w:t xml:space="preserve"> If r1 == r2 Returns false then r1.equals(r2) then we can’t conclude anything about equals(). It may Returns true OR false. </w:t>
       </w:r>
     </w:p>
     <w:p>
@@ -9195,15 +8226,7 @@
         <w:sym w:font="Symbol" w:char="F0B7"/>
       </w:r>
       <w:r>
-        <w:t xml:space="preserve"> If r</w:t>
-      </w:r>
-      <w:proofErr w:type="gramStart"/>
-      <w:r>
-        <w:t>1.equals</w:t>
-      </w:r>
-      <w:proofErr w:type="gramEnd"/>
-      <w:r>
-        <w:t xml:space="preserve">(r2) is true then we can’t conclude anything about == Operator. It may Returns true OR false. </w:t>
+        <w:t xml:space="preserve"> If r1.equals(r2) is true then we can’t conclude anything about == Operator. It may Returns true OR false. </w:t>
       </w:r>
     </w:p>
     <w:p>
@@ -9211,15 +8234,7 @@
         <w:sym w:font="Symbol" w:char="F0B7"/>
       </w:r>
       <w:r>
-        <w:t xml:space="preserve"> If r</w:t>
-      </w:r>
-      <w:proofErr w:type="gramStart"/>
-      <w:r>
-        <w:t>1.equals</w:t>
-      </w:r>
-      <w:proofErr w:type="gramEnd"/>
-      <w:r>
-        <w:t>(r2) is false then r1 == r2 is always false.</w:t>
+        <w:t xml:space="preserve"> If r1.equals(r2) is false then r1 == r2 is always false.</w:t>
       </w:r>
     </w:p>
     <w:p/>
@@ -9276,15 +8291,7 @@
         <w:t>Note:</w:t>
       </w:r>
       <w:r>
-        <w:t xml:space="preserve"> In General we can </w:t>
-      </w:r>
-      <w:proofErr w:type="gramStart"/>
-      <w:r>
-        <w:t>use .equals</w:t>
-      </w:r>
-      <w:proofErr w:type="gramEnd"/>
-      <w:r>
-        <w:t>() for Content Comparison whereas == Operator for Reference Comparison.</w:t>
+        <w:t xml:space="preserve"> In General we can use .equals() for Content Comparison whereas == Operator for Reference Comparison.</w:t>
       </w:r>
     </w:p>
     <w:p/>
@@ -9300,141 +8307,100 @@
           <w:b/>
           <w:bCs/>
         </w:rPr>
-        <w:t xml:space="preserve">Contract </w:t>
-      </w:r>
-      <w:proofErr w:type="gramStart"/>
+        <w:t xml:space="preserve">Contract between .equals() and </w:t>
+      </w:r>
+      <w:proofErr w:type="spellStart"/>
       <w:r>
         <w:rPr>
           <w:b/>
           <w:bCs/>
         </w:rPr>
-        <w:t>between .equals</w:t>
-      </w:r>
-      <w:proofErr w:type="gramEnd"/>
+        <w:t>hashCode</w:t>
+      </w:r>
+      <w:proofErr w:type="spellEnd"/>
       <w:r>
         <w:rPr>
           <w:b/>
           <w:bCs/>
         </w:rPr>
-        <w:t xml:space="preserve">() and </w:t>
+        <w:t>()</w:t>
+      </w:r>
+    </w:p>
+    <w:p>
+      <w:r>
+        <w:sym w:font="Symbol" w:char="F0B7"/>
+      </w:r>
+      <w:r>
+        <w:t xml:space="preserve"> If 2 Objects are Equal by .equals() then Compulsory their </w:t>
       </w:r>
       <w:proofErr w:type="spellStart"/>
       <w:r>
+        <w:t>hashCodes</w:t>
+      </w:r>
+      <w:proofErr w:type="spellEnd"/>
+      <w:r>
+        <w:t xml:space="preserve"> must be Same i.e. 2 Equivalent Objects should have Same </w:t>
+      </w:r>
+      <w:proofErr w:type="spellStart"/>
+      <w:r>
+        <w:t>hashCode</w:t>
+      </w:r>
+      <w:proofErr w:type="spellEnd"/>
+      <w:r>
+        <w:t xml:space="preserve">. i.e. if r1.equals(r2) is true then r1.hashCode() == r2.hashCode() should be true. </w:t>
+      </w:r>
+    </w:p>
+    <w:p>
+      <w:r>
+        <w:sym w:font="Symbol" w:char="F0B7"/>
+      </w:r>
+      <w:r>
+        <w:t xml:space="preserve"> If 2 Objects are not Equal by .equals() then No Restriction on </w:t>
+      </w:r>
+      <w:proofErr w:type="spellStart"/>
+      <w:r>
+        <w:t>hashCodes</w:t>
+      </w:r>
+      <w:proofErr w:type="spellEnd"/>
+      <w:r>
+        <w:t xml:space="preserve"> may be Same OR may not be Same. </w:t>
+      </w:r>
+    </w:p>
+    <w:p>
+      <w:r>
+        <w:sym w:font="Symbol" w:char="F0B7"/>
+      </w:r>
+      <w:r>
+        <w:t xml:space="preserve"> If Hash Codes of 2 Objects are Equal we can’t conclude anything about .equals() it may Returns true OR false. </w:t>
+      </w:r>
+    </w:p>
+    <w:p>
+      <w:r>
+        <w:sym w:font="Symbol" w:char="F0B7"/>
+      </w:r>
+      <w:r>
+        <w:t xml:space="preserve"> If Hash Codes of 2 Objects are not Equal then these Objects are always not Equal by .equals() Also.</w:t>
+      </w:r>
+    </w:p>
+    <w:p/>
+    <w:p>
+      <w:r>
+        <w:t xml:space="preserve">We have same relation of </w:t>
+      </w:r>
+    </w:p>
+    <w:p>
+      <w:pPr>
         <w:rPr>
           <w:b/>
           <w:bCs/>
         </w:rPr>
-        <w:t>hashCode</w:t>
-      </w:r>
-      <w:proofErr w:type="spellEnd"/>
+      </w:pPr>
       <w:r>
         <w:rPr>
           <w:b/>
           <w:bCs/>
         </w:rPr>
-        <w:t>()</w:t>
-      </w:r>
-    </w:p>
-    <w:p>
-      <w:r>
-        <w:sym w:font="Symbol" w:char="F0B7"/>
-      </w:r>
-      <w:r>
-        <w:t xml:space="preserve"> If 2 Objects are Equal </w:t>
-      </w:r>
-      <w:proofErr w:type="gramStart"/>
-      <w:r>
-        <w:t>by .equals</w:t>
-      </w:r>
-      <w:proofErr w:type="gramEnd"/>
-      <w:r>
-        <w:t xml:space="preserve">() then Compulsory their </w:t>
-      </w:r>
-      <w:proofErr w:type="spellStart"/>
-      <w:r>
-        <w:t>hashCodes</w:t>
-      </w:r>
-      <w:proofErr w:type="spellEnd"/>
-      <w:r>
-        <w:t xml:space="preserve"> must be Same i.e. 2 Equivalent Objects should have Same </w:t>
-      </w:r>
-      <w:proofErr w:type="spellStart"/>
-      <w:r>
-        <w:t>hashCode</w:t>
-      </w:r>
-      <w:proofErr w:type="spellEnd"/>
-      <w:r>
-        <w:t>. i.e. if r</w:t>
-      </w:r>
-      <w:proofErr w:type="gramStart"/>
-      <w:r>
-        <w:t>1.equals</w:t>
-      </w:r>
-      <w:proofErr w:type="gramEnd"/>
-      <w:r>
-        <w:t xml:space="preserve">(r2) is true then r1.hashCode() == r2.hashCode() should be true. </w:t>
-      </w:r>
-    </w:p>
-    <w:p>
-      <w:r>
-        <w:sym w:font="Symbol" w:char="F0B7"/>
-      </w:r>
-      <w:r>
-        <w:t xml:space="preserve"> If 2 Objects are not Equal </w:t>
-      </w:r>
-      <w:proofErr w:type="gramStart"/>
-      <w:r>
-        <w:t>by .equals</w:t>
-      </w:r>
-      <w:proofErr w:type="gramEnd"/>
-      <w:r>
-        <w:t xml:space="preserve">() then No Restriction on </w:t>
-      </w:r>
-      <w:proofErr w:type="spellStart"/>
-      <w:r>
-        <w:t>hashCodes</w:t>
-      </w:r>
-      <w:proofErr w:type="spellEnd"/>
-      <w:r>
-        <w:t xml:space="preserve"> may be Same OR may not be Same. </w:t>
-      </w:r>
-    </w:p>
-    <w:p>
-      <w:r>
-        <w:sym w:font="Symbol" w:char="F0B7"/>
-      </w:r>
-      <w:r>
-        <w:t xml:space="preserve"> If Hash Codes of 2 Objects are Equal we can’t conclude anything </w:t>
-      </w:r>
-      <w:proofErr w:type="gramStart"/>
-      <w:r>
-        <w:t>about .equals</w:t>
-      </w:r>
-      <w:proofErr w:type="gramEnd"/>
-      <w:r>
-        <w:t xml:space="preserve">() it may Returns true OR false. </w:t>
-      </w:r>
-    </w:p>
-    <w:p>
-      <w:r>
-        <w:sym w:font="Symbol" w:char="F0B7"/>
-      </w:r>
-      <w:r>
-        <w:t xml:space="preserve"> If Hash Codes of 2 Objects are not Equal then these Objects are always not Equal </w:t>
-      </w:r>
-      <w:proofErr w:type="gramStart"/>
-      <w:r>
-        <w:t>by .equals</w:t>
-      </w:r>
-      <w:proofErr w:type="gramEnd"/>
-      <w:r>
-        <w:t>() Also.</w:t>
-      </w:r>
-    </w:p>
-    <w:p/>
-    <w:p>
-      <w:r>
-        <w:t xml:space="preserve">We have same relation of </w:t>
+        <w:t>== and .equals()</w:t>
       </w:r>
     </w:p>
     <w:p>
@@ -9449,47 +8415,7 @@
           <w:b/>
           <w:bCs/>
         </w:rPr>
-        <w:t xml:space="preserve">== </w:t>
-      </w:r>
-      <w:proofErr w:type="gramStart"/>
-      <w:r>
-        <w:rPr>
-          <w:b/>
-          <w:bCs/>
-        </w:rPr>
-        <w:t>and .equals</w:t>
-      </w:r>
-      <w:proofErr w:type="gramEnd"/>
-      <w:r>
-        <w:rPr>
-          <w:b/>
-          <w:bCs/>
-        </w:rPr>
-        <w:t>()</w:t>
-      </w:r>
-    </w:p>
-    <w:p>
-      <w:pPr>
-        <w:rPr>
-          <w:b/>
-          <w:bCs/>
-        </w:rPr>
-      </w:pPr>
-      <w:proofErr w:type="gramStart"/>
-      <w:r>
-        <w:rPr>
-          <w:b/>
-          <w:bCs/>
-        </w:rPr>
-        <w:t>.equals</w:t>
-      </w:r>
-      <w:proofErr w:type="gramEnd"/>
-      <w:r>
-        <w:rPr>
-          <w:b/>
-          <w:bCs/>
-        </w:rPr>
-        <w:t xml:space="preserve">() and </w:t>
+        <w:t xml:space="preserve">.equals() and </w:t>
       </w:r>
       <w:proofErr w:type="spellStart"/>
       <w:r>
@@ -9666,17 +8592,12 @@
         </w:numPr>
       </w:pPr>
       <w:proofErr w:type="spellStart"/>
-      <w:proofErr w:type="gramStart"/>
       <w:r>
         <w:t>StringBuffer</w:t>
       </w:r>
       <w:proofErr w:type="spellEnd"/>
       <w:r>
-        <w:t xml:space="preserve"> .equals</w:t>
-      </w:r>
-      <w:proofErr w:type="gramEnd"/>
-      <w:r>
-        <w:t>() is not overridden for content comparison</w:t>
+        <w:t xml:space="preserve"> .equals() is not overridden for content comparison</w:t>
       </w:r>
     </w:p>
     <w:p>
@@ -9696,13 +8617,8 @@
       </w:r>
       <w:proofErr w:type="spellEnd"/>
       <w:r>
-        <w:t xml:space="preserve"> is not </w:t>
-      </w:r>
-      <w:proofErr w:type="gramStart"/>
-      <w:r>
-        <w:t>mutable</w:t>
-      </w:r>
-      <w:proofErr w:type="gramEnd"/>
+        <w:t xml:space="preserve"> is not mutable</w:t>
+      </w:r>
     </w:p>
     <w:p>
       <w:pPr>
@@ -9713,15 +8629,7 @@
         </w:numPr>
       </w:pPr>
       <w:r>
-        <w:t xml:space="preserve">New </w:t>
-      </w:r>
-      <w:proofErr w:type="gramStart"/>
-      <w:r>
-        <w:t>String(</w:t>
-      </w:r>
-      <w:proofErr w:type="gramEnd"/>
-      <w:r>
-        <w:t>) create object in SCP (String Constant Pool)  and heap</w:t>
+        <w:t>New String() create object in SCP (String Constant Pool)  and heap</w:t>
       </w:r>
     </w:p>
     <w:p>
@@ -9733,15 +8641,7 @@
         </w:numPr>
       </w:pPr>
       <w:r>
-        <w:t xml:space="preserve">String create object only in SCP if it is not there </w:t>
-      </w:r>
-      <w:proofErr w:type="gramStart"/>
-      <w:r>
-        <w:t>and also</w:t>
-      </w:r>
-      <w:proofErr w:type="gramEnd"/>
-      <w:r>
-        <w:t xml:space="preserve"> not applicable for Garbage Collection</w:t>
+        <w:t>String create object only in SCP if it is not there and also not applicable for Garbage Collection</w:t>
       </w:r>
     </w:p>
     <w:p>
@@ -9770,56 +8670,24 @@
           <w:b/>
           <w:bCs/>
         </w:rPr>
-        <w:t xml:space="preserve">In Addition to String </w:t>
-      </w:r>
-      <w:proofErr w:type="gramStart"/>
-      <w:r>
+        <w:t>In Addition to String Objects any Other Objects are Immutable in Java?</w:t>
+      </w:r>
+    </w:p>
+    <w:p>
+      <w:pPr>
+        <w:pStyle w:val="ListParagraph"/>
+        <w:ind w:left="2160"/>
         <w:rPr>
           <w:b/>
           <w:bCs/>
         </w:rPr>
-        <w:t>Objects</w:t>
-      </w:r>
-      <w:proofErr w:type="gramEnd"/>
+      </w:pPr>
       <w:r>
         <w:rPr>
           <w:b/>
           <w:bCs/>
         </w:rPr>
-        <w:t xml:space="preserve"> any Other Objects are Immutable in Java?</w:t>
-      </w:r>
-    </w:p>
-    <w:p>
-      <w:pPr>
-        <w:pStyle w:val="ListParagraph"/>
-        <w:ind w:left="2160"/>
-        <w:rPr>
-          <w:b/>
-          <w:bCs/>
-        </w:rPr>
-      </w:pPr>
-      <w:r>
-        <w:rPr>
-          <w:b/>
-          <w:bCs/>
-        </w:rPr>
-        <w:t xml:space="preserve">All Wrapper Class Objects </w:t>
-      </w:r>
-      <w:proofErr w:type="gramStart"/>
-      <w:r>
-        <w:rPr>
-          <w:b/>
-          <w:bCs/>
-        </w:rPr>
-        <w:t>also</w:t>
-      </w:r>
-      <w:proofErr w:type="gramEnd"/>
-      <w:r>
-        <w:rPr>
-          <w:b/>
-          <w:bCs/>
-        </w:rPr>
-        <w:t xml:space="preserve"> Immutable.</w:t>
+        <w:t>All Wrapper Class Objects also Immutable.</w:t>
       </w:r>
     </w:p>
     <w:p>
@@ -10026,15 +8894,7 @@
         <w:sym w:font="Symbol" w:char="F0B7"/>
       </w:r>
       <w:r>
-        <w:t xml:space="preserve"> </w:t>
-      </w:r>
-      <w:proofErr w:type="gramStart"/>
-      <w:r>
-        <w:t>final</w:t>
-      </w:r>
-      <w:proofErr w:type="gramEnd"/>
-      <w:r>
-        <w:t xml:space="preserve"> Keyword applicable for Variables but not for Objects whereas Immutability Concept is applicable for Objects but not for Variables. </w:t>
+        <w:t xml:space="preserve"> final Keyword applicable for Variables but not for Objects whereas Immutability Concept is applicable for Objects but not for Variables. </w:t>
       </w:r>
     </w:p>
     <w:p>
@@ -10050,15 +8910,7 @@
         <w:sym w:font="Symbol" w:char="F0B7"/>
       </w:r>
       <w:r>
-        <w:t xml:space="preserve"> By declaring a Reference Variable as final we won’t get any Immutability </w:t>
-      </w:r>
-      <w:proofErr w:type="gramStart"/>
-      <w:r>
-        <w:t>Nature</w:t>
-      </w:r>
-      <w:proofErr w:type="gramEnd"/>
-      <w:r>
-        <w:t xml:space="preserve"> but we can’t perform re-assignment for that Reference Variable.</w:t>
+        <w:t xml:space="preserve"> By declaring a Reference Variable as final we won’t get any Immutability Nature but we can’t perform re-assignment for that Reference Variable.</w:t>
       </w:r>
     </w:p>
     <w:p>
@@ -10165,6 +9017,7 @@
       </w:r>
     </w:p>
     <w:p/>
+    <w:p/>
     <w:p>
       <w:pPr>
         <w:rPr>
@@ -11841,6 +10694,7 @@
           <w:szCs w:val="20"/>
           <w14:ligatures w14:val="none"/>
         </w:rPr>
+        <w:lastRenderedPageBreak/>
         <w:br/>
         <w:t xml:space="preserve">//            both are method of </w:t>
       </w:r>
@@ -11867,17 +10721,6 @@
           <w14:ligatures w14:val="none"/>
         </w:rPr>
         <w:br/>
-      </w:r>
-      <w:r>
-        <w:rPr>
-          <w:rFonts w:ascii="Courier New" w:eastAsia="Times New Roman" w:hAnsi="Courier New" w:cs="Courier New"/>
-          <w:color w:val="808080"/>
-          <w:kern w:val="0"/>
-          <w:sz w:val="20"/>
-          <w:szCs w:val="20"/>
-          <w14:ligatures w14:val="none"/>
-        </w:rPr>
-        <w:lastRenderedPageBreak/>
         <w:t xml:space="preserve">//            parse - &gt; string to </w:t>
       </w:r>
       <w:proofErr w:type="spellStart"/>
@@ -13352,6 +12195,17 @@
           <w14:ligatures w14:val="none"/>
         </w:rPr>
         <w:br/>
+      </w:r>
+      <w:r>
+        <w:rPr>
+          <w:rFonts w:ascii="Courier New" w:eastAsia="Times New Roman" w:hAnsi="Courier New" w:cs="Courier New"/>
+          <w:color w:val="808080"/>
+          <w:kern w:val="0"/>
+          <w:sz w:val="20"/>
+          <w:szCs w:val="20"/>
+          <w14:ligatures w14:val="none"/>
+        </w:rPr>
+        <w:lastRenderedPageBreak/>
         <w:t>//</w:t>
       </w:r>
       <w:r>
@@ -13376,17 +12230,6 @@
           <w14:ligatures w14:val="none"/>
         </w:rPr>
         <w:br/>
-      </w:r>
-      <w:r>
-        <w:rPr>
-          <w:rFonts w:ascii="Courier New" w:eastAsia="Times New Roman" w:hAnsi="Courier New" w:cs="Courier New"/>
-          <w:color w:val="808080"/>
-          <w:kern w:val="0"/>
-          <w:sz w:val="20"/>
-          <w:szCs w:val="20"/>
-          <w14:ligatures w14:val="none"/>
-        </w:rPr>
-        <w:lastRenderedPageBreak/>
         <w:t>//        To Provide Support for this Requirement Every Collection Class Implements</w:t>
       </w:r>
       <w:r>
@@ -13533,7 +12376,6 @@
         <w:t xml:space="preserve"> Interface Present in </w:t>
       </w:r>
       <w:proofErr w:type="spellStart"/>
-      <w:proofErr w:type="gramStart"/>
       <w:r>
         <w:rPr>
           <w:rFonts w:ascii="Courier New" w:eastAsia="Times New Roman" w:hAnsi="Courier New" w:cs="Courier New"/>
@@ -13546,7 +12388,6 @@
         <w:t>java.util</w:t>
       </w:r>
       <w:proofErr w:type="spellEnd"/>
-      <w:proofErr w:type="gramEnd"/>
       <w:r>
         <w:rPr>
           <w:rFonts w:ascii="Courier New" w:eastAsia="Times New Roman" w:hAnsi="Courier New" w:cs="Courier New"/>
@@ -15765,6 +14606,17 @@
           <w14:ligatures w14:val="none"/>
         </w:rPr>
         <w:br/>
+      </w:r>
+      <w:r>
+        <w:rPr>
+          <w:rFonts w:ascii="Courier New" w:eastAsia="Times New Roman" w:hAnsi="Courier New" w:cs="Courier New"/>
+          <w:color w:val="CC7832"/>
+          <w:kern w:val="0"/>
+          <w:sz w:val="20"/>
+          <w:szCs w:val="20"/>
+          <w14:ligatures w14:val="none"/>
+        </w:rPr>
+        <w:lastRenderedPageBreak/>
         <w:t xml:space="preserve">         </w:t>
       </w:r>
       <w:proofErr w:type="spellStart"/>
@@ -15903,17 +14755,6 @@
           <w14:ligatures w14:val="none"/>
         </w:rPr>
         <w:br/>
-      </w:r>
-      <w:r>
-        <w:rPr>
-          <w:rFonts w:ascii="Courier New" w:eastAsia="Times New Roman" w:hAnsi="Courier New" w:cs="Courier New"/>
-          <w:color w:val="CC7832"/>
-          <w:kern w:val="0"/>
-          <w:sz w:val="20"/>
-          <w:szCs w:val="20"/>
-          <w14:ligatures w14:val="none"/>
-        </w:rPr>
-        <w:lastRenderedPageBreak/>
         <w:t xml:space="preserve">         </w:t>
       </w:r>
       <w:proofErr w:type="spellStart"/>
@@ -17296,6 +16137,7 @@
           <w:szCs w:val="20"/>
           <w14:ligatures w14:val="none"/>
         </w:rPr>
+        <w:lastRenderedPageBreak/>
         <w:br/>
         <w:t xml:space="preserve">                    </w:t>
       </w:r>
@@ -17356,19 +16198,7 @@
           <w:szCs w:val="20"/>
           <w14:ligatures w14:val="none"/>
         </w:rPr>
-        <w:t xml:space="preserve"> or string but must be </w:t>
-      </w:r>
-      <w:r>
-        <w:rPr>
-          <w:rFonts w:ascii="Courier New" w:eastAsia="Times New Roman" w:hAnsi="Courier New" w:cs="Courier New"/>
-          <w:color w:val="808080"/>
-          <w:kern w:val="0"/>
-          <w:sz w:val="20"/>
-          <w:szCs w:val="20"/>
-          <w14:ligatures w14:val="none"/>
-        </w:rPr>
-        <w:lastRenderedPageBreak/>
-        <w:t>true or false</w:t>
+        <w:t xml:space="preserve"> or string but must be true or false</w:t>
       </w:r>
       <w:r>
         <w:rPr>
@@ -19619,7 +18449,6 @@
         </w:rPr>
       </w:pPr>
     </w:p>
-    <w:p/>
     <w:sectPr>
       <w:pgSz w:w="12240" w:h="15840"/>
       <w:pgMar w:top="1440" w:right="1440" w:bottom="1440" w:left="1440" w:header="720" w:footer="720" w:gutter="0"/>
